--- a/materiale/DD.docx
+++ b/materiale/DD.docx
@@ -9,16 +9,16 @@
         <w:rPr>
           <w:rFonts w:ascii="Georgia" w:hAnsi="Georgia"/>
           <w:sz w:val="72"/>
+          <w:lang w:val="en-GB"/>
         </w:rPr>
       </w:pPr>
       <w:bookmarkStart w:id="0" w:name="_Toc531013661"/>
-      <w:bookmarkStart w:id="1" w:name="_GoBack"/>
-      <w:bookmarkEnd w:id="1"/>
       <w:proofErr w:type="spellStart"/>
       <w:r>
         <w:rPr>
           <w:rFonts w:ascii="Georgia" w:hAnsi="Georgia"/>
           <w:sz w:val="72"/>
+          <w:lang w:val="en-GB"/>
         </w:rPr>
         <w:t>Trackme</w:t>
       </w:r>
@@ -27,6 +27,7 @@
         <w:rPr>
           <w:rFonts w:ascii="Georgia" w:hAnsi="Georgia"/>
           <w:sz w:val="72"/>
+          <w:lang w:val="en-GB"/>
         </w:rPr>
         <w:t xml:space="preserve"> DD</w:t>
       </w:r>
@@ -39,33 +40,96 @@
         <w:rPr>
           <w:rFonts w:ascii="Georgia" w:hAnsi="Georgia"/>
           <w:sz w:val="40"/>
-        </w:rPr>
-      </w:pPr>
-      <w:bookmarkStart w:id="2" w:name="_Toc531013662"/>
+          <w:lang w:val="en-GB"/>
+        </w:rPr>
+      </w:pPr>
+      <w:bookmarkStart w:id="1" w:name="_Toc531013662"/>
       <w:r>
         <w:rPr>
           <w:rFonts w:ascii="Georgia" w:hAnsi="Georgia"/>
           <w:sz w:val="40"/>
+          <w:lang w:val="en-GB"/>
         </w:rPr>
         <w:t>DESIGN DOCUMENT (DD)</w:t>
       </w:r>
-      <w:bookmarkEnd w:id="2"/>
+      <w:bookmarkEnd w:id="1"/>
+    </w:p>
+    <w:p>
+      <w:pPr>
+        <w:rPr>
+          <w:lang w:val="en-GB"/>
+        </w:rPr>
+      </w:pPr>
+      <w:r>
+        <w:rPr>
+          <w:lang w:val="en-GB"/>
+        </w:rPr>
+        <w:tab/>
+      </w:r>
+      <w:r>
+        <w:rPr>
+          <w:lang w:val="en-GB"/>
+        </w:rPr>
+        <w:tab/>
+      </w:r>
+    </w:p>
+    <w:p>
+      <w:pPr>
+        <w:pStyle w:val="Titolo2"/>
+        <w:jc w:val="center"/>
+        <w:rPr>
+          <w:rFonts w:ascii="Georgia" w:hAnsi="Georgia"/>
+          <w:sz w:val="32"/>
+          <w:szCs w:val="32"/>
+          <w:lang w:val="en-GB"/>
+        </w:rPr>
+      </w:pPr>
+      <w:r>
+        <w:rPr>
+          <w:rFonts w:ascii="Georgia" w:hAnsi="Georgia"/>
+          <w:sz w:val="32"/>
+          <w:szCs w:val="32"/>
+          <w:lang w:val="en-GB"/>
+        </w:rPr>
+        <w:t>Release date: 10/12/18</w:t>
+      </w:r>
     </w:p>
     <w:p>
       <w:pPr>
         <w:pStyle w:val="Titolo3"/>
-      </w:pPr>
-    </w:p>
-    <w:p>
-      <w:r>
+        <w:rPr>
+          <w:lang w:val="en-GB"/>
+        </w:rPr>
+      </w:pPr>
+    </w:p>
+    <w:p>
+      <w:pPr>
+        <w:rPr>
+          <w:lang w:val="en-GB"/>
+        </w:rPr>
+      </w:pPr>
+      <w:r>
+        <w:rPr>
+          <w:lang w:val="en-GB"/>
+        </w:rPr>
         <w:t>Version 0.1</w:t>
       </w:r>
     </w:p>
-    <w:p/>
+    <w:p>
+      <w:pPr>
+        <w:rPr>
+          <w:lang w:val="en-GB"/>
+        </w:rPr>
+      </w:pPr>
+    </w:p>
     <w:sdt>
       <w:sdtPr>
         <w:rPr>
-          <w:rFonts w:ascii="Georgia" w:hAnsi="Georgia"/>
+          <w:rFonts w:ascii="Georgia" w:eastAsiaTheme="minorHAnsi" w:hAnsi="Georgia" w:cstheme="minorBidi"/>
+          <w:color w:val="auto"/>
+          <w:sz w:val="22"/>
+          <w:szCs w:val="22"/>
+          <w:lang w:eastAsia="en-US"/>
         </w:rPr>
         <w:id w:val="-2022001675"/>
         <w:docPartObj>
@@ -75,13 +139,8 @@
       </w:sdtPr>
       <w:sdtEndPr>
         <w:rPr>
-          <w:rFonts w:eastAsiaTheme="minorHAnsi" w:cstheme="minorBidi"/>
           <w:b/>
           <w:bCs/>
-          <w:color w:val="auto"/>
-          <w:sz w:val="22"/>
-          <w:szCs w:val="22"/>
-          <w:lang w:eastAsia="en-US"/>
         </w:rPr>
       </w:sdtEndPr>
       <w:sdtContent>
@@ -90,30 +149,16 @@
             <w:pStyle w:val="Titolosommario"/>
             <w:rPr>
               <w:rFonts w:ascii="Georgia" w:hAnsi="Georgia"/>
+              <w:lang w:val="en-GB"/>
             </w:rPr>
           </w:pPr>
-          <w:proofErr w:type="spellStart"/>
           <w:r>
             <w:rPr>
               <w:rFonts w:ascii="Georgia" w:hAnsi="Georgia"/>
+              <w:lang w:val="en-GB"/>
             </w:rPr>
-            <w:t>Table</w:t>
+            <w:t>Table of content</w:t>
           </w:r>
-          <w:proofErr w:type="spellEnd"/>
-          <w:r>
-            <w:rPr>
-              <w:rFonts w:ascii="Georgia" w:hAnsi="Georgia"/>
-            </w:rPr>
-            <w:t xml:space="preserve"> of </w:t>
-          </w:r>
-          <w:proofErr w:type="spellStart"/>
-          <w:r>
-            <w:rPr>
-              <w:rFonts w:ascii="Georgia" w:hAnsi="Georgia"/>
-            </w:rPr>
-            <w:t>content</w:t>
-          </w:r>
-          <w:proofErr w:type="spellEnd"/>
         </w:p>
         <w:p>
           <w:pPr>
@@ -1937,17 +1982,16 @@
           <w:sz w:val="36"/>
         </w:rPr>
       </w:pPr>
-      <w:bookmarkStart w:id="3" w:name="_Toc531013663"/>
+      <w:bookmarkStart w:id="2" w:name="_Toc531013663"/>
       <w:proofErr w:type="spellStart"/>
       <w:r>
         <w:rPr>
           <w:rFonts w:ascii="Georgia" w:hAnsi="Georgia"/>
           <w:sz w:val="36"/>
         </w:rPr>
-        <w:lastRenderedPageBreak/>
         <w:t>Introduction</w:t>
       </w:r>
-      <w:bookmarkEnd w:id="3"/>
+      <w:bookmarkEnd w:id="2"/>
       <w:proofErr w:type="spellEnd"/>
     </w:p>
     <w:p>
@@ -1961,14 +2005,104 @@
           <w:rFonts w:ascii="Georgia" w:hAnsi="Georgia"/>
         </w:rPr>
       </w:pPr>
-      <w:bookmarkStart w:id="4" w:name="_Toc531013664"/>
+      <w:bookmarkStart w:id="3" w:name="_Toc531013664"/>
+      <w:proofErr w:type="spellStart"/>
       <w:r>
         <w:rPr>
           <w:rFonts w:ascii="Georgia" w:hAnsi="Georgia"/>
         </w:rPr>
         <w:t>Purpose</w:t>
       </w:r>
-      <w:bookmarkEnd w:id="4"/>
+      <w:bookmarkEnd w:id="3"/>
+      <w:proofErr w:type="spellEnd"/>
+    </w:p>
+    <w:p>
+      <w:pPr>
+        <w:pStyle w:val="Paragrafoelenco"/>
+        <w:rPr>
+          <w:lang w:val="en-GB"/>
+        </w:rPr>
+      </w:pPr>
+      <w:r>
+        <w:rPr>
+          <w:lang w:val="en-GB"/>
+        </w:rPr>
+        <w:t xml:space="preserve">This is the Design Document of the </w:t>
+      </w:r>
+      <w:proofErr w:type="spellStart"/>
+      <w:r>
+        <w:rPr>
+          <w:lang w:val="en-GB"/>
+        </w:rPr>
+        <w:t>TrackMe</w:t>
+      </w:r>
+      <w:proofErr w:type="spellEnd"/>
+      <w:r>
+        <w:rPr>
+          <w:lang w:val="en-GB"/>
+        </w:rPr>
+        <w:t xml:space="preserve"> project. </w:t>
+      </w:r>
+      <w:r>
+        <w:rPr>
+          <w:lang w:val="en-GB"/>
+        </w:rPr>
+        <w:t xml:space="preserve">Its purpose is to present more technical details about the system to be implemented. It’s valid both for </w:t>
+      </w:r>
+      <w:r>
+        <w:rPr>
+          <w:i/>
+          <w:lang w:val="en-GB"/>
+        </w:rPr>
+        <w:t xml:space="preserve">Data4Help </w:t>
+      </w:r>
+      <w:r>
+        <w:rPr>
+          <w:lang w:val="en-GB"/>
+        </w:rPr>
+        <w:t xml:space="preserve">and </w:t>
+      </w:r>
+      <w:proofErr w:type="spellStart"/>
+      <w:r>
+        <w:rPr>
+          <w:i/>
+          <w:lang w:val="en-GB"/>
+        </w:rPr>
+        <w:t>AutomatedSOS</w:t>
+      </w:r>
+      <w:proofErr w:type="spellEnd"/>
+      <w:r>
+        <w:rPr>
+          <w:i/>
+          <w:lang w:val="en-GB"/>
+        </w:rPr>
+        <w:t xml:space="preserve">: </w:t>
+      </w:r>
+      <w:r>
+        <w:rPr>
+          <w:lang w:val="en-GB"/>
+        </w:rPr>
+        <w:t xml:space="preserve">when in some specific parts and diagram some </w:t>
+      </w:r>
+      <w:r>
+        <w:rPr>
+          <w:lang w:val="en-GB"/>
+        </w:rPr>
+        <w:t>differentiations</w:t>
+      </w:r>
+      <w:r>
+        <w:rPr>
+          <w:lang w:val="en-GB"/>
+        </w:rPr>
+        <w:t xml:space="preserve"> must be </w:t>
+      </w:r>
+      <w:r>
+        <w:rPr>
+          <w:lang w:val="en-GB"/>
+        </w:rPr>
+        <w:lastRenderedPageBreak/>
+        <w:t>done, it’s always explicitly indicated.  Programmers and developers are supposed to read carefully this document and respect its principles.</w:t>
+      </w:r>
     </w:p>
     <w:p>
       <w:pPr>
@@ -1979,16 +2113,26 @@
         </w:numPr>
         <w:rPr>
           <w:rFonts w:ascii="Georgia" w:hAnsi="Georgia"/>
-        </w:rPr>
-      </w:pPr>
-      <w:bookmarkStart w:id="5" w:name="_Toc531013665"/>
-      <w:r>
-        <w:rPr>
-          <w:rFonts w:ascii="Georgia" w:hAnsi="Georgia"/>
+          <w:lang w:val="en-GB"/>
+        </w:rPr>
+      </w:pPr>
+      <w:bookmarkStart w:id="4" w:name="_Toc531013665"/>
+      <w:r>
+        <w:rPr>
+          <w:rFonts w:ascii="Georgia" w:hAnsi="Georgia"/>
+          <w:lang w:val="en-GB"/>
         </w:rPr>
         <w:t>Scope</w:t>
       </w:r>
-      <w:bookmarkEnd w:id="5"/>
+      <w:bookmarkEnd w:id="4"/>
+    </w:p>
+    <w:p>
+      <w:pPr>
+        <w:pStyle w:val="Paragrafoelenco"/>
+        <w:rPr>
+          <w:lang w:val="en-GB"/>
+        </w:rPr>
+      </w:pPr>
     </w:p>
     <w:p>
       <w:pPr>
@@ -1999,46 +2143,110 @@
         </w:numPr>
         <w:rPr>
           <w:rFonts w:ascii="Georgia" w:hAnsi="Georgia"/>
-        </w:rPr>
-      </w:pPr>
-      <w:bookmarkStart w:id="6" w:name="_Toc531013666"/>
+          <w:lang w:val="en-GB"/>
+        </w:rPr>
+      </w:pPr>
+      <w:bookmarkStart w:id="5" w:name="_Toc531013666"/>
+      <w:r>
+        <w:rPr>
+          <w:rFonts w:ascii="Georgia" w:hAnsi="Georgia"/>
+          <w:lang w:val="en-GB"/>
+        </w:rPr>
+        <w:t xml:space="preserve">Definitions, Acronyms, </w:t>
+      </w:r>
       <w:proofErr w:type="spellStart"/>
       <w:r>
         <w:rPr>
           <w:rFonts w:ascii="Georgia" w:hAnsi="Georgia"/>
-        </w:rPr>
-        <w:t>Definitions</w:t>
-      </w:r>
+          <w:lang w:val="en-GB"/>
+        </w:rPr>
+        <w:t>Abbrevations</w:t>
+      </w:r>
+      <w:bookmarkEnd w:id="5"/>
       <w:proofErr w:type="spellEnd"/>
-      <w:r>
-        <w:rPr>
-          <w:rFonts w:ascii="Georgia" w:hAnsi="Georgia"/>
-        </w:rPr>
-        <w:t xml:space="preserve">, </w:t>
-      </w:r>
-      <w:proofErr w:type="spellStart"/>
-      <w:r>
-        <w:rPr>
-          <w:rFonts w:ascii="Georgia" w:hAnsi="Georgia"/>
-        </w:rPr>
-        <w:t>Acronyms</w:t>
-      </w:r>
-      <w:proofErr w:type="spellEnd"/>
-      <w:r>
-        <w:rPr>
-          <w:rFonts w:ascii="Georgia" w:hAnsi="Georgia"/>
-        </w:rPr>
-        <w:t xml:space="preserve">, </w:t>
-      </w:r>
-      <w:proofErr w:type="spellStart"/>
-      <w:r>
-        <w:rPr>
-          <w:rFonts w:ascii="Georgia" w:hAnsi="Georgia"/>
-        </w:rPr>
-        <w:t>Abbrevations</w:t>
-      </w:r>
-      <w:bookmarkEnd w:id="6"/>
-      <w:proofErr w:type="spellEnd"/>
+    </w:p>
+    <w:p>
+      <w:pPr>
+        <w:pStyle w:val="Paragrafoelenco"/>
+        <w:numPr>
+          <w:ilvl w:val="0"/>
+          <w:numId w:val="7"/>
+        </w:numPr>
+        <w:rPr>
+          <w:lang w:val="en-GB"/>
+        </w:rPr>
+      </w:pPr>
+      <w:r>
+        <w:rPr>
+          <w:lang w:val="en-GB"/>
+        </w:rPr>
+        <w:t xml:space="preserve">SOA: </w:t>
+      </w:r>
+      <w:r>
+        <w:rPr>
+          <w:i/>
+          <w:lang w:val="en-GB"/>
+        </w:rPr>
+        <w:t xml:space="preserve">Service Oriented </w:t>
+      </w:r>
+      <w:r>
+        <w:rPr>
+          <w:i/>
+          <w:lang w:val="en-GB"/>
+        </w:rPr>
+        <w:t>Architecture</w:t>
+      </w:r>
+    </w:p>
+    <w:p>
+      <w:pPr>
+        <w:pStyle w:val="Paragrafoelenco"/>
+        <w:numPr>
+          <w:ilvl w:val="0"/>
+          <w:numId w:val="7"/>
+        </w:numPr>
+        <w:rPr>
+          <w:lang w:val="en-GB"/>
+        </w:rPr>
+      </w:pPr>
+      <w:r>
+        <w:rPr>
+          <w:lang w:val="en-GB"/>
+        </w:rPr>
+        <w:t xml:space="preserve">GUI: </w:t>
+      </w:r>
+      <w:r>
+        <w:rPr>
+          <w:i/>
+          <w:lang w:val="en-GB"/>
+        </w:rPr>
+        <w:t>Graphical User Interface</w:t>
+      </w:r>
+    </w:p>
+    <w:p>
+      <w:pPr>
+        <w:pStyle w:val="Paragrafoelenco"/>
+        <w:numPr>
+          <w:ilvl w:val="0"/>
+          <w:numId w:val="7"/>
+        </w:numPr>
+        <w:rPr>
+          <w:i/>
+          <w:lang w:val="en-GB"/>
+        </w:rPr>
+      </w:pPr>
+      <w:r>
+        <w:rPr>
+          <w:lang w:val="en-GB"/>
+        </w:rPr>
+        <w:t xml:space="preserve">API: </w:t>
+      </w:r>
+      <w:r>
+        <w:rPr>
+          <w:i/>
+          <w:lang w:val="en-GB"/>
+        </w:rPr>
+        <w:t>Application Program Interface</w:t>
+      </w:r>
     </w:p>
     <w:p>
       <w:pPr>
@@ -2049,24 +2257,32 @@
         </w:numPr>
         <w:rPr>
           <w:rFonts w:ascii="Georgia" w:hAnsi="Georgia"/>
-        </w:rPr>
-      </w:pPr>
-      <w:bookmarkStart w:id="7" w:name="_Toc531013667"/>
-      <w:proofErr w:type="spellStart"/>
-      <w:r>
-        <w:rPr>
-          <w:rFonts w:ascii="Georgia" w:hAnsi="Georgia"/>
-        </w:rPr>
-        <w:t>Revision</w:t>
-      </w:r>
-      <w:proofErr w:type="spellEnd"/>
-      <w:r>
-        <w:rPr>
-          <w:rFonts w:ascii="Georgia" w:hAnsi="Georgia"/>
-        </w:rPr>
-        <w:t xml:space="preserve"> History</w:t>
-      </w:r>
-      <w:bookmarkEnd w:id="7"/>
+          <w:lang w:val="en-GB"/>
+        </w:rPr>
+      </w:pPr>
+      <w:bookmarkStart w:id="6" w:name="_Toc531013667"/>
+      <w:r>
+        <w:rPr>
+          <w:rFonts w:ascii="Georgia" w:hAnsi="Georgia"/>
+          <w:lang w:val="en-GB"/>
+        </w:rPr>
+        <w:t>Revision History</w:t>
+      </w:r>
+      <w:bookmarkEnd w:id="6"/>
+    </w:p>
+    <w:p>
+      <w:pPr>
+        <w:pStyle w:val="Paragrafoelenco"/>
+        <w:rPr>
+          <w:lang w:val="en-GB"/>
+        </w:rPr>
+      </w:pPr>
+      <w:r>
+        <w:rPr>
+          <w:lang w:val="en-GB"/>
+        </w:rPr>
+        <w:t>This is the first release of this document.</w:t>
+      </w:r>
     </w:p>
     <w:p>
       <w:pPr>
@@ -2079,7 +2295,7 @@
           <w:rFonts w:ascii="Georgia" w:hAnsi="Georgia"/>
         </w:rPr>
       </w:pPr>
-      <w:bookmarkStart w:id="8" w:name="_Toc531013668"/>
+      <w:bookmarkStart w:id="7" w:name="_Toc531013668"/>
       <w:r>
         <w:rPr>
           <w:rFonts w:ascii="Georgia" w:hAnsi="Georgia"/>
@@ -2093,7 +2309,7 @@
         </w:rPr>
         <w:t>Documents</w:t>
       </w:r>
-      <w:bookmarkEnd w:id="8"/>
+      <w:bookmarkEnd w:id="7"/>
       <w:proofErr w:type="spellEnd"/>
     </w:p>
     <w:p>
@@ -2107,7 +2323,7 @@
           <w:rFonts w:ascii="Georgia" w:hAnsi="Georgia"/>
         </w:rPr>
       </w:pPr>
-      <w:bookmarkStart w:id="9" w:name="_Toc531013669"/>
+      <w:bookmarkStart w:id="8" w:name="_Toc531013669"/>
       <w:proofErr w:type="spellStart"/>
       <w:r>
         <w:rPr>
@@ -2129,7 +2345,7 @@
         </w:rPr>
         <w:t>Structure</w:t>
       </w:r>
-      <w:bookmarkEnd w:id="9"/>
+      <w:bookmarkEnd w:id="8"/>
       <w:proofErr w:type="spellEnd"/>
       <w:r>
         <w:rPr>
@@ -2138,7 +2354,334 @@
         <w:t xml:space="preserve"> </w:t>
       </w:r>
     </w:p>
-    <w:p/>
+    <w:p>
+      <w:pPr>
+        <w:pStyle w:val="Titolo3"/>
+        <w:numPr>
+          <w:ilvl w:val="2"/>
+          <w:numId w:val="1"/>
+        </w:numPr>
+        <w:rPr>
+          <w:rFonts w:ascii="Georgia" w:hAnsi="Georgia"/>
+          <w:lang w:val="en-GB"/>
+        </w:rPr>
+      </w:pPr>
+      <w:r>
+        <w:rPr>
+          <w:rFonts w:ascii="Georgia" w:hAnsi="Georgia"/>
+          <w:lang w:val="en-GB"/>
+        </w:rPr>
+        <w:t>Introduction</w:t>
+      </w:r>
+    </w:p>
+    <w:p>
+      <w:pPr>
+        <w:pStyle w:val="Paragrafoelenco"/>
+        <w:rPr>
+          <w:lang w:val="en-GB"/>
+        </w:rPr>
+      </w:pPr>
+      <w:r>
+        <w:rPr>
+          <w:lang w:val="en-GB"/>
+        </w:rPr>
+        <w:t>In the first chapter there are some useful guidelines for the reader to understand properly the overall project and the document itself (i.e. its purpose, the notations used hereunder and so on).</w:t>
+      </w:r>
+    </w:p>
+    <w:p>
+      <w:pPr>
+        <w:pStyle w:val="Titolo3"/>
+        <w:numPr>
+          <w:ilvl w:val="2"/>
+          <w:numId w:val="1"/>
+        </w:numPr>
+        <w:rPr>
+          <w:rFonts w:ascii="Georgia" w:hAnsi="Georgia"/>
+          <w:lang w:val="en-GB"/>
+        </w:rPr>
+      </w:pPr>
+      <w:r>
+        <w:rPr>
+          <w:rFonts w:ascii="Georgia" w:hAnsi="Georgia"/>
+          <w:lang w:val="en-GB"/>
+        </w:rPr>
+        <w:t>Architectural Design</w:t>
+      </w:r>
+    </w:p>
+    <w:p>
+      <w:pPr>
+        <w:pStyle w:val="Paragrafoelenco"/>
+        <w:rPr>
+          <w:lang w:val="en-GB"/>
+        </w:rPr>
+      </w:pPr>
+      <w:r>
+        <w:rPr>
+          <w:lang w:val="en-GB"/>
+        </w:rPr>
+        <w:t xml:space="preserve">Chapter 2 </w:t>
+      </w:r>
+      <w:r>
+        <w:rPr>
+          <w:lang w:val="en-GB"/>
+        </w:rPr>
+        <w:t xml:space="preserve">contains </w:t>
+      </w:r>
+      <w:r>
+        <w:rPr>
+          <w:lang w:val="en-GB"/>
+        </w:rPr>
+        <w:t>all the needed models, views</w:t>
+      </w:r>
+      <w:r>
+        <w:rPr>
+          <w:lang w:val="en-GB"/>
+        </w:rPr>
+        <w:t xml:space="preserve"> and</w:t>
+      </w:r>
+      <w:r>
+        <w:rPr>
+          <w:lang w:val="en-GB"/>
+        </w:rPr>
+        <w:t xml:space="preserve"> diagrams</w:t>
+      </w:r>
+      <w:r>
+        <w:rPr>
+          <w:lang w:val="en-GB"/>
+        </w:rPr>
+        <w:t xml:space="preserve"> about </w:t>
+      </w:r>
+      <w:r>
+        <w:rPr>
+          <w:lang w:val="en-GB"/>
+        </w:rPr>
+        <w:t>the architecture</w:t>
+      </w:r>
+      <w:r>
+        <w:rPr>
+          <w:lang w:val="en-GB"/>
+        </w:rPr>
+        <w:t xml:space="preserve"> of the application, and </w:t>
+      </w:r>
+      <w:r>
+        <w:rPr>
+          <w:lang w:val="en-GB"/>
+        </w:rPr>
+        <w:t>the explanations of all choices that have been made</w:t>
+      </w:r>
+    </w:p>
+    <w:p>
+      <w:pPr>
+        <w:pStyle w:val="Paragrafoelenco"/>
+        <w:rPr>
+          <w:lang w:val="en-GB"/>
+        </w:rPr>
+      </w:pPr>
+    </w:p>
+    <w:p>
+      <w:pPr>
+        <w:pStyle w:val="Titolo3"/>
+        <w:numPr>
+          <w:ilvl w:val="2"/>
+          <w:numId w:val="1"/>
+        </w:numPr>
+        <w:rPr>
+          <w:rFonts w:ascii="Georgia" w:hAnsi="Georgia"/>
+        </w:rPr>
+      </w:pPr>
+      <w:r>
+        <w:rPr>
+          <w:rFonts w:ascii="Georgia" w:hAnsi="Georgia"/>
+        </w:rPr>
+        <w:t xml:space="preserve">User Interface Design </w:t>
+      </w:r>
+    </w:p>
+    <w:p>
+      <w:pPr>
+        <w:pStyle w:val="Paragrafoelenco"/>
+        <w:rPr>
+          <w:lang w:val="en-GB"/>
+        </w:rPr>
+      </w:pPr>
+      <w:r>
+        <w:rPr>
+          <w:lang w:val="en-GB"/>
+        </w:rPr>
+        <w:t>Chapter 3 presents some interesting mock-ups, integrating the interfaces already presented in the RASD.</w:t>
+      </w:r>
+    </w:p>
+    <w:p>
+      <w:pPr>
+        <w:pStyle w:val="Paragrafoelenco"/>
+        <w:rPr>
+          <w:lang w:val="en-GB"/>
+        </w:rPr>
+      </w:pPr>
+    </w:p>
+    <w:p>
+      <w:pPr>
+        <w:pStyle w:val="Titolo3"/>
+        <w:numPr>
+          <w:ilvl w:val="2"/>
+          <w:numId w:val="1"/>
+        </w:numPr>
+        <w:rPr>
+          <w:rFonts w:ascii="Georgia" w:hAnsi="Georgia"/>
+        </w:rPr>
+      </w:pPr>
+      <w:proofErr w:type="spellStart"/>
+      <w:r>
+        <w:rPr>
+          <w:rFonts w:ascii="Georgia" w:hAnsi="Georgia"/>
+        </w:rPr>
+        <w:t>Requirements</w:t>
+      </w:r>
+      <w:proofErr w:type="spellEnd"/>
+      <w:r>
+        <w:rPr>
+          <w:rFonts w:ascii="Georgia" w:hAnsi="Georgia"/>
+        </w:rPr>
+        <w:t xml:space="preserve"> </w:t>
+      </w:r>
+      <w:proofErr w:type="spellStart"/>
+      <w:r>
+        <w:rPr>
+          <w:rFonts w:ascii="Georgia" w:hAnsi="Georgia"/>
+        </w:rPr>
+        <w:t>Traceability</w:t>
+      </w:r>
+      <w:proofErr w:type="spellEnd"/>
+    </w:p>
+    <w:p>
+      <w:pPr>
+        <w:pStyle w:val="Paragrafoelenco"/>
+        <w:rPr>
+          <w:lang w:val="en-GB"/>
+        </w:rPr>
+      </w:pPr>
+      <w:r>
+        <w:rPr>
+          <w:lang w:val="en-GB"/>
+        </w:rPr>
+        <w:t>Chapter 4 puts in correlation all the components defined in this document with the requirements established in the RASD.</w:t>
+      </w:r>
+    </w:p>
+    <w:p>
+      <w:pPr>
+        <w:pStyle w:val="Paragrafoelenco"/>
+        <w:rPr>
+          <w:lang w:val="en-GB"/>
+        </w:rPr>
+      </w:pPr>
+    </w:p>
+    <w:p>
+      <w:pPr>
+        <w:pStyle w:val="Titolo3"/>
+        <w:numPr>
+          <w:ilvl w:val="2"/>
+          <w:numId w:val="1"/>
+        </w:numPr>
+        <w:rPr>
+          <w:rFonts w:ascii="Georgia" w:hAnsi="Georgia"/>
+          <w:lang w:val="en-GB"/>
+        </w:rPr>
+      </w:pPr>
+      <w:r>
+        <w:rPr>
+          <w:rFonts w:ascii="Georgia" w:hAnsi="Georgia"/>
+          <w:lang w:val="en-GB"/>
+        </w:rPr>
+        <w:t>Implementation, Integration and Test Plan</w:t>
+      </w:r>
+    </w:p>
+    <w:p>
+      <w:pPr>
+        <w:pStyle w:val="Paragrafoelenco"/>
+        <w:rPr>
+          <w:lang w:val="en-GB"/>
+        </w:rPr>
+      </w:pPr>
+      <w:r>
+        <w:rPr>
+          <w:lang w:val="en-GB"/>
+        </w:rPr>
+        <w:t xml:space="preserve">Chapter </w:t>
+      </w:r>
+      <w:r>
+        <w:rPr>
+          <w:lang w:val="en-GB"/>
+        </w:rPr>
+        <w:t xml:space="preserve">5 </w:t>
+      </w:r>
+      <w:r>
+        <w:rPr>
+          <w:lang w:val="en-GB"/>
+        </w:rPr>
+        <w:t>points out all the details about how to implement and test all the elements</w:t>
+      </w:r>
+      <w:r>
+        <w:rPr>
+          <w:lang w:val="en-GB"/>
+        </w:rPr>
+        <w:t>, and how to integrate them to build the entire system and make sure everything works correctly.</w:t>
+      </w:r>
+    </w:p>
+    <w:p>
+      <w:pPr>
+        <w:pStyle w:val="Paragrafoelenco"/>
+        <w:rPr>
+          <w:lang w:val="en-GB"/>
+        </w:rPr>
+      </w:pPr>
+    </w:p>
+    <w:p>
+      <w:pPr>
+        <w:pStyle w:val="Titolo3"/>
+        <w:numPr>
+          <w:ilvl w:val="2"/>
+          <w:numId w:val="1"/>
+        </w:numPr>
+        <w:rPr>
+          <w:rFonts w:ascii="Georgia" w:hAnsi="Georgia"/>
+          <w:lang w:val="en-GB"/>
+        </w:rPr>
+      </w:pPr>
+      <w:r>
+        <w:rPr>
+          <w:rFonts w:ascii="Georgia" w:hAnsi="Georgia"/>
+          <w:lang w:val="en-GB"/>
+        </w:rPr>
+        <w:t>Effort Spent</w:t>
+      </w:r>
+    </w:p>
+    <w:p>
+      <w:pPr>
+        <w:pStyle w:val="Paragrafoelenco"/>
+        <w:rPr>
+          <w:lang w:val="en-GB"/>
+        </w:rPr>
+      </w:pPr>
+      <w:r>
+        <w:rPr>
+          <w:lang w:val="en-GB"/>
+        </w:rPr>
+        <w:t>In chapter 6 there are some data about the effort spent by each member of the group</w:t>
+      </w:r>
+      <w:r>
+        <w:rPr>
+          <w:lang w:val="en-GB"/>
+        </w:rPr>
+        <w:t xml:space="preserve"> in elaborating this document.</w:t>
+      </w:r>
+    </w:p>
+    <w:p>
+      <w:pPr>
+        <w:pStyle w:val="Paragrafoelenco"/>
+        <w:rPr>
+          <w:lang w:val="en-GB"/>
+        </w:rPr>
+      </w:pPr>
+    </w:p>
     <w:p>
       <w:pPr>
         <w:pStyle w:val="Titolo1"/>
@@ -2151,7 +2694,7 @@
           <w:sz w:val="36"/>
         </w:rPr>
       </w:pPr>
-      <w:bookmarkStart w:id="10" w:name="_Toc531013670"/>
+      <w:bookmarkStart w:id="9" w:name="_Toc531013670"/>
       <w:proofErr w:type="spellStart"/>
       <w:r>
         <w:rPr>
@@ -2168,7 +2711,7 @@
         </w:rPr>
         <w:t xml:space="preserve"> Design</w:t>
       </w:r>
-      <w:bookmarkEnd w:id="10"/>
+      <w:bookmarkEnd w:id="9"/>
       <w:r>
         <w:rPr>
           <w:rFonts w:ascii="Georgia" w:hAnsi="Georgia"/>
@@ -2188,7 +2731,7 @@
           <w:rFonts w:ascii="Georgia" w:hAnsi="Georgia"/>
         </w:rPr>
       </w:pPr>
-      <w:bookmarkStart w:id="11" w:name="_Toc531013671"/>
+      <w:bookmarkStart w:id="10" w:name="_Toc531013671"/>
       <w:proofErr w:type="spellStart"/>
       <w:r>
         <w:rPr>
@@ -2196,8 +2739,425 @@
         </w:rPr>
         <w:t>Overview</w:t>
       </w:r>
+      <w:bookmarkEnd w:id="10"/>
+      <w:proofErr w:type="spellEnd"/>
+    </w:p>
+    <w:p>
+      <w:pPr>
+        <w:pStyle w:val="Paragrafoelenco"/>
+        <w:rPr>
+          <w:lang w:val="en-GB"/>
+        </w:rPr>
+      </w:pPr>
+      <w:r>
+        <w:rPr>
+          <w:lang w:val="en-GB"/>
+        </w:rPr>
+        <w:t>All the system is based on the SOA (</w:t>
+      </w:r>
+      <w:r>
+        <w:rPr>
+          <w:i/>
+          <w:lang w:val="en-GB"/>
+        </w:rPr>
+        <w:t xml:space="preserve">Service Oriented </w:t>
+      </w:r>
+      <w:r>
+        <w:rPr>
+          <w:i/>
+          <w:lang w:val="en-GB"/>
+        </w:rPr>
+        <w:t>Architecture)</w:t>
+      </w:r>
+      <w:r>
+        <w:rPr>
+          <w:lang w:val="en-GB"/>
+        </w:rPr>
+        <w:t xml:space="preserve"> paradigm</w:t>
+      </w:r>
+      <w:r>
+        <w:rPr>
+          <w:lang w:val="en-GB"/>
+        </w:rPr>
+        <w:t>: every functionality to provide</w:t>
+      </w:r>
+      <w:r>
+        <w:rPr>
+          <w:lang w:val="en-GB"/>
+        </w:rPr>
+        <w:t xml:space="preserve"> is associated to a service,</w:t>
+      </w:r>
+      <w:r>
+        <w:rPr>
+          <w:lang w:val="en-GB"/>
+        </w:rPr>
+        <w:t xml:space="preserve"> and a service is implemented in a module. All the module</w:t>
+      </w:r>
+      <w:r>
+        <w:rPr>
+          <w:lang w:val="en-GB"/>
+        </w:rPr>
+        <w:t>s</w:t>
+      </w:r>
+      <w:r>
+        <w:rPr>
+          <w:lang w:val="en-GB"/>
+        </w:rPr>
+        <w:t xml:space="preserve"> interact each other within a defined communication system, using the interfaces that every service exposes to the others. Because of that, t</w:t>
+      </w:r>
+      <w:r>
+        <w:rPr>
+          <w:lang w:val="en-GB"/>
+        </w:rPr>
+        <w:t xml:space="preserve">here is huge decoupling </w:t>
+      </w:r>
+      <w:r>
+        <w:rPr>
+          <w:lang w:val="en-GB"/>
+        </w:rPr>
+        <w:lastRenderedPageBreak/>
+        <w:t>between all the services</w:t>
+      </w:r>
+      <w:r>
+        <w:rPr>
+          <w:lang w:val="en-GB"/>
+        </w:rPr>
+        <w:t>, so that the</w:t>
+      </w:r>
+      <w:r>
+        <w:rPr>
+          <w:lang w:val="en-GB"/>
+        </w:rPr>
+        <w:t xml:space="preserve"> ones that regard </w:t>
+      </w:r>
+      <w:proofErr w:type="spellStart"/>
+      <w:r>
+        <w:rPr>
+          <w:i/>
+          <w:lang w:val="en-GB"/>
+        </w:rPr>
+        <w:t>AutomatedSOS</w:t>
+      </w:r>
+      <w:proofErr w:type="spellEnd"/>
+      <w:r>
+        <w:rPr>
+          <w:i/>
+          <w:lang w:val="en-GB"/>
+        </w:rPr>
+        <w:t xml:space="preserve"> </w:t>
+      </w:r>
+      <w:r>
+        <w:rPr>
+          <w:lang w:val="en-GB"/>
+        </w:rPr>
+        <w:t>can be easily added to the system.</w:t>
+      </w:r>
+    </w:p>
+    <w:p>
+      <w:pPr>
+        <w:pStyle w:val="Paragrafoelenco"/>
+        <w:rPr>
+          <w:lang w:val="en-GB"/>
+        </w:rPr>
+      </w:pPr>
+    </w:p>
+    <w:p>
+      <w:pPr>
+        <w:pStyle w:val="Paragrafoelenco"/>
+        <w:rPr>
+          <w:lang w:val="en-GB"/>
+        </w:rPr>
+      </w:pPr>
+      <w:r>
+        <w:rPr>
+          <w:lang w:val="en-GB"/>
+        </w:rPr>
+        <w:t xml:space="preserve">The </w:t>
+      </w:r>
+      <w:r>
+        <w:rPr>
+          <w:lang w:val="en-GB"/>
+        </w:rPr>
+        <w:t>architectural</w:t>
+      </w:r>
+      <w:r>
+        <w:rPr>
+          <w:lang w:val="en-GB"/>
+        </w:rPr>
+        <w:t xml:space="preserve"> design of our application contemplates</w:t>
+      </w:r>
+      <w:r>
+        <w:rPr>
+          <w:lang w:val="en-GB"/>
+        </w:rPr>
+        <w:t xml:space="preserve"> three logical layers</w:t>
+      </w:r>
+      <w:r>
+        <w:rPr>
+          <w:lang w:val="en-GB"/>
+        </w:rPr>
+        <w:t>:</w:t>
+      </w:r>
+    </w:p>
+    <w:p>
+      <w:pPr>
+        <w:pStyle w:val="Paragrafoelenco"/>
+        <w:numPr>
+          <w:ilvl w:val="0"/>
+          <w:numId w:val="8"/>
+        </w:numPr>
+        <w:rPr>
+          <w:lang w:val="en-GB"/>
+        </w:rPr>
+      </w:pPr>
+      <w:r>
+        <w:rPr>
+          <w:lang w:val="en-GB"/>
+        </w:rPr>
+        <w:t xml:space="preserve">The </w:t>
+      </w:r>
+      <w:r>
+        <w:rPr>
+          <w:b/>
+          <w:lang w:val="en-GB"/>
+        </w:rPr>
+        <w:t>presentation laye</w:t>
+      </w:r>
+      <w:r>
+        <w:rPr>
+          <w:lang w:val="en-GB"/>
+        </w:rPr>
+        <w:t>r</w:t>
+      </w:r>
+      <w:r>
+        <w:rPr>
+          <w:lang w:val="en-GB"/>
+        </w:rPr>
+        <w:t xml:space="preserve"> </w:t>
+      </w:r>
+      <w:r>
+        <w:rPr>
+          <w:lang w:val="en-GB"/>
+        </w:rPr>
+        <w:t>handles the communication with the final users of the application, so it</w:t>
+      </w:r>
+      <w:r>
+        <w:rPr>
+          <w:lang w:val="en-GB"/>
+        </w:rPr>
+        <w:t>’s basically the GUI.</w:t>
+      </w:r>
+    </w:p>
+    <w:p>
+      <w:pPr>
+        <w:pStyle w:val="Paragrafoelenco"/>
+        <w:numPr>
+          <w:ilvl w:val="0"/>
+          <w:numId w:val="8"/>
+        </w:numPr>
+        <w:rPr>
+          <w:lang w:val="en-GB"/>
+        </w:rPr>
+      </w:pPr>
+      <w:r>
+        <w:rPr>
+          <w:lang w:val="en-GB"/>
+        </w:rPr>
+        <w:t xml:space="preserve">The </w:t>
+      </w:r>
+      <w:r>
+        <w:rPr>
+          <w:b/>
+          <w:lang w:val="en-GB"/>
+        </w:rPr>
+        <w:t>application layer</w:t>
+      </w:r>
+      <w:r>
+        <w:rPr>
+          <w:lang w:val="en-GB"/>
+        </w:rPr>
+        <w:t xml:space="preserve"> contains all the </w:t>
+      </w:r>
+      <w:r>
+        <w:rPr>
+          <w:lang w:val="en-GB"/>
+        </w:rPr>
+        <w:t xml:space="preserve">services that </w:t>
+      </w:r>
+      <w:r>
+        <w:rPr>
+          <w:lang w:val="en-GB"/>
+        </w:rPr>
+        <w:t>we have already mentioned and is accessible from the presentation layer via some API.</w:t>
+      </w:r>
+    </w:p>
+    <w:p>
+      <w:pPr>
+        <w:pStyle w:val="Paragrafoelenco"/>
+        <w:numPr>
+          <w:ilvl w:val="0"/>
+          <w:numId w:val="8"/>
+        </w:numPr>
+        <w:rPr>
+          <w:lang w:val="en-GB"/>
+        </w:rPr>
+      </w:pPr>
+      <w:r>
+        <w:rPr>
+          <w:lang w:val="en-GB"/>
+        </w:rPr>
+        <w:t xml:space="preserve">The </w:t>
+      </w:r>
+      <w:r>
+        <w:rPr>
+          <w:b/>
+          <w:lang w:val="en-GB"/>
+        </w:rPr>
+        <w:t>data layer</w:t>
+      </w:r>
+      <w:r>
+        <w:rPr>
+          <w:lang w:val="en-GB"/>
+        </w:rPr>
+        <w:t xml:space="preserve"> is concerned in storing data</w:t>
+      </w:r>
+      <w:r>
+        <w:rPr>
+          <w:lang w:val="en-GB"/>
+        </w:rPr>
+        <w:t>.</w:t>
+      </w:r>
+    </w:p>
+    <w:p>
+      <w:pPr>
+        <w:pStyle w:val="Paragrafoelenco"/>
+        <w:rPr>
+          <w:lang w:val="en-GB"/>
+        </w:rPr>
+      </w:pPr>
+    </w:p>
+    <w:p>
+      <w:pPr>
+        <w:pStyle w:val="Paragrafoelenco"/>
+        <w:rPr>
+          <w:lang w:val="en-GB"/>
+        </w:rPr>
+      </w:pPr>
+      <w:r>
+        <w:rPr>
+          <w:lang w:val="en-GB"/>
+        </w:rPr>
+        <w:t xml:space="preserve">There is </w:t>
+      </w:r>
+      <w:r>
+        <w:rPr>
+          <w:lang w:val="en-GB"/>
+        </w:rPr>
+        <w:t xml:space="preserve">no strict </w:t>
+      </w:r>
+      <w:r>
+        <w:rPr>
+          <w:lang w:val="en-GB"/>
+        </w:rPr>
+        <w:t>correspondence between the</w:t>
+      </w:r>
+      <w:r>
+        <w:rPr>
+          <w:lang w:val="en-GB"/>
+        </w:rPr>
+        <w:t xml:space="preserve"> logical layers</w:t>
+      </w:r>
+      <w:r>
+        <w:rPr>
+          <w:lang w:val="en-GB"/>
+        </w:rPr>
+        <w:t xml:space="preserve"> and</w:t>
+      </w:r>
+      <w:r>
+        <w:rPr>
+          <w:lang w:val="en-GB"/>
+        </w:rPr>
+        <w:t xml:space="preserve"> the physical tiers</w:t>
+      </w:r>
+      <w:r>
+        <w:rPr>
+          <w:lang w:val="en-GB"/>
+        </w:rPr>
+        <w:t xml:space="preserve"> where the application </w:t>
+      </w:r>
+      <w:r>
+        <w:rPr>
+          <w:lang w:val="en-GB"/>
+        </w:rPr>
+        <w:t>is deployed, since some services are located on the app running on the user’s device</w:t>
+      </w:r>
+      <w:r>
+        <w:rPr>
+          <w:lang w:val="en-GB"/>
+        </w:rPr>
+        <w:t xml:space="preserve">, which therefore contains a part of the application layer in addition to the presentation layer. In details, </w:t>
+      </w:r>
+    </w:p>
+    <w:p>
+      <w:pPr>
+        <w:pStyle w:val="Paragrafoelenco"/>
+        <w:numPr>
+          <w:ilvl w:val="0"/>
+          <w:numId w:val="10"/>
+        </w:numPr>
+        <w:rPr>
+          <w:lang w:val="en-GB"/>
+        </w:rPr>
+      </w:pPr>
+      <w:r>
+        <w:rPr>
+          <w:lang w:val="en-GB"/>
+        </w:rPr>
+        <w:t xml:space="preserve">The </w:t>
+      </w:r>
+      <w:r>
+        <w:rPr>
+          <w:b/>
+          <w:lang w:val="en-GB"/>
+        </w:rPr>
+        <w:t>device tier</w:t>
+      </w:r>
+      <w:r>
+        <w:rPr>
+          <w:lang w:val="en-GB"/>
+        </w:rPr>
+        <w:t xml:space="preserve"> could be represented by a smartphone connected to a wearable device or, in </w:t>
+      </w:r>
+      <w:proofErr w:type="gramStart"/>
+      <w:r>
+        <w:rPr>
+          <w:lang w:val="en-GB"/>
+        </w:rPr>
+        <w:t xml:space="preserve">alternative, </w:t>
+      </w:r>
+      <w:r>
+        <w:rPr>
+          <w:lang w:val="en-GB"/>
+        </w:rPr>
+        <w:t xml:space="preserve"> by</w:t>
+      </w:r>
+      <w:proofErr w:type="gramEnd"/>
+      <w:r>
+        <w:rPr>
+          <w:lang w:val="en-GB"/>
+        </w:rPr>
+        <w:t xml:space="preserve"> a </w:t>
+      </w:r>
+      <w:bookmarkStart w:id="11" w:name="_GoBack"/>
       <w:bookmarkEnd w:id="11"/>
-      <w:proofErr w:type="spellEnd"/>
+    </w:p>
+    <w:p>
+      <w:pPr>
+        <w:pStyle w:val="Paragrafoelenco"/>
+        <w:rPr>
+          <w:lang w:val="en-GB"/>
+        </w:rPr>
+      </w:pPr>
     </w:p>
     <w:p>
       <w:pPr>
@@ -2215,9 +3175,17 @@
         <w:rPr>
           <w:rFonts w:ascii="Georgia" w:hAnsi="Georgia"/>
         </w:rPr>
-        <w:t>Component view</w:t>
+        <w:t xml:space="preserve">Component </w:t>
+      </w:r>
+      <w:proofErr w:type="spellStart"/>
+      <w:r>
+        <w:rPr>
+          <w:rFonts w:ascii="Georgia" w:hAnsi="Georgia"/>
+        </w:rPr>
+        <w:t>view</w:t>
       </w:r>
       <w:bookmarkEnd w:id="12"/>
+      <w:proofErr w:type="spellEnd"/>
     </w:p>
     <w:p>
       <w:pPr>
@@ -2305,11 +3273,19 @@
         </w:rPr>
       </w:pPr>
       <w:bookmarkStart w:id="16" w:name="_Toc531013676"/>
-      <w:r>
-        <w:rPr>
-          <w:rFonts w:ascii="Georgia" w:hAnsi="Georgia"/>
-        </w:rPr>
-        <w:t xml:space="preserve">Selected </w:t>
+      <w:proofErr w:type="spellStart"/>
+      <w:r>
+        <w:rPr>
+          <w:rFonts w:ascii="Georgia" w:hAnsi="Georgia"/>
+        </w:rPr>
+        <w:t>Selected</w:t>
+      </w:r>
+      <w:proofErr w:type="spellEnd"/>
+      <w:r>
+        <w:rPr>
+          <w:rFonts w:ascii="Georgia" w:hAnsi="Georgia"/>
+        </w:rPr>
+        <w:t xml:space="preserve"> </w:t>
       </w:r>
       <w:proofErr w:type="spellStart"/>
       <w:r>
@@ -2361,11 +3337,19 @@
         </w:rPr>
       </w:pPr>
       <w:bookmarkStart w:id="17" w:name="_Toc531013677"/>
-      <w:r>
-        <w:rPr>
-          <w:rFonts w:ascii="Georgia" w:hAnsi="Georgia"/>
-        </w:rPr>
-        <w:t xml:space="preserve">Other design </w:t>
+      <w:proofErr w:type="spellStart"/>
+      <w:r>
+        <w:rPr>
+          <w:rFonts w:ascii="Georgia" w:hAnsi="Georgia"/>
+        </w:rPr>
+        <w:t>Other</w:t>
+      </w:r>
+      <w:proofErr w:type="spellEnd"/>
+      <w:r>
+        <w:rPr>
+          <w:rFonts w:ascii="Georgia" w:hAnsi="Georgia"/>
+        </w:rPr>
+        <w:t xml:space="preserve"> design </w:t>
       </w:r>
       <w:proofErr w:type="spellStart"/>
       <w:r>
@@ -2419,12 +3403,21 @@
         </w:rPr>
       </w:pPr>
       <w:bookmarkStart w:id="19" w:name="_Toc531013679"/>
+      <w:proofErr w:type="spellStart"/>
       <w:r>
         <w:rPr>
           <w:rFonts w:ascii="Georgia" w:hAnsi="Georgia"/>
           <w:sz w:val="36"/>
         </w:rPr>
-        <w:t xml:space="preserve">Requirements </w:t>
+        <w:t>Requirements</w:t>
+      </w:r>
+      <w:proofErr w:type="spellEnd"/>
+      <w:r>
+        <w:rPr>
+          <w:rFonts w:ascii="Georgia" w:hAnsi="Georgia"/>
+          <w:sz w:val="36"/>
+        </w:rPr>
+        <w:t xml:space="preserve"> </w:t>
       </w:r>
       <w:proofErr w:type="spellStart"/>
       <w:r>
@@ -2437,6 +3430,7 @@
       <w:bookmarkEnd w:id="19"/>
       <w:proofErr w:type="spellEnd"/>
     </w:p>
+    <w:p/>
     <w:p>
       <w:pPr>
         <w:pStyle w:val="Titolo1"/>
@@ -2546,6 +3540,587 @@
 <file path=word/numbering.xml><?xml version="1.0" encoding="utf-8"?>
 <w:numbering xmlns:wpc="http://schemas.microsoft.com/office/word/2010/wordprocessingCanvas" xmlns:cx="http://schemas.microsoft.com/office/drawing/2014/chartex" xmlns:cx1="http://schemas.microsoft.com/office/drawing/2015/9/8/chartex" xmlns:cx2="http://schemas.microsoft.com/office/drawing/2015/10/21/chartex" xmlns:cx3="http://schemas.microsoft.com/office/drawing/2016/5/9/chartex" xmlns:cx4="http://schemas.microsoft.com/office/drawing/2016/5/10/chartex" xmlns:cx5="http://schemas.microsoft.com/office/drawing/2016/5/11/chartex" xmlns:cx6="http://schemas.microsoft.com/office/drawing/2016/5/12/chartex" xmlns:cx7="http://schemas.microsoft.com/office/drawing/2016/5/13/chartex" xmlns:cx8="http://schemas.microsoft.com/office/drawing/2016/5/14/chartex" xmlns:mc="http://schemas.openxmlformats.org/markup-compatibility/2006" xmlns:aink="http://schemas.microsoft.com/office/drawing/2016/ink" xmlns:am3d="http://schemas.microsoft.com/office/drawing/2017/model3d" xmlns:o="urn:schemas-microsoft-com:office:office" xmlns:r="http://schemas.openxmlformats.org/officeDocument/2006/relationships" xmlns:m="http://schemas.openxmlformats.org/officeDocument/2006/math" xmlns:v="urn:schemas-microsoft-com:vml" xmlns:wp14="http://schemas.microsoft.com/office/word/2010/wordprocessingDrawing" xmlns:wp="http://schemas.openxmlformats.org/drawingml/2006/wordprocessingDrawing" xmlns:w10="urn:schemas-microsoft-com:office:word" xmlns:w="http://schemas.openxmlformats.org/wordprocessingml/2006/main" xmlns:w14="http://schemas.microsoft.com/office/word/2010/wordml" xmlns:w15="http://schemas.microsoft.com/office/word/2012/wordml" xmlns:w16cid="http://schemas.microsoft.com/office/word/2016/wordml/cid" xmlns:w16se="http://schemas.microsoft.com/office/word/2015/wordml/symex" xmlns:wpg="http://schemas.microsoft.com/office/word/2010/wordprocessingGroup" xmlns:wpi="http://schemas.microsoft.com/office/word/2010/wordprocessingInk" xmlns:wne="http://schemas.microsoft.com/office/word/2006/wordml" xmlns:wps="http://schemas.microsoft.com/office/word/2010/wordprocessingShape" mc:Ignorable="w14 w15 w16se w16cid wp14">
   <w:abstractNum w:abstractNumId="0" w15:restartNumberingAfterBreak="0">
+    <w:nsid w:val="20F938C9"/>
+    <w:multiLevelType w:val="hybridMultilevel"/>
+    <w:tmpl w:val="89700C78"/>
+    <w:lvl w:ilvl="0" w:tplc="04100001">
+      <w:start w:val="1"/>
+      <w:numFmt w:val="bullet"/>
+      <w:lvlText w:val=""/>
+      <w:lvlJc w:val="left"/>
+      <w:pPr>
+        <w:ind w:left="1080" w:hanging="360"/>
+      </w:pPr>
+      <w:rPr>
+        <w:rFonts w:ascii="Symbol" w:hAnsi="Symbol" w:hint="default"/>
+      </w:rPr>
+    </w:lvl>
+    <w:lvl w:ilvl="1" w:tplc="04100003" w:tentative="1">
+      <w:start w:val="1"/>
+      <w:numFmt w:val="bullet"/>
+      <w:lvlText w:val="o"/>
+      <w:lvlJc w:val="left"/>
+      <w:pPr>
+        <w:ind w:left="1800" w:hanging="360"/>
+      </w:pPr>
+      <w:rPr>
+        <w:rFonts w:ascii="Courier New" w:hAnsi="Courier New" w:cs="Courier New" w:hint="default"/>
+      </w:rPr>
+    </w:lvl>
+    <w:lvl w:ilvl="2" w:tplc="04100005" w:tentative="1">
+      <w:start w:val="1"/>
+      <w:numFmt w:val="bullet"/>
+      <w:lvlText w:val=""/>
+      <w:lvlJc w:val="left"/>
+      <w:pPr>
+        <w:ind w:left="2520" w:hanging="360"/>
+      </w:pPr>
+      <w:rPr>
+        <w:rFonts w:ascii="Wingdings" w:hAnsi="Wingdings" w:hint="default"/>
+      </w:rPr>
+    </w:lvl>
+    <w:lvl w:ilvl="3" w:tplc="04100001" w:tentative="1">
+      <w:start w:val="1"/>
+      <w:numFmt w:val="bullet"/>
+      <w:lvlText w:val=""/>
+      <w:lvlJc w:val="left"/>
+      <w:pPr>
+        <w:ind w:left="3240" w:hanging="360"/>
+      </w:pPr>
+      <w:rPr>
+        <w:rFonts w:ascii="Symbol" w:hAnsi="Symbol" w:hint="default"/>
+      </w:rPr>
+    </w:lvl>
+    <w:lvl w:ilvl="4" w:tplc="04100003" w:tentative="1">
+      <w:start w:val="1"/>
+      <w:numFmt w:val="bullet"/>
+      <w:lvlText w:val="o"/>
+      <w:lvlJc w:val="left"/>
+      <w:pPr>
+        <w:ind w:left="3960" w:hanging="360"/>
+      </w:pPr>
+      <w:rPr>
+        <w:rFonts w:ascii="Courier New" w:hAnsi="Courier New" w:cs="Courier New" w:hint="default"/>
+      </w:rPr>
+    </w:lvl>
+    <w:lvl w:ilvl="5" w:tplc="04100005" w:tentative="1">
+      <w:start w:val="1"/>
+      <w:numFmt w:val="bullet"/>
+      <w:lvlText w:val=""/>
+      <w:lvlJc w:val="left"/>
+      <w:pPr>
+        <w:ind w:left="4680" w:hanging="360"/>
+      </w:pPr>
+      <w:rPr>
+        <w:rFonts w:ascii="Wingdings" w:hAnsi="Wingdings" w:hint="default"/>
+      </w:rPr>
+    </w:lvl>
+    <w:lvl w:ilvl="6" w:tplc="04100001" w:tentative="1">
+      <w:start w:val="1"/>
+      <w:numFmt w:val="bullet"/>
+      <w:lvlText w:val=""/>
+      <w:lvlJc w:val="left"/>
+      <w:pPr>
+        <w:ind w:left="5400" w:hanging="360"/>
+      </w:pPr>
+      <w:rPr>
+        <w:rFonts w:ascii="Symbol" w:hAnsi="Symbol" w:hint="default"/>
+      </w:rPr>
+    </w:lvl>
+    <w:lvl w:ilvl="7" w:tplc="04100003" w:tentative="1">
+      <w:start w:val="1"/>
+      <w:numFmt w:val="bullet"/>
+      <w:lvlText w:val="o"/>
+      <w:lvlJc w:val="left"/>
+      <w:pPr>
+        <w:ind w:left="6120" w:hanging="360"/>
+      </w:pPr>
+      <w:rPr>
+        <w:rFonts w:ascii="Courier New" w:hAnsi="Courier New" w:cs="Courier New" w:hint="default"/>
+      </w:rPr>
+    </w:lvl>
+    <w:lvl w:ilvl="8" w:tplc="04100005" w:tentative="1">
+      <w:start w:val="1"/>
+      <w:numFmt w:val="bullet"/>
+      <w:lvlText w:val=""/>
+      <w:lvlJc w:val="left"/>
+      <w:pPr>
+        <w:ind w:left="6840" w:hanging="360"/>
+      </w:pPr>
+      <w:rPr>
+        <w:rFonts w:ascii="Wingdings" w:hAnsi="Wingdings" w:hint="default"/>
+      </w:rPr>
+    </w:lvl>
+  </w:abstractNum>
+  <w:abstractNum w:abstractNumId="1" w15:restartNumberingAfterBreak="0">
+    <w:nsid w:val="2CC8306F"/>
+    <w:multiLevelType w:val="hybridMultilevel"/>
+    <w:tmpl w:val="B85C53AA"/>
+    <w:lvl w:ilvl="0" w:tplc="04100001">
+      <w:start w:val="1"/>
+      <w:numFmt w:val="bullet"/>
+      <w:lvlText w:val=""/>
+      <w:lvlJc w:val="left"/>
+      <w:pPr>
+        <w:ind w:left="1440" w:hanging="360"/>
+      </w:pPr>
+      <w:rPr>
+        <w:rFonts w:ascii="Symbol" w:hAnsi="Symbol" w:hint="default"/>
+      </w:rPr>
+    </w:lvl>
+    <w:lvl w:ilvl="1" w:tplc="04100003" w:tentative="1">
+      <w:start w:val="1"/>
+      <w:numFmt w:val="bullet"/>
+      <w:lvlText w:val="o"/>
+      <w:lvlJc w:val="left"/>
+      <w:pPr>
+        <w:ind w:left="2160" w:hanging="360"/>
+      </w:pPr>
+      <w:rPr>
+        <w:rFonts w:ascii="Courier New" w:hAnsi="Courier New" w:cs="Courier New" w:hint="default"/>
+      </w:rPr>
+    </w:lvl>
+    <w:lvl w:ilvl="2" w:tplc="04100005" w:tentative="1">
+      <w:start w:val="1"/>
+      <w:numFmt w:val="bullet"/>
+      <w:lvlText w:val=""/>
+      <w:lvlJc w:val="left"/>
+      <w:pPr>
+        <w:ind w:left="2880" w:hanging="360"/>
+      </w:pPr>
+      <w:rPr>
+        <w:rFonts w:ascii="Wingdings" w:hAnsi="Wingdings" w:hint="default"/>
+      </w:rPr>
+    </w:lvl>
+    <w:lvl w:ilvl="3" w:tplc="04100001" w:tentative="1">
+      <w:start w:val="1"/>
+      <w:numFmt w:val="bullet"/>
+      <w:lvlText w:val=""/>
+      <w:lvlJc w:val="left"/>
+      <w:pPr>
+        <w:ind w:left="3600" w:hanging="360"/>
+      </w:pPr>
+      <w:rPr>
+        <w:rFonts w:ascii="Symbol" w:hAnsi="Symbol" w:hint="default"/>
+      </w:rPr>
+    </w:lvl>
+    <w:lvl w:ilvl="4" w:tplc="04100003" w:tentative="1">
+      <w:start w:val="1"/>
+      <w:numFmt w:val="bullet"/>
+      <w:lvlText w:val="o"/>
+      <w:lvlJc w:val="left"/>
+      <w:pPr>
+        <w:ind w:left="4320" w:hanging="360"/>
+      </w:pPr>
+      <w:rPr>
+        <w:rFonts w:ascii="Courier New" w:hAnsi="Courier New" w:cs="Courier New" w:hint="default"/>
+      </w:rPr>
+    </w:lvl>
+    <w:lvl w:ilvl="5" w:tplc="04100005" w:tentative="1">
+      <w:start w:val="1"/>
+      <w:numFmt w:val="bullet"/>
+      <w:lvlText w:val=""/>
+      <w:lvlJc w:val="left"/>
+      <w:pPr>
+        <w:ind w:left="5040" w:hanging="360"/>
+      </w:pPr>
+      <w:rPr>
+        <w:rFonts w:ascii="Wingdings" w:hAnsi="Wingdings" w:hint="default"/>
+      </w:rPr>
+    </w:lvl>
+    <w:lvl w:ilvl="6" w:tplc="04100001" w:tentative="1">
+      <w:start w:val="1"/>
+      <w:numFmt w:val="bullet"/>
+      <w:lvlText w:val=""/>
+      <w:lvlJc w:val="left"/>
+      <w:pPr>
+        <w:ind w:left="5760" w:hanging="360"/>
+      </w:pPr>
+      <w:rPr>
+        <w:rFonts w:ascii="Symbol" w:hAnsi="Symbol" w:hint="default"/>
+      </w:rPr>
+    </w:lvl>
+    <w:lvl w:ilvl="7" w:tplc="04100003" w:tentative="1">
+      <w:start w:val="1"/>
+      <w:numFmt w:val="bullet"/>
+      <w:lvlText w:val="o"/>
+      <w:lvlJc w:val="left"/>
+      <w:pPr>
+        <w:ind w:left="6480" w:hanging="360"/>
+      </w:pPr>
+      <w:rPr>
+        <w:rFonts w:ascii="Courier New" w:hAnsi="Courier New" w:cs="Courier New" w:hint="default"/>
+      </w:rPr>
+    </w:lvl>
+    <w:lvl w:ilvl="8" w:tplc="04100005" w:tentative="1">
+      <w:start w:val="1"/>
+      <w:numFmt w:val="bullet"/>
+      <w:lvlText w:val=""/>
+      <w:lvlJc w:val="left"/>
+      <w:pPr>
+        <w:ind w:left="7200" w:hanging="360"/>
+      </w:pPr>
+      <w:rPr>
+        <w:rFonts w:ascii="Wingdings" w:hAnsi="Wingdings" w:hint="default"/>
+      </w:rPr>
+    </w:lvl>
+  </w:abstractNum>
+  <w:abstractNum w:abstractNumId="2" w15:restartNumberingAfterBreak="0">
+    <w:nsid w:val="3F60793B"/>
+    <w:multiLevelType w:val="multilevel"/>
+    <w:tmpl w:val="4B4E87C6"/>
+    <w:lvl w:ilvl="0">
+      <w:start w:val="1"/>
+      <w:numFmt w:val="decimal"/>
+      <w:lvlText w:val="%1."/>
+      <w:lvlJc w:val="left"/>
+      <w:pPr>
+        <w:ind w:left="720" w:hanging="360"/>
+      </w:pPr>
+      <w:rPr>
+        <w:rFonts w:hint="default"/>
+      </w:rPr>
+    </w:lvl>
+    <w:lvl w:ilvl="1">
+      <w:start w:val="1"/>
+      <w:numFmt w:val="decimal"/>
+      <w:isLgl/>
+      <w:lvlText w:val="%1.%2."/>
+      <w:lvlJc w:val="left"/>
+      <w:pPr>
+        <w:ind w:left="1080" w:hanging="720"/>
+      </w:pPr>
+      <w:rPr>
+        <w:rFonts w:hint="default"/>
+      </w:rPr>
+    </w:lvl>
+    <w:lvl w:ilvl="2">
+      <w:start w:val="1"/>
+      <w:numFmt w:val="decimal"/>
+      <w:isLgl/>
+      <w:lvlText w:val="%1.%2.%3."/>
+      <w:lvlJc w:val="left"/>
+      <w:pPr>
+        <w:ind w:left="1080" w:hanging="720"/>
+      </w:pPr>
+      <w:rPr>
+        <w:rFonts w:hint="default"/>
+      </w:rPr>
+    </w:lvl>
+    <w:lvl w:ilvl="3">
+      <w:start w:val="1"/>
+      <w:numFmt w:val="decimal"/>
+      <w:isLgl/>
+      <w:lvlText w:val="%1.%2.%3.%4."/>
+      <w:lvlJc w:val="left"/>
+      <w:pPr>
+        <w:ind w:left="1440" w:hanging="1080"/>
+      </w:pPr>
+      <w:rPr>
+        <w:rFonts w:hint="default"/>
+      </w:rPr>
+    </w:lvl>
+    <w:lvl w:ilvl="4">
+      <w:start w:val="1"/>
+      <w:numFmt w:val="decimal"/>
+      <w:isLgl/>
+      <w:lvlText w:val="%1.%2.%3.%4.%5."/>
+      <w:lvlJc w:val="left"/>
+      <w:pPr>
+        <w:ind w:left="1440" w:hanging="1080"/>
+      </w:pPr>
+      <w:rPr>
+        <w:rFonts w:hint="default"/>
+      </w:rPr>
+    </w:lvl>
+    <w:lvl w:ilvl="5">
+      <w:start w:val="1"/>
+      <w:numFmt w:val="decimal"/>
+      <w:isLgl/>
+      <w:lvlText w:val="%1.%2.%3.%4.%5.%6."/>
+      <w:lvlJc w:val="left"/>
+      <w:pPr>
+        <w:ind w:left="1800" w:hanging="1440"/>
+      </w:pPr>
+      <w:rPr>
+        <w:rFonts w:hint="default"/>
+      </w:rPr>
+    </w:lvl>
+    <w:lvl w:ilvl="6">
+      <w:start w:val="1"/>
+      <w:numFmt w:val="decimal"/>
+      <w:isLgl/>
+      <w:lvlText w:val="%1.%2.%3.%4.%5.%6.%7."/>
+      <w:lvlJc w:val="left"/>
+      <w:pPr>
+        <w:ind w:left="1800" w:hanging="1440"/>
+      </w:pPr>
+      <w:rPr>
+        <w:rFonts w:hint="default"/>
+      </w:rPr>
+    </w:lvl>
+    <w:lvl w:ilvl="7">
+      <w:start w:val="1"/>
+      <w:numFmt w:val="decimal"/>
+      <w:isLgl/>
+      <w:lvlText w:val="%1.%2.%3.%4.%5.%6.%7.%8."/>
+      <w:lvlJc w:val="left"/>
+      <w:pPr>
+        <w:ind w:left="2160" w:hanging="1800"/>
+      </w:pPr>
+      <w:rPr>
+        <w:rFonts w:hint="default"/>
+      </w:rPr>
+    </w:lvl>
+    <w:lvl w:ilvl="8">
+      <w:start w:val="1"/>
+      <w:numFmt w:val="decimal"/>
+      <w:isLgl/>
+      <w:lvlText w:val="%1.%2.%3.%4.%5.%6.%7.%8.%9."/>
+      <w:lvlJc w:val="left"/>
+      <w:pPr>
+        <w:ind w:left="2160" w:hanging="1800"/>
+      </w:pPr>
+      <w:rPr>
+        <w:rFonts w:hint="default"/>
+      </w:rPr>
+    </w:lvl>
+  </w:abstractNum>
+  <w:abstractNum w:abstractNumId="3" w15:restartNumberingAfterBreak="0">
+    <w:nsid w:val="49E93DF0"/>
+    <w:multiLevelType w:val="multilevel"/>
+    <w:tmpl w:val="4B4E87C6"/>
+    <w:lvl w:ilvl="0">
+      <w:start w:val="1"/>
+      <w:numFmt w:val="decimal"/>
+      <w:lvlText w:val="%1."/>
+      <w:lvlJc w:val="left"/>
+      <w:pPr>
+        <w:ind w:left="720" w:hanging="360"/>
+      </w:pPr>
+      <w:rPr>
+        <w:rFonts w:hint="default"/>
+      </w:rPr>
+    </w:lvl>
+    <w:lvl w:ilvl="1">
+      <w:start w:val="1"/>
+      <w:numFmt w:val="decimal"/>
+      <w:isLgl/>
+      <w:lvlText w:val="%1.%2."/>
+      <w:lvlJc w:val="left"/>
+      <w:pPr>
+        <w:ind w:left="1080" w:hanging="720"/>
+      </w:pPr>
+      <w:rPr>
+        <w:rFonts w:hint="default"/>
+      </w:rPr>
+    </w:lvl>
+    <w:lvl w:ilvl="2">
+      <w:start w:val="1"/>
+      <w:numFmt w:val="decimal"/>
+      <w:isLgl/>
+      <w:lvlText w:val="%1.%2.%3."/>
+      <w:lvlJc w:val="left"/>
+      <w:pPr>
+        <w:ind w:left="1080" w:hanging="720"/>
+      </w:pPr>
+      <w:rPr>
+        <w:rFonts w:hint="default"/>
+      </w:rPr>
+    </w:lvl>
+    <w:lvl w:ilvl="3">
+      <w:start w:val="1"/>
+      <w:numFmt w:val="decimal"/>
+      <w:isLgl/>
+      <w:lvlText w:val="%1.%2.%3.%4."/>
+      <w:lvlJc w:val="left"/>
+      <w:pPr>
+        <w:ind w:left="1440" w:hanging="1080"/>
+      </w:pPr>
+      <w:rPr>
+        <w:rFonts w:hint="default"/>
+      </w:rPr>
+    </w:lvl>
+    <w:lvl w:ilvl="4">
+      <w:start w:val="1"/>
+      <w:numFmt w:val="decimal"/>
+      <w:isLgl/>
+      <w:lvlText w:val="%1.%2.%3.%4.%5."/>
+      <w:lvlJc w:val="left"/>
+      <w:pPr>
+        <w:ind w:left="1440" w:hanging="1080"/>
+      </w:pPr>
+      <w:rPr>
+        <w:rFonts w:hint="default"/>
+      </w:rPr>
+    </w:lvl>
+    <w:lvl w:ilvl="5">
+      <w:start w:val="1"/>
+      <w:numFmt w:val="decimal"/>
+      <w:isLgl/>
+      <w:lvlText w:val="%1.%2.%3.%4.%5.%6."/>
+      <w:lvlJc w:val="left"/>
+      <w:pPr>
+        <w:ind w:left="1800" w:hanging="1440"/>
+      </w:pPr>
+      <w:rPr>
+        <w:rFonts w:hint="default"/>
+      </w:rPr>
+    </w:lvl>
+    <w:lvl w:ilvl="6">
+      <w:start w:val="1"/>
+      <w:numFmt w:val="decimal"/>
+      <w:isLgl/>
+      <w:lvlText w:val="%1.%2.%3.%4.%5.%6.%7."/>
+      <w:lvlJc w:val="left"/>
+      <w:pPr>
+        <w:ind w:left="1800" w:hanging="1440"/>
+      </w:pPr>
+      <w:rPr>
+        <w:rFonts w:hint="default"/>
+      </w:rPr>
+    </w:lvl>
+    <w:lvl w:ilvl="7">
+      <w:start w:val="1"/>
+      <w:numFmt w:val="decimal"/>
+      <w:isLgl/>
+      <w:lvlText w:val="%1.%2.%3.%4.%5.%6.%7.%8."/>
+      <w:lvlJc w:val="left"/>
+      <w:pPr>
+        <w:ind w:left="2160" w:hanging="1800"/>
+      </w:pPr>
+      <w:rPr>
+        <w:rFonts w:hint="default"/>
+      </w:rPr>
+    </w:lvl>
+    <w:lvl w:ilvl="8">
+      <w:start w:val="1"/>
+      <w:numFmt w:val="decimal"/>
+      <w:isLgl/>
+      <w:lvlText w:val="%1.%2.%3.%4.%5.%6.%7.%8.%9."/>
+      <w:lvlJc w:val="left"/>
+      <w:pPr>
+        <w:ind w:left="2160" w:hanging="1800"/>
+      </w:pPr>
+      <w:rPr>
+        <w:rFonts w:hint="default"/>
+      </w:rPr>
+    </w:lvl>
+  </w:abstractNum>
+  <w:abstractNum w:abstractNumId="4" w15:restartNumberingAfterBreak="0">
+    <w:nsid w:val="4A015494"/>
+    <w:multiLevelType w:val="hybridMultilevel"/>
+    <w:tmpl w:val="21320692"/>
+    <w:lvl w:ilvl="0" w:tplc="04100001">
+      <w:start w:val="1"/>
+      <w:numFmt w:val="bullet"/>
+      <w:lvlText w:val=""/>
+      <w:lvlJc w:val="left"/>
+      <w:pPr>
+        <w:ind w:left="1440" w:hanging="360"/>
+      </w:pPr>
+      <w:rPr>
+        <w:rFonts w:ascii="Symbol" w:hAnsi="Symbol" w:hint="default"/>
+      </w:rPr>
+    </w:lvl>
+    <w:lvl w:ilvl="1" w:tplc="04100003" w:tentative="1">
+      <w:start w:val="1"/>
+      <w:numFmt w:val="bullet"/>
+      <w:lvlText w:val="o"/>
+      <w:lvlJc w:val="left"/>
+      <w:pPr>
+        <w:ind w:left="2160" w:hanging="360"/>
+      </w:pPr>
+      <w:rPr>
+        <w:rFonts w:ascii="Courier New" w:hAnsi="Courier New" w:cs="Courier New" w:hint="default"/>
+      </w:rPr>
+    </w:lvl>
+    <w:lvl w:ilvl="2" w:tplc="04100005" w:tentative="1">
+      <w:start w:val="1"/>
+      <w:numFmt w:val="bullet"/>
+      <w:lvlText w:val=""/>
+      <w:lvlJc w:val="left"/>
+      <w:pPr>
+        <w:ind w:left="2880" w:hanging="360"/>
+      </w:pPr>
+      <w:rPr>
+        <w:rFonts w:ascii="Wingdings" w:hAnsi="Wingdings" w:hint="default"/>
+      </w:rPr>
+    </w:lvl>
+    <w:lvl w:ilvl="3" w:tplc="04100001" w:tentative="1">
+      <w:start w:val="1"/>
+      <w:numFmt w:val="bullet"/>
+      <w:lvlText w:val=""/>
+      <w:lvlJc w:val="left"/>
+      <w:pPr>
+        <w:ind w:left="3600" w:hanging="360"/>
+      </w:pPr>
+      <w:rPr>
+        <w:rFonts w:ascii="Symbol" w:hAnsi="Symbol" w:hint="default"/>
+      </w:rPr>
+    </w:lvl>
+    <w:lvl w:ilvl="4" w:tplc="04100003" w:tentative="1">
+      <w:start w:val="1"/>
+      <w:numFmt w:val="bullet"/>
+      <w:lvlText w:val="o"/>
+      <w:lvlJc w:val="left"/>
+      <w:pPr>
+        <w:ind w:left="4320" w:hanging="360"/>
+      </w:pPr>
+      <w:rPr>
+        <w:rFonts w:ascii="Courier New" w:hAnsi="Courier New" w:cs="Courier New" w:hint="default"/>
+      </w:rPr>
+    </w:lvl>
+    <w:lvl w:ilvl="5" w:tplc="04100005" w:tentative="1">
+      <w:start w:val="1"/>
+      <w:numFmt w:val="bullet"/>
+      <w:lvlText w:val=""/>
+      <w:lvlJc w:val="left"/>
+      <w:pPr>
+        <w:ind w:left="5040" w:hanging="360"/>
+      </w:pPr>
+      <w:rPr>
+        <w:rFonts w:ascii="Wingdings" w:hAnsi="Wingdings" w:hint="default"/>
+      </w:rPr>
+    </w:lvl>
+    <w:lvl w:ilvl="6" w:tplc="04100001" w:tentative="1">
+      <w:start w:val="1"/>
+      <w:numFmt w:val="bullet"/>
+      <w:lvlText w:val=""/>
+      <w:lvlJc w:val="left"/>
+      <w:pPr>
+        <w:ind w:left="5760" w:hanging="360"/>
+      </w:pPr>
+      <w:rPr>
+        <w:rFonts w:ascii="Symbol" w:hAnsi="Symbol" w:hint="default"/>
+      </w:rPr>
+    </w:lvl>
+    <w:lvl w:ilvl="7" w:tplc="04100003" w:tentative="1">
+      <w:start w:val="1"/>
+      <w:numFmt w:val="bullet"/>
+      <w:lvlText w:val="o"/>
+      <w:lvlJc w:val="left"/>
+      <w:pPr>
+        <w:ind w:left="6480" w:hanging="360"/>
+      </w:pPr>
+      <w:rPr>
+        <w:rFonts w:ascii="Courier New" w:hAnsi="Courier New" w:cs="Courier New" w:hint="default"/>
+      </w:rPr>
+    </w:lvl>
+    <w:lvl w:ilvl="8" w:tplc="04100005" w:tentative="1">
+      <w:start w:val="1"/>
+      <w:numFmt w:val="bullet"/>
+      <w:lvlText w:val=""/>
+      <w:lvlJc w:val="left"/>
+      <w:pPr>
+        <w:ind w:left="7200" w:hanging="360"/>
+      </w:pPr>
+      <w:rPr>
+        <w:rFonts w:ascii="Wingdings" w:hAnsi="Wingdings" w:hint="default"/>
+      </w:rPr>
+    </w:lvl>
+  </w:abstractNum>
+  <w:abstractNum w:abstractNumId="5" w15:restartNumberingAfterBreak="0">
     <w:nsid w:val="4B7A394E"/>
     <w:multiLevelType w:val="multilevel"/>
     <w:tmpl w:val="4B4E87C6"/>
@@ -2666,8 +4241,511 @@
       </w:rPr>
     </w:lvl>
   </w:abstractNum>
+  <w:abstractNum w:abstractNumId="6" w15:restartNumberingAfterBreak="0">
+    <w:nsid w:val="516D0DCB"/>
+    <w:multiLevelType w:val="multilevel"/>
+    <w:tmpl w:val="4B4E87C6"/>
+    <w:lvl w:ilvl="0">
+      <w:start w:val="1"/>
+      <w:numFmt w:val="decimal"/>
+      <w:lvlText w:val="%1."/>
+      <w:lvlJc w:val="left"/>
+      <w:pPr>
+        <w:ind w:left="720" w:hanging="360"/>
+      </w:pPr>
+      <w:rPr>
+        <w:rFonts w:hint="default"/>
+      </w:rPr>
+    </w:lvl>
+    <w:lvl w:ilvl="1">
+      <w:start w:val="1"/>
+      <w:numFmt w:val="decimal"/>
+      <w:isLgl/>
+      <w:lvlText w:val="%1.%2."/>
+      <w:lvlJc w:val="left"/>
+      <w:pPr>
+        <w:ind w:left="1080" w:hanging="720"/>
+      </w:pPr>
+      <w:rPr>
+        <w:rFonts w:hint="default"/>
+      </w:rPr>
+    </w:lvl>
+    <w:lvl w:ilvl="2">
+      <w:start w:val="1"/>
+      <w:numFmt w:val="decimal"/>
+      <w:isLgl/>
+      <w:lvlText w:val="%1.%2.%3."/>
+      <w:lvlJc w:val="left"/>
+      <w:pPr>
+        <w:ind w:left="1080" w:hanging="720"/>
+      </w:pPr>
+      <w:rPr>
+        <w:rFonts w:hint="default"/>
+      </w:rPr>
+    </w:lvl>
+    <w:lvl w:ilvl="3">
+      <w:start w:val="1"/>
+      <w:numFmt w:val="decimal"/>
+      <w:isLgl/>
+      <w:lvlText w:val="%1.%2.%3.%4."/>
+      <w:lvlJc w:val="left"/>
+      <w:pPr>
+        <w:ind w:left="1440" w:hanging="1080"/>
+      </w:pPr>
+      <w:rPr>
+        <w:rFonts w:hint="default"/>
+      </w:rPr>
+    </w:lvl>
+    <w:lvl w:ilvl="4">
+      <w:start w:val="1"/>
+      <w:numFmt w:val="decimal"/>
+      <w:isLgl/>
+      <w:lvlText w:val="%1.%2.%3.%4.%5."/>
+      <w:lvlJc w:val="left"/>
+      <w:pPr>
+        <w:ind w:left="1440" w:hanging="1080"/>
+      </w:pPr>
+      <w:rPr>
+        <w:rFonts w:hint="default"/>
+      </w:rPr>
+    </w:lvl>
+    <w:lvl w:ilvl="5">
+      <w:start w:val="1"/>
+      <w:numFmt w:val="decimal"/>
+      <w:isLgl/>
+      <w:lvlText w:val="%1.%2.%3.%4.%5.%6."/>
+      <w:lvlJc w:val="left"/>
+      <w:pPr>
+        <w:ind w:left="1800" w:hanging="1440"/>
+      </w:pPr>
+      <w:rPr>
+        <w:rFonts w:hint="default"/>
+      </w:rPr>
+    </w:lvl>
+    <w:lvl w:ilvl="6">
+      <w:start w:val="1"/>
+      <w:numFmt w:val="decimal"/>
+      <w:isLgl/>
+      <w:lvlText w:val="%1.%2.%3.%4.%5.%6.%7."/>
+      <w:lvlJc w:val="left"/>
+      <w:pPr>
+        <w:ind w:left="1800" w:hanging="1440"/>
+      </w:pPr>
+      <w:rPr>
+        <w:rFonts w:hint="default"/>
+      </w:rPr>
+    </w:lvl>
+    <w:lvl w:ilvl="7">
+      <w:start w:val="1"/>
+      <w:numFmt w:val="decimal"/>
+      <w:isLgl/>
+      <w:lvlText w:val="%1.%2.%3.%4.%5.%6.%7.%8."/>
+      <w:lvlJc w:val="left"/>
+      <w:pPr>
+        <w:ind w:left="2160" w:hanging="1800"/>
+      </w:pPr>
+      <w:rPr>
+        <w:rFonts w:hint="default"/>
+      </w:rPr>
+    </w:lvl>
+    <w:lvl w:ilvl="8">
+      <w:start w:val="1"/>
+      <w:numFmt w:val="decimal"/>
+      <w:isLgl/>
+      <w:lvlText w:val="%1.%2.%3.%4.%5.%6.%7.%8.%9."/>
+      <w:lvlJc w:val="left"/>
+      <w:pPr>
+        <w:ind w:left="2160" w:hanging="1800"/>
+      </w:pPr>
+      <w:rPr>
+        <w:rFonts w:hint="default"/>
+      </w:rPr>
+    </w:lvl>
+  </w:abstractNum>
+  <w:abstractNum w:abstractNumId="7" w15:restartNumberingAfterBreak="0">
+    <w:nsid w:val="56DF6144"/>
+    <w:multiLevelType w:val="multilevel"/>
+    <w:tmpl w:val="4B4E87C6"/>
+    <w:lvl w:ilvl="0">
+      <w:start w:val="1"/>
+      <w:numFmt w:val="decimal"/>
+      <w:lvlText w:val="%1."/>
+      <w:lvlJc w:val="left"/>
+      <w:pPr>
+        <w:ind w:left="720" w:hanging="360"/>
+      </w:pPr>
+      <w:rPr>
+        <w:rFonts w:hint="default"/>
+      </w:rPr>
+    </w:lvl>
+    <w:lvl w:ilvl="1">
+      <w:start w:val="1"/>
+      <w:numFmt w:val="decimal"/>
+      <w:isLgl/>
+      <w:lvlText w:val="%1.%2."/>
+      <w:lvlJc w:val="left"/>
+      <w:pPr>
+        <w:ind w:left="1080" w:hanging="720"/>
+      </w:pPr>
+      <w:rPr>
+        <w:rFonts w:hint="default"/>
+      </w:rPr>
+    </w:lvl>
+    <w:lvl w:ilvl="2">
+      <w:start w:val="1"/>
+      <w:numFmt w:val="decimal"/>
+      <w:isLgl/>
+      <w:lvlText w:val="%1.%2.%3."/>
+      <w:lvlJc w:val="left"/>
+      <w:pPr>
+        <w:ind w:left="1080" w:hanging="720"/>
+      </w:pPr>
+      <w:rPr>
+        <w:rFonts w:hint="default"/>
+      </w:rPr>
+    </w:lvl>
+    <w:lvl w:ilvl="3">
+      <w:start w:val="1"/>
+      <w:numFmt w:val="decimal"/>
+      <w:isLgl/>
+      <w:lvlText w:val="%1.%2.%3.%4."/>
+      <w:lvlJc w:val="left"/>
+      <w:pPr>
+        <w:ind w:left="1440" w:hanging="1080"/>
+      </w:pPr>
+      <w:rPr>
+        <w:rFonts w:hint="default"/>
+      </w:rPr>
+    </w:lvl>
+    <w:lvl w:ilvl="4">
+      <w:start w:val="1"/>
+      <w:numFmt w:val="decimal"/>
+      <w:isLgl/>
+      <w:lvlText w:val="%1.%2.%3.%4.%5."/>
+      <w:lvlJc w:val="left"/>
+      <w:pPr>
+        <w:ind w:left="1440" w:hanging="1080"/>
+      </w:pPr>
+      <w:rPr>
+        <w:rFonts w:hint="default"/>
+      </w:rPr>
+    </w:lvl>
+    <w:lvl w:ilvl="5">
+      <w:start w:val="1"/>
+      <w:numFmt w:val="decimal"/>
+      <w:isLgl/>
+      <w:lvlText w:val="%1.%2.%3.%4.%5.%6."/>
+      <w:lvlJc w:val="left"/>
+      <w:pPr>
+        <w:ind w:left="1800" w:hanging="1440"/>
+      </w:pPr>
+      <w:rPr>
+        <w:rFonts w:hint="default"/>
+      </w:rPr>
+    </w:lvl>
+    <w:lvl w:ilvl="6">
+      <w:start w:val="1"/>
+      <w:numFmt w:val="decimal"/>
+      <w:isLgl/>
+      <w:lvlText w:val="%1.%2.%3.%4.%5.%6.%7."/>
+      <w:lvlJc w:val="left"/>
+      <w:pPr>
+        <w:ind w:left="1800" w:hanging="1440"/>
+      </w:pPr>
+      <w:rPr>
+        <w:rFonts w:hint="default"/>
+      </w:rPr>
+    </w:lvl>
+    <w:lvl w:ilvl="7">
+      <w:start w:val="1"/>
+      <w:numFmt w:val="decimal"/>
+      <w:isLgl/>
+      <w:lvlText w:val="%1.%2.%3.%4.%5.%6.%7.%8."/>
+      <w:lvlJc w:val="left"/>
+      <w:pPr>
+        <w:ind w:left="2160" w:hanging="1800"/>
+      </w:pPr>
+      <w:rPr>
+        <w:rFonts w:hint="default"/>
+      </w:rPr>
+    </w:lvl>
+    <w:lvl w:ilvl="8">
+      <w:start w:val="1"/>
+      <w:numFmt w:val="decimal"/>
+      <w:isLgl/>
+      <w:lvlText w:val="%1.%2.%3.%4.%5.%6.%7.%8.%9."/>
+      <w:lvlJc w:val="left"/>
+      <w:pPr>
+        <w:ind w:left="2160" w:hanging="1800"/>
+      </w:pPr>
+      <w:rPr>
+        <w:rFonts w:hint="default"/>
+      </w:rPr>
+    </w:lvl>
+  </w:abstractNum>
+  <w:abstractNum w:abstractNumId="8" w15:restartNumberingAfterBreak="0">
+    <w:nsid w:val="587667C0"/>
+    <w:multiLevelType w:val="multilevel"/>
+    <w:tmpl w:val="4B4E87C6"/>
+    <w:lvl w:ilvl="0">
+      <w:start w:val="1"/>
+      <w:numFmt w:val="decimal"/>
+      <w:lvlText w:val="%1."/>
+      <w:lvlJc w:val="left"/>
+      <w:pPr>
+        <w:ind w:left="720" w:hanging="360"/>
+      </w:pPr>
+      <w:rPr>
+        <w:rFonts w:hint="default"/>
+      </w:rPr>
+    </w:lvl>
+    <w:lvl w:ilvl="1">
+      <w:start w:val="1"/>
+      <w:numFmt w:val="decimal"/>
+      <w:isLgl/>
+      <w:lvlText w:val="%1.%2."/>
+      <w:lvlJc w:val="left"/>
+      <w:pPr>
+        <w:ind w:left="1080" w:hanging="720"/>
+      </w:pPr>
+      <w:rPr>
+        <w:rFonts w:hint="default"/>
+      </w:rPr>
+    </w:lvl>
+    <w:lvl w:ilvl="2">
+      <w:start w:val="1"/>
+      <w:numFmt w:val="decimal"/>
+      <w:isLgl/>
+      <w:lvlText w:val="%1.%2.%3."/>
+      <w:lvlJc w:val="left"/>
+      <w:pPr>
+        <w:ind w:left="1080" w:hanging="720"/>
+      </w:pPr>
+      <w:rPr>
+        <w:rFonts w:hint="default"/>
+      </w:rPr>
+    </w:lvl>
+    <w:lvl w:ilvl="3">
+      <w:start w:val="1"/>
+      <w:numFmt w:val="decimal"/>
+      <w:isLgl/>
+      <w:lvlText w:val="%1.%2.%3.%4."/>
+      <w:lvlJc w:val="left"/>
+      <w:pPr>
+        <w:ind w:left="1440" w:hanging="1080"/>
+      </w:pPr>
+      <w:rPr>
+        <w:rFonts w:hint="default"/>
+      </w:rPr>
+    </w:lvl>
+    <w:lvl w:ilvl="4">
+      <w:start w:val="1"/>
+      <w:numFmt w:val="decimal"/>
+      <w:isLgl/>
+      <w:lvlText w:val="%1.%2.%3.%4.%5."/>
+      <w:lvlJc w:val="left"/>
+      <w:pPr>
+        <w:ind w:left="1440" w:hanging="1080"/>
+      </w:pPr>
+      <w:rPr>
+        <w:rFonts w:hint="default"/>
+      </w:rPr>
+    </w:lvl>
+    <w:lvl w:ilvl="5">
+      <w:start w:val="1"/>
+      <w:numFmt w:val="decimal"/>
+      <w:isLgl/>
+      <w:lvlText w:val="%1.%2.%3.%4.%5.%6."/>
+      <w:lvlJc w:val="left"/>
+      <w:pPr>
+        <w:ind w:left="1800" w:hanging="1440"/>
+      </w:pPr>
+      <w:rPr>
+        <w:rFonts w:hint="default"/>
+      </w:rPr>
+    </w:lvl>
+    <w:lvl w:ilvl="6">
+      <w:start w:val="1"/>
+      <w:numFmt w:val="decimal"/>
+      <w:isLgl/>
+      <w:lvlText w:val="%1.%2.%3.%4.%5.%6.%7."/>
+      <w:lvlJc w:val="left"/>
+      <w:pPr>
+        <w:ind w:left="1800" w:hanging="1440"/>
+      </w:pPr>
+      <w:rPr>
+        <w:rFonts w:hint="default"/>
+      </w:rPr>
+    </w:lvl>
+    <w:lvl w:ilvl="7">
+      <w:start w:val="1"/>
+      <w:numFmt w:val="decimal"/>
+      <w:isLgl/>
+      <w:lvlText w:val="%1.%2.%3.%4.%5.%6.%7.%8."/>
+      <w:lvlJc w:val="left"/>
+      <w:pPr>
+        <w:ind w:left="2160" w:hanging="1800"/>
+      </w:pPr>
+      <w:rPr>
+        <w:rFonts w:hint="default"/>
+      </w:rPr>
+    </w:lvl>
+    <w:lvl w:ilvl="8">
+      <w:start w:val="1"/>
+      <w:numFmt w:val="decimal"/>
+      <w:isLgl/>
+      <w:lvlText w:val="%1.%2.%3.%4.%5.%6.%7.%8.%9."/>
+      <w:lvlJc w:val="left"/>
+      <w:pPr>
+        <w:ind w:left="2160" w:hanging="1800"/>
+      </w:pPr>
+      <w:rPr>
+        <w:rFonts w:hint="default"/>
+      </w:rPr>
+    </w:lvl>
+  </w:abstractNum>
+  <w:abstractNum w:abstractNumId="9" w15:restartNumberingAfterBreak="0">
+    <w:nsid w:val="77F43027"/>
+    <w:multiLevelType w:val="hybridMultilevel"/>
+    <w:tmpl w:val="77625CAA"/>
+    <w:lvl w:ilvl="0" w:tplc="04100001">
+      <w:start w:val="1"/>
+      <w:numFmt w:val="bullet"/>
+      <w:lvlText w:val=""/>
+      <w:lvlJc w:val="left"/>
+      <w:pPr>
+        <w:ind w:left="1068" w:hanging="360"/>
+      </w:pPr>
+      <w:rPr>
+        <w:rFonts w:ascii="Symbol" w:hAnsi="Symbol" w:hint="default"/>
+      </w:rPr>
+    </w:lvl>
+    <w:lvl w:ilvl="1" w:tplc="04100003" w:tentative="1">
+      <w:start w:val="1"/>
+      <w:numFmt w:val="bullet"/>
+      <w:lvlText w:val="o"/>
+      <w:lvlJc w:val="left"/>
+      <w:pPr>
+        <w:ind w:left="1788" w:hanging="360"/>
+      </w:pPr>
+      <w:rPr>
+        <w:rFonts w:ascii="Courier New" w:hAnsi="Courier New" w:cs="Courier New" w:hint="default"/>
+      </w:rPr>
+    </w:lvl>
+    <w:lvl w:ilvl="2" w:tplc="04100005" w:tentative="1">
+      <w:start w:val="1"/>
+      <w:numFmt w:val="bullet"/>
+      <w:lvlText w:val=""/>
+      <w:lvlJc w:val="left"/>
+      <w:pPr>
+        <w:ind w:left="2508" w:hanging="360"/>
+      </w:pPr>
+      <w:rPr>
+        <w:rFonts w:ascii="Wingdings" w:hAnsi="Wingdings" w:hint="default"/>
+      </w:rPr>
+    </w:lvl>
+    <w:lvl w:ilvl="3" w:tplc="04100001" w:tentative="1">
+      <w:start w:val="1"/>
+      <w:numFmt w:val="bullet"/>
+      <w:lvlText w:val=""/>
+      <w:lvlJc w:val="left"/>
+      <w:pPr>
+        <w:ind w:left="3228" w:hanging="360"/>
+      </w:pPr>
+      <w:rPr>
+        <w:rFonts w:ascii="Symbol" w:hAnsi="Symbol" w:hint="default"/>
+      </w:rPr>
+    </w:lvl>
+    <w:lvl w:ilvl="4" w:tplc="04100003" w:tentative="1">
+      <w:start w:val="1"/>
+      <w:numFmt w:val="bullet"/>
+      <w:lvlText w:val="o"/>
+      <w:lvlJc w:val="left"/>
+      <w:pPr>
+        <w:ind w:left="3948" w:hanging="360"/>
+      </w:pPr>
+      <w:rPr>
+        <w:rFonts w:ascii="Courier New" w:hAnsi="Courier New" w:cs="Courier New" w:hint="default"/>
+      </w:rPr>
+    </w:lvl>
+    <w:lvl w:ilvl="5" w:tplc="04100005" w:tentative="1">
+      <w:start w:val="1"/>
+      <w:numFmt w:val="bullet"/>
+      <w:lvlText w:val=""/>
+      <w:lvlJc w:val="left"/>
+      <w:pPr>
+        <w:ind w:left="4668" w:hanging="360"/>
+      </w:pPr>
+      <w:rPr>
+        <w:rFonts w:ascii="Wingdings" w:hAnsi="Wingdings" w:hint="default"/>
+      </w:rPr>
+    </w:lvl>
+    <w:lvl w:ilvl="6" w:tplc="04100001" w:tentative="1">
+      <w:start w:val="1"/>
+      <w:numFmt w:val="bullet"/>
+      <w:lvlText w:val=""/>
+      <w:lvlJc w:val="left"/>
+      <w:pPr>
+        <w:ind w:left="5388" w:hanging="360"/>
+      </w:pPr>
+      <w:rPr>
+        <w:rFonts w:ascii="Symbol" w:hAnsi="Symbol" w:hint="default"/>
+      </w:rPr>
+    </w:lvl>
+    <w:lvl w:ilvl="7" w:tplc="04100003" w:tentative="1">
+      <w:start w:val="1"/>
+      <w:numFmt w:val="bullet"/>
+      <w:lvlText w:val="o"/>
+      <w:lvlJc w:val="left"/>
+      <w:pPr>
+        <w:ind w:left="6108" w:hanging="360"/>
+      </w:pPr>
+      <w:rPr>
+        <w:rFonts w:ascii="Courier New" w:hAnsi="Courier New" w:cs="Courier New" w:hint="default"/>
+      </w:rPr>
+    </w:lvl>
+    <w:lvl w:ilvl="8" w:tplc="04100005" w:tentative="1">
+      <w:start w:val="1"/>
+      <w:numFmt w:val="bullet"/>
+      <w:lvlText w:val=""/>
+      <w:lvlJc w:val="left"/>
+      <w:pPr>
+        <w:ind w:left="6828" w:hanging="360"/>
+      </w:pPr>
+      <w:rPr>
+        <w:rFonts w:ascii="Wingdings" w:hAnsi="Wingdings" w:hint="default"/>
+      </w:rPr>
+    </w:lvl>
+  </w:abstractNum>
   <w:num w:numId="1">
+    <w:abstractNumId w:val="5"/>
+  </w:num>
+  <w:num w:numId="2">
+    <w:abstractNumId w:val="8"/>
+  </w:num>
+  <w:num w:numId="3">
+    <w:abstractNumId w:val="2"/>
+  </w:num>
+  <w:num w:numId="4">
+    <w:abstractNumId w:val="7"/>
+  </w:num>
+  <w:num w:numId="5">
+    <w:abstractNumId w:val="6"/>
+  </w:num>
+  <w:num w:numId="6">
+    <w:abstractNumId w:val="3"/>
+  </w:num>
+  <w:num w:numId="7">
+    <w:abstractNumId w:val="9"/>
+  </w:num>
+  <w:num w:numId="8">
+    <w:abstractNumId w:val="4"/>
+  </w:num>
+  <w:num w:numId="9">
     <w:abstractNumId w:val="0"/>
+  </w:num>
+  <w:num w:numId="10">
+    <w:abstractNumId w:val="1"/>
   </w:num>
 </w:numbering>
 </file>
@@ -3644,7 +5722,7 @@
 </file>
 
 <file path=customXml/itemProps1.xml><?xml version="1.0" encoding="utf-8"?>
-<ds:datastoreItem xmlns:ds="http://schemas.openxmlformats.org/officeDocument/2006/customXml" ds:itemID="{5D997577-5E33-410A-BDC9-4283EDDAB3A1}">
+<ds:datastoreItem xmlns:ds="http://schemas.openxmlformats.org/officeDocument/2006/customXml" ds:itemID="{F189BE4F-4FBF-43BE-8456-6501ACAC6465}">
   <ds:schemaRefs>
     <ds:schemaRef ds:uri="http://schemas.openxmlformats.org/officeDocument/2006/bibliography"/>
   </ds:schemaRefs>

--- a/materiale/DD.docx
+++ b/materiale/DD.docx
@@ -2167,6 +2167,26 @@
     </w:p>
     <w:p>
       <w:pPr>
+        <w:pStyle w:val="Titolo3"/>
+        <w:numPr>
+          <w:ilvl w:val="2"/>
+          <w:numId w:val="1"/>
+        </w:numPr>
+        <w:rPr>
+          <w:rFonts w:ascii="Georgia" w:hAnsi="Georgia"/>
+          <w:lang w:val="en-GB"/>
+        </w:rPr>
+      </w:pPr>
+      <w:r>
+        <w:rPr>
+          <w:rFonts w:ascii="Georgia" w:hAnsi="Georgia"/>
+          <w:lang w:val="en-GB"/>
+        </w:rPr>
+        <w:t>Acronyms</w:t>
+      </w:r>
+    </w:p>
+    <w:p>
+      <w:pPr>
         <w:pStyle w:val="Paragrafoelenco"/>
         <w:numPr>
           <w:ilvl w:val="0"/>
@@ -2180,21 +2200,7 @@
         <w:rPr>
           <w:lang w:val="en-GB"/>
         </w:rPr>
-        <w:t xml:space="preserve">SOA: </w:t>
-      </w:r>
-      <w:r>
-        <w:rPr>
-          <w:i/>
-          <w:lang w:val="en-GB"/>
-        </w:rPr>
-        <w:t xml:space="preserve">Service Oriented </w:t>
-      </w:r>
-      <w:r>
-        <w:rPr>
-          <w:i/>
-          <w:lang w:val="en-GB"/>
-        </w:rPr>
-        <w:t>Architecture</w:t>
+        <w:t>SOA: Service Oriented Architecture</w:t>
       </w:r>
     </w:p>
     <w:p>
@@ -2212,14 +2218,7 @@
         <w:rPr>
           <w:lang w:val="en-GB"/>
         </w:rPr>
-        <w:t xml:space="preserve">GUI: </w:t>
-      </w:r>
-      <w:r>
-        <w:rPr>
-          <w:i/>
-          <w:lang w:val="en-GB"/>
-        </w:rPr>
-        <w:t>Graphical User Interface</w:t>
+        <w:t>GUI: Graphical User Interface</w:t>
       </w:r>
     </w:p>
     <w:p>
@@ -2230,22 +2229,230 @@
           <w:numId w:val="7"/>
         </w:numPr>
         <w:rPr>
+          <w:lang w:val="en-GB"/>
+        </w:rPr>
+      </w:pPr>
+      <w:r>
+        <w:rPr>
+          <w:lang w:val="en-GB"/>
+        </w:rPr>
+        <w:t>API: Application Program Interface</w:t>
+      </w:r>
+    </w:p>
+    <w:p>
+      <w:pPr>
+        <w:pStyle w:val="Paragrafoelenco"/>
+        <w:numPr>
+          <w:ilvl w:val="0"/>
+          <w:numId w:val="7"/>
+        </w:numPr>
+        <w:rPr>
+          <w:lang w:val="en-GB"/>
+        </w:rPr>
+      </w:pPr>
+      <w:r>
+        <w:rPr>
+          <w:lang w:val="en-GB"/>
+        </w:rPr>
+        <w:t>MVC: Model- View-Controller</w:t>
+      </w:r>
+    </w:p>
+    <w:p>
+      <w:pPr>
+        <w:pStyle w:val="Paragrafoelenco"/>
+        <w:numPr>
+          <w:ilvl w:val="0"/>
+          <w:numId w:val="7"/>
+        </w:numPr>
+        <w:rPr>
+          <w:lang w:val="en-GB"/>
+        </w:rPr>
+      </w:pPr>
+      <w:r>
+        <w:rPr>
+          <w:lang w:val="en-GB"/>
+        </w:rPr>
+        <w:t>RASD: Requirements Analysis and Specification Domain</w:t>
+      </w:r>
+    </w:p>
+    <w:p>
+      <w:pPr>
+        <w:pStyle w:val="Paragrafoelenco"/>
+        <w:numPr>
+          <w:ilvl w:val="0"/>
+          <w:numId w:val="7"/>
+        </w:numPr>
+        <w:rPr>
+          <w:lang w:val="en-GB"/>
+        </w:rPr>
+      </w:pPr>
+    </w:p>
+    <w:p>
+      <w:pPr>
+        <w:pStyle w:val="Titolo3"/>
+        <w:numPr>
+          <w:ilvl w:val="2"/>
+          <w:numId w:val="1"/>
+        </w:numPr>
+        <w:rPr>
+          <w:rFonts w:ascii="Georgia" w:hAnsi="Georgia"/>
+          <w:lang w:val="en-GB"/>
+        </w:rPr>
+      </w:pPr>
+      <w:r>
+        <w:rPr>
+          <w:rFonts w:ascii="Georgia" w:hAnsi="Georgia"/>
+          <w:lang w:val="en-GB"/>
+        </w:rPr>
+        <w:t>Definitions:</w:t>
+      </w:r>
+    </w:p>
+    <w:p>
+      <w:pPr>
+        <w:pStyle w:val="Default"/>
+        <w:numPr>
+          <w:ilvl w:val="0"/>
+          <w:numId w:val="14"/>
+        </w:numPr>
+        <w:spacing w:after="45"/>
+        <w:rPr>
+          <w:sz w:val="22"/>
+          <w:szCs w:val="22"/>
+          <w:lang w:val="en-GB"/>
+        </w:rPr>
+      </w:pPr>
+      <w:bookmarkStart w:id="6" w:name="_Toc531013667"/>
+      <w:r>
+        <w:rPr>
+          <w:b/>
+          <w:bCs/>
           <w:i/>
-          <w:lang w:val="en-GB"/>
-        </w:rPr>
-      </w:pPr>
-      <w:r>
-        <w:rPr>
-          <w:lang w:val="en-GB"/>
-        </w:rPr>
-        <w:t xml:space="preserve">API: </w:t>
-      </w:r>
-      <w:r>
-        <w:rPr>
+          <w:iCs/>
+          <w:sz w:val="22"/>
+          <w:szCs w:val="22"/>
+          <w:lang w:val="en-GB"/>
+        </w:rPr>
+        <w:t xml:space="preserve">User”: </w:t>
+      </w:r>
+      <w:r>
+        <w:rPr>
+          <w:sz w:val="22"/>
+          <w:szCs w:val="22"/>
+          <w:lang w:val="en-GB"/>
+        </w:rPr>
+        <w:t>person who interfaces to the application via a wearable device that prov</w:t>
+      </w:r>
+      <w:r>
+        <w:rPr>
+          <w:sz w:val="22"/>
+          <w:szCs w:val="22"/>
+          <w:lang w:val="en-GB"/>
+        </w:rPr>
+        <w:t>ides his/her data to the system;</w:t>
+      </w:r>
+    </w:p>
+    <w:p>
+      <w:pPr>
+        <w:pStyle w:val="Default"/>
+        <w:numPr>
+          <w:ilvl w:val="0"/>
+          <w:numId w:val="14"/>
+        </w:numPr>
+        <w:spacing w:after="45"/>
+        <w:rPr>
+          <w:sz w:val="22"/>
+          <w:szCs w:val="22"/>
+          <w:lang w:val="en-GB"/>
+        </w:rPr>
+      </w:pPr>
+      <w:r>
+        <w:rPr>
+          <w:b/>
+          <w:bCs/>
           <w:i/>
-          <w:lang w:val="en-GB"/>
-        </w:rPr>
-        <w:t>Application Program Interface</w:t>
+          <w:iCs/>
+          <w:sz w:val="22"/>
+          <w:szCs w:val="22"/>
+          <w:lang w:val="en-GB"/>
+        </w:rPr>
+        <w:t xml:space="preserve">“Third Party”: </w:t>
+      </w:r>
+      <w:r>
+        <w:rPr>
+          <w:sz w:val="22"/>
+          <w:szCs w:val="22"/>
+          <w:lang w:val="en-GB"/>
+        </w:rPr>
+        <w:t xml:space="preserve">entity that interfaces to the web application </w:t>
+      </w:r>
+      <w:proofErr w:type="gramStart"/>
+      <w:r>
+        <w:rPr>
+          <w:sz w:val="22"/>
+          <w:szCs w:val="22"/>
+          <w:lang w:val="en-GB"/>
+        </w:rPr>
+        <w:t>in order to</w:t>
+      </w:r>
+      <w:proofErr w:type="gramEnd"/>
+      <w:r>
+        <w:rPr>
+          <w:sz w:val="22"/>
+          <w:szCs w:val="22"/>
+          <w:lang w:val="en-GB"/>
+        </w:rPr>
+        <w:t xml:space="preserve"> r</w:t>
+      </w:r>
+      <w:r>
+        <w:rPr>
+          <w:sz w:val="22"/>
+          <w:szCs w:val="22"/>
+          <w:lang w:val="en-GB"/>
+        </w:rPr>
+        <w:t>equest data or offer assistance;</w:t>
+      </w:r>
+    </w:p>
+    <w:p>
+      <w:pPr>
+        <w:pStyle w:val="Default"/>
+        <w:numPr>
+          <w:ilvl w:val="0"/>
+          <w:numId w:val="14"/>
+        </w:numPr>
+        <w:spacing w:after="45"/>
+        <w:rPr>
+          <w:sz w:val="22"/>
+          <w:szCs w:val="22"/>
+          <w:lang w:val="en-GB"/>
+        </w:rPr>
+      </w:pPr>
+      <w:r>
+        <w:rPr>
+          <w:b/>
+          <w:bCs/>
+          <w:i/>
+          <w:iCs/>
+          <w:sz w:val="22"/>
+          <w:szCs w:val="22"/>
+          <w:lang w:val="en-GB"/>
+        </w:rPr>
+        <w:t xml:space="preserve">“Client”: </w:t>
+      </w:r>
+      <w:r>
+        <w:rPr>
+          <w:sz w:val="22"/>
+          <w:szCs w:val="22"/>
+          <w:lang w:val="en-GB"/>
+        </w:rPr>
+        <w:t>everyone using the service, both the person who wea</w:t>
+      </w:r>
+      <w:r>
+        <w:rPr>
+          <w:sz w:val="22"/>
+          <w:szCs w:val="22"/>
+          <w:lang w:val="en-GB"/>
+        </w:rPr>
+        <w:t>rs the user and the third party;</w:t>
       </w:r>
     </w:p>
     <w:p>
@@ -2260,7 +2467,6 @@
           <w:lang w:val="en-GB"/>
         </w:rPr>
       </w:pPr>
-      <w:bookmarkStart w:id="6" w:name="_Toc531013667"/>
       <w:r>
         <w:rPr>
           <w:rFonts w:ascii="Georgia" w:hAnsi="Georgia"/>
@@ -2329,7 +2535,13 @@
         <w:rPr>
           <w:rFonts w:ascii="Georgia" w:hAnsi="Georgia"/>
         </w:rPr>
-        <w:t>Document</w:t>
+        <w:t>Docu</w:t>
+      </w:r>
+      <w:r>
+        <w:rPr>
+          <w:rFonts w:ascii="Georgia" w:hAnsi="Georgia"/>
+        </w:rPr>
+        <w:t>ment</w:t>
       </w:r>
       <w:proofErr w:type="spellEnd"/>
       <w:r>
@@ -2651,6 +2863,7 @@
           <w:rFonts w:ascii="Georgia" w:hAnsi="Georgia"/>
           <w:lang w:val="en-GB"/>
         </w:rPr>
+        <w:lastRenderedPageBreak/>
         <w:t>Effort Spent</w:t>
       </w:r>
     </w:p>
@@ -2753,27 +2966,7 @@
         <w:rPr>
           <w:lang w:val="en-GB"/>
         </w:rPr>
-        <w:t>All the system is based on the SOA (</w:t>
-      </w:r>
-      <w:r>
-        <w:rPr>
-          <w:i/>
-          <w:lang w:val="en-GB"/>
-        </w:rPr>
-        <w:t xml:space="preserve">Service Oriented </w:t>
-      </w:r>
-      <w:r>
-        <w:rPr>
-          <w:i/>
-          <w:lang w:val="en-GB"/>
-        </w:rPr>
-        <w:t>Architecture)</w:t>
-      </w:r>
-      <w:r>
-        <w:rPr>
-          <w:lang w:val="en-GB"/>
-        </w:rPr>
-        <w:t xml:space="preserve"> paradigm</w:t>
+        <w:t>All the system is based on the SOA</w:t>
       </w:r>
       <w:r>
         <w:rPr>
@@ -2809,14 +3002,7 @@
         <w:rPr>
           <w:lang w:val="en-GB"/>
         </w:rPr>
-        <w:t xml:space="preserve">here is huge decoupling </w:t>
-      </w:r>
-      <w:r>
-        <w:rPr>
-          <w:lang w:val="en-GB"/>
-        </w:rPr>
-        <w:lastRenderedPageBreak/>
-        <w:t>between all the services</w:t>
+        <w:t>here is huge decoupling between all the services</w:t>
       </w:r>
       <w:r>
         <w:rPr>
@@ -2939,7 +3125,19 @@
         <w:rPr>
           <w:lang w:val="en-GB"/>
         </w:rPr>
-        <w:t>handles the communication with the final users of the application, so it</w:t>
+        <w:t>handles the co</w:t>
+      </w:r>
+      <w:r>
+        <w:rPr>
+          <w:lang w:val="en-GB"/>
+        </w:rPr>
+        <w:t>mmunication with the clients</w:t>
+      </w:r>
+      <w:r>
+        <w:rPr>
+          <w:lang w:val="en-GB"/>
+        </w:rPr>
+        <w:t xml:space="preserve"> of the application, so it</w:t>
       </w:r>
       <w:r>
         <w:rPr>
@@ -3025,6 +3223,12 @@
         <w:rPr>
           <w:lang w:val="en-GB"/>
         </w:rPr>
+        <w:t xml:space="preserve"> and giving access to them under request</w:t>
+      </w:r>
+      <w:r>
+        <w:rPr>
+          <w:lang w:val="en-GB"/>
+        </w:rPr>
         <w:t>.</w:t>
       </w:r>
     </w:p>
@@ -3083,19 +3287,49 @@
         <w:rPr>
           <w:lang w:val="en-GB"/>
         </w:rPr>
-        <w:t xml:space="preserve"> where the application </w:t>
-      </w:r>
-      <w:r>
-        <w:rPr>
-          <w:lang w:val="en-GB"/>
-        </w:rPr>
-        <w:t>is deployed, since some services are located on the app running on the user’s device</w:t>
-      </w:r>
-      <w:r>
-        <w:rPr>
-          <w:lang w:val="en-GB"/>
-        </w:rPr>
-        <w:t xml:space="preserve">, which therefore contains a part of the application layer in addition to the presentation layer. In details, </w:t>
+        <w:t xml:space="preserve"> where the application</w:t>
+      </w:r>
+      <w:r>
+        <w:rPr>
+          <w:lang w:val="en-GB"/>
+        </w:rPr>
+        <w:t>’s elements</w:t>
+      </w:r>
+      <w:r>
+        <w:rPr>
+          <w:lang w:val="en-GB"/>
+        </w:rPr>
+        <w:t xml:space="preserve"> </w:t>
+      </w:r>
+      <w:r>
+        <w:rPr>
+          <w:lang w:val="en-GB"/>
+        </w:rPr>
+        <w:t>are</w:t>
+      </w:r>
+      <w:r>
+        <w:rPr>
+          <w:lang w:val="en-GB"/>
+        </w:rPr>
+        <w:t xml:space="preserve"> deployed</w:t>
+      </w:r>
+      <w:r>
+        <w:rPr>
+          <w:lang w:val="en-GB"/>
+        </w:rPr>
+        <w:t>.</w:t>
+      </w:r>
+      <w:r>
+        <w:rPr>
+          <w:lang w:val="en-GB"/>
+        </w:rPr>
+        <w:t xml:space="preserve"> </w:t>
+      </w:r>
+      <w:r>
+        <w:rPr>
+          <w:lang w:val="en-GB"/>
+        </w:rPr>
+        <w:t xml:space="preserve">In details, </w:t>
       </w:r>
     </w:p>
     <w:p>
@@ -3120,36 +3354,366 @@
           <w:b/>
           <w:lang w:val="en-GB"/>
         </w:rPr>
+        <w:t xml:space="preserve">client </w:t>
+      </w:r>
+      <w:r>
+        <w:rPr>
+          <w:b/>
+          <w:lang w:val="en-GB"/>
+        </w:rPr>
         <w:t>device tier</w:t>
       </w:r>
       <w:r>
         <w:rPr>
           <w:lang w:val="en-GB"/>
         </w:rPr>
-        <w:t xml:space="preserve"> could be represented by a smartphone connected to a wearable device or, in </w:t>
+        <w:t xml:space="preserve"> could be represented </w:t>
+      </w:r>
+      <w:r>
+        <w:rPr>
+          <w:lang w:val="en-GB"/>
+        </w:rPr>
+        <w:t xml:space="preserve">(for the user) </w:t>
+      </w:r>
+      <w:r>
+        <w:rPr>
+          <w:lang w:val="en-GB"/>
+        </w:rPr>
+        <w:t xml:space="preserve">by a smartphone connected to a wearable device or, in </w:t>
+      </w:r>
+      <w:r>
+        <w:rPr>
+          <w:lang w:val="en-GB"/>
+        </w:rPr>
+        <w:t>alternative, by</w:t>
+      </w:r>
+      <w:r>
+        <w:rPr>
+          <w:lang w:val="en-GB"/>
+        </w:rPr>
+        <w:t xml:space="preserve"> a </w:t>
+      </w:r>
+      <w:r>
+        <w:rPr>
+          <w:lang w:val="en-GB"/>
+        </w:rPr>
+        <w:t>smartwatch (as stated in the RASD document</w:t>
+      </w:r>
+      <w:r>
+        <w:rPr>
+          <w:lang w:val="en-GB"/>
+        </w:rPr>
+        <w:t xml:space="preserve">). Since some services are executed on this tier, it </w:t>
+      </w:r>
+      <w:r>
+        <w:rPr>
+          <w:lang w:val="en-GB"/>
+        </w:rPr>
+        <w:t>contains a part of the application layer in addition to the presentation layer.</w:t>
+      </w:r>
+      <w:r>
+        <w:rPr>
+          <w:lang w:val="en-GB"/>
+        </w:rPr>
+        <w:t xml:space="preserve"> </w:t>
+      </w:r>
+      <w:r>
+        <w:rPr>
+          <w:lang w:val="en-GB"/>
+        </w:rPr>
+        <w:t xml:space="preserve">Further explanation for this choice is provided in this chapter. </w:t>
+      </w:r>
+      <w:r>
+        <w:rPr>
+          <w:lang w:val="en-GB"/>
+        </w:rPr>
+        <w:t>For the third party the</w:t>
+      </w:r>
+      <w:r>
+        <w:rPr>
+          <w:lang w:val="en-GB"/>
+        </w:rPr>
+        <w:t xml:space="preserve"> tier is represented by a pc wo loads the web pages, and it contains only the presentation layer.</w:t>
+      </w:r>
+      <w:r>
+        <w:rPr>
+          <w:lang w:val="en-GB"/>
+        </w:rPr>
+        <w:t xml:space="preserve"> </w:t>
+      </w:r>
+    </w:p>
+    <w:p>
+      <w:pPr>
+        <w:pStyle w:val="Paragrafoelenco"/>
+        <w:numPr>
+          <w:ilvl w:val="0"/>
+          <w:numId w:val="10"/>
+        </w:numPr>
+        <w:rPr>
+          <w:i/>
+          <w:lang w:val="en-GB"/>
+        </w:rPr>
+      </w:pPr>
+      <w:r>
+        <w:rPr>
+          <w:lang w:val="en-GB"/>
+        </w:rPr>
+        <w:t xml:space="preserve">The </w:t>
+      </w:r>
+      <w:r>
+        <w:rPr>
+          <w:b/>
+          <w:lang w:val="en-GB"/>
+        </w:rPr>
+        <w:t>web server tier</w:t>
+      </w:r>
+      <w:r>
+        <w:rPr>
+          <w:b/>
+          <w:lang w:val="en-GB"/>
+        </w:rPr>
+        <w:t xml:space="preserve"> </w:t>
+      </w:r>
+      <w:r>
+        <w:rPr>
+          <w:lang w:val="en-GB"/>
+        </w:rPr>
+        <w:t>contains all the API endpoints for the website, so it is a part of the application layer which is responsible only for the third parties, since the users can access the system only via app.</w:t>
+      </w:r>
+      <w:r>
+        <w:rPr>
+          <w:lang w:val="en-GB"/>
+        </w:rPr>
+        <w:t xml:space="preserve"> It only supports the correct working of the website: i</w:t>
+      </w:r>
+      <w:r>
+        <w:rPr>
+          <w:lang w:val="en-GB"/>
+        </w:rPr>
+        <w:t xml:space="preserve">ts business is transforming all the http requests in internal requests, </w:t>
+      </w:r>
+      <w:r>
+        <w:rPr>
+          <w:lang w:val="en-GB"/>
+        </w:rPr>
+        <w:t>increasing modularity and independency of the system (it introduces some internal classes (which are part of the model</w:t>
+      </w:r>
+      <w:r>
+        <w:rPr>
+          <w:lang w:val="en-GB"/>
+        </w:rPr>
+        <w:t xml:space="preserve">, see </w:t>
+      </w:r>
+      <w:r>
+        <w:rPr>
+          <w:i/>
+          <w:lang w:val="en-GB"/>
+        </w:rPr>
+        <w:t>Selected architectural styles and patterns</w:t>
+      </w:r>
+      <w:r>
+        <w:rPr>
+          <w:lang w:val="en-GB"/>
+        </w:rPr>
+        <w:t>) to communicate</w:t>
+      </w:r>
+      <w:r>
+        <w:rPr>
+          <w:lang w:val="en-GB"/>
+        </w:rPr>
+        <w:t xml:space="preserve"> </w:t>
+      </w:r>
+      <w:r>
+        <w:rPr>
+          <w:lang w:val="en-GB"/>
+        </w:rPr>
+        <w:t>between services, so every change in API does not affect all the other parts)</w:t>
+      </w:r>
+      <w:r>
+        <w:rPr>
+          <w:lang w:val="en-GB"/>
+        </w:rPr>
+        <w:t>. Moreover, it contains all the static pages which do not need the participation of the other elements.</w:t>
+      </w:r>
+    </w:p>
+    <w:p>
+      <w:pPr>
+        <w:pStyle w:val="Paragrafoelenco"/>
+        <w:numPr>
+          <w:ilvl w:val="0"/>
+          <w:numId w:val="10"/>
+        </w:numPr>
+        <w:rPr>
+          <w:lang w:val="en-GB"/>
+        </w:rPr>
+      </w:pPr>
+      <w:r>
+        <w:rPr>
+          <w:lang w:val="en-GB"/>
+        </w:rPr>
+        <w:t xml:space="preserve">The </w:t>
+      </w:r>
+      <w:r>
+        <w:rPr>
+          <w:b/>
+          <w:lang w:val="en-GB"/>
+        </w:rPr>
+        <w:t>application tier</w:t>
+      </w:r>
+      <w:r>
+        <w:rPr>
+          <w:b/>
+          <w:lang w:val="en-GB"/>
+        </w:rPr>
+        <w:t xml:space="preserve"> </w:t>
+      </w:r>
+      <w:r>
+        <w:rPr>
+          <w:lang w:val="en-GB"/>
+        </w:rPr>
+        <w:t xml:space="preserve">consists of </w:t>
+      </w:r>
+      <w:r>
+        <w:rPr>
+          <w:lang w:val="en-GB"/>
+        </w:rPr>
+        <w:t xml:space="preserve">the remaining services (which </w:t>
       </w:r>
       <w:proofErr w:type="gramStart"/>
       <w:r>
         <w:rPr>
           <w:lang w:val="en-GB"/>
         </w:rPr>
-        <w:t xml:space="preserve">alternative, </w:t>
-      </w:r>
-      <w:r>
-        <w:rPr>
-          <w:lang w:val="en-GB"/>
-        </w:rPr>
-        <w:t xml:space="preserve"> by</w:t>
+        <w:t xml:space="preserve">actually </w:t>
+      </w:r>
+      <w:r>
+        <w:rPr>
+          <w:lang w:val="en-GB"/>
+        </w:rPr>
+        <w:t>are</w:t>
       </w:r>
       <w:proofErr w:type="gramEnd"/>
       <w:r>
         <w:rPr>
           <w:lang w:val="en-GB"/>
         </w:rPr>
-        <w:t xml:space="preserve"> a </w:t>
-      </w:r>
-      <w:bookmarkStart w:id="11" w:name="_GoBack"/>
-      <w:bookmarkEnd w:id="11"/>
+        <w:t xml:space="preserve"> the majority</w:t>
+      </w:r>
+      <w:r>
+        <w:rPr>
+          <w:lang w:val="en-GB"/>
+        </w:rPr>
+        <w:t xml:space="preserve">). Here the core of the project is implemented, so a mainframe is required to guarantee that all the non-functional requirements are respected. </w:t>
+      </w:r>
+      <w:r>
+        <w:rPr>
+          <w:lang w:val="en-GB"/>
+        </w:rPr>
+        <w:t>This tier is the only one which communicate with all the others, to provide services or to ask for data.</w:t>
+      </w:r>
+    </w:p>
+    <w:p>
+      <w:pPr>
+        <w:pStyle w:val="Paragrafoelenco"/>
+        <w:numPr>
+          <w:ilvl w:val="0"/>
+          <w:numId w:val="10"/>
+        </w:numPr>
+        <w:rPr>
+          <w:lang w:val="en-GB"/>
+        </w:rPr>
+      </w:pPr>
+      <w:r>
+        <w:rPr>
+          <w:lang w:val="en-GB"/>
+        </w:rPr>
+        <w:t xml:space="preserve">The </w:t>
+      </w:r>
+      <w:r>
+        <w:rPr>
+          <w:b/>
+          <w:lang w:val="en-GB"/>
+        </w:rPr>
+        <w:t>data tier</w:t>
+      </w:r>
+      <w:r>
+        <w:rPr>
+          <w:b/>
+          <w:lang w:val="en-GB"/>
+        </w:rPr>
+        <w:t xml:space="preserve"> </w:t>
+      </w:r>
+      <w:r>
+        <w:rPr>
+          <w:lang w:val="en-GB"/>
+        </w:rPr>
+        <w:t>consists of</w:t>
+      </w:r>
+      <w:r>
+        <w:rPr>
+          <w:lang w:val="en-GB"/>
+        </w:rPr>
+        <w:t xml:space="preserve"> a DBMS which is responsible for storing data in a consistent way, and to release when the application tier asks for them.</w:t>
+      </w:r>
+    </w:p>
+    <w:p>
+      <w:pPr>
+        <w:pStyle w:val="Paragrafoelenco"/>
+        <w:rPr>
+          <w:lang w:val="en-GB"/>
+        </w:rPr>
+      </w:pPr>
+      <w:r>
+        <w:rPr>
+          <w:lang w:val="en-GB"/>
+        </w:rPr>
+        <w:t>In conclusion</w:t>
+      </w:r>
+      <w:r>
+        <w:rPr>
+          <w:lang w:val="en-GB"/>
+        </w:rPr>
+        <w:t xml:space="preserve">, the solution proposed is a </w:t>
+      </w:r>
+      <w:r>
+        <w:rPr>
+          <w:i/>
+          <w:lang w:val="en-GB"/>
+        </w:rPr>
+        <w:t>thick client</w:t>
+      </w:r>
+      <w:r>
+        <w:rPr>
+          <w:lang w:val="en-GB"/>
+        </w:rPr>
+        <w:t xml:space="preserve"> </w:t>
+      </w:r>
+      <w:r>
+        <w:rPr>
+          <w:lang w:val="en-GB"/>
+        </w:rPr>
+        <w:t>one</w:t>
+      </w:r>
+      <w:r>
+        <w:rPr>
+          <w:lang w:val="en-GB"/>
+        </w:rPr>
+        <w:t>, with</w:t>
+      </w:r>
+      <w:r>
+        <w:rPr>
+          <w:lang w:val="en-GB"/>
+        </w:rPr>
+        <w:t xml:space="preserve"> three tiers and an intermediate tier to facilitate communication between the server and the third party.</w:t>
+      </w:r>
+    </w:p>
+    <w:p>
+      <w:pPr>
+        <w:ind w:left="1080"/>
+        <w:rPr>
+          <w:lang w:val="en-GB"/>
+        </w:rPr>
+      </w:pPr>
     </w:p>
     <w:p>
       <w:pPr>
@@ -3168,24 +3732,247 @@
         </w:numPr>
         <w:rPr>
           <w:rFonts w:ascii="Georgia" w:hAnsi="Georgia"/>
-        </w:rPr>
-      </w:pPr>
-      <w:bookmarkStart w:id="12" w:name="_Toc531013672"/>
-      <w:r>
-        <w:rPr>
-          <w:rFonts w:ascii="Georgia" w:hAnsi="Georgia"/>
-        </w:rPr>
-        <w:t xml:space="preserve">Component </w:t>
+          <w:lang w:val="en-GB"/>
+        </w:rPr>
+      </w:pPr>
+      <w:bookmarkStart w:id="11" w:name="_Toc531013672"/>
+      <w:r>
+        <w:rPr>
+          <w:rFonts w:ascii="Georgia" w:hAnsi="Georgia"/>
+          <w:lang w:val="en-GB"/>
+        </w:rPr>
+        <w:lastRenderedPageBreak/>
+        <w:t>Component view</w:t>
+      </w:r>
+      <w:bookmarkEnd w:id="11"/>
+    </w:p>
+    <w:p>
+      <w:pPr>
+        <w:pStyle w:val="Paragrafoelenco"/>
+        <w:rPr>
+          <w:lang w:val="en-GB"/>
+        </w:rPr>
+      </w:pPr>
+      <w:r>
+        <w:rPr>
+          <w:lang w:val="en-GB"/>
+        </w:rPr>
+        <w:t>T</w:t>
+      </w:r>
+      <w:r>
+        <w:rPr>
+          <w:lang w:val="en-GB"/>
+        </w:rPr>
+        <w:t xml:space="preserve">he </w:t>
+      </w:r>
+      <w:r>
+        <w:rPr>
+          <w:lang w:val="en-GB"/>
+        </w:rPr>
+        <w:t xml:space="preserve">following diagram shows the components which are </w:t>
+      </w:r>
+      <w:r>
+        <w:rPr>
+          <w:lang w:val="en-GB"/>
+        </w:rPr>
+        <w:t xml:space="preserve">the actual </w:t>
+      </w:r>
+      <w:r>
+        <w:rPr>
+          <w:lang w:val="en-GB"/>
+        </w:rPr>
+        <w:t>realization o</w:t>
+      </w:r>
+      <w:r>
+        <w:rPr>
+          <w:lang w:val="en-GB"/>
+        </w:rPr>
+        <w:t xml:space="preserve">f the </w:t>
+      </w:r>
+      <w:r>
+        <w:rPr>
+          <w:lang w:val="en-GB"/>
+        </w:rPr>
+        <w:t>presented s</w:t>
+      </w:r>
+      <w:r>
+        <w:rPr>
+          <w:lang w:val="en-GB"/>
+        </w:rPr>
+        <w:t>ervices</w:t>
+      </w:r>
+      <w:r>
+        <w:rPr>
+          <w:lang w:val="en-GB"/>
+        </w:rPr>
+        <w:t xml:space="preserve">. </w:t>
+      </w:r>
+      <w:r>
+        <w:rPr>
+          <w:lang w:val="en-GB"/>
+        </w:rPr>
+        <w:t xml:space="preserve">As already mentioned, interfaces are always used (when possible) to increase independency and freedom of implementation and maintenance. </w:t>
+      </w:r>
+    </w:p>
+    <w:p>
+      <w:pPr>
+        <w:pStyle w:val="Paragrafoelenco"/>
+        <w:rPr>
+          <w:lang w:val="en-GB"/>
+        </w:rPr>
+      </w:pPr>
+    </w:p>
+    <w:p>
+      <w:pPr>
+        <w:pStyle w:val="Paragrafoelenco"/>
+        <w:rPr>
+          <w:lang w:val="en-GB"/>
+        </w:rPr>
+      </w:pPr>
+      <w:r>
+        <w:rPr>
+          <w:lang w:val="en-GB"/>
+        </w:rPr>
+        <w:t xml:space="preserve">Besides the services, since the main architectural pattern applied is the </w:t>
+      </w:r>
+      <w:r>
+        <w:rPr>
+          <w:lang w:val="en-GB"/>
+        </w:rPr>
+        <w:t>MVC, it’s</w:t>
+      </w:r>
+      <w:r>
+        <w:rPr>
+          <w:lang w:val="en-GB"/>
+        </w:rPr>
+        <w:t xml:space="preserve"> presented here a basic representation of the Model, whose</w:t>
+      </w:r>
+      <w:bookmarkStart w:id="12" w:name="_GoBack"/>
+      <w:bookmarkEnd w:id="12"/>
+      <w:r>
+        <w:rPr>
+          <w:lang w:val="en-GB"/>
+        </w:rPr>
+        <w:t xml:space="preserve"> focus is on the main classes of our application and their relations </w:t>
+      </w:r>
+      <w:r>
+        <w:rPr>
+          <w:lang w:val="en-GB"/>
+        </w:rPr>
+        <w:t>(avoiding</w:t>
+      </w:r>
+      <w:r>
+        <w:rPr>
+          <w:lang w:val="en-GB"/>
+        </w:rPr>
+        <w:t xml:space="preserve"> irrelevant attributes which may change over time).</w:t>
+      </w:r>
+    </w:p>
+    <w:p>
+      <w:pPr>
+        <w:pStyle w:val="Paragrafoelenco"/>
+        <w:rPr>
+          <w:lang w:val="en-GB"/>
+        </w:rPr>
+      </w:pPr>
+    </w:p>
+    <w:p>
+      <w:pPr>
+        <w:pStyle w:val="Paragrafoelenco"/>
+        <w:rPr>
+          <w:lang w:val="en-GB"/>
+        </w:rPr>
+      </w:pPr>
+      <w:r>
+        <w:rPr>
+          <w:lang w:val="en-GB"/>
+        </w:rPr>
+        <w:t xml:space="preserve">Furthermore, </w:t>
+      </w:r>
+    </w:p>
+    <w:p>
+      <w:pPr>
+        <w:pStyle w:val="Paragrafoelenco"/>
+        <w:numPr>
+          <w:ilvl w:val="0"/>
+          <w:numId w:val="15"/>
+        </w:numPr>
+        <w:rPr>
+          <w:lang w:val="en-GB"/>
+        </w:rPr>
+      </w:pPr>
+      <w:r>
+        <w:rPr>
+          <w:lang w:val="en-GB"/>
+        </w:rPr>
+        <w:t xml:space="preserve">The </w:t>
       </w:r>
       <w:proofErr w:type="spellStart"/>
       <w:r>
         <w:rPr>
-          <w:rFonts w:ascii="Georgia" w:hAnsi="Georgia"/>
-        </w:rPr>
-        <w:t>view</w:t>
-      </w:r>
-      <w:bookmarkEnd w:id="12"/>
+          <w:lang w:val="en-GB"/>
+        </w:rPr>
+        <w:t>DataReaderService</w:t>
+      </w:r>
       <w:proofErr w:type="spellEnd"/>
+      <w:r>
+        <w:rPr>
+          <w:lang w:val="en-GB"/>
+        </w:rPr>
+        <w:t xml:space="preserve"> is responsible for reading data send by the device. For every data it creates an object of class D</w:t>
+      </w:r>
+      <w:r>
+        <w:rPr>
+          <w:lang w:val="en-GB"/>
+        </w:rPr>
+        <w:t xml:space="preserve">ata with the corresponding value. When data transfer is possible (e.g. there is </w:t>
+      </w:r>
+      <w:proofErr w:type="spellStart"/>
+      <w:r>
+        <w:rPr>
+          <w:lang w:val="en-GB"/>
+        </w:rPr>
+        <w:t>WiFi</w:t>
+      </w:r>
+      <w:proofErr w:type="spellEnd"/>
+      <w:r>
+        <w:rPr>
+          <w:lang w:val="en-GB"/>
+        </w:rPr>
+        <w:t xml:space="preserve"> connection), it sends</w:t>
+      </w:r>
+      <w:r>
+        <w:rPr>
+          <w:lang w:val="en-GB"/>
+        </w:rPr>
+        <w:t xml:space="preserve"> all the data to the </w:t>
+      </w:r>
+      <w:proofErr w:type="spellStart"/>
+      <w:r>
+        <w:rPr>
+          <w:lang w:val="en-GB"/>
+        </w:rPr>
+        <w:t>the</w:t>
+      </w:r>
+      <w:proofErr w:type="spellEnd"/>
+      <w:r>
+        <w:rPr>
+          <w:lang w:val="en-GB"/>
+        </w:rPr>
+        <w:t xml:space="preserve"> application</w:t>
+      </w:r>
+      <w:r>
+        <w:rPr>
+          <w:lang w:val="en-GB"/>
+        </w:rPr>
+        <w:t>’s M</w:t>
+      </w:r>
+      <w:r>
+        <w:rPr>
+          <w:lang w:val="en-GB"/>
+        </w:rPr>
+        <w:t>odel</w:t>
+      </w:r>
     </w:p>
     <w:p>
       <w:pPr>
@@ -3196,12 +3983,14 @@
         </w:numPr>
         <w:rPr>
           <w:rFonts w:ascii="Georgia" w:hAnsi="Georgia"/>
+          <w:lang w:val="en-GB"/>
         </w:rPr>
       </w:pPr>
       <w:bookmarkStart w:id="13" w:name="_Toc531013673"/>
       <w:r>
         <w:rPr>
           <w:rFonts w:ascii="Georgia" w:hAnsi="Georgia"/>
+          <w:lang w:val="en-GB"/>
         </w:rPr>
         <w:t>Deployment view</w:t>
       </w:r>
@@ -3216,12 +4005,14 @@
         </w:numPr>
         <w:rPr>
           <w:rFonts w:ascii="Georgia" w:hAnsi="Georgia"/>
+          <w:lang w:val="en-GB"/>
         </w:rPr>
       </w:pPr>
       <w:bookmarkStart w:id="14" w:name="_Toc531013674"/>
       <w:r>
         <w:rPr>
           <w:rFonts w:ascii="Georgia" w:hAnsi="Georgia"/>
+          <w:lang w:val="en-GB"/>
         </w:rPr>
         <w:t>Runtime view</w:t>
       </w:r>
@@ -3236,27 +4027,22 @@
         </w:numPr>
         <w:rPr>
           <w:rFonts w:ascii="Georgia" w:hAnsi="Georgia"/>
+          <w:lang w:val="en-GB"/>
         </w:rPr>
       </w:pPr>
       <w:bookmarkStart w:id="15" w:name="_Toc531013675"/>
       <w:r>
         <w:rPr>
           <w:rFonts w:ascii="Georgia" w:hAnsi="Georgia"/>
-        </w:rPr>
-        <w:t xml:space="preserve">Component </w:t>
-      </w:r>
-      <w:proofErr w:type="spellStart"/>
-      <w:r>
-        <w:rPr>
-          <w:rFonts w:ascii="Georgia" w:hAnsi="Georgia"/>
-        </w:rPr>
-        <w:t>interfaces</w:t>
+          <w:lang w:val="en-GB"/>
+        </w:rPr>
+        <w:t>Component interfaces</w:t>
       </w:r>
       <w:bookmarkEnd w:id="15"/>
-      <w:proofErr w:type="spellEnd"/>
-      <w:r>
-        <w:rPr>
-          <w:rFonts w:ascii="Georgia" w:hAnsi="Georgia"/>
+      <w:r>
+        <w:rPr>
+          <w:rFonts w:ascii="Georgia" w:hAnsi="Georgia"/>
+          <w:lang w:val="en-GB"/>
         </w:rPr>
         <w:t xml:space="preserve"> </w:t>
       </w:r>
@@ -3270,60 +4056,78 @@
         </w:numPr>
         <w:rPr>
           <w:rFonts w:ascii="Georgia" w:hAnsi="Georgia"/>
+          <w:lang w:val="en-GB"/>
         </w:rPr>
       </w:pPr>
       <w:bookmarkStart w:id="16" w:name="_Toc531013676"/>
-      <w:proofErr w:type="spellStart"/>
-      <w:r>
-        <w:rPr>
-          <w:rFonts w:ascii="Georgia" w:hAnsi="Georgia"/>
-        </w:rPr>
-        <w:t>Selected</w:t>
-      </w:r>
-      <w:proofErr w:type="spellEnd"/>
-      <w:r>
-        <w:rPr>
-          <w:rFonts w:ascii="Georgia" w:hAnsi="Georgia"/>
-        </w:rPr>
-        <w:t xml:space="preserve"> </w:t>
-      </w:r>
-      <w:proofErr w:type="spellStart"/>
-      <w:r>
-        <w:rPr>
-          <w:rFonts w:ascii="Georgia" w:hAnsi="Georgia"/>
-        </w:rPr>
-        <w:t>architectural</w:t>
-      </w:r>
-      <w:proofErr w:type="spellEnd"/>
-      <w:r>
-        <w:rPr>
-          <w:rFonts w:ascii="Georgia" w:hAnsi="Georgia"/>
-        </w:rPr>
-        <w:t xml:space="preserve"> </w:t>
-      </w:r>
-      <w:proofErr w:type="spellStart"/>
-      <w:r>
-        <w:rPr>
-          <w:rFonts w:ascii="Georgia" w:hAnsi="Georgia"/>
-        </w:rPr>
-        <w:t>styles</w:t>
-      </w:r>
-      <w:proofErr w:type="spellEnd"/>
-      <w:r>
-        <w:rPr>
-          <w:rFonts w:ascii="Georgia" w:hAnsi="Georgia"/>
-        </w:rPr>
-        <w:t xml:space="preserve"> and </w:t>
-      </w:r>
-      <w:proofErr w:type="spellStart"/>
-      <w:r>
-        <w:rPr>
-          <w:rFonts w:ascii="Georgia" w:hAnsi="Georgia"/>
-        </w:rPr>
-        <w:t>patterns</w:t>
+      <w:r>
+        <w:rPr>
+          <w:rFonts w:ascii="Georgia" w:hAnsi="Georgia"/>
+          <w:lang w:val="en-GB"/>
+        </w:rPr>
+        <w:t>Selected architectural styles and patterns</w:t>
       </w:r>
       <w:bookmarkEnd w:id="16"/>
-      <w:proofErr w:type="spellEnd"/>
+    </w:p>
+    <w:p>
+      <w:pPr>
+        <w:pStyle w:val="Paragrafoelenco"/>
+        <w:numPr>
+          <w:ilvl w:val="0"/>
+          <w:numId w:val="15"/>
+        </w:numPr>
+        <w:rPr>
+          <w:lang w:val="en-GB"/>
+        </w:rPr>
+      </w:pPr>
+      <w:r>
+        <w:rPr>
+          <w:lang w:val="en-GB"/>
+        </w:rPr>
+        <w:t>MVC: the most important architectural pattern</w:t>
+      </w:r>
+      <w:r>
+        <w:rPr>
+          <w:lang w:val="en-GB"/>
+        </w:rPr>
+        <w:t xml:space="preserve"> applied. It consists in dividing the </w:t>
+      </w:r>
+      <w:r>
+        <w:rPr>
+          <w:lang w:val="en-GB"/>
+        </w:rPr>
+        <w:t>th</w:t>
+      </w:r>
+      <w:r>
+        <w:rPr>
+          <w:lang w:val="en-GB"/>
+        </w:rPr>
+        <w:t>re</w:t>
+      </w:r>
+      <w:r>
+        <w:rPr>
+          <w:lang w:val="en-GB"/>
+        </w:rPr>
+        <w:t xml:space="preserve">e </w:t>
+      </w:r>
+      <w:r>
+        <w:rPr>
+          <w:lang w:val="en-GB"/>
+        </w:rPr>
+        <w:t xml:space="preserve">software </w:t>
+      </w:r>
+      <w:r>
+        <w:rPr>
+          <w:lang w:val="en-GB"/>
+        </w:rPr>
+        <w:t>components of user interface (View); core functionality and data(Model) and the response to user inputs (Controller</w:t>
+      </w:r>
+      <w:r>
+        <w:rPr>
+          <w:lang w:val="en-GB"/>
+        </w:rPr>
+        <w:t xml:space="preserve">). The Model is not meant </w:t>
+      </w:r>
     </w:p>
     <w:p>
       <w:pPr>
@@ -3337,28 +4141,46 @@
         </w:rPr>
       </w:pPr>
       <w:bookmarkStart w:id="17" w:name="_Toc531013677"/>
+      <w:r>
+        <w:rPr>
+          <w:rFonts w:ascii="Georgia" w:hAnsi="Georgia"/>
+          <w:lang w:val="en-GB"/>
+        </w:rPr>
+        <w:t xml:space="preserve">Other design </w:t>
+      </w:r>
       <w:proofErr w:type="spellStart"/>
       <w:r>
         <w:rPr>
           <w:rFonts w:ascii="Georgia" w:hAnsi="Georgia"/>
-        </w:rPr>
-        <w:t>Other</w:t>
-      </w:r>
+          <w:lang w:val="en-GB"/>
+        </w:rPr>
+        <w:t>dec</w:t>
+      </w:r>
+      <w:r>
+        <w:rPr>
+          <w:rFonts w:ascii="Georgia" w:hAnsi="Georgia"/>
+        </w:rPr>
+        <w:t>isions</w:t>
+      </w:r>
+      <w:bookmarkEnd w:id="17"/>
       <w:proofErr w:type="spellEnd"/>
-      <w:r>
-        <w:rPr>
-          <w:rFonts w:ascii="Georgia" w:hAnsi="Georgia"/>
-        </w:rPr>
-        <w:t xml:space="preserve"> design </w:t>
-      </w:r>
+    </w:p>
+    <w:p>
+      <w:pPr>
+        <w:pStyle w:val="Paragrafoelenco"/>
+      </w:pPr>
       <w:proofErr w:type="spellStart"/>
       <w:r>
-        <w:rPr>
-          <w:rFonts w:ascii="Georgia" w:hAnsi="Georgia"/>
-        </w:rPr>
-        <w:t>decisions</w:t>
-      </w:r>
-      <w:bookmarkEnd w:id="17"/>
+        <w:t>Regarding</w:t>
+      </w:r>
+      <w:proofErr w:type="spellEnd"/>
+      <w:r>
+        <w:t xml:space="preserve"> the </w:t>
+      </w:r>
+      <w:proofErr w:type="spellStart"/>
+      <w:r>
+        <w:t>decision</w:t>
+      </w:r>
       <w:proofErr w:type="spellEnd"/>
     </w:p>
     <w:p>
@@ -3540,6 +4362,57 @@
 <file path=word/numbering.xml><?xml version="1.0" encoding="utf-8"?>
 <w:numbering xmlns:wpc="http://schemas.microsoft.com/office/word/2010/wordprocessingCanvas" xmlns:cx="http://schemas.microsoft.com/office/drawing/2014/chartex" xmlns:cx1="http://schemas.microsoft.com/office/drawing/2015/9/8/chartex" xmlns:cx2="http://schemas.microsoft.com/office/drawing/2015/10/21/chartex" xmlns:cx3="http://schemas.microsoft.com/office/drawing/2016/5/9/chartex" xmlns:cx4="http://schemas.microsoft.com/office/drawing/2016/5/10/chartex" xmlns:cx5="http://schemas.microsoft.com/office/drawing/2016/5/11/chartex" xmlns:cx6="http://schemas.microsoft.com/office/drawing/2016/5/12/chartex" xmlns:cx7="http://schemas.microsoft.com/office/drawing/2016/5/13/chartex" xmlns:cx8="http://schemas.microsoft.com/office/drawing/2016/5/14/chartex" xmlns:mc="http://schemas.openxmlformats.org/markup-compatibility/2006" xmlns:aink="http://schemas.microsoft.com/office/drawing/2016/ink" xmlns:am3d="http://schemas.microsoft.com/office/drawing/2017/model3d" xmlns:o="urn:schemas-microsoft-com:office:office" xmlns:r="http://schemas.openxmlformats.org/officeDocument/2006/relationships" xmlns:m="http://schemas.openxmlformats.org/officeDocument/2006/math" xmlns:v="urn:schemas-microsoft-com:vml" xmlns:wp14="http://schemas.microsoft.com/office/word/2010/wordprocessingDrawing" xmlns:wp="http://schemas.openxmlformats.org/drawingml/2006/wordprocessingDrawing" xmlns:w10="urn:schemas-microsoft-com:office:word" xmlns:w="http://schemas.openxmlformats.org/wordprocessingml/2006/main" xmlns:w14="http://schemas.microsoft.com/office/word/2010/wordml" xmlns:w15="http://schemas.microsoft.com/office/word/2012/wordml" xmlns:w16cid="http://schemas.microsoft.com/office/word/2016/wordml/cid" xmlns:w16se="http://schemas.microsoft.com/office/word/2015/wordml/symex" xmlns:wpg="http://schemas.microsoft.com/office/word/2010/wordprocessingGroup" xmlns:wpi="http://schemas.microsoft.com/office/word/2010/wordprocessingInk" xmlns:wne="http://schemas.microsoft.com/office/word/2006/wordml" xmlns:wps="http://schemas.microsoft.com/office/word/2010/wordprocessingShape" mc:Ignorable="w14 w15 w16se w16cid wp14">
   <w:abstractNum w:abstractNumId="0" w15:restartNumberingAfterBreak="0">
+    <w:nsid w:val="F24B2694"/>
+    <w:multiLevelType w:val="hybridMultilevel"/>
+    <w:tmpl w:val="9AFA2BA9"/>
+    <w:lvl w:ilvl="0" w:tplc="FFFFFFFF">
+      <w:start w:val="1"/>
+      <w:numFmt w:val="bullet"/>
+      <w:lvlText w:val="•"/>
+      <w:lvlJc w:val="left"/>
+    </w:lvl>
+    <w:lvl w:ilvl="1" w:tplc="FFFFFFFF">
+      <w:numFmt w:val="decimal"/>
+      <w:lvlText w:val=""/>
+      <w:lvlJc w:val="left"/>
+    </w:lvl>
+    <w:lvl w:ilvl="2" w:tplc="FFFFFFFF">
+      <w:numFmt w:val="decimal"/>
+      <w:lvlText w:val=""/>
+      <w:lvlJc w:val="left"/>
+    </w:lvl>
+    <w:lvl w:ilvl="3" w:tplc="FFFFFFFF">
+      <w:numFmt w:val="decimal"/>
+      <w:lvlText w:val=""/>
+      <w:lvlJc w:val="left"/>
+    </w:lvl>
+    <w:lvl w:ilvl="4" w:tplc="FFFFFFFF">
+      <w:numFmt w:val="decimal"/>
+      <w:lvlText w:val=""/>
+      <w:lvlJc w:val="left"/>
+    </w:lvl>
+    <w:lvl w:ilvl="5" w:tplc="FFFFFFFF">
+      <w:numFmt w:val="decimal"/>
+      <w:lvlText w:val=""/>
+      <w:lvlJc w:val="left"/>
+    </w:lvl>
+    <w:lvl w:ilvl="6" w:tplc="FFFFFFFF">
+      <w:numFmt w:val="decimal"/>
+      <w:lvlText w:val=""/>
+      <w:lvlJc w:val="left"/>
+    </w:lvl>
+    <w:lvl w:ilvl="7" w:tplc="FFFFFFFF">
+      <w:numFmt w:val="decimal"/>
+      <w:lvlText w:val=""/>
+      <w:lvlJc w:val="left"/>
+    </w:lvl>
+    <w:lvl w:ilvl="8" w:tplc="FFFFFFFF">
+      <w:numFmt w:val="decimal"/>
+      <w:lvlText w:val=""/>
+      <w:lvlJc w:val="left"/>
+    </w:lvl>
+  </w:abstractNum>
+  <w:abstractNum w:abstractNumId="1" w15:restartNumberingAfterBreak="0">
     <w:nsid w:val="20F938C9"/>
     <w:multiLevelType w:val="hybridMultilevel"/>
     <w:tmpl w:val="89700C78"/>
@@ -3652,7 +4525,7 @@
       </w:rPr>
     </w:lvl>
   </w:abstractNum>
-  <w:abstractNum w:abstractNumId="1" w15:restartNumberingAfterBreak="0">
+  <w:abstractNum w:abstractNumId="2" w15:restartNumberingAfterBreak="0">
     <w:nsid w:val="2CC8306F"/>
     <w:multiLevelType w:val="hybridMultilevel"/>
     <w:tmpl w:val="B85C53AA"/>
@@ -3765,7 +4638,120 @@
       </w:rPr>
     </w:lvl>
   </w:abstractNum>
-  <w:abstractNum w:abstractNumId="2" w15:restartNumberingAfterBreak="0">
+  <w:abstractNum w:abstractNumId="3" w15:restartNumberingAfterBreak="0">
+    <w:nsid w:val="376A10F6"/>
+    <w:multiLevelType w:val="hybridMultilevel"/>
+    <w:tmpl w:val="A474A6CC"/>
+    <w:lvl w:ilvl="0" w:tplc="04100001">
+      <w:start w:val="1"/>
+      <w:numFmt w:val="bullet"/>
+      <w:lvlText w:val=""/>
+      <w:lvlJc w:val="left"/>
+      <w:pPr>
+        <w:ind w:left="1440" w:hanging="360"/>
+      </w:pPr>
+      <w:rPr>
+        <w:rFonts w:ascii="Symbol" w:hAnsi="Symbol" w:hint="default"/>
+      </w:rPr>
+    </w:lvl>
+    <w:lvl w:ilvl="1" w:tplc="04100003" w:tentative="1">
+      <w:start w:val="1"/>
+      <w:numFmt w:val="bullet"/>
+      <w:lvlText w:val="o"/>
+      <w:lvlJc w:val="left"/>
+      <w:pPr>
+        <w:ind w:left="2160" w:hanging="360"/>
+      </w:pPr>
+      <w:rPr>
+        <w:rFonts w:ascii="Courier New" w:hAnsi="Courier New" w:cs="Courier New" w:hint="default"/>
+      </w:rPr>
+    </w:lvl>
+    <w:lvl w:ilvl="2" w:tplc="04100005" w:tentative="1">
+      <w:start w:val="1"/>
+      <w:numFmt w:val="bullet"/>
+      <w:lvlText w:val=""/>
+      <w:lvlJc w:val="left"/>
+      <w:pPr>
+        <w:ind w:left="2880" w:hanging="360"/>
+      </w:pPr>
+      <w:rPr>
+        <w:rFonts w:ascii="Wingdings" w:hAnsi="Wingdings" w:hint="default"/>
+      </w:rPr>
+    </w:lvl>
+    <w:lvl w:ilvl="3" w:tplc="04100001" w:tentative="1">
+      <w:start w:val="1"/>
+      <w:numFmt w:val="bullet"/>
+      <w:lvlText w:val=""/>
+      <w:lvlJc w:val="left"/>
+      <w:pPr>
+        <w:ind w:left="3600" w:hanging="360"/>
+      </w:pPr>
+      <w:rPr>
+        <w:rFonts w:ascii="Symbol" w:hAnsi="Symbol" w:hint="default"/>
+      </w:rPr>
+    </w:lvl>
+    <w:lvl w:ilvl="4" w:tplc="04100003" w:tentative="1">
+      <w:start w:val="1"/>
+      <w:numFmt w:val="bullet"/>
+      <w:lvlText w:val="o"/>
+      <w:lvlJc w:val="left"/>
+      <w:pPr>
+        <w:ind w:left="4320" w:hanging="360"/>
+      </w:pPr>
+      <w:rPr>
+        <w:rFonts w:ascii="Courier New" w:hAnsi="Courier New" w:cs="Courier New" w:hint="default"/>
+      </w:rPr>
+    </w:lvl>
+    <w:lvl w:ilvl="5" w:tplc="04100005" w:tentative="1">
+      <w:start w:val="1"/>
+      <w:numFmt w:val="bullet"/>
+      <w:lvlText w:val=""/>
+      <w:lvlJc w:val="left"/>
+      <w:pPr>
+        <w:ind w:left="5040" w:hanging="360"/>
+      </w:pPr>
+      <w:rPr>
+        <w:rFonts w:ascii="Wingdings" w:hAnsi="Wingdings" w:hint="default"/>
+      </w:rPr>
+    </w:lvl>
+    <w:lvl w:ilvl="6" w:tplc="04100001" w:tentative="1">
+      <w:start w:val="1"/>
+      <w:numFmt w:val="bullet"/>
+      <w:lvlText w:val=""/>
+      <w:lvlJc w:val="left"/>
+      <w:pPr>
+        <w:ind w:left="5760" w:hanging="360"/>
+      </w:pPr>
+      <w:rPr>
+        <w:rFonts w:ascii="Symbol" w:hAnsi="Symbol" w:hint="default"/>
+      </w:rPr>
+    </w:lvl>
+    <w:lvl w:ilvl="7" w:tplc="04100003" w:tentative="1">
+      <w:start w:val="1"/>
+      <w:numFmt w:val="bullet"/>
+      <w:lvlText w:val="o"/>
+      <w:lvlJc w:val="left"/>
+      <w:pPr>
+        <w:ind w:left="6480" w:hanging="360"/>
+      </w:pPr>
+      <w:rPr>
+        <w:rFonts w:ascii="Courier New" w:hAnsi="Courier New" w:cs="Courier New" w:hint="default"/>
+      </w:rPr>
+    </w:lvl>
+    <w:lvl w:ilvl="8" w:tplc="04100005" w:tentative="1">
+      <w:start w:val="1"/>
+      <w:numFmt w:val="bullet"/>
+      <w:lvlText w:val=""/>
+      <w:lvlJc w:val="left"/>
+      <w:pPr>
+        <w:ind w:left="7200" w:hanging="360"/>
+      </w:pPr>
+      <w:rPr>
+        <w:rFonts w:ascii="Wingdings" w:hAnsi="Wingdings" w:hint="default"/>
+      </w:rPr>
+    </w:lvl>
+  </w:abstractNum>
+  <w:abstractNum w:abstractNumId="4" w15:restartNumberingAfterBreak="0">
     <w:nsid w:val="3F60793B"/>
     <w:multiLevelType w:val="multilevel"/>
     <w:tmpl w:val="4B4E87C6"/>
@@ -3886,7 +4872,120 @@
       </w:rPr>
     </w:lvl>
   </w:abstractNum>
-  <w:abstractNum w:abstractNumId="3" w15:restartNumberingAfterBreak="0">
+  <w:abstractNum w:abstractNumId="5" w15:restartNumberingAfterBreak="0">
+    <w:nsid w:val="420F0D95"/>
+    <w:multiLevelType w:val="hybridMultilevel"/>
+    <w:tmpl w:val="6832D130"/>
+    <w:lvl w:ilvl="0" w:tplc="04100001">
+      <w:start w:val="1"/>
+      <w:numFmt w:val="bullet"/>
+      <w:lvlText w:val=""/>
+      <w:lvlJc w:val="left"/>
+      <w:pPr>
+        <w:ind w:left="1068" w:hanging="360"/>
+      </w:pPr>
+      <w:rPr>
+        <w:rFonts w:ascii="Symbol" w:hAnsi="Symbol" w:hint="default"/>
+      </w:rPr>
+    </w:lvl>
+    <w:lvl w:ilvl="1" w:tplc="04100003" w:tentative="1">
+      <w:start w:val="1"/>
+      <w:numFmt w:val="bullet"/>
+      <w:lvlText w:val="o"/>
+      <w:lvlJc w:val="left"/>
+      <w:pPr>
+        <w:ind w:left="1788" w:hanging="360"/>
+      </w:pPr>
+      <w:rPr>
+        <w:rFonts w:ascii="Courier New" w:hAnsi="Courier New" w:cs="Courier New" w:hint="default"/>
+      </w:rPr>
+    </w:lvl>
+    <w:lvl w:ilvl="2" w:tplc="04100005" w:tentative="1">
+      <w:start w:val="1"/>
+      <w:numFmt w:val="bullet"/>
+      <w:lvlText w:val=""/>
+      <w:lvlJc w:val="left"/>
+      <w:pPr>
+        <w:ind w:left="2508" w:hanging="360"/>
+      </w:pPr>
+      <w:rPr>
+        <w:rFonts w:ascii="Wingdings" w:hAnsi="Wingdings" w:hint="default"/>
+      </w:rPr>
+    </w:lvl>
+    <w:lvl w:ilvl="3" w:tplc="04100001" w:tentative="1">
+      <w:start w:val="1"/>
+      <w:numFmt w:val="bullet"/>
+      <w:lvlText w:val=""/>
+      <w:lvlJc w:val="left"/>
+      <w:pPr>
+        <w:ind w:left="3228" w:hanging="360"/>
+      </w:pPr>
+      <w:rPr>
+        <w:rFonts w:ascii="Symbol" w:hAnsi="Symbol" w:hint="default"/>
+      </w:rPr>
+    </w:lvl>
+    <w:lvl w:ilvl="4" w:tplc="04100003" w:tentative="1">
+      <w:start w:val="1"/>
+      <w:numFmt w:val="bullet"/>
+      <w:lvlText w:val="o"/>
+      <w:lvlJc w:val="left"/>
+      <w:pPr>
+        <w:ind w:left="3948" w:hanging="360"/>
+      </w:pPr>
+      <w:rPr>
+        <w:rFonts w:ascii="Courier New" w:hAnsi="Courier New" w:cs="Courier New" w:hint="default"/>
+      </w:rPr>
+    </w:lvl>
+    <w:lvl w:ilvl="5" w:tplc="04100005" w:tentative="1">
+      <w:start w:val="1"/>
+      <w:numFmt w:val="bullet"/>
+      <w:lvlText w:val=""/>
+      <w:lvlJc w:val="left"/>
+      <w:pPr>
+        <w:ind w:left="4668" w:hanging="360"/>
+      </w:pPr>
+      <w:rPr>
+        <w:rFonts w:ascii="Wingdings" w:hAnsi="Wingdings" w:hint="default"/>
+      </w:rPr>
+    </w:lvl>
+    <w:lvl w:ilvl="6" w:tplc="04100001" w:tentative="1">
+      <w:start w:val="1"/>
+      <w:numFmt w:val="bullet"/>
+      <w:lvlText w:val=""/>
+      <w:lvlJc w:val="left"/>
+      <w:pPr>
+        <w:ind w:left="5388" w:hanging="360"/>
+      </w:pPr>
+      <w:rPr>
+        <w:rFonts w:ascii="Symbol" w:hAnsi="Symbol" w:hint="default"/>
+      </w:rPr>
+    </w:lvl>
+    <w:lvl w:ilvl="7" w:tplc="04100003" w:tentative="1">
+      <w:start w:val="1"/>
+      <w:numFmt w:val="bullet"/>
+      <w:lvlText w:val="o"/>
+      <w:lvlJc w:val="left"/>
+      <w:pPr>
+        <w:ind w:left="6108" w:hanging="360"/>
+      </w:pPr>
+      <w:rPr>
+        <w:rFonts w:ascii="Courier New" w:hAnsi="Courier New" w:cs="Courier New" w:hint="default"/>
+      </w:rPr>
+    </w:lvl>
+    <w:lvl w:ilvl="8" w:tplc="04100005" w:tentative="1">
+      <w:start w:val="1"/>
+      <w:numFmt w:val="bullet"/>
+      <w:lvlText w:val=""/>
+      <w:lvlJc w:val="left"/>
+      <w:pPr>
+        <w:ind w:left="6828" w:hanging="360"/>
+      </w:pPr>
+      <w:rPr>
+        <w:rFonts w:ascii="Wingdings" w:hAnsi="Wingdings" w:hint="default"/>
+      </w:rPr>
+    </w:lvl>
+  </w:abstractNum>
+  <w:abstractNum w:abstractNumId="6" w15:restartNumberingAfterBreak="0">
     <w:nsid w:val="49E93DF0"/>
     <w:multiLevelType w:val="multilevel"/>
     <w:tmpl w:val="4B4E87C6"/>
@@ -4007,7 +5106,7 @@
       </w:rPr>
     </w:lvl>
   </w:abstractNum>
-  <w:abstractNum w:abstractNumId="4" w15:restartNumberingAfterBreak="0">
+  <w:abstractNum w:abstractNumId="7" w15:restartNumberingAfterBreak="0">
     <w:nsid w:val="4A015494"/>
     <w:multiLevelType w:val="hybridMultilevel"/>
     <w:tmpl w:val="21320692"/>
@@ -4120,7 +5219,7 @@
       </w:rPr>
     </w:lvl>
   </w:abstractNum>
-  <w:abstractNum w:abstractNumId="5" w15:restartNumberingAfterBreak="0">
+  <w:abstractNum w:abstractNumId="8" w15:restartNumberingAfterBreak="0">
     <w:nsid w:val="4B7A394E"/>
     <w:multiLevelType w:val="multilevel"/>
     <w:tmpl w:val="4B4E87C6"/>
@@ -4241,7 +5340,7 @@
       </w:rPr>
     </w:lvl>
   </w:abstractNum>
-  <w:abstractNum w:abstractNumId="6" w15:restartNumberingAfterBreak="0">
+  <w:abstractNum w:abstractNumId="9" w15:restartNumberingAfterBreak="0">
     <w:nsid w:val="516D0DCB"/>
     <w:multiLevelType w:val="multilevel"/>
     <w:tmpl w:val="4B4E87C6"/>
@@ -4362,7 +5461,7 @@
       </w:rPr>
     </w:lvl>
   </w:abstractNum>
-  <w:abstractNum w:abstractNumId="7" w15:restartNumberingAfterBreak="0">
+  <w:abstractNum w:abstractNumId="10" w15:restartNumberingAfterBreak="0">
     <w:nsid w:val="56DF6144"/>
     <w:multiLevelType w:val="multilevel"/>
     <w:tmpl w:val="4B4E87C6"/>
@@ -4483,7 +5582,7 @@
       </w:rPr>
     </w:lvl>
   </w:abstractNum>
-  <w:abstractNum w:abstractNumId="8" w15:restartNumberingAfterBreak="0">
+  <w:abstractNum w:abstractNumId="11" w15:restartNumberingAfterBreak="0">
     <w:nsid w:val="587667C0"/>
     <w:multiLevelType w:val="multilevel"/>
     <w:tmpl w:val="4B4E87C6"/>
@@ -4604,7 +5703,128 @@
       </w:rPr>
     </w:lvl>
   </w:abstractNum>
-  <w:abstractNum w:abstractNumId="9" w15:restartNumberingAfterBreak="0">
+  <w:abstractNum w:abstractNumId="12" w15:restartNumberingAfterBreak="0">
+    <w:nsid w:val="6EAE6834"/>
+    <w:multiLevelType w:val="multilevel"/>
+    <w:tmpl w:val="4B4E87C6"/>
+    <w:lvl w:ilvl="0">
+      <w:start w:val="1"/>
+      <w:numFmt w:val="decimal"/>
+      <w:lvlText w:val="%1."/>
+      <w:lvlJc w:val="left"/>
+      <w:pPr>
+        <w:ind w:left="720" w:hanging="360"/>
+      </w:pPr>
+      <w:rPr>
+        <w:rFonts w:hint="default"/>
+      </w:rPr>
+    </w:lvl>
+    <w:lvl w:ilvl="1">
+      <w:start w:val="1"/>
+      <w:numFmt w:val="decimal"/>
+      <w:isLgl/>
+      <w:lvlText w:val="%1.%2."/>
+      <w:lvlJc w:val="left"/>
+      <w:pPr>
+        <w:ind w:left="1080" w:hanging="720"/>
+      </w:pPr>
+      <w:rPr>
+        <w:rFonts w:hint="default"/>
+      </w:rPr>
+    </w:lvl>
+    <w:lvl w:ilvl="2">
+      <w:start w:val="1"/>
+      <w:numFmt w:val="decimal"/>
+      <w:isLgl/>
+      <w:lvlText w:val="%1.%2.%3."/>
+      <w:lvlJc w:val="left"/>
+      <w:pPr>
+        <w:ind w:left="1080" w:hanging="720"/>
+      </w:pPr>
+      <w:rPr>
+        <w:rFonts w:hint="default"/>
+      </w:rPr>
+    </w:lvl>
+    <w:lvl w:ilvl="3">
+      <w:start w:val="1"/>
+      <w:numFmt w:val="decimal"/>
+      <w:isLgl/>
+      <w:lvlText w:val="%1.%2.%3.%4."/>
+      <w:lvlJc w:val="left"/>
+      <w:pPr>
+        <w:ind w:left="1440" w:hanging="1080"/>
+      </w:pPr>
+      <w:rPr>
+        <w:rFonts w:hint="default"/>
+      </w:rPr>
+    </w:lvl>
+    <w:lvl w:ilvl="4">
+      <w:start w:val="1"/>
+      <w:numFmt w:val="decimal"/>
+      <w:isLgl/>
+      <w:lvlText w:val="%1.%2.%3.%4.%5."/>
+      <w:lvlJc w:val="left"/>
+      <w:pPr>
+        <w:ind w:left="1440" w:hanging="1080"/>
+      </w:pPr>
+      <w:rPr>
+        <w:rFonts w:hint="default"/>
+      </w:rPr>
+    </w:lvl>
+    <w:lvl w:ilvl="5">
+      <w:start w:val="1"/>
+      <w:numFmt w:val="decimal"/>
+      <w:isLgl/>
+      <w:lvlText w:val="%1.%2.%3.%4.%5.%6."/>
+      <w:lvlJc w:val="left"/>
+      <w:pPr>
+        <w:ind w:left="1800" w:hanging="1440"/>
+      </w:pPr>
+      <w:rPr>
+        <w:rFonts w:hint="default"/>
+      </w:rPr>
+    </w:lvl>
+    <w:lvl w:ilvl="6">
+      <w:start w:val="1"/>
+      <w:numFmt w:val="decimal"/>
+      <w:isLgl/>
+      <w:lvlText w:val="%1.%2.%3.%4.%5.%6.%7."/>
+      <w:lvlJc w:val="left"/>
+      <w:pPr>
+        <w:ind w:left="1800" w:hanging="1440"/>
+      </w:pPr>
+      <w:rPr>
+        <w:rFonts w:hint="default"/>
+      </w:rPr>
+    </w:lvl>
+    <w:lvl w:ilvl="7">
+      <w:start w:val="1"/>
+      <w:numFmt w:val="decimal"/>
+      <w:isLgl/>
+      <w:lvlText w:val="%1.%2.%3.%4.%5.%6.%7.%8."/>
+      <w:lvlJc w:val="left"/>
+      <w:pPr>
+        <w:ind w:left="2160" w:hanging="1800"/>
+      </w:pPr>
+      <w:rPr>
+        <w:rFonts w:hint="default"/>
+      </w:rPr>
+    </w:lvl>
+    <w:lvl w:ilvl="8">
+      <w:start w:val="1"/>
+      <w:numFmt w:val="decimal"/>
+      <w:isLgl/>
+      <w:lvlText w:val="%1.%2.%3.%4.%5.%6.%7.%8.%9."/>
+      <w:lvlJc w:val="left"/>
+      <w:pPr>
+        <w:ind w:left="2160" w:hanging="1800"/>
+      </w:pPr>
+      <w:rPr>
+        <w:rFonts w:hint="default"/>
+      </w:rPr>
+    </w:lvl>
+  </w:abstractNum>
+  <w:abstractNum w:abstractNumId="13" w15:restartNumberingAfterBreak="0">
     <w:nsid w:val="77F43027"/>
     <w:multiLevelType w:val="hybridMultilevel"/>
     <w:tmpl w:val="77625CAA"/>
@@ -4717,35 +5937,163 @@
       </w:rPr>
     </w:lvl>
   </w:abstractNum>
+  <w:abstractNum w:abstractNumId="14" w15:restartNumberingAfterBreak="0">
+    <w:nsid w:val="79784F32"/>
+    <w:multiLevelType w:val="hybridMultilevel"/>
+    <w:tmpl w:val="DEEEFAD0"/>
+    <w:lvl w:ilvl="0" w:tplc="04100001">
+      <w:start w:val="1"/>
+      <w:numFmt w:val="bullet"/>
+      <w:lvlText w:val=""/>
+      <w:lvlJc w:val="left"/>
+      <w:pPr>
+        <w:ind w:left="1080" w:hanging="360"/>
+      </w:pPr>
+      <w:rPr>
+        <w:rFonts w:ascii="Symbol" w:hAnsi="Symbol" w:hint="default"/>
+      </w:rPr>
+    </w:lvl>
+    <w:lvl w:ilvl="1" w:tplc="04100003" w:tentative="1">
+      <w:start w:val="1"/>
+      <w:numFmt w:val="bullet"/>
+      <w:lvlText w:val="o"/>
+      <w:lvlJc w:val="left"/>
+      <w:pPr>
+        <w:ind w:left="1800" w:hanging="360"/>
+      </w:pPr>
+      <w:rPr>
+        <w:rFonts w:ascii="Courier New" w:hAnsi="Courier New" w:cs="Courier New" w:hint="default"/>
+      </w:rPr>
+    </w:lvl>
+    <w:lvl w:ilvl="2" w:tplc="04100005" w:tentative="1">
+      <w:start w:val="1"/>
+      <w:numFmt w:val="bullet"/>
+      <w:lvlText w:val=""/>
+      <w:lvlJc w:val="left"/>
+      <w:pPr>
+        <w:ind w:left="2520" w:hanging="360"/>
+      </w:pPr>
+      <w:rPr>
+        <w:rFonts w:ascii="Wingdings" w:hAnsi="Wingdings" w:hint="default"/>
+      </w:rPr>
+    </w:lvl>
+    <w:lvl w:ilvl="3" w:tplc="04100001" w:tentative="1">
+      <w:start w:val="1"/>
+      <w:numFmt w:val="bullet"/>
+      <w:lvlText w:val=""/>
+      <w:lvlJc w:val="left"/>
+      <w:pPr>
+        <w:ind w:left="3240" w:hanging="360"/>
+      </w:pPr>
+      <w:rPr>
+        <w:rFonts w:ascii="Symbol" w:hAnsi="Symbol" w:hint="default"/>
+      </w:rPr>
+    </w:lvl>
+    <w:lvl w:ilvl="4" w:tplc="04100003" w:tentative="1">
+      <w:start w:val="1"/>
+      <w:numFmt w:val="bullet"/>
+      <w:lvlText w:val="o"/>
+      <w:lvlJc w:val="left"/>
+      <w:pPr>
+        <w:ind w:left="3960" w:hanging="360"/>
+      </w:pPr>
+      <w:rPr>
+        <w:rFonts w:ascii="Courier New" w:hAnsi="Courier New" w:cs="Courier New" w:hint="default"/>
+      </w:rPr>
+    </w:lvl>
+    <w:lvl w:ilvl="5" w:tplc="04100005" w:tentative="1">
+      <w:start w:val="1"/>
+      <w:numFmt w:val="bullet"/>
+      <w:lvlText w:val=""/>
+      <w:lvlJc w:val="left"/>
+      <w:pPr>
+        <w:ind w:left="4680" w:hanging="360"/>
+      </w:pPr>
+      <w:rPr>
+        <w:rFonts w:ascii="Wingdings" w:hAnsi="Wingdings" w:hint="default"/>
+      </w:rPr>
+    </w:lvl>
+    <w:lvl w:ilvl="6" w:tplc="04100001" w:tentative="1">
+      <w:start w:val="1"/>
+      <w:numFmt w:val="bullet"/>
+      <w:lvlText w:val=""/>
+      <w:lvlJc w:val="left"/>
+      <w:pPr>
+        <w:ind w:left="5400" w:hanging="360"/>
+      </w:pPr>
+      <w:rPr>
+        <w:rFonts w:ascii="Symbol" w:hAnsi="Symbol" w:hint="default"/>
+      </w:rPr>
+    </w:lvl>
+    <w:lvl w:ilvl="7" w:tplc="04100003" w:tentative="1">
+      <w:start w:val="1"/>
+      <w:numFmt w:val="bullet"/>
+      <w:lvlText w:val="o"/>
+      <w:lvlJc w:val="left"/>
+      <w:pPr>
+        <w:ind w:left="6120" w:hanging="360"/>
+      </w:pPr>
+      <w:rPr>
+        <w:rFonts w:ascii="Courier New" w:hAnsi="Courier New" w:cs="Courier New" w:hint="default"/>
+      </w:rPr>
+    </w:lvl>
+    <w:lvl w:ilvl="8" w:tplc="04100005" w:tentative="1">
+      <w:start w:val="1"/>
+      <w:numFmt w:val="bullet"/>
+      <w:lvlText w:val=""/>
+      <w:lvlJc w:val="left"/>
+      <w:pPr>
+        <w:ind w:left="6840" w:hanging="360"/>
+      </w:pPr>
+      <w:rPr>
+        <w:rFonts w:ascii="Wingdings" w:hAnsi="Wingdings" w:hint="default"/>
+      </w:rPr>
+    </w:lvl>
+  </w:abstractNum>
   <w:num w:numId="1">
+    <w:abstractNumId w:val="8"/>
+  </w:num>
+  <w:num w:numId="2">
+    <w:abstractNumId w:val="11"/>
+  </w:num>
+  <w:num w:numId="3">
+    <w:abstractNumId w:val="4"/>
+  </w:num>
+  <w:num w:numId="4">
+    <w:abstractNumId w:val="10"/>
+  </w:num>
+  <w:num w:numId="5">
+    <w:abstractNumId w:val="9"/>
+  </w:num>
+  <w:num w:numId="6">
+    <w:abstractNumId w:val="6"/>
+  </w:num>
+  <w:num w:numId="7">
+    <w:abstractNumId w:val="13"/>
+  </w:num>
+  <w:num w:numId="8">
+    <w:abstractNumId w:val="7"/>
+  </w:num>
+  <w:num w:numId="9">
+    <w:abstractNumId w:val="1"/>
+  </w:num>
+  <w:num w:numId="10">
+    <w:abstractNumId w:val="2"/>
+  </w:num>
+  <w:num w:numId="11">
+    <w:abstractNumId w:val="12"/>
+  </w:num>
+  <w:num w:numId="12">
     <w:abstractNumId w:val="5"/>
   </w:num>
-  <w:num w:numId="2">
-    <w:abstractNumId w:val="8"/>
-  </w:num>
-  <w:num w:numId="3">
-    <w:abstractNumId w:val="2"/>
-  </w:num>
-  <w:num w:numId="4">
-    <w:abstractNumId w:val="7"/>
-  </w:num>
-  <w:num w:numId="5">
-    <w:abstractNumId w:val="6"/>
-  </w:num>
-  <w:num w:numId="6">
-    <w:abstractNumId w:val="3"/>
-  </w:num>
-  <w:num w:numId="7">
-    <w:abstractNumId w:val="9"/>
-  </w:num>
-  <w:num w:numId="8">
-    <w:abstractNumId w:val="4"/>
-  </w:num>
-  <w:num w:numId="9">
+  <w:num w:numId="13">
     <w:abstractNumId w:val="0"/>
   </w:num>
-  <w:num w:numId="10">
-    <w:abstractNumId w:val="1"/>
+  <w:num w:numId="14">
+    <w:abstractNumId w:val="14"/>
+  </w:num>
+  <w:num w:numId="15">
+    <w:abstractNumId w:val="3"/>
   </w:num>
 </w:numbering>
 </file>
@@ -5419,6 +6767,22 @@
       <w:spacing w:after="0" w:line="240" w:lineRule="auto"/>
     </w:pPr>
   </w:style>
+  <w:style w:type="paragraph" w:customStyle="1" w:styleId="Default">
+    <w:name w:val="Default"/>
+    <w:rsid w:val="00387879"/>
+    <w:pPr>
+      <w:autoSpaceDE w:val="0"/>
+      <w:autoSpaceDN w:val="0"/>
+      <w:adjustRightInd w:val="0"/>
+      <w:spacing w:after="0" w:line="240" w:lineRule="auto"/>
+    </w:pPr>
+    <w:rPr>
+      <w:rFonts w:cs="Georgia"/>
+      <w:color w:val="000000"/>
+      <w:sz w:val="24"/>
+      <w:szCs w:val="24"/>
+    </w:rPr>
+  </w:style>
 </w:styles>
 </file>
 
@@ -5722,7 +7086,7 @@
 </file>
 
 <file path=customXml/itemProps1.xml><?xml version="1.0" encoding="utf-8"?>
-<ds:datastoreItem xmlns:ds="http://schemas.openxmlformats.org/officeDocument/2006/customXml" ds:itemID="{F189BE4F-4FBF-43BE-8456-6501ACAC6465}">
+<ds:datastoreItem xmlns:ds="http://schemas.openxmlformats.org/officeDocument/2006/customXml" ds:itemID="{AF10D31B-9C71-4EB6-9466-17DC8AD4DA9B}">
   <ds:schemaRefs>
     <ds:schemaRef ds:uri="http://schemas.openxmlformats.org/officeDocument/2006/bibliography"/>
   </ds:schemaRefs>

--- a/materiale/DD.docx
+++ b/materiale/DD.docx
@@ -2133,6 +2133,107 @@
           <w:lang w:val="en-GB"/>
         </w:rPr>
       </w:pPr>
+      <w:proofErr w:type="spellStart"/>
+      <w:r>
+        <w:rPr>
+          <w:lang w:val="en-GB"/>
+        </w:rPr>
+        <w:t>TrackMe</w:t>
+      </w:r>
+      <w:proofErr w:type="spellEnd"/>
+      <w:r>
+        <w:rPr>
+          <w:lang w:val="en-GB"/>
+        </w:rPr>
+        <w:t xml:space="preserve"> is a project divided into two </w:t>
+      </w:r>
+      <w:r>
+        <w:rPr>
+          <w:lang w:val="en-GB"/>
+        </w:rPr>
+        <w:t>business services</w:t>
+      </w:r>
+      <w:r>
+        <w:rPr>
+          <w:lang w:val="en-GB"/>
+        </w:rPr>
+        <w:t xml:space="preserve">: the first one, </w:t>
+      </w:r>
+      <w:r>
+        <w:rPr>
+          <w:i/>
+          <w:lang w:val="en-GB"/>
+        </w:rPr>
+        <w:t>Data4Help</w:t>
+      </w:r>
+      <w:r>
+        <w:rPr>
+          <w:lang w:val="en-GB"/>
+        </w:rPr>
+        <w:t>, aims at collecting data from users about their health status</w:t>
+      </w:r>
+      <w:r>
+        <w:rPr>
+          <w:lang w:val="en-GB"/>
+        </w:rPr>
+        <w:t xml:space="preserve"> and provide them to subscribed third parties. This goal must be obtained respecting the privacy of all the users, which is always a crucial issue. On the other hand, the main scope of </w:t>
+      </w:r>
+      <w:proofErr w:type="spellStart"/>
+      <w:r>
+        <w:rPr>
+          <w:i/>
+          <w:lang w:val="en-GB"/>
+        </w:rPr>
+        <w:t>AutomatedSOS</w:t>
+      </w:r>
+      <w:proofErr w:type="spellEnd"/>
+      <w:r>
+        <w:rPr>
+          <w:lang w:val="en-GB"/>
+        </w:rPr>
+        <w:t xml:space="preserve"> is allow third parties to provide medical assistance to the users in case of emergency. The services are not built independently each other, but the second one is built on top of the first one, and there is a unique system.</w:t>
+      </w:r>
+    </w:p>
+    <w:p>
+      <w:pPr>
+        <w:pStyle w:val="Paragrafoelenco"/>
+        <w:rPr>
+          <w:lang w:val="en-GB"/>
+        </w:rPr>
+      </w:pPr>
+      <w:r>
+        <w:rPr>
+          <w:lang w:val="en-GB"/>
+        </w:rPr>
+        <w:t xml:space="preserve">Therefore, the target of the application </w:t>
+      </w:r>
+      <w:proofErr w:type="gramStart"/>
+      <w:r>
+        <w:rPr>
+          <w:lang w:val="en-GB"/>
+        </w:rPr>
+        <w:t>are</w:t>
+      </w:r>
+      <w:proofErr w:type="gramEnd"/>
+      <w:r>
+        <w:rPr>
+          <w:lang w:val="en-GB"/>
+        </w:rPr>
+        <w:t xml:space="preserve"> both third parties and users, which can be called clients (see </w:t>
+      </w:r>
+      <w:r>
+        <w:rPr>
+          <w:i/>
+          <w:lang w:val="en-GB"/>
+        </w:rPr>
+        <w:t>Definitions</w:t>
+      </w:r>
+      <w:r>
+        <w:rPr>
+          <w:lang w:val="en-GB"/>
+        </w:rPr>
+        <w:t>)</w:t>
+      </w:r>
     </w:p>
     <w:p>
       <w:pPr>
@@ -2863,7 +2964,6 @@
           <w:rFonts w:ascii="Georgia" w:hAnsi="Georgia"/>
           <w:lang w:val="en-GB"/>
         </w:rPr>
-        <w:lastRenderedPageBreak/>
         <w:t>Effort Spent</w:t>
       </w:r>
     </w:p>
@@ -3403,19 +3503,7 @@
         <w:rPr>
           <w:lang w:val="en-GB"/>
         </w:rPr>
-        <w:t xml:space="preserve">). Since some services are executed on this tier, it </w:t>
-      </w:r>
-      <w:r>
-        <w:rPr>
-          <w:lang w:val="en-GB"/>
-        </w:rPr>
-        <w:t>contains a part of the application layer in addition to the presentation layer.</w:t>
-      </w:r>
-      <w:r>
-        <w:rPr>
-          <w:lang w:val="en-GB"/>
-        </w:rPr>
-        <w:t xml:space="preserve"> </w:t>
+        <w:t xml:space="preserve">). Since some services are executed on this tier, it contains a part of the application layer in addition to the presentation layer. </w:t>
       </w:r>
       <w:r>
         <w:rPr>
@@ -3653,7 +3741,26 @@
         <w:rPr>
           <w:lang w:val="en-GB"/>
         </w:rPr>
-        <w:t xml:space="preserve"> a DBMS which is responsible for storing data in a consistent way, and to release when the application tier asks for them.</w:t>
+        <w:t xml:space="preserve"> a DBMS which is responsible for storing data in a consistent way, and to release when the</w:t>
+      </w:r>
+      <w:r>
+        <w:rPr>
+          <w:lang w:val="en-GB"/>
+        </w:rPr>
+        <w:t xml:space="preserve"> applic</w:t>
+      </w:r>
+      <w:r>
+        <w:rPr>
+          <w:lang w:val="en-GB"/>
+        </w:rPr>
+        <w:t xml:space="preserve">ation tier asks for them. It deals with </w:t>
+      </w:r>
+      <w:r>
+        <w:rPr>
+          <w:lang w:val="en-GB"/>
+        </w:rPr>
+        <w:lastRenderedPageBreak/>
+        <w:t>all the data persistency mechanisms and how to avoid exposing them to the application layer.</w:t>
       </w:r>
     </w:p>
     <w:p>
@@ -3741,7 +3848,6 @@
           <w:rFonts w:ascii="Georgia" w:hAnsi="Georgia"/>
           <w:lang w:val="en-GB"/>
         </w:rPr>
-        <w:lastRenderedPageBreak/>
         <w:t>Component view</w:t>
       </w:r>
       <w:bookmarkEnd w:id="11"/>
@@ -3847,8 +3953,6 @@
         </w:rPr>
         <w:t xml:space="preserve"> presented here a basic representation of the Model, whose</w:t>
       </w:r>
-      <w:bookmarkStart w:id="12" w:name="_GoBack"/>
-      <w:bookmarkEnd w:id="12"/>
       <w:r>
         <w:rPr>
           <w:lang w:val="en-GB"/>
@@ -3901,12 +4005,6 @@
           <w:lang w:val="en-GB"/>
         </w:rPr>
       </w:pPr>
-      <w:r>
-        <w:rPr>
-          <w:lang w:val="en-GB"/>
-        </w:rPr>
-        <w:t xml:space="preserve">The </w:t>
-      </w:r>
       <w:proofErr w:type="spellStart"/>
       <w:r>
         <w:rPr>
@@ -3972,6 +4070,374 @@
           <w:lang w:val="en-GB"/>
         </w:rPr>
         <w:t>odel</w:t>
+      </w:r>
+      <w:r>
+        <w:rPr>
+          <w:lang w:val="en-GB"/>
+        </w:rPr>
+        <w:t>;</w:t>
+      </w:r>
+    </w:p>
+    <w:p>
+      <w:pPr>
+        <w:pStyle w:val="Paragrafoelenco"/>
+        <w:numPr>
+          <w:ilvl w:val="0"/>
+          <w:numId w:val="15"/>
+        </w:numPr>
+        <w:rPr>
+          <w:lang w:val="en-GB"/>
+        </w:rPr>
+      </w:pPr>
+      <w:proofErr w:type="spellStart"/>
+      <w:r>
+        <w:rPr>
+          <w:lang w:val="en-GB"/>
+        </w:rPr>
+        <w:t>UserStatusService</w:t>
+      </w:r>
+      <w:proofErr w:type="spellEnd"/>
+      <w:r>
+        <w:rPr>
+          <w:lang w:val="en-GB"/>
+        </w:rPr>
+        <w:t xml:space="preserve"> allows the user</w:t>
+      </w:r>
+      <w:r>
+        <w:rPr>
+          <w:lang w:val="en-GB"/>
+        </w:rPr>
+        <w:t xml:space="preserve"> to shut down </w:t>
+      </w:r>
+      <w:proofErr w:type="spellStart"/>
+      <w:r>
+        <w:rPr>
+          <w:lang w:val="en-GB"/>
+        </w:rPr>
+        <w:t>temporarely</w:t>
+      </w:r>
+      <w:proofErr w:type="spellEnd"/>
+      <w:r>
+        <w:rPr>
+          <w:lang w:val="en-GB"/>
+        </w:rPr>
+        <w:t xml:space="preserve"> </w:t>
+      </w:r>
+      <w:proofErr w:type="spellStart"/>
+      <w:r>
+        <w:rPr>
+          <w:i/>
+          <w:lang w:val="en-GB"/>
+        </w:rPr>
+        <w:t>AutomatedSOS</w:t>
+      </w:r>
+      <w:proofErr w:type="spellEnd"/>
+      <w:r>
+        <w:rPr>
+          <w:i/>
+          <w:lang w:val="en-GB"/>
+        </w:rPr>
+        <w:t>;</w:t>
+      </w:r>
+    </w:p>
+    <w:p>
+      <w:pPr>
+        <w:pStyle w:val="Paragrafoelenco"/>
+        <w:numPr>
+          <w:ilvl w:val="0"/>
+          <w:numId w:val="15"/>
+        </w:numPr>
+        <w:rPr>
+          <w:lang w:val="en-GB"/>
+        </w:rPr>
+      </w:pPr>
+      <w:proofErr w:type="spellStart"/>
+      <w:r>
+        <w:rPr>
+          <w:lang w:val="en-GB"/>
+        </w:rPr>
+        <w:t>ThresholdsService</w:t>
+      </w:r>
+      <w:proofErr w:type="spellEnd"/>
+      <w:r>
+        <w:rPr>
+          <w:lang w:val="en-GB"/>
+        </w:rPr>
+        <w:t xml:space="preserve"> allows to compare data with some preestablished thresholds, to detect emergencies</w:t>
+      </w:r>
+      <w:r>
+        <w:rPr>
+          <w:lang w:val="en-GB"/>
+        </w:rPr>
+        <w:t>;</w:t>
+      </w:r>
+    </w:p>
+    <w:p>
+      <w:pPr>
+        <w:pStyle w:val="Paragrafoelenco"/>
+        <w:numPr>
+          <w:ilvl w:val="0"/>
+          <w:numId w:val="15"/>
+        </w:numPr>
+        <w:rPr>
+          <w:lang w:val="en-GB"/>
+        </w:rPr>
+      </w:pPr>
+      <w:proofErr w:type="spellStart"/>
+      <w:r>
+        <w:rPr>
+          <w:lang w:val="en-GB"/>
+        </w:rPr>
+        <w:t>MalfunctionService</w:t>
+      </w:r>
+      <w:proofErr w:type="spellEnd"/>
+      <w:r>
+        <w:rPr>
+          <w:lang w:val="en-GB"/>
+        </w:rPr>
+        <w:t xml:space="preserve"> </w:t>
+      </w:r>
+      <w:r>
+        <w:rPr>
+          <w:lang w:val="en-GB"/>
+        </w:rPr>
+        <w:t xml:space="preserve">is responsible for checking </w:t>
+      </w:r>
+      <w:proofErr w:type="spellStart"/>
+      <w:r>
+        <w:rPr>
+          <w:lang w:val="en-GB"/>
+        </w:rPr>
+        <w:t>wheter</w:t>
+      </w:r>
+      <w:proofErr w:type="spellEnd"/>
+      <w:r>
+        <w:rPr>
+          <w:lang w:val="en-GB"/>
+        </w:rPr>
+        <w:t xml:space="preserve"> the sensor is working properly and, if not so, alerting an emergency number, as stated in the RASD;</w:t>
+      </w:r>
+    </w:p>
+    <w:p>
+      <w:pPr>
+        <w:pStyle w:val="Paragrafoelenco"/>
+        <w:numPr>
+          <w:ilvl w:val="0"/>
+          <w:numId w:val="15"/>
+        </w:numPr>
+        <w:rPr>
+          <w:lang w:val="en-GB"/>
+        </w:rPr>
+      </w:pPr>
+      <w:proofErr w:type="spellStart"/>
+      <w:r>
+        <w:rPr>
+          <w:lang w:val="en-GB"/>
+        </w:rPr>
+        <w:t>RequestManager</w:t>
+      </w:r>
+      <w:proofErr w:type="spellEnd"/>
+      <w:r>
+        <w:rPr>
+          <w:lang w:val="en-GB"/>
+        </w:rPr>
+        <w:t xml:space="preserve">, the only component on the web server tier, handles the requests creating an object of class Request and sending it to the application tier: </w:t>
+      </w:r>
+    </w:p>
+    <w:p>
+      <w:pPr>
+        <w:pStyle w:val="Paragrafoelenco"/>
+        <w:numPr>
+          <w:ilvl w:val="0"/>
+          <w:numId w:val="15"/>
+        </w:numPr>
+        <w:rPr>
+          <w:lang w:val="en-GB"/>
+        </w:rPr>
+      </w:pPr>
+      <w:proofErr w:type="spellStart"/>
+      <w:r>
+        <w:rPr>
+          <w:lang w:val="en-GB"/>
+        </w:rPr>
+        <w:t>LoginService</w:t>
+      </w:r>
+      <w:proofErr w:type="spellEnd"/>
+      <w:r>
+        <w:rPr>
+          <w:lang w:val="en-GB"/>
+        </w:rPr>
+        <w:t xml:space="preserve"> allows to login the application (for all the clients)</w:t>
+      </w:r>
+      <w:r>
+        <w:rPr>
+          <w:lang w:val="en-GB"/>
+        </w:rPr>
+        <w:t>;</w:t>
+      </w:r>
+    </w:p>
+    <w:p>
+      <w:pPr>
+        <w:pStyle w:val="Paragrafoelenco"/>
+        <w:numPr>
+          <w:ilvl w:val="0"/>
+          <w:numId w:val="15"/>
+        </w:numPr>
+        <w:rPr>
+          <w:lang w:val="en-GB"/>
+        </w:rPr>
+      </w:pPr>
+      <w:proofErr w:type="spellStart"/>
+      <w:r>
+        <w:rPr>
+          <w:lang w:val="en-GB"/>
+        </w:rPr>
+        <w:t>SigninService</w:t>
+      </w:r>
+      <w:proofErr w:type="spellEnd"/>
+      <w:r>
+        <w:rPr>
+          <w:lang w:val="en-GB"/>
+        </w:rPr>
+        <w:t xml:space="preserve"> allows to </w:t>
+      </w:r>
+      <w:proofErr w:type="spellStart"/>
+      <w:r>
+        <w:rPr>
+          <w:lang w:val="en-GB"/>
+        </w:rPr>
+        <w:t>sigin</w:t>
+      </w:r>
+      <w:proofErr w:type="spellEnd"/>
+      <w:r>
+        <w:rPr>
+          <w:lang w:val="en-GB"/>
+        </w:rPr>
+        <w:t xml:space="preserve"> the application (for all clients)</w:t>
+      </w:r>
+      <w:r>
+        <w:rPr>
+          <w:lang w:val="en-GB"/>
+        </w:rPr>
+        <w:t>;</w:t>
+      </w:r>
+    </w:p>
+    <w:p>
+      <w:pPr>
+        <w:pStyle w:val="Paragrafoelenco"/>
+        <w:numPr>
+          <w:ilvl w:val="0"/>
+          <w:numId w:val="15"/>
+        </w:numPr>
+        <w:rPr>
+          <w:lang w:val="en-GB"/>
+        </w:rPr>
+      </w:pPr>
+      <w:proofErr w:type="spellStart"/>
+      <w:r>
+        <w:rPr>
+          <w:lang w:val="en-GB"/>
+        </w:rPr>
+        <w:t>EmergencyService</w:t>
+      </w:r>
+      <w:proofErr w:type="spellEnd"/>
+      <w:r>
+        <w:rPr>
+          <w:lang w:val="en-GB"/>
+        </w:rPr>
+        <w:t xml:space="preserve"> is the main service for </w:t>
+      </w:r>
+      <w:proofErr w:type="spellStart"/>
+      <w:r>
+        <w:rPr>
+          <w:i/>
+          <w:lang w:val="en-GB"/>
+        </w:rPr>
+        <w:t>AutomatedSOS</w:t>
+      </w:r>
+      <w:proofErr w:type="spellEnd"/>
+      <w:r>
+        <w:rPr>
+          <w:i/>
+          <w:lang w:val="en-GB"/>
+        </w:rPr>
+        <w:t xml:space="preserve">: </w:t>
+      </w:r>
+      <w:r>
+        <w:rPr>
+          <w:lang w:val="en-GB"/>
+        </w:rPr>
+        <w:t>it allows to alert all the third parties in case of emergencies and mark the alerts as “handling”.</w:t>
+      </w:r>
+    </w:p>
+    <w:p>
+      <w:pPr>
+        <w:pStyle w:val="Paragrafoelenco"/>
+        <w:numPr>
+          <w:ilvl w:val="0"/>
+          <w:numId w:val="15"/>
+        </w:numPr>
+        <w:rPr>
+          <w:lang w:val="en-GB"/>
+        </w:rPr>
+      </w:pPr>
+      <w:r>
+        <w:rPr>
+          <w:lang w:val="en-GB"/>
+        </w:rPr>
+        <w:t>……</w:t>
+      </w:r>
+    </w:p>
+    <w:p>
+      <w:pPr>
+        <w:pStyle w:val="Paragrafoelenco"/>
+        <w:numPr>
+          <w:ilvl w:val="0"/>
+          <w:numId w:val="15"/>
+        </w:numPr>
+        <w:rPr>
+          <w:lang w:val="en-GB"/>
+        </w:rPr>
+      </w:pPr>
+    </w:p>
+    <w:p>
+      <w:pPr>
+        <w:pStyle w:val="Paragrafoelenco"/>
+        <w:rPr>
+          <w:lang w:val="en-GB"/>
+        </w:rPr>
+      </w:pPr>
+      <w:r>
+        <w:rPr>
+          <w:lang w:val="en-GB"/>
+        </w:rPr>
+        <w:t xml:space="preserve">The main reason for splitting the application layer and running some services on the user’s device is to avoid constant and too frequent communication of data between client tier and application tier, since data are detected every 500 </w:t>
+      </w:r>
+      <w:proofErr w:type="spellStart"/>
+      <w:r>
+        <w:rPr>
+          <w:lang w:val="en-GB"/>
+        </w:rPr>
+        <w:t>ms</w:t>
+      </w:r>
+      <w:proofErr w:type="spellEnd"/>
+      <w:r>
+        <w:rPr>
+          <w:lang w:val="en-GB"/>
+        </w:rPr>
+        <w:t xml:space="preserve"> and the RASD states strict requirements about how fast the system should react to eme</w:t>
+      </w:r>
+      <w:r>
+        <w:rPr>
+          <w:lang w:val="en-GB"/>
+        </w:rPr>
+        <w:t>rgency. This architecture tries</w:t>
+      </w:r>
+      <w:r>
+        <w:rPr>
+          <w:lang w:val="en-GB"/>
+        </w:rPr>
+        <w:t xml:space="preserve"> to limit as much as possible immediate data transfers and gives to the system freedom to do the back up when there are the best conditions to perform it. </w:t>
       </w:r>
     </w:p>
     <w:p>
@@ -3986,7 +4452,7 @@
           <w:lang w:val="en-GB"/>
         </w:rPr>
       </w:pPr>
-      <w:bookmarkStart w:id="13" w:name="_Toc531013673"/>
+      <w:bookmarkStart w:id="12" w:name="_Toc531013673"/>
       <w:r>
         <w:rPr>
           <w:rFonts w:ascii="Georgia" w:hAnsi="Georgia"/>
@@ -3994,7 +4460,7 @@
         </w:rPr>
         <w:t>Deployment view</w:t>
       </w:r>
-      <w:bookmarkEnd w:id="13"/>
+      <w:bookmarkEnd w:id="12"/>
     </w:p>
     <w:p>
       <w:pPr>
@@ -4008,7 +4474,7 @@
           <w:lang w:val="en-GB"/>
         </w:rPr>
       </w:pPr>
-      <w:bookmarkStart w:id="14" w:name="_Toc531013674"/>
+      <w:bookmarkStart w:id="13" w:name="_Toc531013674"/>
       <w:r>
         <w:rPr>
           <w:rFonts w:ascii="Georgia" w:hAnsi="Georgia"/>
@@ -4016,7 +4482,7 @@
         </w:rPr>
         <w:t>Runtime view</w:t>
       </w:r>
-      <w:bookmarkEnd w:id="14"/>
+      <w:bookmarkEnd w:id="13"/>
     </w:p>
     <w:p>
       <w:pPr>
@@ -4030,7 +4496,7 @@
           <w:lang w:val="en-GB"/>
         </w:rPr>
       </w:pPr>
-      <w:bookmarkStart w:id="15" w:name="_Toc531013675"/>
+      <w:bookmarkStart w:id="14" w:name="_Toc531013675"/>
       <w:r>
         <w:rPr>
           <w:rFonts w:ascii="Georgia" w:hAnsi="Georgia"/>
@@ -4038,7 +4504,7 @@
         </w:rPr>
         <w:t>Component interfaces</w:t>
       </w:r>
-      <w:bookmarkEnd w:id="15"/>
+      <w:bookmarkEnd w:id="14"/>
       <w:r>
         <w:rPr>
           <w:rFonts w:ascii="Georgia" w:hAnsi="Georgia"/>
@@ -4059,7 +4525,7 @@
           <w:lang w:val="en-GB"/>
         </w:rPr>
       </w:pPr>
-      <w:bookmarkStart w:id="16" w:name="_Toc531013676"/>
+      <w:bookmarkStart w:id="15" w:name="_Toc531013676"/>
       <w:r>
         <w:rPr>
           <w:rFonts w:ascii="Georgia" w:hAnsi="Georgia"/>
@@ -4067,7 +4533,7 @@
         </w:rPr>
         <w:t>Selected architectural styles and patterns</w:t>
       </w:r>
-      <w:bookmarkEnd w:id="16"/>
+      <w:bookmarkEnd w:id="15"/>
     </w:p>
     <w:p>
       <w:pPr>
@@ -4126,7 +4592,80 @@
         <w:rPr>
           <w:lang w:val="en-GB"/>
         </w:rPr>
-        <w:t xml:space="preserve">). The Model is not meant </w:t>
+        <w:t xml:space="preserve">). </w:t>
+      </w:r>
+    </w:p>
+    <w:p>
+      <w:pPr>
+        <w:pStyle w:val="Paragrafoelenco"/>
+        <w:numPr>
+          <w:ilvl w:val="0"/>
+          <w:numId w:val="15"/>
+        </w:numPr>
+        <w:rPr>
+          <w:lang w:val="en-GB"/>
+        </w:rPr>
+      </w:pPr>
+      <w:r>
+        <w:rPr>
+          <w:lang w:val="en-GB"/>
+        </w:rPr>
+        <w:t xml:space="preserve">Producer- Consumer between the two services of </w:t>
+      </w:r>
+      <w:proofErr w:type="spellStart"/>
+      <w:r>
+        <w:rPr>
+          <w:lang w:val="en-GB"/>
+        </w:rPr>
+        <w:t>DataReading</w:t>
+      </w:r>
+      <w:proofErr w:type="spellEnd"/>
+      <w:r>
+        <w:rPr>
+          <w:lang w:val="en-GB"/>
+        </w:rPr>
+        <w:t xml:space="preserve"> and </w:t>
+      </w:r>
+      <w:proofErr w:type="spellStart"/>
+      <w:r>
+        <w:rPr>
+          <w:lang w:val="en-GB"/>
+        </w:rPr>
+        <w:t>DataCollector</w:t>
+      </w:r>
+      <w:proofErr w:type="spellEnd"/>
+      <w:r>
+        <w:rPr>
+          <w:lang w:val="en-GB"/>
+        </w:rPr>
+        <w:t xml:space="preserve">: the producer-consumer pattern consists in two components where the first one </w:t>
+      </w:r>
+      <w:bookmarkStart w:id="16" w:name="_GoBack"/>
+      <w:bookmarkEnd w:id="16"/>
+      <w:r>
+        <w:rPr>
+          <w:lang w:val="en-GB"/>
+        </w:rPr>
+        <w:lastRenderedPageBreak/>
+        <w:t>“produces” some relevant information ( in our case objects of class Data) and puts them in a list, while the second one “consumes” these data performing some actions ( in our case, destroying them and inserting the corresponding tuples in the database).</w:t>
+      </w:r>
+    </w:p>
+    <w:p>
+      <w:pPr>
+        <w:pStyle w:val="Paragrafoelenco"/>
+        <w:numPr>
+          <w:ilvl w:val="0"/>
+          <w:numId w:val="15"/>
+        </w:numPr>
+        <w:rPr>
+          <w:lang w:val="en-GB"/>
+        </w:rPr>
+      </w:pPr>
+      <w:r>
+        <w:rPr>
+          <w:lang w:val="en-GB"/>
+        </w:rPr>
+        <w:t>Since the thresholds are located on the user’s device, we apply a Singleton pattern to create them: of course, we need only one object Thresholds for each user.</w:t>
       </w:r>
     </w:p>
     <w:p>
@@ -4168,20 +4707,28 @@
     <w:p>
       <w:pPr>
         <w:pStyle w:val="Paragrafoelenco"/>
-      </w:pPr>
-      <w:proofErr w:type="spellStart"/>
-      <w:r>
-        <w:t>Regarding</w:t>
-      </w:r>
-      <w:proofErr w:type="spellEnd"/>
-      <w:r>
-        <w:t xml:space="preserve"> the </w:t>
-      </w:r>
-      <w:proofErr w:type="spellStart"/>
-      <w:r>
-        <w:t>decision</w:t>
-      </w:r>
-      <w:proofErr w:type="spellEnd"/>
+        <w:rPr>
+          <w:lang w:val="en-GB"/>
+        </w:rPr>
+      </w:pPr>
+      <w:r>
+        <w:rPr>
+          <w:lang w:val="en-GB"/>
+        </w:rPr>
+        <w:t>Regarding the decision</w:t>
+      </w:r>
+      <w:r>
+        <w:rPr>
+          <w:lang w:val="en-GB"/>
+        </w:rPr>
+        <w:t xml:space="preserve"> to build part of application</w:t>
+      </w:r>
+      <w:r>
+        <w:rPr>
+          <w:lang w:val="en-GB"/>
+        </w:rPr>
+        <w:t xml:space="preserve"> layer on other tiers, a synchronization issue could be raised, especially for that classes of Model which </w:t>
+      </w:r>
     </w:p>
     <w:p>
       <w:pPr>
@@ -7086,7 +7633,7 @@
 </file>
 
 <file path=customXml/itemProps1.xml><?xml version="1.0" encoding="utf-8"?>
-<ds:datastoreItem xmlns:ds="http://schemas.openxmlformats.org/officeDocument/2006/customXml" ds:itemID="{AF10D31B-9C71-4EB6-9466-17DC8AD4DA9B}">
+<ds:datastoreItem xmlns:ds="http://schemas.openxmlformats.org/officeDocument/2006/customXml" ds:itemID="{B2A16B38-4F60-41C2-9A5F-0FD7F3E5D18B}">
   <ds:schemaRefs>
     <ds:schemaRef ds:uri="http://schemas.openxmlformats.org/officeDocument/2006/bibliography"/>
   </ds:schemaRefs>

--- a/materiale/DD.docx
+++ b/materiale/DD.docx
@@ -3917,7 +3917,31 @@
         <w:rPr>
           <w:lang w:val="en-GB"/>
         </w:rPr>
-        <w:t xml:space="preserve">As already mentioned, interfaces are always used (when possible) to increase independency and freedom of implementation and maintenance. </w:t>
+        <w:t>As already mentioned, interfaces are always used (when possib</w:t>
+      </w:r>
+      <w:r>
+        <w:rPr>
+          <w:lang w:val="en-GB"/>
+        </w:rPr>
+        <w:t>le) to increase independency,</w:t>
+      </w:r>
+      <w:r>
+        <w:rPr>
+          <w:lang w:val="en-GB"/>
+        </w:rPr>
+        <w:t xml:space="preserve"> freedom of implementation and maintenance</w:t>
+      </w:r>
+      <w:r>
+        <w:rPr>
+          <w:lang w:val="en-GB"/>
+        </w:rPr>
+        <w:t xml:space="preserve"> ease</w:t>
+      </w:r>
+      <w:r>
+        <w:rPr>
+          <w:lang w:val="en-GB"/>
+        </w:rPr>
+        <w:t xml:space="preserve">. </w:t>
       </w:r>
     </w:p>
     <w:p>
@@ -3979,6 +4003,30 @@
           <w:lang w:val="en-GB"/>
         </w:rPr>
       </w:pPr>
+      <w:r>
+        <w:rPr>
+          <w:lang w:val="en-GB"/>
+        </w:rPr>
+        <w:t xml:space="preserve">All the </w:t>
+      </w:r>
+      <w:r>
+        <w:rPr>
+          <w:lang w:val="en-GB"/>
+        </w:rPr>
+        <w:t xml:space="preserve">offered </w:t>
+      </w:r>
+      <w:r>
+        <w:rPr>
+          <w:lang w:val="en-GB"/>
+        </w:rPr>
+        <w:t>services have access to the Model</w:t>
+      </w:r>
+      <w:r>
+        <w:rPr>
+          <w:lang w:val="en-GB"/>
+        </w:rPr>
+        <w:t>: this document includes an object diagram to show the relations between the Model and the services.</w:t>
+      </w:r>
     </w:p>
     <w:p>
       <w:pPr>
@@ -3987,12 +4035,14 @@
           <w:lang w:val="en-GB"/>
         </w:rPr>
       </w:pPr>
-      <w:r>
-        <w:rPr>
-          <w:lang w:val="en-GB"/>
-        </w:rPr>
-        <w:t xml:space="preserve">Furthermore, </w:t>
-      </w:r>
+    </w:p>
+    <w:p>
+      <w:pPr>
+        <w:pStyle w:val="Paragrafoelenco"/>
+        <w:rPr>
+          <w:lang w:val="en-GB"/>
+        </w:rPr>
+      </w:pPr>
     </w:p>
     <w:p>
       <w:pPr>
@@ -4010,7 +4060,13 @@
         <w:rPr>
           <w:lang w:val="en-GB"/>
         </w:rPr>
-        <w:t>DataReaderService</w:t>
+        <w:t>DataReading</w:t>
+      </w:r>
+      <w:r>
+        <w:rPr>
+          <w:lang w:val="en-GB"/>
+        </w:rPr>
+        <w:t>Service</w:t>
       </w:r>
       <w:proofErr w:type="spellEnd"/>
       <w:r>
@@ -4169,6 +4225,26 @@
         <w:rPr>
           <w:lang w:val="en-GB"/>
         </w:rPr>
+        <w:t xml:space="preserve">, and contains an internal state to prevent from comparing data when </w:t>
+      </w:r>
+      <w:proofErr w:type="spellStart"/>
+      <w:r>
+        <w:rPr>
+          <w:lang w:val="en-GB"/>
+        </w:rPr>
+        <w:t>UserStatus</w:t>
+      </w:r>
+      <w:proofErr w:type="spellEnd"/>
+      <w:r>
+        <w:rPr>
+          <w:lang w:val="en-GB"/>
+        </w:rPr>
+        <w:t xml:space="preserve"> asks for it</w:t>
+      </w:r>
+      <w:r>
+        <w:rPr>
+          <w:lang w:val="en-GB"/>
+        </w:rPr>
         <w:t>;</w:t>
       </w:r>
     </w:p>
@@ -4217,6 +4293,12 @@
         </w:rPr>
         <w:t xml:space="preserve"> the sensor is working properly and, if not so, alerting an emergency number, as stated in the RASD;</w:t>
       </w:r>
+      <w:r>
+        <w:rPr>
+          <w:lang w:val="en-GB"/>
+        </w:rPr>
+        <w:t xml:space="preserve"> furthermore, it creates objects of class Malfunction;</w:t>
+      </w:r>
     </w:p>
     <w:p>
       <w:pPr>
@@ -4301,14 +4383,12 @@
         </w:rPr>
         <w:t xml:space="preserve"> allows to </w:t>
       </w:r>
-      <w:proofErr w:type="spellStart"/>
-      <w:r>
-        <w:rPr>
-          <w:lang w:val="en-GB"/>
-        </w:rPr>
-        <w:t>sigin</w:t>
-      </w:r>
-      <w:proofErr w:type="spellEnd"/>
+      <w:r>
+        <w:rPr>
+          <w:lang w:val="en-GB"/>
+        </w:rPr>
+        <w:t>sign in</w:t>
+      </w:r>
       <w:r>
         <w:rPr>
           <w:lang w:val="en-GB"/>
@@ -4338,36 +4418,38 @@
         <w:rPr>
           <w:lang w:val="en-GB"/>
         </w:rPr>
-        <w:t>EmergencyService</w:t>
+        <w:t>DataCollectionService</w:t>
       </w:r>
       <w:proofErr w:type="spellEnd"/>
       <w:r>
         <w:rPr>
           <w:lang w:val="en-GB"/>
         </w:rPr>
-        <w:t xml:space="preserve"> is the main service for </w:t>
-      </w:r>
-      <w:proofErr w:type="spellStart"/>
-      <w:r>
-        <w:rPr>
-          <w:i/>
-          <w:lang w:val="en-GB"/>
-        </w:rPr>
-        <w:t>AutomatedSOS</w:t>
-      </w:r>
-      <w:proofErr w:type="spellEnd"/>
-      <w:r>
-        <w:rPr>
-          <w:i/>
-          <w:lang w:val="en-GB"/>
-        </w:rPr>
-        <w:t xml:space="preserve">: </w:t>
-      </w:r>
-      <w:r>
-        <w:rPr>
-          <w:lang w:val="en-GB"/>
-        </w:rPr>
-        <w:t>it allows to alert all the third parties in case of emergencies and mark the alerts as “handling”.</w:t>
+        <w:t xml:space="preserve"> </w:t>
+      </w:r>
+      <w:r>
+        <w:rPr>
+          <w:lang w:val="en-GB"/>
+        </w:rPr>
+        <w:t>“</w:t>
+      </w:r>
+      <w:r>
+        <w:rPr>
+          <w:lang w:val="en-GB"/>
+        </w:rPr>
+        <w:t>consumes” Data objects destroying. It creates</w:t>
+      </w:r>
+      <w:r>
+        <w:rPr>
+          <w:lang w:val="en-GB"/>
+        </w:rPr>
+        <w:t xml:space="preserve"> tuple</w:t>
+      </w:r>
+      <w:r>
+        <w:rPr>
+          <w:lang w:val="en-GB"/>
+        </w:rPr>
+        <w:t>s and inserts them in the database</w:t>
       </w:r>
     </w:p>
     <w:p>
@@ -4381,11 +4463,71 @@
           <w:lang w:val="en-GB"/>
         </w:rPr>
       </w:pPr>
-      <w:r>
-        <w:rPr>
-          <w:lang w:val="en-GB"/>
-        </w:rPr>
-        <w:t>……</w:t>
+      <w:proofErr w:type="spellStart"/>
+      <w:r>
+        <w:rPr>
+          <w:lang w:val="en-GB"/>
+        </w:rPr>
+        <w:t>EmergencyService</w:t>
+      </w:r>
+      <w:proofErr w:type="spellEnd"/>
+      <w:r>
+        <w:rPr>
+          <w:lang w:val="en-GB"/>
+        </w:rPr>
+        <w:t xml:space="preserve"> is the main </w:t>
+      </w:r>
+      <w:r>
+        <w:rPr>
+          <w:lang w:val="en-GB"/>
+        </w:rPr>
+        <w:t>component</w:t>
+      </w:r>
+      <w:r>
+        <w:rPr>
+          <w:lang w:val="en-GB"/>
+        </w:rPr>
+        <w:t xml:space="preserve"> for </w:t>
+      </w:r>
+      <w:proofErr w:type="spellStart"/>
+      <w:r>
+        <w:rPr>
+          <w:i/>
+          <w:lang w:val="en-GB"/>
+        </w:rPr>
+        <w:t>AutomatedSOS</w:t>
+      </w:r>
+      <w:proofErr w:type="spellEnd"/>
+      <w:r>
+        <w:rPr>
+          <w:i/>
+          <w:lang w:val="en-GB"/>
+        </w:rPr>
+        <w:t xml:space="preserve">: </w:t>
+      </w:r>
+      <w:r>
+        <w:rPr>
+          <w:lang w:val="en-GB"/>
+        </w:rPr>
+        <w:t>it allows to alert all the third parties</w:t>
+      </w:r>
+      <w:r>
+        <w:rPr>
+          <w:lang w:val="en-GB"/>
+        </w:rPr>
+        <w:t xml:space="preserve"> (creating objects of class Alert)</w:t>
+      </w:r>
+      <w:r>
+        <w:rPr>
+          <w:lang w:val="en-GB"/>
+        </w:rPr>
+        <w:t xml:space="preserve"> in case of emergencies an</w:t>
+      </w:r>
+      <w:r>
+        <w:rPr>
+          <w:lang w:val="en-GB"/>
+        </w:rPr>
+        <w:t>d mark the alerts as “handling”;</w:t>
       </w:r>
     </w:p>
     <w:p>
@@ -4399,10 +4541,106 @@
           <w:lang w:val="en-GB"/>
         </w:rPr>
       </w:pPr>
+      <w:proofErr w:type="spellStart"/>
+      <w:r>
+        <w:rPr>
+          <w:lang w:val="en-GB"/>
+        </w:rPr>
+        <w:t>Thresholds</w:t>
+      </w:r>
+      <w:r>
+        <w:rPr>
+          <w:lang w:val="en-GB"/>
+        </w:rPr>
+        <w:t>Calculation</w:t>
+      </w:r>
+      <w:r>
+        <w:rPr>
+          <w:lang w:val="en-GB"/>
+        </w:rPr>
+        <w:t>Service</w:t>
+      </w:r>
+      <w:proofErr w:type="spellEnd"/>
+      <w:r>
+        <w:rPr>
+          <w:lang w:val="en-GB"/>
+        </w:rPr>
+        <w:t xml:space="preserve"> contains the algorithm</w:t>
+      </w:r>
+      <w:r>
+        <w:rPr>
+          <w:lang w:val="en-GB"/>
+        </w:rPr>
+        <w:t xml:space="preserve">s to calculate the thresholds for each type of </w:t>
+      </w:r>
+      <w:r>
+        <w:rPr>
+          <w:lang w:val="en-GB"/>
+        </w:rPr>
+        <w:t>user, depending of their history.</w:t>
+      </w:r>
     </w:p>
     <w:p>
       <w:pPr>
         <w:pStyle w:val="Paragrafoelenco"/>
+        <w:numPr>
+          <w:ilvl w:val="0"/>
+          <w:numId w:val="15"/>
+        </w:numPr>
+        <w:rPr>
+          <w:lang w:val="en-GB"/>
+        </w:rPr>
+      </w:pPr>
+      <w:proofErr w:type="spellStart"/>
+      <w:r>
+        <w:rPr>
+          <w:lang w:val="en-GB"/>
+        </w:rPr>
+        <w:t>DataElaborationService</w:t>
+      </w:r>
+      <w:proofErr w:type="spellEnd"/>
+      <w:r>
+        <w:rPr>
+          <w:lang w:val="en-GB"/>
+        </w:rPr>
+        <w:t xml:space="preserve"> is responsible for calling the </w:t>
+      </w:r>
+      <w:proofErr w:type="spellStart"/>
+      <w:r>
+        <w:rPr>
+          <w:lang w:val="en-GB"/>
+        </w:rPr>
+        <w:t>DataBaseService</w:t>
+      </w:r>
+      <w:proofErr w:type="spellEnd"/>
+      <w:r>
+        <w:rPr>
+          <w:lang w:val="en-GB"/>
+        </w:rPr>
+        <w:t>, for elaborate and manipulate data.</w:t>
+      </w:r>
+    </w:p>
+    <w:p>
+      <w:pPr>
+        <w:pStyle w:val="Paragrafoelenco"/>
+        <w:numPr>
+          <w:ilvl w:val="0"/>
+          <w:numId w:val="15"/>
+        </w:numPr>
+        <w:rPr>
+          <w:lang w:val="en-GB"/>
+        </w:rPr>
+      </w:pPr>
+      <w:r>
+        <w:rPr>
+          <w:lang w:val="en-GB"/>
+        </w:rPr>
+        <w:t>Router dispatches and forwards messages</w:t>
+      </w:r>
+    </w:p>
+    <w:p>
+      <w:pPr>
+        <w:pStyle w:val="Paragrafoelenco"/>
         <w:rPr>
           <w:lang w:val="en-GB"/>
         </w:rPr>
@@ -4431,7 +4669,13 @@
         <w:rPr>
           <w:lang w:val="en-GB"/>
         </w:rPr>
-        <w:t>rgency. This architecture tries</w:t>
+        <w:t>rgencies. The presented architecture</w:t>
+      </w:r>
+      <w:r>
+        <w:rPr>
+          <w:lang w:val="en-GB"/>
+        </w:rPr>
+        <w:t xml:space="preserve"> tries</w:t>
       </w:r>
       <w:r>
         <w:rPr>
@@ -4439,6 +4683,151 @@
         </w:rPr>
         <w:t xml:space="preserve"> to limit as much as possible immediate data transfers and gives to the system freedom to do the back up when there are the best conditions to perform it. </w:t>
       </w:r>
+    </w:p>
+    <w:p>
+      <w:pPr>
+        <w:pStyle w:val="Paragrafoelenco"/>
+        <w:rPr>
+          <w:lang w:val="en-GB"/>
+        </w:rPr>
+      </w:pPr>
+    </w:p>
+    <w:p>
+      <w:pPr>
+        <w:pStyle w:val="Paragrafoelenco"/>
+        <w:rPr>
+          <w:lang w:val="en-GB"/>
+        </w:rPr>
+      </w:pPr>
+      <w:r>
+        <w:rPr>
+          <w:lang w:val="en-GB"/>
+        </w:rPr>
+        <w:lastRenderedPageBreak/>
+        <w:t>A</w:t>
+      </w:r>
+      <w:r>
+        <w:rPr>
+          <w:lang w:val="en-GB"/>
+        </w:rPr>
+        <w:t xml:space="preserve"> synchronization</w:t>
+      </w:r>
+      <w:r>
+        <w:rPr>
+          <w:lang w:val="en-GB"/>
+        </w:rPr>
+        <w:t xml:space="preserve"> and consistency</w:t>
+      </w:r>
+      <w:r>
+        <w:rPr>
+          <w:lang w:val="en-GB"/>
+        </w:rPr>
+        <w:t xml:space="preserve"> issue coul</w:t>
+      </w:r>
+      <w:r>
+        <w:rPr>
+          <w:lang w:val="en-GB"/>
+        </w:rPr>
+        <w:t>d be raised, especially for those</w:t>
+      </w:r>
+      <w:r>
+        <w:rPr>
+          <w:lang w:val="en-GB"/>
+        </w:rPr>
+        <w:t xml:space="preserve"> </w:t>
+      </w:r>
+      <w:r>
+        <w:rPr>
+          <w:lang w:val="en-GB"/>
+        </w:rPr>
+        <w:t>objects</w:t>
+      </w:r>
+      <w:r>
+        <w:rPr>
+          <w:lang w:val="en-GB"/>
+        </w:rPr>
+        <w:t xml:space="preserve"> of Model </w:t>
+      </w:r>
+      <w:r>
+        <w:rPr>
+          <w:lang w:val="en-GB"/>
+        </w:rPr>
+        <w:t xml:space="preserve">(e.g. Data, Request) </w:t>
+      </w:r>
+      <w:r>
+        <w:rPr>
+          <w:lang w:val="en-GB"/>
+        </w:rPr>
+        <w:t xml:space="preserve">which </w:t>
+      </w:r>
+      <w:r>
+        <w:rPr>
+          <w:lang w:val="en-GB"/>
+        </w:rPr>
+        <w:t>are used by different tiers. To handle it, cla</w:t>
+      </w:r>
+      <w:r>
+        <w:rPr>
+          <w:lang w:val="en-GB"/>
+        </w:rPr>
+        <w:t xml:space="preserve">sses of the model which can change (i.e. there are modifiers for that classes) are located only on the application layer, and their objects can be accessed only by remote references. </w:t>
+      </w:r>
+      <w:r>
+        <w:rPr>
+          <w:lang w:val="en-GB"/>
+        </w:rPr>
+        <w:t xml:space="preserve">In no case some local copies are created. </w:t>
+      </w:r>
+      <w:r>
+        <w:rPr>
+          <w:lang w:val="en-GB"/>
+        </w:rPr>
+        <w:t xml:space="preserve">On the other hand, the Model of the </w:t>
+      </w:r>
+      <w:r>
+        <w:rPr>
+          <w:lang w:val="en-GB"/>
+        </w:rPr>
+        <w:t xml:space="preserve">web server tier and the client device </w:t>
+      </w:r>
+      <w:r>
+        <w:rPr>
+          <w:lang w:val="en-GB"/>
+        </w:rPr>
+        <w:t>tier includes object</w:t>
+      </w:r>
+      <w:r>
+        <w:rPr>
+          <w:lang w:val="en-GB"/>
+        </w:rPr>
+        <w:t>s</w:t>
+      </w:r>
+      <w:r>
+        <w:rPr>
+          <w:lang w:val="en-GB"/>
+        </w:rPr>
+        <w:t xml:space="preserve"> which are </w:t>
+      </w:r>
+      <w:r>
+        <w:rPr>
+          <w:lang w:val="en-GB"/>
+        </w:rPr>
+        <w:t>can</w:t>
+      </w:r>
+      <w:r>
+        <w:rPr>
+          <w:lang w:val="en-GB"/>
+        </w:rPr>
+        <w:t xml:space="preserve"> only be created and destroyed (when “consumed”), and for all classes there is a unique creator service and a unique consumer service. The Data Tier does not contain the Model.</w:t>
+      </w:r>
+    </w:p>
+    <w:p>
+      <w:pPr>
+        <w:pStyle w:val="Paragrafoelenco"/>
+        <w:rPr>
+          <w:lang w:val="en-GB"/>
+        </w:rPr>
+      </w:pPr>
     </w:p>
     <w:p>
       <w:pPr>
@@ -4610,7 +4999,25 @@
         <w:rPr>
           <w:lang w:val="en-GB"/>
         </w:rPr>
-        <w:t xml:space="preserve">Producer- Consumer between the two services of </w:t>
+        <w:t xml:space="preserve">A </w:t>
+      </w:r>
+      <w:r>
+        <w:rPr>
+          <w:lang w:val="en-GB"/>
+        </w:rPr>
+        <w:t xml:space="preserve">Producer- Consumer </w:t>
+      </w:r>
+      <w:r>
+        <w:rPr>
+          <w:lang w:val="en-GB"/>
+        </w:rPr>
+        <w:t xml:space="preserve">pattern </w:t>
+      </w:r>
+      <w:r>
+        <w:rPr>
+          <w:lang w:val="en-GB"/>
+        </w:rPr>
+        <w:t xml:space="preserve">between the two services of </w:t>
       </w:r>
       <w:proofErr w:type="spellStart"/>
       <w:r>
@@ -4638,16 +5045,7 @@
         <w:rPr>
           <w:lang w:val="en-GB"/>
         </w:rPr>
-        <w:t xml:space="preserve">: the producer-consumer pattern consists in two components where the first one </w:t>
-      </w:r>
-      <w:bookmarkStart w:id="16" w:name="_GoBack"/>
-      <w:bookmarkEnd w:id="16"/>
-      <w:r>
-        <w:rPr>
-          <w:lang w:val="en-GB"/>
-        </w:rPr>
-        <w:lastRenderedPageBreak/>
-        <w:t>“produces” some relevant information ( in our case objects of class Data) and puts them in a list, while the second one “consumes” these data performing some actions ( in our case, destroying them and inserting the corresponding tuples in the database).</w:t>
+        <w:t>: the producer-consumer pattern consists in two components where the first one “produces” some relevant information ( in our case objects of class Data) and puts them in a list, while the second one “consumes” these data performing some actions ( in our case, destroying them and inserting the corresponding tuples in the database).</w:t>
       </w:r>
     </w:p>
     <w:p>
@@ -4665,8 +5063,116 @@
         <w:rPr>
           <w:lang w:val="en-GB"/>
         </w:rPr>
-        <w:t>Since the thresholds are located on the user’s device, we apply a Singleton pattern to create them: of course, we need only one object Thresholds for each user.</w:t>
-      </w:r>
+        <w:t xml:space="preserve">Since the thresholds are located on the user’s device, we apply a Singleton pattern to create them: of course, we need only one object </w:t>
+      </w:r>
+      <w:r>
+        <w:rPr>
+          <w:lang w:val="en-GB"/>
+        </w:rPr>
+        <w:t xml:space="preserve">of class </w:t>
+      </w:r>
+      <w:r>
+        <w:rPr>
+          <w:lang w:val="en-GB"/>
+        </w:rPr>
+        <w:t>Thresholds for each user.</w:t>
+      </w:r>
+    </w:p>
+    <w:p>
+      <w:pPr>
+        <w:pStyle w:val="Paragrafoelenco"/>
+        <w:numPr>
+          <w:ilvl w:val="0"/>
+          <w:numId w:val="15"/>
+        </w:numPr>
+        <w:rPr>
+          <w:lang w:val="en-GB"/>
+        </w:rPr>
+      </w:pPr>
+      <w:r>
+        <w:rPr>
+          <w:lang w:val="en-GB"/>
+        </w:rPr>
+        <w:t xml:space="preserve">A State Pattern is applied to </w:t>
+      </w:r>
+      <w:proofErr w:type="spellStart"/>
+      <w:r>
+        <w:rPr>
+          <w:lang w:val="en-GB"/>
+        </w:rPr>
+        <w:t>ThresholdsService</w:t>
+      </w:r>
+      <w:proofErr w:type="spellEnd"/>
+      <w:r>
+        <w:rPr>
+          <w:lang w:val="en-GB"/>
+        </w:rPr>
+        <w:t xml:space="preserve">: when </w:t>
+      </w:r>
+      <w:proofErr w:type="spellStart"/>
+      <w:r>
+        <w:rPr>
+          <w:lang w:val="en-GB"/>
+        </w:rPr>
+        <w:t>CompareData</w:t>
+      </w:r>
+      <w:proofErr w:type="spellEnd"/>
+      <w:r>
+        <w:rPr>
+          <w:lang w:val="en-GB"/>
+        </w:rPr>
+        <w:t xml:space="preserve"> is called</w:t>
+      </w:r>
+      <w:r>
+        <w:rPr>
+          <w:lang w:val="en-GB"/>
+        </w:rPr>
+        <w:t xml:space="preserve">, the code executed depends on the state of the </w:t>
+      </w:r>
+      <w:r>
+        <w:rPr>
+          <w:lang w:val="en-GB"/>
+        </w:rPr>
+        <w:t>service (</w:t>
+      </w:r>
+      <w:r>
+        <w:rPr>
+          <w:lang w:val="en-GB"/>
+        </w:rPr>
+        <w:t>basically, when the state is “inactive”, there is no execution of code at all). The operation of choosing what to execute is transparent to anyone uses the interface and to the service itself.</w:t>
+      </w:r>
+      <w:r>
+        <w:rPr>
+          <w:lang w:val="en-GB"/>
+        </w:rPr>
+        <w:t xml:space="preserve"> </w:t>
+      </w:r>
+      <w:r>
+        <w:rPr>
+          <w:lang w:val="en-GB"/>
+        </w:rPr>
+        <w:t xml:space="preserve">Changes of State can be triggered by </w:t>
+      </w:r>
+      <w:proofErr w:type="spellStart"/>
+      <w:r>
+        <w:rPr>
+          <w:lang w:val="en-GB"/>
+        </w:rPr>
+        <w:t>UserStatusService</w:t>
+      </w:r>
+      <w:proofErr w:type="spellEnd"/>
+    </w:p>
+    <w:p>
+      <w:pPr>
+        <w:pStyle w:val="Paragrafoelenco"/>
+        <w:numPr>
+          <w:ilvl w:val="0"/>
+          <w:numId w:val="15"/>
+        </w:numPr>
+        <w:rPr>
+          <w:lang w:val="en-GB"/>
+        </w:rPr>
+      </w:pPr>
     </w:p>
     <w:p>
       <w:pPr>
@@ -4679,7 +5185,7 @@
           <w:rFonts w:ascii="Georgia" w:hAnsi="Georgia"/>
         </w:rPr>
       </w:pPr>
-      <w:bookmarkStart w:id="17" w:name="_Toc531013677"/>
+      <w:bookmarkStart w:id="16" w:name="_Toc531013677"/>
       <w:r>
         <w:rPr>
           <w:rFonts w:ascii="Georgia" w:hAnsi="Georgia"/>
@@ -4701,34 +5207,8 @@
         </w:rPr>
         <w:t>isions</w:t>
       </w:r>
-      <w:bookmarkEnd w:id="17"/>
+      <w:bookmarkEnd w:id="16"/>
       <w:proofErr w:type="spellEnd"/>
-    </w:p>
-    <w:p>
-      <w:pPr>
-        <w:pStyle w:val="Paragrafoelenco"/>
-        <w:rPr>
-          <w:lang w:val="en-GB"/>
-        </w:rPr>
-      </w:pPr>
-      <w:r>
-        <w:rPr>
-          <w:lang w:val="en-GB"/>
-        </w:rPr>
-        <w:t>Regarding the decision</w:t>
-      </w:r>
-      <w:r>
-        <w:rPr>
-          <w:lang w:val="en-GB"/>
-        </w:rPr>
-        <w:t xml:space="preserve"> to build part of application</w:t>
-      </w:r>
-      <w:r>
-        <w:rPr>
-          <w:lang w:val="en-GB"/>
-        </w:rPr>
-        <w:t xml:space="preserve"> layer on other tiers, a synchronization issue could be raised, especially for that classes of Model which </w:t>
-      </w:r>
     </w:p>
     <w:p>
       <w:pPr>
@@ -4742,15 +5222,18 @@
           <w:sz w:val="36"/>
         </w:rPr>
       </w:pPr>
-      <w:bookmarkStart w:id="18" w:name="_Toc531013678"/>
+      <w:bookmarkStart w:id="17" w:name="_Toc531013679"/>
+      <w:bookmarkStart w:id="18" w:name="_GoBack"/>
+      <w:bookmarkEnd w:id="18"/>
+      <w:proofErr w:type="spellStart"/>
       <w:r>
         <w:rPr>
           <w:rFonts w:ascii="Georgia" w:hAnsi="Georgia"/>
           <w:sz w:val="36"/>
         </w:rPr>
-        <w:t>User Interface Design</w:t>
-      </w:r>
-      <w:bookmarkEnd w:id="18"/>
+        <w:t>Requirements</w:t>
+      </w:r>
+      <w:proofErr w:type="spellEnd"/>
       <w:r>
         <w:rPr>
           <w:rFonts w:ascii="Georgia" w:hAnsi="Georgia"/>
@@ -4758,7 +5241,18 @@
         </w:rPr>
         <w:t xml:space="preserve"> </w:t>
       </w:r>
-    </w:p>
+      <w:proofErr w:type="spellStart"/>
+      <w:r>
+        <w:rPr>
+          <w:rFonts w:ascii="Georgia" w:hAnsi="Georgia"/>
+          <w:sz w:val="36"/>
+        </w:rPr>
+        <w:t>Traceability</w:t>
+      </w:r>
+      <w:bookmarkEnd w:id="17"/>
+      <w:proofErr w:type="spellEnd"/>
+    </w:p>
+    <w:p/>
     <w:p>
       <w:pPr>
         <w:pStyle w:val="Titolo1"/>
@@ -4769,37 +5263,20 @@
         <w:rPr>
           <w:rFonts w:ascii="Georgia" w:hAnsi="Georgia"/>
           <w:sz w:val="36"/>
-        </w:rPr>
-      </w:pPr>
-      <w:bookmarkStart w:id="19" w:name="_Toc531013679"/>
-      <w:proofErr w:type="spellStart"/>
+          <w:lang w:val="en-GB"/>
+        </w:rPr>
+      </w:pPr>
+      <w:bookmarkStart w:id="19" w:name="_Toc531013680"/>
       <w:r>
         <w:rPr>
           <w:rFonts w:ascii="Georgia" w:hAnsi="Georgia"/>
           <w:sz w:val="36"/>
-        </w:rPr>
-        <w:t>Requirements</w:t>
-      </w:r>
-      <w:proofErr w:type="spellEnd"/>
-      <w:r>
-        <w:rPr>
-          <w:rFonts w:ascii="Georgia" w:hAnsi="Georgia"/>
-          <w:sz w:val="36"/>
-        </w:rPr>
-        <w:t xml:space="preserve"> </w:t>
-      </w:r>
-      <w:proofErr w:type="spellStart"/>
-      <w:r>
-        <w:rPr>
-          <w:rFonts w:ascii="Georgia" w:hAnsi="Georgia"/>
-          <w:sz w:val="36"/>
-        </w:rPr>
-        <w:t>Traceability</w:t>
+          <w:lang w:val="en-GB"/>
+        </w:rPr>
+        <w:t>Implementation, Integration and Test Plan</w:t>
       </w:r>
       <w:bookmarkEnd w:id="19"/>
-      <w:proofErr w:type="spellEnd"/>
-    </w:p>
-    <w:p/>
+    </w:p>
     <w:p>
       <w:pPr>
         <w:pStyle w:val="Titolo1"/>
@@ -4813,40 +5290,16 @@
           <w:lang w:val="en-GB"/>
         </w:rPr>
       </w:pPr>
-      <w:bookmarkStart w:id="20" w:name="_Toc531013680"/>
+      <w:bookmarkStart w:id="20" w:name="_Toc531013681"/>
       <w:r>
         <w:rPr>
           <w:rFonts w:ascii="Georgia" w:hAnsi="Georgia"/>
           <w:sz w:val="36"/>
           <w:lang w:val="en-GB"/>
         </w:rPr>
-        <w:t>Implementation, Integration and Test Plan</w:t>
+        <w:t>Effort Spent</w:t>
       </w:r>
       <w:bookmarkEnd w:id="20"/>
-    </w:p>
-    <w:p>
-      <w:pPr>
-        <w:pStyle w:val="Titolo1"/>
-        <w:numPr>
-          <w:ilvl w:val="0"/>
-          <w:numId w:val="1"/>
-        </w:numPr>
-        <w:rPr>
-          <w:rFonts w:ascii="Georgia" w:hAnsi="Georgia"/>
-          <w:sz w:val="36"/>
-          <w:lang w:val="en-GB"/>
-        </w:rPr>
-      </w:pPr>
-      <w:bookmarkStart w:id="21" w:name="_Toc531013681"/>
-      <w:r>
-        <w:rPr>
-          <w:rFonts w:ascii="Georgia" w:hAnsi="Georgia"/>
-          <w:sz w:val="36"/>
-          <w:lang w:val="en-GB"/>
-        </w:rPr>
-        <w:t>Effort Spent</w:t>
-      </w:r>
-      <w:bookmarkEnd w:id="21"/>
     </w:p>
     <w:p>
       <w:pPr>
@@ -7633,7 +8086,7 @@
 </file>
 
 <file path=customXml/itemProps1.xml><?xml version="1.0" encoding="utf-8"?>
-<ds:datastoreItem xmlns:ds="http://schemas.openxmlformats.org/officeDocument/2006/customXml" ds:itemID="{B2A16B38-4F60-41C2-9A5F-0FD7F3E5D18B}">
+<ds:datastoreItem xmlns:ds="http://schemas.openxmlformats.org/officeDocument/2006/customXml" ds:itemID="{54FF12E6-2409-4590-8C38-A729DA2097BC}">
   <ds:schemaRefs>
     <ds:schemaRef ds:uri="http://schemas.openxmlformats.org/officeDocument/2006/bibliography"/>
   </ds:schemaRefs>

--- a/materiale/DD.docx
+++ b/materiale/DD.docx
@@ -2558,6 +2558,76 @@
     </w:p>
     <w:p>
       <w:pPr>
+        <w:pStyle w:val="Default"/>
+        <w:numPr>
+          <w:ilvl w:val="0"/>
+          <w:numId w:val="14"/>
+        </w:numPr>
+        <w:spacing w:after="45"/>
+        <w:rPr>
+          <w:sz w:val="22"/>
+          <w:szCs w:val="22"/>
+          <w:lang w:val="en-GB"/>
+        </w:rPr>
+      </w:pPr>
+      <w:r>
+        <w:rPr>
+          <w:b/>
+          <w:bCs/>
+          <w:i/>
+          <w:iCs/>
+          <w:sz w:val="22"/>
+          <w:szCs w:val="22"/>
+          <w:lang w:val="en-GB"/>
+        </w:rPr>
+        <w:t>“Individual Request”:</w:t>
+      </w:r>
+      <w:r>
+        <w:rPr>
+          <w:sz w:val="22"/>
+          <w:szCs w:val="22"/>
+          <w:lang w:val="en-GB"/>
+        </w:rPr>
+        <w:t xml:space="preserve"> request of data of a single user from a third party; his permission is required;</w:t>
+      </w:r>
+    </w:p>
+    <w:p>
+      <w:pPr>
+        <w:pStyle w:val="Default"/>
+        <w:numPr>
+          <w:ilvl w:val="0"/>
+          <w:numId w:val="14"/>
+        </w:numPr>
+        <w:spacing w:after="45"/>
+        <w:rPr>
+          <w:sz w:val="22"/>
+          <w:szCs w:val="22"/>
+          <w:lang w:val="en-GB"/>
+        </w:rPr>
+      </w:pPr>
+      <w:r>
+        <w:rPr>
+          <w:b/>
+          <w:bCs/>
+          <w:i/>
+          <w:iCs/>
+          <w:sz w:val="22"/>
+          <w:szCs w:val="22"/>
+          <w:lang w:val="en-GB"/>
+        </w:rPr>
+        <w:t>“Group Request”:</w:t>
+      </w:r>
+      <w:r>
+        <w:rPr>
+          <w:sz w:val="22"/>
+          <w:szCs w:val="22"/>
+          <w:lang w:val="en-GB"/>
+        </w:rPr>
+        <w:t xml:space="preserve"> request of a pool of anonymous data from a third party; if the number of users involved is less than 1000, the request is refused;</w:t>
+      </w:r>
+    </w:p>
+    <w:p>
+      <w:pPr>
         <w:pStyle w:val="Titolo2"/>
         <w:numPr>
           <w:ilvl w:val="1"/>
@@ -3691,7 +3761,14 @@
         <w:rPr>
           <w:lang w:val="en-GB"/>
         </w:rPr>
-        <w:t xml:space="preserve">). Here the core of the project is implemented, so a mainframe is required to guarantee that all the non-functional requirements are respected. </w:t>
+        <w:t xml:space="preserve">). Here the core of the project is implemented, so a mainframe is required to </w:t>
+      </w:r>
+      <w:r>
+        <w:rPr>
+          <w:lang w:val="en-GB"/>
+        </w:rPr>
+        <w:lastRenderedPageBreak/>
+        <w:t xml:space="preserve">guarantee that all the non-functional requirements are respected. </w:t>
       </w:r>
       <w:r>
         <w:rPr>
@@ -3753,14 +3830,7 @@
         <w:rPr>
           <w:lang w:val="en-GB"/>
         </w:rPr>
-        <w:t xml:space="preserve">ation tier asks for them. It deals with </w:t>
-      </w:r>
-      <w:r>
-        <w:rPr>
-          <w:lang w:val="en-GB"/>
-        </w:rPr>
-        <w:lastRenderedPageBreak/>
-        <w:t>all the data persistency mechanisms and how to avoid exposing them to the application layer.</w:t>
+        <w:t>ation tier asks for them. It deals with all the data persistency mechanisms and how to avoid exposing them to the application layer.</w:t>
       </w:r>
     </w:p>
     <w:p>
@@ -4007,19 +4077,7 @@
         <w:rPr>
           <w:lang w:val="en-GB"/>
         </w:rPr>
-        <w:t xml:space="preserve">All the </w:t>
-      </w:r>
-      <w:r>
-        <w:rPr>
-          <w:lang w:val="en-GB"/>
-        </w:rPr>
-        <w:t xml:space="preserve">offered </w:t>
-      </w:r>
-      <w:r>
-        <w:rPr>
-          <w:lang w:val="en-GB"/>
-        </w:rPr>
-        <w:t>services have access to the Model</w:t>
+        <w:t>All the offered services have access to the Model</w:t>
       </w:r>
       <w:r>
         <w:rPr>
@@ -4418,38 +4476,14 @@
         <w:rPr>
           <w:lang w:val="en-GB"/>
         </w:rPr>
-        <w:t>DataCollectionService</w:t>
+        <w:t>RequestService</w:t>
       </w:r>
       <w:proofErr w:type="spellEnd"/>
       <w:r>
         <w:rPr>
           <w:lang w:val="en-GB"/>
         </w:rPr>
-        <w:t xml:space="preserve"> </w:t>
-      </w:r>
-      <w:r>
-        <w:rPr>
-          <w:lang w:val="en-GB"/>
-        </w:rPr>
-        <w:t>“</w:t>
-      </w:r>
-      <w:r>
-        <w:rPr>
-          <w:lang w:val="en-GB"/>
-        </w:rPr>
-        <w:t>consumes” Data objects destroying. It creates</w:t>
-      </w:r>
-      <w:r>
-        <w:rPr>
-          <w:lang w:val="en-GB"/>
-        </w:rPr>
-        <w:t xml:space="preserve"> tuple</w:t>
-      </w:r>
-      <w:r>
-        <w:rPr>
-          <w:lang w:val="en-GB"/>
-        </w:rPr>
-        <w:t>s and inserts them in the database</w:t>
+        <w:t xml:space="preserve"> is the component that handles requests: this implies asking for permission in case of individual requests and anonymizing data in case of group requests.</w:t>
       </w:r>
     </w:p>
     <w:p>
@@ -4468,66 +4502,38 @@
         <w:rPr>
           <w:lang w:val="en-GB"/>
         </w:rPr>
-        <w:t>EmergencyService</w:t>
+        <w:t>DataCollectionService</w:t>
       </w:r>
       <w:proofErr w:type="spellEnd"/>
       <w:r>
         <w:rPr>
           <w:lang w:val="en-GB"/>
         </w:rPr>
-        <w:t xml:space="preserve"> is the main </w:t>
-      </w:r>
-      <w:r>
-        <w:rPr>
-          <w:lang w:val="en-GB"/>
-        </w:rPr>
-        <w:t>component</w:t>
-      </w:r>
-      <w:r>
-        <w:rPr>
-          <w:lang w:val="en-GB"/>
-        </w:rPr>
-        <w:t xml:space="preserve"> for </w:t>
-      </w:r>
-      <w:proofErr w:type="spellStart"/>
-      <w:r>
-        <w:rPr>
-          <w:i/>
-          <w:lang w:val="en-GB"/>
-        </w:rPr>
-        <w:t>AutomatedSOS</w:t>
-      </w:r>
-      <w:proofErr w:type="spellEnd"/>
-      <w:r>
-        <w:rPr>
-          <w:i/>
-          <w:lang w:val="en-GB"/>
-        </w:rPr>
-        <w:t xml:space="preserve">: </w:t>
-      </w:r>
-      <w:r>
-        <w:rPr>
-          <w:lang w:val="en-GB"/>
-        </w:rPr>
-        <w:t>it allows to alert all the third parties</w:t>
-      </w:r>
-      <w:r>
-        <w:rPr>
-          <w:lang w:val="en-GB"/>
-        </w:rPr>
-        <w:t xml:space="preserve"> (creating objects of class Alert)</w:t>
-      </w:r>
-      <w:r>
-        <w:rPr>
-          <w:lang w:val="en-GB"/>
-        </w:rPr>
-        <w:t xml:space="preserve"> in case of emergencies an</w:t>
-      </w:r>
-      <w:r>
-        <w:rPr>
-          <w:lang w:val="en-GB"/>
-        </w:rPr>
-        <w:t>d mark the alerts as “handling”;</w:t>
+        <w:t xml:space="preserve"> </w:t>
+      </w:r>
+      <w:r>
+        <w:rPr>
+          <w:lang w:val="en-GB"/>
+        </w:rPr>
+        <w:t>“</w:t>
+      </w:r>
+      <w:r>
+        <w:rPr>
+          <w:lang w:val="en-GB"/>
+        </w:rPr>
+        <w:t>consumes” Data objects destroying. It creates</w:t>
+      </w:r>
+      <w:r>
+        <w:rPr>
+          <w:lang w:val="en-GB"/>
+        </w:rPr>
+        <w:t xml:space="preserve"> tuple</w:t>
+      </w:r>
+      <w:r>
+        <w:rPr>
+          <w:lang w:val="en-GB"/>
+        </w:rPr>
+        <w:t>s and inserts them in the database</w:t>
       </w:r>
     </w:p>
     <w:p>
@@ -4546,38 +4552,66 @@
         <w:rPr>
           <w:lang w:val="en-GB"/>
         </w:rPr>
-        <w:t>Thresholds</w:t>
-      </w:r>
-      <w:r>
-        <w:rPr>
-          <w:lang w:val="en-GB"/>
-        </w:rPr>
-        <w:t>Calculation</w:t>
-      </w:r>
-      <w:r>
-        <w:rPr>
-          <w:lang w:val="en-GB"/>
-        </w:rPr>
-        <w:t>Service</w:t>
+        <w:t>EmergencyService</w:t>
       </w:r>
       <w:proofErr w:type="spellEnd"/>
       <w:r>
         <w:rPr>
           <w:lang w:val="en-GB"/>
         </w:rPr>
-        <w:t xml:space="preserve"> contains the algorithm</w:t>
-      </w:r>
-      <w:r>
-        <w:rPr>
-          <w:lang w:val="en-GB"/>
-        </w:rPr>
-        <w:t xml:space="preserve">s to calculate the thresholds for each type of </w:t>
-      </w:r>
-      <w:r>
-        <w:rPr>
-          <w:lang w:val="en-GB"/>
-        </w:rPr>
-        <w:t>user, depending of their history.</w:t>
+        <w:t xml:space="preserve"> is the main </w:t>
+      </w:r>
+      <w:r>
+        <w:rPr>
+          <w:lang w:val="en-GB"/>
+        </w:rPr>
+        <w:t>component</w:t>
+      </w:r>
+      <w:r>
+        <w:rPr>
+          <w:lang w:val="en-GB"/>
+        </w:rPr>
+        <w:t xml:space="preserve"> for </w:t>
+      </w:r>
+      <w:proofErr w:type="spellStart"/>
+      <w:r>
+        <w:rPr>
+          <w:i/>
+          <w:lang w:val="en-GB"/>
+        </w:rPr>
+        <w:t>AutomatedSOS</w:t>
+      </w:r>
+      <w:proofErr w:type="spellEnd"/>
+      <w:r>
+        <w:rPr>
+          <w:i/>
+          <w:lang w:val="en-GB"/>
+        </w:rPr>
+        <w:t xml:space="preserve">: </w:t>
+      </w:r>
+      <w:r>
+        <w:rPr>
+          <w:lang w:val="en-GB"/>
+        </w:rPr>
+        <w:t>it allows to alert all the third parties</w:t>
+      </w:r>
+      <w:r>
+        <w:rPr>
+          <w:lang w:val="en-GB"/>
+        </w:rPr>
+        <w:t xml:space="preserve"> (creating objects of class Alert)</w:t>
+      </w:r>
+      <w:r>
+        <w:rPr>
+          <w:lang w:val="en-GB"/>
+        </w:rPr>
+        <w:t xml:space="preserve"> in case of emergencies an</w:t>
+      </w:r>
+      <w:r>
+        <w:rPr>
+          <w:lang w:val="en-GB"/>
+        </w:rPr>
+        <w:t>d mark the alerts as “handling”;</w:t>
       </w:r>
     </w:p>
     <w:p>
@@ -4596,28 +4630,38 @@
         <w:rPr>
           <w:lang w:val="en-GB"/>
         </w:rPr>
-        <w:t>DataElaborationService</w:t>
+        <w:t>Thresholds</w:t>
+      </w:r>
+      <w:r>
+        <w:rPr>
+          <w:lang w:val="en-GB"/>
+        </w:rPr>
+        <w:t>Calculation</w:t>
+      </w:r>
+      <w:r>
+        <w:rPr>
+          <w:lang w:val="en-GB"/>
+        </w:rPr>
+        <w:t>Service</w:t>
       </w:r>
       <w:proofErr w:type="spellEnd"/>
       <w:r>
         <w:rPr>
           <w:lang w:val="en-GB"/>
         </w:rPr>
-        <w:t xml:space="preserve"> is responsible for calling the </w:t>
-      </w:r>
-      <w:proofErr w:type="spellStart"/>
-      <w:r>
-        <w:rPr>
-          <w:lang w:val="en-GB"/>
-        </w:rPr>
-        <w:t>DataBaseService</w:t>
-      </w:r>
-      <w:proofErr w:type="spellEnd"/>
-      <w:r>
-        <w:rPr>
-          <w:lang w:val="en-GB"/>
-        </w:rPr>
-        <w:t>, for elaborate and manipulate data.</w:t>
+        <w:t xml:space="preserve"> contains the algorithm</w:t>
+      </w:r>
+      <w:r>
+        <w:rPr>
+          <w:lang w:val="en-GB"/>
+        </w:rPr>
+        <w:t xml:space="preserve">s to calculate the thresholds for each type of </w:t>
+      </w:r>
+      <w:r>
+        <w:rPr>
+          <w:lang w:val="en-GB"/>
+        </w:rPr>
+        <w:t>user, depending of their history.</w:t>
       </w:r>
     </w:p>
     <w:p>
@@ -4631,10 +4675,51 @@
           <w:lang w:val="en-GB"/>
         </w:rPr>
       </w:pPr>
-      <w:r>
-        <w:rPr>
-          <w:lang w:val="en-GB"/>
-        </w:rPr>
+      <w:proofErr w:type="spellStart"/>
+      <w:r>
+        <w:rPr>
+          <w:lang w:val="en-GB"/>
+        </w:rPr>
+        <w:t>DataElaborationService</w:t>
+      </w:r>
+      <w:proofErr w:type="spellEnd"/>
+      <w:r>
+        <w:rPr>
+          <w:lang w:val="en-GB"/>
+        </w:rPr>
+        <w:t xml:space="preserve"> is responsible for calling the </w:t>
+      </w:r>
+      <w:proofErr w:type="spellStart"/>
+      <w:r>
+        <w:rPr>
+          <w:lang w:val="en-GB"/>
+        </w:rPr>
+        <w:t>DataBaseService</w:t>
+      </w:r>
+      <w:proofErr w:type="spellEnd"/>
+      <w:r>
+        <w:rPr>
+          <w:lang w:val="en-GB"/>
+        </w:rPr>
+        <w:t>, for elaborate and manipulate data.</w:t>
+      </w:r>
+    </w:p>
+    <w:p>
+      <w:pPr>
+        <w:pStyle w:val="Paragrafoelenco"/>
+        <w:numPr>
+          <w:ilvl w:val="0"/>
+          <w:numId w:val="15"/>
+        </w:numPr>
+        <w:rPr>
+          <w:lang w:val="en-GB"/>
+        </w:rPr>
+      </w:pPr>
+      <w:r>
+        <w:rPr>
+          <w:lang w:val="en-GB"/>
+        </w:rPr>
+        <w:lastRenderedPageBreak/>
         <w:t>Router dispatches and forwards messages</w:t>
       </w:r>
     </w:p>
@@ -4703,14 +4788,7 @@
         <w:rPr>
           <w:lang w:val="en-GB"/>
         </w:rPr>
-        <w:lastRenderedPageBreak/>
-        <w:t>A</w:t>
-      </w:r>
-      <w:r>
-        <w:rPr>
-          <w:lang w:val="en-GB"/>
-        </w:rPr>
-        <w:t xml:space="preserve"> synchronization</w:t>
+        <w:t>A synchronization</w:t>
       </w:r>
       <w:r>
         <w:rPr>
@@ -4853,6 +4931,15 @@
     </w:p>
     <w:p>
       <w:pPr>
+        <w:rPr>
+          <w:lang w:val="en-GB"/>
+        </w:rPr>
+      </w:pPr>
+      <w:bookmarkStart w:id="13" w:name="_GoBack"/>
+      <w:bookmarkEnd w:id="13"/>
+    </w:p>
+    <w:p>
+      <w:pPr>
         <w:pStyle w:val="Titolo2"/>
         <w:numPr>
           <w:ilvl w:val="1"/>
@@ -4863,7 +4950,7 @@
           <w:lang w:val="en-GB"/>
         </w:rPr>
       </w:pPr>
-      <w:bookmarkStart w:id="13" w:name="_Toc531013674"/>
+      <w:bookmarkStart w:id="14" w:name="_Toc531013674"/>
       <w:r>
         <w:rPr>
           <w:rFonts w:ascii="Georgia" w:hAnsi="Georgia"/>
@@ -4871,7 +4958,7 @@
         </w:rPr>
         <w:t>Runtime view</w:t>
       </w:r>
-      <w:bookmarkEnd w:id="13"/>
+      <w:bookmarkEnd w:id="14"/>
     </w:p>
     <w:p>
       <w:pPr>
@@ -4885,7 +4972,7 @@
           <w:lang w:val="en-GB"/>
         </w:rPr>
       </w:pPr>
-      <w:bookmarkStart w:id="14" w:name="_Toc531013675"/>
+      <w:bookmarkStart w:id="15" w:name="_Toc531013675"/>
       <w:r>
         <w:rPr>
           <w:rFonts w:ascii="Georgia" w:hAnsi="Georgia"/>
@@ -4893,7 +4980,7 @@
         </w:rPr>
         <w:t>Component interfaces</w:t>
       </w:r>
-      <w:bookmarkEnd w:id="14"/>
+      <w:bookmarkEnd w:id="15"/>
       <w:r>
         <w:rPr>
           <w:rFonts w:ascii="Georgia" w:hAnsi="Georgia"/>
@@ -4914,7 +5001,7 @@
           <w:lang w:val="en-GB"/>
         </w:rPr>
       </w:pPr>
-      <w:bookmarkStart w:id="15" w:name="_Toc531013676"/>
+      <w:bookmarkStart w:id="16" w:name="_Toc531013676"/>
       <w:r>
         <w:rPr>
           <w:rFonts w:ascii="Georgia" w:hAnsi="Georgia"/>
@@ -4922,7 +5009,7 @@
         </w:rPr>
         <w:t>Selected architectural styles and patterns</w:t>
       </w:r>
-      <w:bookmarkEnd w:id="15"/>
+      <w:bookmarkEnd w:id="16"/>
     </w:p>
     <w:p>
       <w:pPr>
@@ -5185,7 +5272,7 @@
           <w:rFonts w:ascii="Georgia" w:hAnsi="Georgia"/>
         </w:rPr>
       </w:pPr>
-      <w:bookmarkStart w:id="16" w:name="_Toc531013677"/>
+      <w:bookmarkStart w:id="17" w:name="_Toc531013677"/>
       <w:r>
         <w:rPr>
           <w:rFonts w:ascii="Georgia" w:hAnsi="Georgia"/>
@@ -5207,7 +5294,7 @@
         </w:rPr>
         <w:t>isions</w:t>
       </w:r>
-      <w:bookmarkEnd w:id="16"/>
+      <w:bookmarkEnd w:id="17"/>
       <w:proofErr w:type="spellEnd"/>
     </w:p>
     <w:p>
@@ -5222,9 +5309,7 @@
           <w:sz w:val="36"/>
         </w:rPr>
       </w:pPr>
-      <w:bookmarkStart w:id="17" w:name="_Toc531013679"/>
-      <w:bookmarkStart w:id="18" w:name="_GoBack"/>
-      <w:bookmarkEnd w:id="18"/>
+      <w:bookmarkStart w:id="18" w:name="_Toc531013679"/>
       <w:proofErr w:type="spellStart"/>
       <w:r>
         <w:rPr>
@@ -5249,7 +5334,7 @@
         </w:rPr>
         <w:t>Traceability</w:t>
       </w:r>
-      <w:bookmarkEnd w:id="17"/>
+      <w:bookmarkEnd w:id="18"/>
       <w:proofErr w:type="spellEnd"/>
     </w:p>
     <w:p/>
@@ -8086,7 +8171,7 @@
 </file>
 
 <file path=customXml/itemProps1.xml><?xml version="1.0" encoding="utf-8"?>
-<ds:datastoreItem xmlns:ds="http://schemas.openxmlformats.org/officeDocument/2006/customXml" ds:itemID="{54FF12E6-2409-4590-8C38-A729DA2097BC}">
+<ds:datastoreItem xmlns:ds="http://schemas.openxmlformats.org/officeDocument/2006/customXml" ds:itemID="{788EF151-99C1-4E37-B4FD-B0FED45AD114}">
   <ds:schemaRefs>
     <ds:schemaRef ds:uri="http://schemas.openxmlformats.org/officeDocument/2006/bibliography"/>
   </ds:schemaRefs>

--- a/materiale/DD.docx
+++ b/materiale/DD.docx
@@ -12,7 +12,7 @@
           <w:lang w:val="en-GB"/>
         </w:rPr>
       </w:pPr>
-      <w:bookmarkStart w:id="0" w:name="_Toc531013661"/>
+      <w:bookmarkStart w:id="0" w:name="_Toc532132307"/>
       <w:proofErr w:type="spellStart"/>
       <w:r>
         <w:rPr>
@@ -43,7 +43,7 @@
           <w:lang w:val="en-GB"/>
         </w:rPr>
       </w:pPr>
-      <w:bookmarkStart w:id="1" w:name="_Toc531013662"/>
+      <w:bookmarkStart w:id="1" w:name="_Toc532132308"/>
       <w:r>
         <w:rPr>
           <w:rFonts w:ascii="Georgia" w:hAnsi="Georgia"/>
@@ -84,6 +84,7 @@
           <w:lang w:val="en-GB"/>
         </w:rPr>
       </w:pPr>
+      <w:bookmarkStart w:id="2" w:name="_Toc532132309"/>
       <w:r>
         <w:rPr>
           <w:rFonts w:ascii="Georgia" w:hAnsi="Georgia"/>
@@ -93,6 +94,7 @@
         </w:rPr>
         <w:t>Release date: 10/12/18</w:t>
       </w:r>
+      <w:bookmarkEnd w:id="2"/>
     </w:p>
     <w:p>
       <w:pPr>
@@ -193,11 +195,12 @@
             </w:rPr>
             <w:fldChar w:fldCharType="separate"/>
           </w:r>
-          <w:hyperlink w:anchor="_Toc531013661" w:history="1">
+          <w:hyperlink w:anchor="_Toc532132307" w:history="1">
             <w:r>
               <w:rPr>
                 <w:rStyle w:val="Collegamentoipertestuale"/>
                 <w:noProof/>
+                <w:lang w:val="en-GB"/>
               </w:rPr>
               <w:t>Trackme DD</w:t>
             </w:r>
@@ -220,7 +223,7 @@
                 <w:noProof/>
                 <w:webHidden/>
               </w:rPr>
-              <w:instrText xml:space="preserve"> PAGEREF _Toc531013661 \h </w:instrText>
+              <w:instrText xml:space="preserve"> PAGEREF _Toc532132307 \h </w:instrText>
             </w:r>
             <w:r>
               <w:rPr>
@@ -263,11 +266,12 @@
               <w:lang w:eastAsia="it-IT"/>
             </w:rPr>
           </w:pPr>
-          <w:hyperlink w:anchor="_Toc531013662" w:history="1">
+          <w:hyperlink w:anchor="_Toc532132308" w:history="1">
             <w:r>
               <w:rPr>
                 <w:rStyle w:val="Collegamentoipertestuale"/>
                 <w:noProof/>
+                <w:lang w:val="en-GB"/>
               </w:rPr>
               <w:t>DESIGN DOCUMENT (DD)</w:t>
             </w:r>
@@ -290,7 +294,78 @@
                 <w:noProof/>
                 <w:webHidden/>
               </w:rPr>
-              <w:instrText xml:space="preserve"> PAGEREF _Toc531013662 \h </w:instrText>
+              <w:instrText xml:space="preserve"> PAGEREF _Toc532132308 \h </w:instrText>
+            </w:r>
+            <w:r>
+              <w:rPr>
+                <w:noProof/>
+                <w:webHidden/>
+              </w:rPr>
+            </w:r>
+            <w:r>
+              <w:rPr>
+                <w:noProof/>
+                <w:webHidden/>
+              </w:rPr>
+              <w:fldChar w:fldCharType="separate"/>
+            </w:r>
+            <w:r>
+              <w:rPr>
+                <w:noProof/>
+                <w:webHidden/>
+              </w:rPr>
+              <w:t>1</w:t>
+            </w:r>
+            <w:r>
+              <w:rPr>
+                <w:noProof/>
+                <w:webHidden/>
+              </w:rPr>
+              <w:fldChar w:fldCharType="end"/>
+            </w:r>
+          </w:hyperlink>
+        </w:p>
+        <w:p>
+          <w:pPr>
+            <w:pStyle w:val="Sommario2"/>
+            <w:tabs>
+              <w:tab w:val="right" w:leader="dot" w:pos="9628"/>
+            </w:tabs>
+            <w:rPr>
+              <w:rFonts w:asciiTheme="minorHAnsi" w:eastAsiaTheme="minorEastAsia" w:hAnsiTheme="minorHAnsi"/>
+              <w:noProof/>
+              <w:lang w:eastAsia="it-IT"/>
+            </w:rPr>
+          </w:pPr>
+          <w:hyperlink w:anchor="_Toc532132309" w:history="1">
+            <w:r>
+              <w:rPr>
+                <w:rStyle w:val="Collegamentoipertestuale"/>
+                <w:noProof/>
+                <w:lang w:val="en-GB"/>
+              </w:rPr>
+              <w:t>Release date: 10/12/18</w:t>
+            </w:r>
+            <w:r>
+              <w:rPr>
+                <w:noProof/>
+                <w:webHidden/>
+              </w:rPr>
+              <w:tab/>
+            </w:r>
+            <w:r>
+              <w:rPr>
+                <w:noProof/>
+                <w:webHidden/>
+              </w:rPr>
+              <w:fldChar w:fldCharType="begin"/>
+            </w:r>
+            <w:r>
+              <w:rPr>
+                <w:noProof/>
+                <w:webHidden/>
+              </w:rPr>
+              <w:instrText xml:space="preserve"> PAGEREF _Toc532132309 \h </w:instrText>
             </w:r>
             <w:r>
               <w:rPr>
@@ -334,7 +409,7 @@
               <w:lang w:eastAsia="it-IT"/>
             </w:rPr>
           </w:pPr>
-          <w:hyperlink w:anchor="_Toc531013663" w:history="1">
+          <w:hyperlink w:anchor="_Toc532132310" w:history="1">
             <w:r>
               <w:rPr>
                 <w:rStyle w:val="Collegamentoipertestuale"/>
@@ -376,7 +451,7 @@
                 <w:noProof/>
                 <w:webHidden/>
               </w:rPr>
-              <w:instrText xml:space="preserve"> PAGEREF _Toc531013663 \h </w:instrText>
+              <w:instrText xml:space="preserve"> PAGEREF _Toc532132310 \h </w:instrText>
             </w:r>
             <w:r>
               <w:rPr>
@@ -420,7 +495,7 @@
               <w:lang w:eastAsia="it-IT"/>
             </w:rPr>
           </w:pPr>
-          <w:hyperlink w:anchor="_Toc531013664" w:history="1">
+          <w:hyperlink w:anchor="_Toc532132311" w:history="1">
             <w:r>
               <w:rPr>
                 <w:rStyle w:val="Collegamentoipertestuale"/>
@@ -462,7 +537,7 @@
                 <w:noProof/>
                 <w:webHidden/>
               </w:rPr>
-              <w:instrText xml:space="preserve"> PAGEREF _Toc531013664 \h </w:instrText>
+              <w:instrText xml:space="preserve"> PAGEREF _Toc532132311 \h </w:instrText>
             </w:r>
             <w:r>
               <w:rPr>
@@ -506,11 +581,12 @@
               <w:lang w:eastAsia="it-IT"/>
             </w:rPr>
           </w:pPr>
-          <w:hyperlink w:anchor="_Toc531013665" w:history="1">
+          <w:hyperlink w:anchor="_Toc532132312" w:history="1">
             <w:r>
               <w:rPr>
                 <w:rStyle w:val="Collegamentoipertestuale"/>
                 <w:noProof/>
+                <w:lang w:val="en-GB"/>
               </w:rPr>
               <w:t>1.2.</w:t>
             </w:r>
@@ -526,6 +602,7 @@
               <w:rPr>
                 <w:rStyle w:val="Collegamentoipertestuale"/>
                 <w:noProof/>
+                <w:lang w:val="en-GB"/>
               </w:rPr>
               <w:t>Scope</w:t>
             </w:r>
@@ -548,7 +625,7 @@
                 <w:noProof/>
                 <w:webHidden/>
               </w:rPr>
-              <w:instrText xml:space="preserve"> PAGEREF _Toc531013665 \h </w:instrText>
+              <w:instrText xml:space="preserve"> PAGEREF _Toc532132312 \h </w:instrText>
             </w:r>
             <w:r>
               <w:rPr>
@@ -592,11 +669,12 @@
               <w:lang w:eastAsia="it-IT"/>
             </w:rPr>
           </w:pPr>
-          <w:hyperlink w:anchor="_Toc531013666" w:history="1">
+          <w:hyperlink w:anchor="_Toc532132313" w:history="1">
             <w:r>
               <w:rPr>
                 <w:rStyle w:val="Collegamentoipertestuale"/>
                 <w:noProof/>
+                <w:lang w:val="en-GB"/>
               </w:rPr>
               <w:t>1.3.</w:t>
             </w:r>
@@ -612,6 +690,7 @@
               <w:rPr>
                 <w:rStyle w:val="Collegamentoipertestuale"/>
                 <w:noProof/>
+                <w:lang w:val="en-GB"/>
               </w:rPr>
               <w:t>Definitions, Acronyms, Abbrevations</w:t>
             </w:r>
@@ -634,7 +713,175 @@
                 <w:noProof/>
                 <w:webHidden/>
               </w:rPr>
-              <w:instrText xml:space="preserve"> PAGEREF _Toc531013666 \h </w:instrText>
+              <w:instrText xml:space="preserve"> PAGEREF _Toc532132313 \h </w:instrText>
+            </w:r>
+            <w:r>
+              <w:rPr>
+                <w:noProof/>
+                <w:webHidden/>
+              </w:rPr>
+            </w:r>
+            <w:r>
+              <w:rPr>
+                <w:noProof/>
+                <w:webHidden/>
+              </w:rPr>
+              <w:fldChar w:fldCharType="separate"/>
+            </w:r>
+            <w:r>
+              <w:rPr>
+                <w:noProof/>
+                <w:webHidden/>
+              </w:rPr>
+              <w:t>2</w:t>
+            </w:r>
+            <w:r>
+              <w:rPr>
+                <w:noProof/>
+                <w:webHidden/>
+              </w:rPr>
+              <w:fldChar w:fldCharType="end"/>
+            </w:r>
+          </w:hyperlink>
+        </w:p>
+        <w:p>
+          <w:pPr>
+            <w:pStyle w:val="Sommario3"/>
+            <w:tabs>
+              <w:tab w:val="left" w:pos="1320"/>
+              <w:tab w:val="right" w:leader="dot" w:pos="9628"/>
+            </w:tabs>
+            <w:rPr>
+              <w:noProof/>
+            </w:rPr>
+          </w:pPr>
+          <w:hyperlink w:anchor="_Toc532132314" w:history="1">
+            <w:r>
+              <w:rPr>
+                <w:rStyle w:val="Collegamentoipertestuale"/>
+                <w:noProof/>
+                <w:lang w:val="en-GB"/>
+              </w:rPr>
+              <w:t>1.3.1.</w:t>
+            </w:r>
+            <w:r>
+              <w:rPr>
+                <w:noProof/>
+              </w:rPr>
+              <w:tab/>
+            </w:r>
+            <w:r>
+              <w:rPr>
+                <w:rStyle w:val="Collegamentoipertestuale"/>
+                <w:noProof/>
+                <w:lang w:val="en-GB"/>
+              </w:rPr>
+              <w:t>Acronyms</w:t>
+            </w:r>
+            <w:r>
+              <w:rPr>
+                <w:noProof/>
+                <w:webHidden/>
+              </w:rPr>
+              <w:tab/>
+            </w:r>
+            <w:r>
+              <w:rPr>
+                <w:noProof/>
+                <w:webHidden/>
+              </w:rPr>
+              <w:fldChar w:fldCharType="begin"/>
+            </w:r>
+            <w:r>
+              <w:rPr>
+                <w:noProof/>
+                <w:webHidden/>
+              </w:rPr>
+              <w:instrText xml:space="preserve"> PAGEREF _Toc532132314 \h </w:instrText>
+            </w:r>
+            <w:r>
+              <w:rPr>
+                <w:noProof/>
+                <w:webHidden/>
+              </w:rPr>
+            </w:r>
+            <w:r>
+              <w:rPr>
+                <w:noProof/>
+                <w:webHidden/>
+              </w:rPr>
+              <w:fldChar w:fldCharType="separate"/>
+            </w:r>
+            <w:r>
+              <w:rPr>
+                <w:noProof/>
+                <w:webHidden/>
+              </w:rPr>
+              <w:t>2</w:t>
+            </w:r>
+            <w:r>
+              <w:rPr>
+                <w:noProof/>
+                <w:webHidden/>
+              </w:rPr>
+              <w:fldChar w:fldCharType="end"/>
+            </w:r>
+          </w:hyperlink>
+        </w:p>
+        <w:p>
+          <w:pPr>
+            <w:pStyle w:val="Sommario3"/>
+            <w:tabs>
+              <w:tab w:val="left" w:pos="1320"/>
+              <w:tab w:val="right" w:leader="dot" w:pos="9628"/>
+            </w:tabs>
+            <w:rPr>
+              <w:noProof/>
+            </w:rPr>
+          </w:pPr>
+          <w:hyperlink w:anchor="_Toc532132315" w:history="1">
+            <w:r>
+              <w:rPr>
+                <w:rStyle w:val="Collegamentoipertestuale"/>
+                <w:noProof/>
+                <w:lang w:val="en-GB"/>
+              </w:rPr>
+              <w:t>1.3.2.</w:t>
+            </w:r>
+            <w:r>
+              <w:rPr>
+                <w:noProof/>
+              </w:rPr>
+              <w:tab/>
+            </w:r>
+            <w:r>
+              <w:rPr>
+                <w:rStyle w:val="Collegamentoipertestuale"/>
+                <w:noProof/>
+                <w:lang w:val="en-GB"/>
+              </w:rPr>
+              <w:t>Definitions:</w:t>
+            </w:r>
+            <w:r>
+              <w:rPr>
+                <w:noProof/>
+                <w:webHidden/>
+              </w:rPr>
+              <w:tab/>
+            </w:r>
+            <w:r>
+              <w:rPr>
+                <w:noProof/>
+                <w:webHidden/>
+              </w:rPr>
+              <w:fldChar w:fldCharType="begin"/>
+            </w:r>
+            <w:r>
+              <w:rPr>
+                <w:noProof/>
+                <w:webHidden/>
+              </w:rPr>
+              <w:instrText xml:space="preserve"> PAGEREF _Toc532132315 \h </w:instrText>
             </w:r>
             <w:r>
               <w:rPr>
@@ -678,11 +925,12 @@
               <w:lang w:eastAsia="it-IT"/>
             </w:rPr>
           </w:pPr>
-          <w:hyperlink w:anchor="_Toc531013667" w:history="1">
+          <w:hyperlink w:anchor="_Toc532132316" w:history="1">
             <w:r>
               <w:rPr>
                 <w:rStyle w:val="Collegamentoipertestuale"/>
                 <w:noProof/>
+                <w:lang w:val="en-GB"/>
               </w:rPr>
               <w:t>1.4.</w:t>
             </w:r>
@@ -698,6 +946,7 @@
               <w:rPr>
                 <w:rStyle w:val="Collegamentoipertestuale"/>
                 <w:noProof/>
+                <w:lang w:val="en-GB"/>
               </w:rPr>
               <w:t>Revision History</w:t>
             </w:r>
@@ -720,7 +969,7 @@
                 <w:noProof/>
                 <w:webHidden/>
               </w:rPr>
-              <w:instrText xml:space="preserve"> PAGEREF _Toc531013667 \h </w:instrText>
+              <w:instrText xml:space="preserve"> PAGEREF _Toc532132316 \h </w:instrText>
             </w:r>
             <w:r>
               <w:rPr>
@@ -764,7 +1013,7 @@
               <w:lang w:eastAsia="it-IT"/>
             </w:rPr>
           </w:pPr>
-          <w:hyperlink w:anchor="_Toc531013668" w:history="1">
+          <w:hyperlink w:anchor="_Toc532132317" w:history="1">
             <w:r>
               <w:rPr>
                 <w:rStyle w:val="Collegamentoipertestuale"/>
@@ -806,7 +1055,7 @@
                 <w:noProof/>
                 <w:webHidden/>
               </w:rPr>
-              <w:instrText xml:space="preserve"> PAGEREF _Toc531013668 \h </w:instrText>
+              <w:instrText xml:space="preserve"> PAGEREF _Toc532132317 \h </w:instrText>
             </w:r>
             <w:r>
               <w:rPr>
@@ -826,7 +1075,7 @@
                 <w:noProof/>
                 <w:webHidden/>
               </w:rPr>
-              <w:t>2</w:t>
+              <w:t>3</w:t>
             </w:r>
             <w:r>
               <w:rPr>
@@ -850,7 +1099,7 @@
               <w:lang w:eastAsia="it-IT"/>
             </w:rPr>
           </w:pPr>
-          <w:hyperlink w:anchor="_Toc531013669" w:history="1">
+          <w:hyperlink w:anchor="_Toc532132318" w:history="1">
             <w:r>
               <w:rPr>
                 <w:rStyle w:val="Collegamentoipertestuale"/>
@@ -892,7 +1141,7 @@
                 <w:noProof/>
                 <w:webHidden/>
               </w:rPr>
-              <w:instrText xml:space="preserve"> PAGEREF _Toc531013669 \h </w:instrText>
+              <w:instrText xml:space="preserve"> PAGEREF _Toc532132318 \h </w:instrText>
             </w:r>
             <w:r>
               <w:rPr>
@@ -912,7 +1161,507 @@
                 <w:noProof/>
                 <w:webHidden/>
               </w:rPr>
-              <w:t>2</w:t>
+              <w:t>3</w:t>
+            </w:r>
+            <w:r>
+              <w:rPr>
+                <w:noProof/>
+                <w:webHidden/>
+              </w:rPr>
+              <w:fldChar w:fldCharType="end"/>
+            </w:r>
+          </w:hyperlink>
+        </w:p>
+        <w:p>
+          <w:pPr>
+            <w:pStyle w:val="Sommario3"/>
+            <w:tabs>
+              <w:tab w:val="left" w:pos="1320"/>
+              <w:tab w:val="right" w:leader="dot" w:pos="9628"/>
+            </w:tabs>
+            <w:rPr>
+              <w:noProof/>
+            </w:rPr>
+          </w:pPr>
+          <w:hyperlink w:anchor="_Toc532132319" w:history="1">
+            <w:r>
+              <w:rPr>
+                <w:rStyle w:val="Collegamentoipertestuale"/>
+                <w:noProof/>
+                <w:lang w:val="en-GB"/>
+              </w:rPr>
+              <w:t>1.6.1.</w:t>
+            </w:r>
+            <w:r>
+              <w:rPr>
+                <w:noProof/>
+              </w:rPr>
+              <w:tab/>
+            </w:r>
+            <w:r>
+              <w:rPr>
+                <w:rStyle w:val="Collegamentoipertestuale"/>
+                <w:noProof/>
+                <w:lang w:val="en-GB"/>
+              </w:rPr>
+              <w:t>Introduction</w:t>
+            </w:r>
+            <w:r>
+              <w:rPr>
+                <w:noProof/>
+                <w:webHidden/>
+              </w:rPr>
+              <w:tab/>
+            </w:r>
+            <w:r>
+              <w:rPr>
+                <w:noProof/>
+                <w:webHidden/>
+              </w:rPr>
+              <w:fldChar w:fldCharType="begin"/>
+            </w:r>
+            <w:r>
+              <w:rPr>
+                <w:noProof/>
+                <w:webHidden/>
+              </w:rPr>
+              <w:instrText xml:space="preserve"> PAGEREF _Toc532132319 \h </w:instrText>
+            </w:r>
+            <w:r>
+              <w:rPr>
+                <w:noProof/>
+                <w:webHidden/>
+              </w:rPr>
+            </w:r>
+            <w:r>
+              <w:rPr>
+                <w:noProof/>
+                <w:webHidden/>
+              </w:rPr>
+              <w:fldChar w:fldCharType="separate"/>
+            </w:r>
+            <w:r>
+              <w:rPr>
+                <w:noProof/>
+                <w:webHidden/>
+              </w:rPr>
+              <w:t>3</w:t>
+            </w:r>
+            <w:r>
+              <w:rPr>
+                <w:noProof/>
+                <w:webHidden/>
+              </w:rPr>
+              <w:fldChar w:fldCharType="end"/>
+            </w:r>
+          </w:hyperlink>
+        </w:p>
+        <w:p>
+          <w:pPr>
+            <w:pStyle w:val="Sommario3"/>
+            <w:tabs>
+              <w:tab w:val="left" w:pos="1320"/>
+              <w:tab w:val="right" w:leader="dot" w:pos="9628"/>
+            </w:tabs>
+            <w:rPr>
+              <w:noProof/>
+            </w:rPr>
+          </w:pPr>
+          <w:hyperlink w:anchor="_Toc532132320" w:history="1">
+            <w:r>
+              <w:rPr>
+                <w:rStyle w:val="Collegamentoipertestuale"/>
+                <w:noProof/>
+                <w:lang w:val="en-GB"/>
+              </w:rPr>
+              <w:t>1.6.2.</w:t>
+            </w:r>
+            <w:r>
+              <w:rPr>
+                <w:noProof/>
+              </w:rPr>
+              <w:tab/>
+            </w:r>
+            <w:r>
+              <w:rPr>
+                <w:rStyle w:val="Collegamentoipertestuale"/>
+                <w:noProof/>
+                <w:lang w:val="en-GB"/>
+              </w:rPr>
+              <w:t>Architectural Design</w:t>
+            </w:r>
+            <w:r>
+              <w:rPr>
+                <w:noProof/>
+                <w:webHidden/>
+              </w:rPr>
+              <w:tab/>
+            </w:r>
+            <w:r>
+              <w:rPr>
+                <w:noProof/>
+                <w:webHidden/>
+              </w:rPr>
+              <w:fldChar w:fldCharType="begin"/>
+            </w:r>
+            <w:r>
+              <w:rPr>
+                <w:noProof/>
+                <w:webHidden/>
+              </w:rPr>
+              <w:instrText xml:space="preserve"> PAGEREF _Toc532132320 \h </w:instrText>
+            </w:r>
+            <w:r>
+              <w:rPr>
+                <w:noProof/>
+                <w:webHidden/>
+              </w:rPr>
+            </w:r>
+            <w:r>
+              <w:rPr>
+                <w:noProof/>
+                <w:webHidden/>
+              </w:rPr>
+              <w:fldChar w:fldCharType="separate"/>
+            </w:r>
+            <w:r>
+              <w:rPr>
+                <w:noProof/>
+                <w:webHidden/>
+              </w:rPr>
+              <w:t>3</w:t>
+            </w:r>
+            <w:r>
+              <w:rPr>
+                <w:noProof/>
+                <w:webHidden/>
+              </w:rPr>
+              <w:fldChar w:fldCharType="end"/>
+            </w:r>
+          </w:hyperlink>
+        </w:p>
+        <w:p>
+          <w:pPr>
+            <w:pStyle w:val="Sommario3"/>
+            <w:tabs>
+              <w:tab w:val="left" w:pos="1320"/>
+              <w:tab w:val="right" w:leader="dot" w:pos="9628"/>
+            </w:tabs>
+            <w:rPr>
+              <w:noProof/>
+            </w:rPr>
+          </w:pPr>
+          <w:hyperlink w:anchor="_Toc532132321" w:history="1">
+            <w:r>
+              <w:rPr>
+                <w:rStyle w:val="Collegamentoipertestuale"/>
+                <w:noProof/>
+              </w:rPr>
+              <w:t>1.6.3.</w:t>
+            </w:r>
+            <w:r>
+              <w:rPr>
+                <w:noProof/>
+              </w:rPr>
+              <w:tab/>
+            </w:r>
+            <w:r>
+              <w:rPr>
+                <w:rStyle w:val="Collegamentoipertestuale"/>
+                <w:noProof/>
+              </w:rPr>
+              <w:t>User Interface Design</w:t>
+            </w:r>
+            <w:r>
+              <w:rPr>
+                <w:noProof/>
+                <w:webHidden/>
+              </w:rPr>
+              <w:tab/>
+            </w:r>
+            <w:r>
+              <w:rPr>
+                <w:noProof/>
+                <w:webHidden/>
+              </w:rPr>
+              <w:fldChar w:fldCharType="begin"/>
+            </w:r>
+            <w:r>
+              <w:rPr>
+                <w:noProof/>
+                <w:webHidden/>
+              </w:rPr>
+              <w:instrText xml:space="preserve"> PAGEREF _Toc532132321 \h </w:instrText>
+            </w:r>
+            <w:r>
+              <w:rPr>
+                <w:noProof/>
+                <w:webHidden/>
+              </w:rPr>
+            </w:r>
+            <w:r>
+              <w:rPr>
+                <w:noProof/>
+                <w:webHidden/>
+              </w:rPr>
+              <w:fldChar w:fldCharType="separate"/>
+            </w:r>
+            <w:r>
+              <w:rPr>
+                <w:noProof/>
+                <w:webHidden/>
+              </w:rPr>
+              <w:t>3</w:t>
+            </w:r>
+            <w:r>
+              <w:rPr>
+                <w:noProof/>
+                <w:webHidden/>
+              </w:rPr>
+              <w:fldChar w:fldCharType="end"/>
+            </w:r>
+          </w:hyperlink>
+        </w:p>
+        <w:p>
+          <w:pPr>
+            <w:pStyle w:val="Sommario3"/>
+            <w:tabs>
+              <w:tab w:val="left" w:pos="1320"/>
+              <w:tab w:val="right" w:leader="dot" w:pos="9628"/>
+            </w:tabs>
+            <w:rPr>
+              <w:noProof/>
+            </w:rPr>
+          </w:pPr>
+          <w:hyperlink w:anchor="_Toc532132322" w:history="1">
+            <w:r>
+              <w:rPr>
+                <w:rStyle w:val="Collegamentoipertestuale"/>
+                <w:noProof/>
+              </w:rPr>
+              <w:t>1.6.4.</w:t>
+            </w:r>
+            <w:r>
+              <w:rPr>
+                <w:noProof/>
+              </w:rPr>
+              <w:tab/>
+            </w:r>
+            <w:r>
+              <w:rPr>
+                <w:rStyle w:val="Collegamentoipertestuale"/>
+                <w:noProof/>
+              </w:rPr>
+              <w:t>Requirements Traceability</w:t>
+            </w:r>
+            <w:r>
+              <w:rPr>
+                <w:noProof/>
+                <w:webHidden/>
+              </w:rPr>
+              <w:tab/>
+            </w:r>
+            <w:r>
+              <w:rPr>
+                <w:noProof/>
+                <w:webHidden/>
+              </w:rPr>
+              <w:fldChar w:fldCharType="begin"/>
+            </w:r>
+            <w:r>
+              <w:rPr>
+                <w:noProof/>
+                <w:webHidden/>
+              </w:rPr>
+              <w:instrText xml:space="preserve"> PAGEREF _Toc532132322 \h </w:instrText>
+            </w:r>
+            <w:r>
+              <w:rPr>
+                <w:noProof/>
+                <w:webHidden/>
+              </w:rPr>
+            </w:r>
+            <w:r>
+              <w:rPr>
+                <w:noProof/>
+                <w:webHidden/>
+              </w:rPr>
+              <w:fldChar w:fldCharType="separate"/>
+            </w:r>
+            <w:r>
+              <w:rPr>
+                <w:noProof/>
+                <w:webHidden/>
+              </w:rPr>
+              <w:t>3</w:t>
+            </w:r>
+            <w:r>
+              <w:rPr>
+                <w:noProof/>
+                <w:webHidden/>
+              </w:rPr>
+              <w:fldChar w:fldCharType="end"/>
+            </w:r>
+          </w:hyperlink>
+        </w:p>
+        <w:p>
+          <w:pPr>
+            <w:pStyle w:val="Sommario3"/>
+            <w:tabs>
+              <w:tab w:val="left" w:pos="1320"/>
+              <w:tab w:val="right" w:leader="dot" w:pos="9628"/>
+            </w:tabs>
+            <w:rPr>
+              <w:noProof/>
+            </w:rPr>
+          </w:pPr>
+          <w:hyperlink w:anchor="_Toc532132323" w:history="1">
+            <w:r>
+              <w:rPr>
+                <w:rStyle w:val="Collegamentoipertestuale"/>
+                <w:noProof/>
+                <w:lang w:val="en-GB"/>
+              </w:rPr>
+              <w:t>1.6.5.</w:t>
+            </w:r>
+            <w:r>
+              <w:rPr>
+                <w:noProof/>
+              </w:rPr>
+              <w:tab/>
+            </w:r>
+            <w:r>
+              <w:rPr>
+                <w:rStyle w:val="Collegamentoipertestuale"/>
+                <w:noProof/>
+                <w:lang w:val="en-GB"/>
+              </w:rPr>
+              <w:t>Implementation, Integration and Test Plan</w:t>
+            </w:r>
+            <w:r>
+              <w:rPr>
+                <w:noProof/>
+                <w:webHidden/>
+              </w:rPr>
+              <w:tab/>
+            </w:r>
+            <w:r>
+              <w:rPr>
+                <w:noProof/>
+                <w:webHidden/>
+              </w:rPr>
+              <w:fldChar w:fldCharType="begin"/>
+            </w:r>
+            <w:r>
+              <w:rPr>
+                <w:noProof/>
+                <w:webHidden/>
+              </w:rPr>
+              <w:instrText xml:space="preserve"> PAGEREF _Toc532132323 \h </w:instrText>
+            </w:r>
+            <w:r>
+              <w:rPr>
+                <w:noProof/>
+                <w:webHidden/>
+              </w:rPr>
+            </w:r>
+            <w:r>
+              <w:rPr>
+                <w:noProof/>
+                <w:webHidden/>
+              </w:rPr>
+              <w:fldChar w:fldCharType="separate"/>
+            </w:r>
+            <w:r>
+              <w:rPr>
+                <w:noProof/>
+                <w:webHidden/>
+              </w:rPr>
+              <w:t>3</w:t>
+            </w:r>
+            <w:r>
+              <w:rPr>
+                <w:noProof/>
+                <w:webHidden/>
+              </w:rPr>
+              <w:fldChar w:fldCharType="end"/>
+            </w:r>
+          </w:hyperlink>
+        </w:p>
+        <w:p>
+          <w:pPr>
+            <w:pStyle w:val="Sommario3"/>
+            <w:tabs>
+              <w:tab w:val="left" w:pos="1320"/>
+              <w:tab w:val="right" w:leader="dot" w:pos="9628"/>
+            </w:tabs>
+            <w:rPr>
+              <w:noProof/>
+            </w:rPr>
+          </w:pPr>
+          <w:hyperlink w:anchor="_Toc532132324" w:history="1">
+            <w:r>
+              <w:rPr>
+                <w:rStyle w:val="Collegamentoipertestuale"/>
+                <w:noProof/>
+                <w:lang w:val="en-GB"/>
+              </w:rPr>
+              <w:t>1.6.6.</w:t>
+            </w:r>
+            <w:r>
+              <w:rPr>
+                <w:noProof/>
+              </w:rPr>
+              <w:tab/>
+            </w:r>
+            <w:r>
+              <w:rPr>
+                <w:rStyle w:val="Collegamentoipertestuale"/>
+                <w:noProof/>
+                <w:lang w:val="en-GB"/>
+              </w:rPr>
+              <w:t>Effort Spent</w:t>
+            </w:r>
+            <w:r>
+              <w:rPr>
+                <w:noProof/>
+                <w:webHidden/>
+              </w:rPr>
+              <w:tab/>
+            </w:r>
+            <w:r>
+              <w:rPr>
+                <w:noProof/>
+                <w:webHidden/>
+              </w:rPr>
+              <w:fldChar w:fldCharType="begin"/>
+            </w:r>
+            <w:r>
+              <w:rPr>
+                <w:noProof/>
+                <w:webHidden/>
+              </w:rPr>
+              <w:instrText xml:space="preserve"> PAGEREF _Toc532132324 \h </w:instrText>
+            </w:r>
+            <w:r>
+              <w:rPr>
+                <w:noProof/>
+                <w:webHidden/>
+              </w:rPr>
+            </w:r>
+            <w:r>
+              <w:rPr>
+                <w:noProof/>
+                <w:webHidden/>
+              </w:rPr>
+              <w:fldChar w:fldCharType="separate"/>
+            </w:r>
+            <w:r>
+              <w:rPr>
+                <w:noProof/>
+                <w:webHidden/>
+              </w:rPr>
+              <w:t>3</w:t>
             </w:r>
             <w:r>
               <w:rPr>
@@ -936,7 +1685,7 @@
               <w:lang w:eastAsia="it-IT"/>
             </w:rPr>
           </w:pPr>
-          <w:hyperlink w:anchor="_Toc531013670" w:history="1">
+          <w:hyperlink w:anchor="_Toc532132325" w:history="1">
             <w:r>
               <w:rPr>
                 <w:rStyle w:val="Collegamentoipertestuale"/>
@@ -978,7 +1727,7 @@
                 <w:noProof/>
                 <w:webHidden/>
               </w:rPr>
-              <w:instrText xml:space="preserve"> PAGEREF _Toc531013670 \h </w:instrText>
+              <w:instrText xml:space="preserve"> PAGEREF _Toc532132325 \h </w:instrText>
             </w:r>
             <w:r>
               <w:rPr>
@@ -998,7 +1747,7 @@
                 <w:noProof/>
                 <w:webHidden/>
               </w:rPr>
-              <w:t>2</w:t>
+              <w:t>3</w:t>
             </w:r>
             <w:r>
               <w:rPr>
@@ -1022,7 +1771,7 @@
               <w:lang w:eastAsia="it-IT"/>
             </w:rPr>
           </w:pPr>
-          <w:hyperlink w:anchor="_Toc531013671" w:history="1">
+          <w:hyperlink w:anchor="_Toc532132326" w:history="1">
             <w:r>
               <w:rPr>
                 <w:rStyle w:val="Collegamentoipertestuale"/>
@@ -1064,7 +1813,7 @@
                 <w:noProof/>
                 <w:webHidden/>
               </w:rPr>
-              <w:instrText xml:space="preserve"> PAGEREF _Toc531013671 \h </w:instrText>
+              <w:instrText xml:space="preserve"> PAGEREF _Toc532132326 \h </w:instrText>
             </w:r>
             <w:r>
               <w:rPr>
@@ -1084,7 +1833,7 @@
                 <w:noProof/>
                 <w:webHidden/>
               </w:rPr>
-              <w:t>2</w:t>
+              <w:t>3</w:t>
             </w:r>
             <w:r>
               <w:rPr>
@@ -1108,11 +1857,12 @@
               <w:lang w:eastAsia="it-IT"/>
             </w:rPr>
           </w:pPr>
-          <w:hyperlink w:anchor="_Toc531013672" w:history="1">
+          <w:hyperlink w:anchor="_Toc532132327" w:history="1">
             <w:r>
               <w:rPr>
                 <w:rStyle w:val="Collegamentoipertestuale"/>
                 <w:noProof/>
+                <w:lang w:val="en-GB"/>
               </w:rPr>
               <w:t>2.2.</w:t>
             </w:r>
@@ -1128,6 +1878,7 @@
               <w:rPr>
                 <w:rStyle w:val="Collegamentoipertestuale"/>
                 <w:noProof/>
+                <w:lang w:val="en-GB"/>
               </w:rPr>
               <w:t>Component view</w:t>
             </w:r>
@@ -1150,7 +1901,7 @@
                 <w:noProof/>
                 <w:webHidden/>
               </w:rPr>
-              <w:instrText xml:space="preserve"> PAGEREF _Toc531013672 \h </w:instrText>
+              <w:instrText xml:space="preserve"> PAGEREF _Toc532132327 \h </w:instrText>
             </w:r>
             <w:r>
               <w:rPr>
@@ -1170,7 +1921,7 @@
                 <w:noProof/>
                 <w:webHidden/>
               </w:rPr>
-              <w:t>2</w:t>
+              <w:t>4</w:t>
             </w:r>
             <w:r>
               <w:rPr>
@@ -1194,11 +1945,12 @@
               <w:lang w:eastAsia="it-IT"/>
             </w:rPr>
           </w:pPr>
-          <w:hyperlink w:anchor="_Toc531013673" w:history="1">
+          <w:hyperlink w:anchor="_Toc532132328" w:history="1">
             <w:r>
               <w:rPr>
                 <w:rStyle w:val="Collegamentoipertestuale"/>
                 <w:noProof/>
+                <w:lang w:val="en-GB"/>
               </w:rPr>
               <w:t>2.3.</w:t>
             </w:r>
@@ -1214,6 +1966,7 @@
               <w:rPr>
                 <w:rStyle w:val="Collegamentoipertestuale"/>
                 <w:noProof/>
+                <w:lang w:val="en-GB"/>
               </w:rPr>
               <w:t>Deployment view</w:t>
             </w:r>
@@ -1236,7 +1989,7 @@
                 <w:noProof/>
                 <w:webHidden/>
               </w:rPr>
-              <w:instrText xml:space="preserve"> PAGEREF _Toc531013673 \h </w:instrText>
+              <w:instrText xml:space="preserve"> PAGEREF _Toc532132328 \h </w:instrText>
             </w:r>
             <w:r>
               <w:rPr>
@@ -1256,7 +2009,7 @@
                 <w:noProof/>
                 <w:webHidden/>
               </w:rPr>
-              <w:t>2</w:t>
+              <w:t>5</w:t>
             </w:r>
             <w:r>
               <w:rPr>
@@ -1280,11 +2033,12 @@
               <w:lang w:eastAsia="it-IT"/>
             </w:rPr>
           </w:pPr>
-          <w:hyperlink w:anchor="_Toc531013674" w:history="1">
+          <w:hyperlink w:anchor="_Toc532132329" w:history="1">
             <w:r>
               <w:rPr>
                 <w:rStyle w:val="Collegamentoipertestuale"/>
                 <w:noProof/>
+                <w:lang w:val="en-GB"/>
               </w:rPr>
               <w:t>2.4.</w:t>
             </w:r>
@@ -1300,6 +2054,7 @@
               <w:rPr>
                 <w:rStyle w:val="Collegamentoipertestuale"/>
                 <w:noProof/>
+                <w:lang w:val="en-GB"/>
               </w:rPr>
               <w:t>Runtime view</w:t>
             </w:r>
@@ -1322,7 +2077,7 @@
                 <w:noProof/>
                 <w:webHidden/>
               </w:rPr>
-              <w:instrText xml:space="preserve"> PAGEREF _Toc531013674 \h </w:instrText>
+              <w:instrText xml:space="preserve"> PAGEREF _Toc532132329 \h </w:instrText>
             </w:r>
             <w:r>
               <w:rPr>
@@ -1342,7 +2097,7 @@
                 <w:noProof/>
                 <w:webHidden/>
               </w:rPr>
-              <w:t>2</w:t>
+              <w:t>5</w:t>
             </w:r>
             <w:r>
               <w:rPr>
@@ -1366,11 +2121,12 @@
               <w:lang w:eastAsia="it-IT"/>
             </w:rPr>
           </w:pPr>
-          <w:hyperlink w:anchor="_Toc531013675" w:history="1">
+          <w:hyperlink w:anchor="_Toc532132330" w:history="1">
             <w:r>
               <w:rPr>
                 <w:rStyle w:val="Collegamentoipertestuale"/>
                 <w:noProof/>
+                <w:lang w:val="en-GB"/>
               </w:rPr>
               <w:t>2.5.</w:t>
             </w:r>
@@ -1386,6 +2142,7 @@
               <w:rPr>
                 <w:rStyle w:val="Collegamentoipertestuale"/>
                 <w:noProof/>
+                <w:lang w:val="en-GB"/>
               </w:rPr>
               <w:t>Component interfaces</w:t>
             </w:r>
@@ -1408,7 +2165,7 @@
                 <w:noProof/>
                 <w:webHidden/>
               </w:rPr>
-              <w:instrText xml:space="preserve"> PAGEREF _Toc531013675 \h </w:instrText>
+              <w:instrText xml:space="preserve"> PAGEREF _Toc532132330 \h </w:instrText>
             </w:r>
             <w:r>
               <w:rPr>
@@ -1428,7 +2185,7 @@
                 <w:noProof/>
                 <w:webHidden/>
               </w:rPr>
-              <w:t>2</w:t>
+              <w:t>5</w:t>
             </w:r>
             <w:r>
               <w:rPr>
@@ -1452,11 +2209,12 @@
               <w:lang w:eastAsia="it-IT"/>
             </w:rPr>
           </w:pPr>
-          <w:hyperlink w:anchor="_Toc531013676" w:history="1">
+          <w:hyperlink w:anchor="_Toc532132331" w:history="1">
             <w:r>
               <w:rPr>
                 <w:rStyle w:val="Collegamentoipertestuale"/>
                 <w:noProof/>
+                <w:lang w:val="en-GB"/>
               </w:rPr>
               <w:t>2.6.</w:t>
             </w:r>
@@ -1472,6 +2230,7 @@
               <w:rPr>
                 <w:rStyle w:val="Collegamentoipertestuale"/>
                 <w:noProof/>
+                <w:lang w:val="en-GB"/>
               </w:rPr>
               <w:t>Selected architectural styles and patterns</w:t>
             </w:r>
@@ -1494,7 +2253,7 @@
                 <w:noProof/>
                 <w:webHidden/>
               </w:rPr>
-              <w:instrText xml:space="preserve"> PAGEREF _Toc531013676 \h </w:instrText>
+              <w:instrText xml:space="preserve"> PAGEREF _Toc532132331 \h </w:instrText>
             </w:r>
             <w:r>
               <w:rPr>
@@ -1514,7 +2273,7 @@
                 <w:noProof/>
                 <w:webHidden/>
               </w:rPr>
-              <w:t>2</w:t>
+              <w:t>5</w:t>
             </w:r>
             <w:r>
               <w:rPr>
@@ -1538,7 +2297,7 @@
               <w:lang w:eastAsia="it-IT"/>
             </w:rPr>
           </w:pPr>
-          <w:hyperlink w:anchor="_Toc531013677" w:history="1">
+          <w:hyperlink w:anchor="_Toc532132332" w:history="1">
             <w:r>
               <w:rPr>
                 <w:rStyle w:val="Collegamentoipertestuale"/>
@@ -1558,8 +2317,16 @@
               <w:rPr>
                 <w:rStyle w:val="Collegamentoipertestuale"/>
                 <w:noProof/>
-              </w:rPr>
-              <w:t>Other design decisions</w:t>
+                <w:lang w:val="en-GB"/>
+              </w:rPr>
+              <w:t>Other design dec</w:t>
+            </w:r>
+            <w:r>
+              <w:rPr>
+                <w:rStyle w:val="Collegamentoipertestuale"/>
+                <w:noProof/>
+              </w:rPr>
+              <w:t>isions</w:t>
             </w:r>
             <w:r>
               <w:rPr>
@@ -1580,7 +2347,7 @@
                 <w:noProof/>
                 <w:webHidden/>
               </w:rPr>
-              <w:instrText xml:space="preserve"> PAGEREF _Toc531013677 \h </w:instrText>
+              <w:instrText xml:space="preserve"> PAGEREF _Toc532132332 \h </w:instrText>
             </w:r>
             <w:r>
               <w:rPr>
@@ -1600,7 +2367,7 @@
                 <w:noProof/>
                 <w:webHidden/>
               </w:rPr>
-              <w:t>2</w:t>
+              <w:t>6</w:t>
             </w:r>
             <w:r>
               <w:rPr>
@@ -1624,7 +2391,7 @@
               <w:lang w:eastAsia="it-IT"/>
             </w:rPr>
           </w:pPr>
-          <w:hyperlink w:anchor="_Toc531013678" w:history="1">
+          <w:hyperlink w:anchor="_Toc532132333" w:history="1">
             <w:r>
               <w:rPr>
                 <w:rStyle w:val="Collegamentoipertestuale"/>
@@ -1645,7 +2412,7 @@
                 <w:rStyle w:val="Collegamentoipertestuale"/>
                 <w:noProof/>
               </w:rPr>
-              <w:t>User Interface Design</w:t>
+              <w:t>Requirements Traceability</w:t>
             </w:r>
             <w:r>
               <w:rPr>
@@ -1666,7 +2433,7 @@
                 <w:noProof/>
                 <w:webHidden/>
               </w:rPr>
-              <w:instrText xml:space="preserve"> PAGEREF _Toc531013678 \h </w:instrText>
+              <w:instrText xml:space="preserve"> PAGEREF _Toc532132333 \h </w:instrText>
             </w:r>
             <w:r>
               <w:rPr>
@@ -1686,7 +2453,7 @@
                 <w:noProof/>
                 <w:webHidden/>
               </w:rPr>
-              <w:t>2</w:t>
+              <w:t>6</w:t>
             </w:r>
             <w:r>
               <w:rPr>
@@ -1710,11 +2477,12 @@
               <w:lang w:eastAsia="it-IT"/>
             </w:rPr>
           </w:pPr>
-          <w:hyperlink w:anchor="_Toc531013679" w:history="1">
+          <w:hyperlink w:anchor="_Toc532132334" w:history="1">
             <w:r>
               <w:rPr>
                 <w:rStyle w:val="Collegamentoipertestuale"/>
                 <w:noProof/>
+                <w:lang w:val="en-GB"/>
               </w:rPr>
               <w:t>4.</w:t>
             </w:r>
@@ -1730,8 +2498,9 @@
               <w:rPr>
                 <w:rStyle w:val="Collegamentoipertestuale"/>
                 <w:noProof/>
-              </w:rPr>
-              <w:t>Requirements Traceability</w:t>
+                <w:lang w:val="en-GB"/>
+              </w:rPr>
+              <w:t>Implementation, Integration and Test Plan</w:t>
             </w:r>
             <w:r>
               <w:rPr>
@@ -1752,7 +2521,7 @@
                 <w:noProof/>
                 <w:webHidden/>
               </w:rPr>
-              <w:instrText xml:space="preserve"> PAGEREF _Toc531013679 \h </w:instrText>
+              <w:instrText xml:space="preserve"> PAGEREF _Toc532132334 \h </w:instrText>
             </w:r>
             <w:r>
               <w:rPr>
@@ -1772,7 +2541,7 @@
                 <w:noProof/>
                 <w:webHidden/>
               </w:rPr>
-              <w:t>2</w:t>
+              <w:t>6</w:t>
             </w:r>
             <w:r>
               <w:rPr>
@@ -1796,7 +2565,7 @@
               <w:lang w:eastAsia="it-IT"/>
             </w:rPr>
           </w:pPr>
-          <w:hyperlink w:anchor="_Toc531013680" w:history="1">
+          <w:hyperlink w:anchor="_Toc532132335" w:history="1">
             <w:r>
               <w:rPr>
                 <w:rStyle w:val="Collegamentoipertestuale"/>
@@ -1819,7 +2588,7 @@
                 <w:noProof/>
                 <w:lang w:val="en-GB"/>
               </w:rPr>
-              <w:t>Implementation, Integration and Test Plan</w:t>
+              <w:t>Effort Spent</w:t>
             </w:r>
             <w:r>
               <w:rPr>
@@ -1840,7 +2609,7 @@
                 <w:noProof/>
                 <w:webHidden/>
               </w:rPr>
-              <w:instrText xml:space="preserve"> PAGEREF _Toc531013680 \h </w:instrText>
+              <w:instrText xml:space="preserve"> PAGEREF _Toc532132335 \h </w:instrText>
             </w:r>
             <w:r>
               <w:rPr>
@@ -1860,95 +2629,7 @@
                 <w:noProof/>
                 <w:webHidden/>
               </w:rPr>
-              <w:t>2</w:t>
-            </w:r>
-            <w:r>
-              <w:rPr>
-                <w:noProof/>
-                <w:webHidden/>
-              </w:rPr>
-              <w:fldChar w:fldCharType="end"/>
-            </w:r>
-          </w:hyperlink>
-        </w:p>
-        <w:p>
-          <w:pPr>
-            <w:pStyle w:val="Sommario1"/>
-            <w:tabs>
-              <w:tab w:val="left" w:pos="440"/>
-              <w:tab w:val="right" w:leader="dot" w:pos="9628"/>
-            </w:tabs>
-            <w:rPr>
-              <w:rFonts w:asciiTheme="minorHAnsi" w:eastAsiaTheme="minorEastAsia" w:hAnsiTheme="minorHAnsi"/>
-              <w:noProof/>
-              <w:lang w:eastAsia="it-IT"/>
-            </w:rPr>
-          </w:pPr>
-          <w:hyperlink w:anchor="_Toc531013681" w:history="1">
-            <w:r>
-              <w:rPr>
-                <w:rStyle w:val="Collegamentoipertestuale"/>
-                <w:noProof/>
-                <w:lang w:val="en-GB"/>
-              </w:rPr>
-              <w:t>6.</w:t>
-            </w:r>
-            <w:r>
-              <w:rPr>
-                <w:rFonts w:asciiTheme="minorHAnsi" w:eastAsiaTheme="minorEastAsia" w:hAnsiTheme="minorHAnsi"/>
-                <w:noProof/>
-                <w:lang w:eastAsia="it-IT"/>
-              </w:rPr>
-              <w:tab/>
-            </w:r>
-            <w:r>
-              <w:rPr>
-                <w:rStyle w:val="Collegamentoipertestuale"/>
-                <w:noProof/>
-                <w:lang w:val="en-GB"/>
-              </w:rPr>
-              <w:t>Effort Spent</w:t>
-            </w:r>
-            <w:r>
-              <w:rPr>
-                <w:noProof/>
-                <w:webHidden/>
-              </w:rPr>
-              <w:tab/>
-            </w:r>
-            <w:r>
-              <w:rPr>
-                <w:noProof/>
-                <w:webHidden/>
-              </w:rPr>
-              <w:fldChar w:fldCharType="begin"/>
-            </w:r>
-            <w:r>
-              <w:rPr>
-                <w:noProof/>
-                <w:webHidden/>
-              </w:rPr>
-              <w:instrText xml:space="preserve"> PAGEREF _Toc531013681 \h </w:instrText>
-            </w:r>
-            <w:r>
-              <w:rPr>
-                <w:noProof/>
-                <w:webHidden/>
-              </w:rPr>
-            </w:r>
-            <w:r>
-              <w:rPr>
-                <w:noProof/>
-                <w:webHidden/>
-              </w:rPr>
-              <w:fldChar w:fldCharType="separate"/>
-            </w:r>
-            <w:r>
-              <w:rPr>
-                <w:noProof/>
-                <w:webHidden/>
-              </w:rPr>
-              <w:t>2</w:t>
+              <w:t>6</w:t>
             </w:r>
             <w:r>
               <w:rPr>
@@ -1982,7 +2663,7 @@
           <w:sz w:val="36"/>
         </w:rPr>
       </w:pPr>
-      <w:bookmarkStart w:id="2" w:name="_Toc531013663"/>
+      <w:bookmarkStart w:id="3" w:name="_Toc532132310"/>
       <w:proofErr w:type="spellStart"/>
       <w:r>
         <w:rPr>
@@ -1991,7 +2672,7 @@
         </w:rPr>
         <w:t>Introduction</w:t>
       </w:r>
-      <w:bookmarkEnd w:id="2"/>
+      <w:bookmarkEnd w:id="3"/>
       <w:proofErr w:type="spellEnd"/>
     </w:p>
     <w:p>
@@ -2005,7 +2686,7 @@
           <w:rFonts w:ascii="Georgia" w:hAnsi="Georgia"/>
         </w:rPr>
       </w:pPr>
-      <w:bookmarkStart w:id="3" w:name="_Toc531013664"/>
+      <w:bookmarkStart w:id="4" w:name="_Toc532132311"/>
       <w:proofErr w:type="spellStart"/>
       <w:r>
         <w:rPr>
@@ -2013,7 +2694,7 @@
         </w:rPr>
         <w:t>Purpose</w:t>
       </w:r>
-      <w:bookmarkEnd w:id="3"/>
+      <w:bookmarkEnd w:id="4"/>
       <w:proofErr w:type="spellEnd"/>
     </w:p>
     <w:p>
@@ -2094,14 +2775,7 @@
         <w:rPr>
           <w:lang w:val="en-GB"/>
         </w:rPr>
-        <w:t xml:space="preserve"> must be </w:t>
-      </w:r>
-      <w:r>
-        <w:rPr>
-          <w:lang w:val="en-GB"/>
-        </w:rPr>
-        <w:lastRenderedPageBreak/>
-        <w:t>done, it’s always explicitly indicated.  Programmers and developers are supposed to read carefully this document and respect its principles.</w:t>
+        <w:t xml:space="preserve"> must be done, it’s always explicitly indicated.  Programmers and developers are supposed to read carefully this document and respect its principles.</w:t>
       </w:r>
     </w:p>
     <w:p>
@@ -2116,7 +2790,7 @@
           <w:lang w:val="en-GB"/>
         </w:rPr>
       </w:pPr>
-      <w:bookmarkStart w:id="4" w:name="_Toc531013665"/>
+      <w:bookmarkStart w:id="5" w:name="_Toc532132312"/>
       <w:r>
         <w:rPr>
           <w:rFonts w:ascii="Georgia" w:hAnsi="Georgia"/>
@@ -2124,7 +2798,7 @@
         </w:rPr>
         <w:t>Scope</w:t>
       </w:r>
-      <w:bookmarkEnd w:id="4"/>
+      <w:bookmarkEnd w:id="5"/>
     </w:p>
     <w:p>
       <w:pPr>
@@ -2247,7 +2921,7 @@
           <w:lang w:val="en-GB"/>
         </w:rPr>
       </w:pPr>
-      <w:bookmarkStart w:id="5" w:name="_Toc531013666"/>
+      <w:bookmarkStart w:id="6" w:name="_Toc532132313"/>
       <w:r>
         <w:rPr>
           <w:rFonts w:ascii="Georgia" w:hAnsi="Georgia"/>
@@ -2263,7 +2937,7 @@
         </w:rPr>
         <w:t>Abbrevations</w:t>
       </w:r>
-      <w:bookmarkEnd w:id="5"/>
+      <w:bookmarkEnd w:id="6"/>
       <w:proofErr w:type="spellEnd"/>
     </w:p>
     <w:p>
@@ -2278,6 +2952,7 @@
           <w:lang w:val="en-GB"/>
         </w:rPr>
       </w:pPr>
+      <w:bookmarkStart w:id="7" w:name="_Toc532132314"/>
       <w:r>
         <w:rPr>
           <w:rFonts w:ascii="Georgia" w:hAnsi="Georgia"/>
@@ -2285,6 +2960,7 @@
         </w:rPr>
         <w:t>Acronyms</w:t>
       </w:r>
+      <w:bookmarkEnd w:id="7"/>
     </w:p>
     <w:p>
       <w:pPr>
@@ -2400,6 +3076,7 @@
           <w:lang w:val="en-GB"/>
         </w:rPr>
       </w:pPr>
+      <w:bookmarkStart w:id="8" w:name="_Toc532132315"/>
       <w:r>
         <w:rPr>
           <w:rFonts w:ascii="Georgia" w:hAnsi="Georgia"/>
@@ -2407,6 +3084,7 @@
         </w:rPr>
         <w:t>Definitions:</w:t>
       </w:r>
+      <w:bookmarkEnd w:id="8"/>
     </w:p>
     <w:p>
       <w:pPr>
@@ -2422,7 +3100,6 @@
           <w:lang w:val="en-GB"/>
         </w:rPr>
       </w:pPr>
-      <w:bookmarkStart w:id="6" w:name="_Toc531013667"/>
       <w:r>
         <w:rPr>
           <w:b/>
@@ -2638,6 +3315,7 @@
           <w:lang w:val="en-GB"/>
         </w:rPr>
       </w:pPr>
+      <w:bookmarkStart w:id="9" w:name="_Toc532132316"/>
       <w:r>
         <w:rPr>
           <w:rFonts w:ascii="Georgia" w:hAnsi="Georgia"/>
@@ -2645,7 +3323,7 @@
         </w:rPr>
         <w:t>Revision History</w:t>
       </w:r>
-      <w:bookmarkEnd w:id="6"/>
+      <w:bookmarkEnd w:id="9"/>
     </w:p>
     <w:p>
       <w:pPr>
@@ -2672,11 +3350,12 @@
           <w:rFonts w:ascii="Georgia" w:hAnsi="Georgia"/>
         </w:rPr>
       </w:pPr>
-      <w:bookmarkStart w:id="7" w:name="_Toc531013668"/>
+      <w:bookmarkStart w:id="10" w:name="_Toc532132317"/>
       <w:r>
         <w:rPr>
           <w:rFonts w:ascii="Georgia" w:hAnsi="Georgia"/>
         </w:rPr>
+        <w:lastRenderedPageBreak/>
         <w:t xml:space="preserve">Reference </w:t>
       </w:r>
       <w:proofErr w:type="spellStart"/>
@@ -2686,7 +3365,7 @@
         </w:rPr>
         <w:t>Documents</w:t>
       </w:r>
-      <w:bookmarkEnd w:id="7"/>
+      <w:bookmarkEnd w:id="10"/>
       <w:proofErr w:type="spellEnd"/>
     </w:p>
     <w:p>
@@ -2700,7 +3379,7 @@
           <w:rFonts w:ascii="Georgia" w:hAnsi="Georgia"/>
         </w:rPr>
       </w:pPr>
-      <w:bookmarkStart w:id="8" w:name="_Toc531013669"/>
+      <w:bookmarkStart w:id="11" w:name="_Toc532132318"/>
       <w:proofErr w:type="spellStart"/>
       <w:r>
         <w:rPr>
@@ -2728,7 +3407,7 @@
         </w:rPr>
         <w:t>Structure</w:t>
       </w:r>
-      <w:bookmarkEnd w:id="8"/>
+      <w:bookmarkEnd w:id="11"/>
       <w:proofErr w:type="spellEnd"/>
       <w:r>
         <w:rPr>
@@ -2749,6 +3428,7 @@
           <w:lang w:val="en-GB"/>
         </w:rPr>
       </w:pPr>
+      <w:bookmarkStart w:id="12" w:name="_Toc532132319"/>
       <w:r>
         <w:rPr>
           <w:rFonts w:ascii="Georgia" w:hAnsi="Georgia"/>
@@ -2756,6 +3436,7 @@
         </w:rPr>
         <w:t>Introduction</w:t>
       </w:r>
+      <w:bookmarkEnd w:id="12"/>
     </w:p>
     <w:p>
       <w:pPr>
@@ -2783,6 +3464,7 @@
           <w:lang w:val="en-GB"/>
         </w:rPr>
       </w:pPr>
+      <w:bookmarkStart w:id="13" w:name="_Toc532132320"/>
       <w:r>
         <w:rPr>
           <w:rFonts w:ascii="Georgia" w:hAnsi="Georgia"/>
@@ -2790,6 +3472,7 @@
         </w:rPr>
         <w:t>Architectural Design</w:t>
       </w:r>
+      <w:bookmarkEnd w:id="13"/>
     </w:p>
     <w:p>
       <w:pPr>
@@ -2872,11 +3555,19 @@
           <w:rFonts w:ascii="Georgia" w:hAnsi="Georgia"/>
         </w:rPr>
       </w:pPr>
+      <w:bookmarkStart w:id="14" w:name="_Toc532132321"/>
       <w:r>
         <w:rPr>
           <w:rFonts w:ascii="Georgia" w:hAnsi="Georgia"/>
         </w:rPr>
-        <w:t xml:space="preserve">User Interface Design </w:t>
+        <w:t>User Interface Design</w:t>
+      </w:r>
+      <w:bookmarkEnd w:id="14"/>
+      <w:r>
+        <w:rPr>
+          <w:rFonts w:ascii="Georgia" w:hAnsi="Georgia"/>
+        </w:rPr>
+        <w:t xml:space="preserve"> </w:t>
       </w:r>
     </w:p>
     <w:p>
@@ -2912,6 +3603,7 @@
           <w:rFonts w:ascii="Georgia" w:hAnsi="Georgia"/>
         </w:rPr>
       </w:pPr>
+      <w:bookmarkStart w:id="15" w:name="_Toc532132322"/>
       <w:proofErr w:type="spellStart"/>
       <w:r>
         <w:rPr>
@@ -2933,6 +3625,7 @@
         </w:rPr>
         <w:t>Traceability</w:t>
       </w:r>
+      <w:bookmarkEnd w:id="15"/>
       <w:proofErr w:type="spellEnd"/>
     </w:p>
     <w:p>
@@ -2969,6 +3662,7 @@
           <w:lang w:val="en-GB"/>
         </w:rPr>
       </w:pPr>
+      <w:bookmarkStart w:id="16" w:name="_Toc532132323"/>
       <w:r>
         <w:rPr>
           <w:rFonts w:ascii="Georgia" w:hAnsi="Georgia"/>
@@ -2976,6 +3670,7 @@
         </w:rPr>
         <w:t>Implementation, Integration and Test Plan</w:t>
       </w:r>
+      <w:bookmarkEnd w:id="16"/>
     </w:p>
     <w:p>
       <w:pPr>
@@ -3029,6 +3724,7 @@
           <w:lang w:val="en-GB"/>
         </w:rPr>
       </w:pPr>
+      <w:bookmarkStart w:id="17" w:name="_Toc532132324"/>
       <w:r>
         <w:rPr>
           <w:rFonts w:ascii="Georgia" w:hAnsi="Georgia"/>
@@ -3036,6 +3732,7 @@
         </w:rPr>
         <w:t>Effort Spent</w:t>
       </w:r>
+      <w:bookmarkEnd w:id="17"/>
     </w:p>
     <w:p>
       <w:pPr>
@@ -3077,7 +3774,7 @@
           <w:sz w:val="36"/>
         </w:rPr>
       </w:pPr>
-      <w:bookmarkStart w:id="9" w:name="_Toc531013670"/>
+      <w:bookmarkStart w:id="18" w:name="_Toc532132325"/>
       <w:proofErr w:type="spellStart"/>
       <w:r>
         <w:rPr>
@@ -3094,7 +3791,7 @@
         </w:rPr>
         <w:t xml:space="preserve"> Design</w:t>
       </w:r>
-      <w:bookmarkEnd w:id="9"/>
+      <w:bookmarkEnd w:id="18"/>
       <w:r>
         <w:rPr>
           <w:rFonts w:ascii="Georgia" w:hAnsi="Georgia"/>
@@ -3114,7 +3811,7 @@
           <w:rFonts w:ascii="Georgia" w:hAnsi="Georgia"/>
         </w:rPr>
       </w:pPr>
-      <w:bookmarkStart w:id="10" w:name="_Toc531013671"/>
+      <w:bookmarkStart w:id="19" w:name="_Toc532132326"/>
       <w:proofErr w:type="spellStart"/>
       <w:r>
         <w:rPr>
@@ -3122,7 +3819,7 @@
         </w:rPr>
         <w:t>Overview</w:t>
       </w:r>
-      <w:bookmarkEnd w:id="10"/>
+      <w:bookmarkEnd w:id="19"/>
       <w:proofErr w:type="spellEnd"/>
     </w:p>
     <w:p>
@@ -3567,7 +4264,14 @@
         <w:rPr>
           <w:lang w:val="en-GB"/>
         </w:rPr>
-        <w:t>smartwatch (as stated in the RASD document</w:t>
+        <w:t xml:space="preserve">smartwatch (as stated in the </w:t>
+      </w:r>
+      <w:r>
+        <w:rPr>
+          <w:lang w:val="en-GB"/>
+        </w:rPr>
+        <w:lastRenderedPageBreak/>
+        <w:t>RASD document</w:t>
       </w:r>
       <w:r>
         <w:rPr>
@@ -3761,14 +4465,7 @@
         <w:rPr>
           <w:lang w:val="en-GB"/>
         </w:rPr>
-        <w:t xml:space="preserve">). Here the core of the project is implemented, so a mainframe is required to </w:t>
-      </w:r>
-      <w:r>
-        <w:rPr>
-          <w:lang w:val="en-GB"/>
-        </w:rPr>
-        <w:lastRenderedPageBreak/>
-        <w:t xml:space="preserve">guarantee that all the non-functional requirements are respected. </w:t>
+        <w:t xml:space="preserve">). Here the core of the project is implemented, so a mainframe is required to guarantee that all the non-functional requirements are respected. </w:t>
       </w:r>
       <w:r>
         <w:rPr>
@@ -3912,7 +4609,7 @@
           <w:lang w:val="en-GB"/>
         </w:rPr>
       </w:pPr>
-      <w:bookmarkStart w:id="11" w:name="_Toc531013672"/>
+      <w:bookmarkStart w:id="20" w:name="_Toc532132327"/>
       <w:r>
         <w:rPr>
           <w:rFonts w:ascii="Georgia" w:hAnsi="Georgia"/>
@@ -3920,7 +4617,7 @@
         </w:rPr>
         <w:t>Component view</w:t>
       </w:r>
-      <w:bookmarkEnd w:id="11"/>
+      <w:bookmarkEnd w:id="20"/>
     </w:p>
     <w:p>
       <w:pPr>
@@ -4013,6 +4710,26 @@
         </w:rPr>
         <w:t xml:space="preserve">. </w:t>
       </w:r>
+      <w:r>
+        <w:rPr>
+          <w:lang w:val="en-GB"/>
+        </w:rPr>
+        <w:t xml:space="preserve">All the components are seen as “black boxes”, which means we do not inspect their </w:t>
+      </w:r>
+      <w:proofErr w:type="gramStart"/>
+      <w:r>
+        <w:rPr>
+          <w:lang w:val="en-GB"/>
+        </w:rPr>
+        <w:t>implementation</w:t>
+      </w:r>
+      <w:proofErr w:type="gramEnd"/>
+      <w:r>
+        <w:rPr>
+          <w:lang w:val="en-GB"/>
+        </w:rPr>
+        <w:t xml:space="preserve"> but we are concerned only about the services they must expose.</w:t>
+      </w:r>
     </w:p>
     <w:p>
       <w:pPr>
@@ -4083,7 +4800,19 @@
         <w:rPr>
           <w:lang w:val="en-GB"/>
         </w:rPr>
-        <w:t>: this document includes an object diagram to show the relations between the Model and the services.</w:t>
+        <w:t xml:space="preserve">: this </w:t>
+      </w:r>
+      <w:r>
+        <w:rPr>
+          <w:lang w:val="en-GB"/>
+        </w:rPr>
+        <w:t xml:space="preserve">chapter </w:t>
+      </w:r>
+      <w:r>
+        <w:rPr>
+          <w:lang w:val="en-GB"/>
+        </w:rPr>
+        <w:t>includes an object diagram to show the relations between the Model and the services.</w:t>
       </w:r>
     </w:p>
     <w:p>
@@ -4322,6 +5051,7 @@
         <w:rPr>
           <w:lang w:val="en-GB"/>
         </w:rPr>
+        <w:lastRenderedPageBreak/>
         <w:t>MalfunctionService</w:t>
       </w:r>
       <w:proofErr w:type="spellEnd"/>
@@ -4483,7 +5213,13 @@
         <w:rPr>
           <w:lang w:val="en-GB"/>
         </w:rPr>
-        <w:t xml:space="preserve"> is the component that handles requests: this implies asking for permission in case of individual requests and anonymizing data in case of group requests.</w:t>
+        <w:t xml:space="preserve"> is the component that handles requests: this implies asking for permission in case of individual requests and anonymizing data in case of group requests</w:t>
+      </w:r>
+      <w:r>
+        <w:rPr>
+          <w:lang w:val="en-GB"/>
+        </w:rPr>
+        <w:t>;</w:t>
       </w:r>
     </w:p>
     <w:p>
@@ -4535,6 +5271,12 @@
         </w:rPr>
         <w:t>s and inserts them in the database</w:t>
       </w:r>
+      <w:r>
+        <w:rPr>
+          <w:lang w:val="en-GB"/>
+        </w:rPr>
+        <w:t>;</w:t>
+      </w:r>
     </w:p>
     <w:p>
       <w:pPr>
@@ -4661,7 +5403,13 @@
         <w:rPr>
           <w:lang w:val="en-GB"/>
         </w:rPr>
-        <w:t>user, depending of their history.</w:t>
+        <w:t>u</w:t>
+      </w:r>
+      <w:r>
+        <w:rPr>
+          <w:lang w:val="en-GB"/>
+        </w:rPr>
+        <w:t>ser, depending of their history;</w:t>
       </w:r>
     </w:p>
     <w:p>
@@ -4701,7 +5449,13 @@
         <w:rPr>
           <w:lang w:val="en-GB"/>
         </w:rPr>
-        <w:t>, for elaborate and manipulate data.</w:t>
+        <w:t>, fo</w:t>
+      </w:r>
+      <w:r>
+        <w:rPr>
+          <w:lang w:val="en-GB"/>
+        </w:rPr>
+        <w:t>r elaborate and manipulate data;</w:t>
       </w:r>
     </w:p>
     <w:p>
@@ -4715,13 +5469,59 @@
           <w:lang w:val="en-GB"/>
         </w:rPr>
       </w:pPr>
-      <w:r>
-        <w:rPr>
-          <w:lang w:val="en-GB"/>
-        </w:rPr>
-        <w:lastRenderedPageBreak/>
+      <w:proofErr w:type="spellStart"/>
+      <w:r>
+        <w:rPr>
+          <w:lang w:val="en-GB"/>
+        </w:rPr>
+        <w:t>NewDataSubscribtionService</w:t>
+      </w:r>
+      <w:proofErr w:type="spellEnd"/>
+      <w:r>
+        <w:rPr>
+          <w:lang w:val="en-GB"/>
+        </w:rPr>
+        <w:t xml:space="preserve"> </w:t>
+      </w:r>
+      <w:r>
+        <w:rPr>
+          <w:lang w:val="en-GB"/>
+        </w:rPr>
+        <w:t>allows third clients to ask for future data</w:t>
+      </w:r>
+      <w:r>
+        <w:rPr>
+          <w:lang w:val="en-GB"/>
+        </w:rPr>
+        <w:t xml:space="preserve"> and get periodic updates when some changes in Database happen;</w:t>
+      </w:r>
+    </w:p>
+    <w:p>
+      <w:pPr>
+        <w:pStyle w:val="Paragrafoelenco"/>
+        <w:numPr>
+          <w:ilvl w:val="0"/>
+          <w:numId w:val="15"/>
+        </w:numPr>
+        <w:rPr>
+          <w:lang w:val="en-GB"/>
+        </w:rPr>
+      </w:pPr>
+      <w:r>
+        <w:rPr>
+          <w:lang w:val="en-GB"/>
+        </w:rPr>
         <w:t>Router dispatches and forwards messages</w:t>
       </w:r>
+    </w:p>
+    <w:p>
+      <w:pPr>
+        <w:pStyle w:val="Paragrafoelenco"/>
+        <w:ind w:left="1440"/>
+        <w:rPr>
+          <w:lang w:val="en-GB"/>
+        </w:rPr>
+      </w:pPr>
     </w:p>
     <w:p>
       <w:pPr>
@@ -4919,7 +5719,7 @@
           <w:lang w:val="en-GB"/>
         </w:rPr>
       </w:pPr>
-      <w:bookmarkStart w:id="12" w:name="_Toc531013673"/>
+      <w:bookmarkStart w:id="21" w:name="_Toc532132328"/>
       <w:r>
         <w:rPr>
           <w:rFonts w:ascii="Georgia" w:hAnsi="Georgia"/>
@@ -4927,16 +5727,21 @@
         </w:rPr>
         <w:t>Deployment view</w:t>
       </w:r>
-      <w:bookmarkEnd w:id="12"/>
-    </w:p>
-    <w:p>
-      <w:pPr>
-        <w:rPr>
-          <w:lang w:val="en-GB"/>
-        </w:rPr>
-      </w:pPr>
-      <w:bookmarkStart w:id="13" w:name="_GoBack"/>
-      <w:bookmarkEnd w:id="13"/>
+      <w:bookmarkEnd w:id="21"/>
+    </w:p>
+    <w:p>
+      <w:pPr>
+        <w:pStyle w:val="Paragrafoelenco"/>
+        <w:rPr>
+          <w:lang w:val="en-GB"/>
+        </w:rPr>
+      </w:pPr>
+      <w:r>
+        <w:rPr>
+          <w:lang w:val="en-GB"/>
+        </w:rPr>
+        <w:t>This chapter focuses on giving more details on the mentioned physical tiers with this diagram.</w:t>
+      </w:r>
     </w:p>
     <w:p>
       <w:pPr>
@@ -4950,7 +5755,7 @@
           <w:lang w:val="en-GB"/>
         </w:rPr>
       </w:pPr>
-      <w:bookmarkStart w:id="14" w:name="_Toc531013674"/>
+      <w:bookmarkStart w:id="22" w:name="_Toc532132329"/>
       <w:r>
         <w:rPr>
           <w:rFonts w:ascii="Georgia" w:hAnsi="Georgia"/>
@@ -4958,7 +5763,7 @@
         </w:rPr>
         <w:t>Runtime view</w:t>
       </w:r>
-      <w:bookmarkEnd w:id="14"/>
+      <w:bookmarkEnd w:id="22"/>
     </w:p>
     <w:p>
       <w:pPr>
@@ -4972,7 +5777,7 @@
           <w:lang w:val="en-GB"/>
         </w:rPr>
       </w:pPr>
-      <w:bookmarkStart w:id="15" w:name="_Toc531013675"/>
+      <w:bookmarkStart w:id="23" w:name="_Toc532132330"/>
       <w:r>
         <w:rPr>
           <w:rFonts w:ascii="Georgia" w:hAnsi="Georgia"/>
@@ -4980,13 +5785,27 @@
         </w:rPr>
         <w:t>Component interfaces</w:t>
       </w:r>
-      <w:bookmarkEnd w:id="15"/>
+      <w:bookmarkEnd w:id="23"/>
       <w:r>
         <w:rPr>
           <w:rFonts w:ascii="Georgia" w:hAnsi="Georgia"/>
           <w:lang w:val="en-GB"/>
         </w:rPr>
         <w:t xml:space="preserve"> </w:t>
+      </w:r>
+    </w:p>
+    <w:p>
+      <w:pPr>
+        <w:pStyle w:val="Paragrafoelenco"/>
+        <w:rPr>
+          <w:lang w:val="en-GB"/>
+        </w:rPr>
+      </w:pPr>
+      <w:r>
+        <w:rPr>
+          <w:lang w:val="en-GB"/>
+        </w:rPr>
+        <w:t>The following diagram presents all the interfaces of the application layer.</w:t>
       </w:r>
     </w:p>
     <w:p>
@@ -5001,7 +5820,7 @@
           <w:lang w:val="en-GB"/>
         </w:rPr>
       </w:pPr>
-      <w:bookmarkStart w:id="16" w:name="_Toc531013676"/>
+      <w:bookmarkStart w:id="24" w:name="_Toc532132331"/>
       <w:r>
         <w:rPr>
           <w:rFonts w:ascii="Georgia" w:hAnsi="Georgia"/>
@@ -5009,14 +5828,14 @@
         </w:rPr>
         <w:t>Selected architectural styles and patterns</w:t>
       </w:r>
-      <w:bookmarkEnd w:id="16"/>
+      <w:bookmarkEnd w:id="24"/>
     </w:p>
     <w:p>
       <w:pPr>
         <w:pStyle w:val="Paragrafoelenco"/>
         <w:numPr>
           <w:ilvl w:val="0"/>
-          <w:numId w:val="15"/>
+          <w:numId w:val="16"/>
         </w:numPr>
         <w:rPr>
           <w:lang w:val="en-GB"/>
@@ -5032,13 +5851,7 @@
         <w:rPr>
           <w:lang w:val="en-GB"/>
         </w:rPr>
-        <w:t xml:space="preserve"> applied. It consists in dividing the </w:t>
-      </w:r>
-      <w:r>
-        <w:rPr>
-          <w:lang w:val="en-GB"/>
-        </w:rPr>
-        <w:t>th</w:t>
+        <w:t xml:space="preserve"> applied. It consists in dividing the th</w:t>
       </w:r>
       <w:r>
         <w:rPr>
@@ -5076,7 +5889,7 @@
         <w:pStyle w:val="Paragrafoelenco"/>
         <w:numPr>
           <w:ilvl w:val="0"/>
-          <w:numId w:val="15"/>
+          <w:numId w:val="16"/>
         </w:numPr>
         <w:rPr>
           <w:lang w:val="en-GB"/>
@@ -5086,6 +5899,7 @@
         <w:rPr>
           <w:lang w:val="en-GB"/>
         </w:rPr>
+        <w:lastRenderedPageBreak/>
         <w:t xml:space="preserve">A </w:t>
       </w:r>
       <w:r>
@@ -5132,7 +5946,25 @@
         <w:rPr>
           <w:lang w:val="en-GB"/>
         </w:rPr>
-        <w:t>: the producer-consumer pattern consists in two components where the first one “produces” some relevant information ( in our case objects of class Data) and puts them in a list, while the second one “consumes” these data performing some actions ( in our case, destroying them and inserting the corresponding tuples in the database).</w:t>
+        <w:t>: the producer-consumer pattern consists in two components where the first one “produces” some relevant information ( in our case objects of class Data) and puts them in a list</w:t>
+      </w:r>
+      <w:r>
+        <w:rPr>
+          <w:lang w:val="en-GB"/>
+        </w:rPr>
+        <w:t xml:space="preserve"> in the corresponding User object</w:t>
+      </w:r>
+      <w:r>
+        <w:rPr>
+          <w:lang w:val="en-GB"/>
+        </w:rPr>
+        <w:t>, while the second one “consumes” these data performing some actions ( in our case, destroying them and inserting the corresponding tuples in the database).</w:t>
+      </w:r>
+      <w:r>
+        <w:rPr>
+          <w:lang w:val="en-GB"/>
+        </w:rPr>
+        <w:t xml:space="preserve"> This allows the system to postpone the communication with the database and the insertion of data, improving the distribution of workload over time.</w:t>
       </w:r>
     </w:p>
     <w:p>
@@ -5140,7 +5972,7 @@
         <w:pStyle w:val="Paragrafoelenco"/>
         <w:numPr>
           <w:ilvl w:val="0"/>
-          <w:numId w:val="15"/>
+          <w:numId w:val="16"/>
         </w:numPr>
         <w:rPr>
           <w:lang w:val="en-GB"/>
@@ -5170,7 +6002,7 @@
         <w:pStyle w:val="Paragrafoelenco"/>
         <w:numPr>
           <w:ilvl w:val="0"/>
-          <w:numId w:val="15"/>
+          <w:numId w:val="16"/>
         </w:numPr>
         <w:rPr>
           <w:lang w:val="en-GB"/>
@@ -5254,12 +6086,146 @@
         <w:pStyle w:val="Paragrafoelenco"/>
         <w:numPr>
           <w:ilvl w:val="0"/>
-          <w:numId w:val="15"/>
+          <w:numId w:val="16"/>
         </w:numPr>
         <w:rPr>
           <w:lang w:val="en-GB"/>
         </w:rPr>
       </w:pPr>
+      <w:r>
+        <w:rPr>
+          <w:lang w:val="en-GB"/>
+        </w:rPr>
+        <w:t xml:space="preserve">An </w:t>
+      </w:r>
+      <w:proofErr w:type="spellStart"/>
+      <w:r>
+        <w:rPr>
+          <w:lang w:val="en-GB"/>
+        </w:rPr>
+        <w:t>ObserverPattern</w:t>
+      </w:r>
+      <w:proofErr w:type="spellEnd"/>
+      <w:r>
+        <w:rPr>
+          <w:lang w:val="en-GB"/>
+        </w:rPr>
+        <w:t xml:space="preserve"> is applied to </w:t>
+      </w:r>
+      <w:proofErr w:type="spellStart"/>
+      <w:r>
+        <w:rPr>
+          <w:lang w:val="en-GB"/>
+        </w:rPr>
+        <w:t>NewDataSubscribtionService</w:t>
+      </w:r>
+      <w:proofErr w:type="spellEnd"/>
+      <w:r>
+        <w:rPr>
+          <w:lang w:val="en-GB"/>
+        </w:rPr>
+        <w:t>: when a user marks a request as “</w:t>
+      </w:r>
+      <w:proofErr w:type="spellStart"/>
+      <w:r>
+        <w:rPr>
+          <w:lang w:val="en-GB"/>
+        </w:rPr>
+        <w:t>new_data</w:t>
+      </w:r>
+      <w:proofErr w:type="spellEnd"/>
+      <w:r>
+        <w:rPr>
+          <w:lang w:val="en-GB"/>
+        </w:rPr>
+        <w:t>”</w:t>
+      </w:r>
+      <w:r>
+        <w:rPr>
+          <w:lang w:val="en-GB"/>
+        </w:rPr>
+        <w:t>, the</w:t>
+      </w:r>
+      <w:r>
+        <w:rPr>
+          <w:lang w:val="en-GB"/>
+        </w:rPr>
+        <w:t xml:space="preserve"> request is sent to this service instead of </w:t>
+      </w:r>
+      <w:proofErr w:type="spellStart"/>
+      <w:r>
+        <w:rPr>
+          <w:lang w:val="en-GB"/>
+        </w:rPr>
+        <w:t>RequestService</w:t>
+      </w:r>
+      <w:proofErr w:type="spellEnd"/>
+      <w:r>
+        <w:rPr>
+          <w:lang w:val="en-GB"/>
+        </w:rPr>
+        <w:t>: therefore, NDSS adds th</w:t>
+      </w:r>
+      <w:r>
+        <w:rPr>
+          <w:lang w:val="en-GB"/>
+        </w:rPr>
+        <w:t>is request as an observer</w:t>
+      </w:r>
+      <w:r>
+        <w:rPr>
+          <w:lang w:val="en-GB"/>
+        </w:rPr>
+        <w:t xml:space="preserve"> to all the users involved in the requests</w:t>
+      </w:r>
+      <w:r>
+        <w:rPr>
+          <w:lang w:val="en-GB"/>
+        </w:rPr>
+        <w:t>, so it can be notified when some changes happen (</w:t>
+      </w:r>
+      <w:proofErr w:type="spellStart"/>
+      <w:r>
+        <w:rPr>
+          <w:lang w:val="en-GB"/>
+        </w:rPr>
+        <w:t>i.e</w:t>
+      </w:r>
+      <w:proofErr w:type="spellEnd"/>
+      <w:r>
+        <w:rPr>
+          <w:lang w:val="en-GB"/>
+        </w:rPr>
+        <w:t xml:space="preserve">, when the </w:t>
+      </w:r>
+      <w:proofErr w:type="spellStart"/>
+      <w:r>
+        <w:rPr>
+          <w:lang w:val="en-GB"/>
+        </w:rPr>
+        <w:t>DataCollectionService</w:t>
+      </w:r>
+      <w:proofErr w:type="spellEnd"/>
+      <w:r>
+        <w:rPr>
+          <w:lang w:val="en-GB"/>
+        </w:rPr>
+        <w:t xml:space="preserve"> inserts some data in the database) and respond to the </w:t>
+      </w:r>
+      <w:proofErr w:type="spellStart"/>
+      <w:r>
+        <w:rPr>
+          <w:lang w:val="en-GB"/>
+        </w:rPr>
+        <w:t>RequestManager</w:t>
+      </w:r>
+      <w:proofErr w:type="spellEnd"/>
+      <w:r>
+        <w:rPr>
+          <w:lang w:val="en-GB"/>
+        </w:rPr>
+        <w:t xml:space="preserve"> that updates are ready.</w:t>
+      </w:r>
     </w:p>
     <w:p>
       <w:pPr>
@@ -5272,7 +6238,7 @@
           <w:rFonts w:ascii="Georgia" w:hAnsi="Georgia"/>
         </w:rPr>
       </w:pPr>
-      <w:bookmarkStart w:id="17" w:name="_Toc531013677"/>
+      <w:bookmarkStart w:id="25" w:name="_Toc532132332"/>
       <w:r>
         <w:rPr>
           <w:rFonts w:ascii="Georgia" w:hAnsi="Georgia"/>
@@ -5294,7 +6260,7 @@
         </w:rPr>
         <w:t>isions</w:t>
       </w:r>
-      <w:bookmarkEnd w:id="17"/>
+      <w:bookmarkEnd w:id="25"/>
       <w:proofErr w:type="spellEnd"/>
     </w:p>
     <w:p>
@@ -5309,7 +6275,7 @@
           <w:sz w:val="36"/>
         </w:rPr>
       </w:pPr>
-      <w:bookmarkStart w:id="18" w:name="_Toc531013679"/>
+      <w:bookmarkStart w:id="26" w:name="_Toc532132333"/>
       <w:proofErr w:type="spellStart"/>
       <w:r>
         <w:rPr>
@@ -5334,7 +6300,7 @@
         </w:rPr>
         <w:t>Traceability</w:t>
       </w:r>
-      <w:bookmarkEnd w:id="18"/>
+      <w:bookmarkEnd w:id="26"/>
       <w:proofErr w:type="spellEnd"/>
     </w:p>
     <w:p/>
@@ -5351,16 +6317,93 @@
           <w:lang w:val="en-GB"/>
         </w:rPr>
       </w:pPr>
-      <w:bookmarkStart w:id="19" w:name="_Toc531013680"/>
+      <w:bookmarkStart w:id="27" w:name="_Toc532132334"/>
       <w:r>
         <w:rPr>
           <w:rFonts w:ascii="Georgia" w:hAnsi="Georgia"/>
           <w:sz w:val="36"/>
           <w:lang w:val="en-GB"/>
         </w:rPr>
-        <w:t>Implementation, Integration and Test Plan</w:t>
-      </w:r>
-      <w:bookmarkEnd w:id="19"/>
+        <w:t>Implementation, Integration and Test Pla</w:t>
+      </w:r>
+      <w:bookmarkEnd w:id="27"/>
+      <w:r>
+        <w:rPr>
+          <w:rFonts w:ascii="Georgia" w:hAnsi="Georgia"/>
+          <w:sz w:val="36"/>
+          <w:lang w:val="en-GB"/>
+        </w:rPr>
+        <w:t>n</w:t>
+      </w:r>
+    </w:p>
+    <w:p>
+      <w:pPr>
+        <w:pStyle w:val="Titolo2"/>
+        <w:numPr>
+          <w:ilvl w:val="1"/>
+          <w:numId w:val="1"/>
+        </w:numPr>
+        <w:rPr>
+          <w:lang w:val="en-GB"/>
+        </w:rPr>
+      </w:pPr>
+      <w:r>
+        <w:rPr>
+          <w:lang w:val="en-GB"/>
+        </w:rPr>
+        <w:t>Implementation plan</w:t>
+      </w:r>
+    </w:p>
+    <w:p>
+      <w:pPr>
+        <w:pStyle w:val="Paragrafoelenco"/>
+        <w:rPr>
+          <w:lang w:val="en-GB"/>
+        </w:rPr>
+      </w:pPr>
+      <w:r>
+        <w:rPr>
+          <w:lang w:val="en-GB"/>
+        </w:rPr>
+        <w:t xml:space="preserve">The implementation of the </w:t>
+      </w:r>
+      <w:proofErr w:type="spellStart"/>
+      <w:r>
+        <w:rPr>
+          <w:i/>
+          <w:lang w:val="en-GB"/>
+        </w:rPr>
+        <w:t>TrackMe</w:t>
+      </w:r>
+      <w:proofErr w:type="spellEnd"/>
+      <w:r>
+        <w:rPr>
+          <w:lang w:val="en-GB"/>
+        </w:rPr>
+        <w:t xml:space="preserve"> system will be mainly, </w:t>
+      </w:r>
+      <w:r>
+        <w:rPr>
+          <w:b/>
+          <w:lang w:val="en-GB"/>
+        </w:rPr>
+        <w:t>business oriented.</w:t>
+      </w:r>
+      <w:r>
+        <w:rPr>
+          <w:b/>
+          <w:lang w:val="en-GB"/>
+        </w:rPr>
+        <w:t xml:space="preserve"> </w:t>
+      </w:r>
+      <w:r>
+        <w:rPr>
+          <w:lang w:val="en-GB"/>
+        </w:rPr>
+        <w:t xml:space="preserve">This means that some business services have been identified, and the </w:t>
+      </w:r>
+      <w:bookmarkStart w:id="28" w:name="_GoBack"/>
+      <w:bookmarkEnd w:id="28"/>
     </w:p>
     <w:p>
       <w:pPr>
@@ -5375,7 +6418,7 @@
           <w:lang w:val="en-GB"/>
         </w:rPr>
       </w:pPr>
-      <w:bookmarkStart w:id="20" w:name="_Toc531013681"/>
+      <w:bookmarkStart w:id="29" w:name="_Toc532132335"/>
       <w:r>
         <w:rPr>
           <w:rFonts w:ascii="Georgia" w:hAnsi="Georgia"/>
@@ -5384,47 +6427,11 @@
         </w:rPr>
         <w:t>Effort Spent</w:t>
       </w:r>
-      <w:bookmarkEnd w:id="20"/>
+      <w:bookmarkEnd w:id="29"/>
     </w:p>
     <w:p>
       <w:pPr>
         <w:pStyle w:val="Nessunaspaziatura"/>
-      </w:pPr>
-    </w:p>
-    <w:p>
-      <w:pPr>
-        <w:rPr>
-          <w:lang w:val="en-GB"/>
-        </w:rPr>
-      </w:pPr>
-    </w:p>
-    <w:p>
-      <w:pPr>
-        <w:rPr>
-          <w:lang w:val="en-GB"/>
-        </w:rPr>
-      </w:pPr>
-    </w:p>
-    <w:p>
-      <w:pPr>
-        <w:rPr>
-          <w:lang w:val="en-GB"/>
-        </w:rPr>
-      </w:pPr>
-    </w:p>
-    <w:p>
-      <w:pPr>
-        <w:rPr>
-          <w:lang w:val="en-GB"/>
-        </w:rPr>
-      </w:pPr>
-    </w:p>
-    <w:p>
-      <w:pPr>
-        <w:pStyle w:val="Titolo1"/>
-        <w:rPr>
-          <w:lang w:val="en-GB"/>
-        </w:rPr>
       </w:pPr>
     </w:p>
     <w:p>
@@ -5498,6 +6505,119 @@
     </w:lvl>
   </w:abstractNum>
   <w:abstractNum w:abstractNumId="1" w15:restartNumberingAfterBreak="0">
+    <w:nsid w:val="042955E4"/>
+    <w:multiLevelType w:val="hybridMultilevel"/>
+    <w:tmpl w:val="A028BCF4"/>
+    <w:lvl w:ilvl="0" w:tplc="04100001">
+      <w:start w:val="1"/>
+      <w:numFmt w:val="bullet"/>
+      <w:lvlText w:val=""/>
+      <w:lvlJc w:val="left"/>
+      <w:pPr>
+        <w:ind w:left="1068" w:hanging="360"/>
+      </w:pPr>
+      <w:rPr>
+        <w:rFonts w:ascii="Symbol" w:hAnsi="Symbol" w:hint="default"/>
+      </w:rPr>
+    </w:lvl>
+    <w:lvl w:ilvl="1" w:tplc="04100003" w:tentative="1">
+      <w:start w:val="1"/>
+      <w:numFmt w:val="bullet"/>
+      <w:lvlText w:val="o"/>
+      <w:lvlJc w:val="left"/>
+      <w:pPr>
+        <w:ind w:left="1788" w:hanging="360"/>
+      </w:pPr>
+      <w:rPr>
+        <w:rFonts w:ascii="Courier New" w:hAnsi="Courier New" w:cs="Courier New" w:hint="default"/>
+      </w:rPr>
+    </w:lvl>
+    <w:lvl w:ilvl="2" w:tplc="04100005" w:tentative="1">
+      <w:start w:val="1"/>
+      <w:numFmt w:val="bullet"/>
+      <w:lvlText w:val=""/>
+      <w:lvlJc w:val="left"/>
+      <w:pPr>
+        <w:ind w:left="2508" w:hanging="360"/>
+      </w:pPr>
+      <w:rPr>
+        <w:rFonts w:ascii="Wingdings" w:hAnsi="Wingdings" w:hint="default"/>
+      </w:rPr>
+    </w:lvl>
+    <w:lvl w:ilvl="3" w:tplc="04100001" w:tentative="1">
+      <w:start w:val="1"/>
+      <w:numFmt w:val="bullet"/>
+      <w:lvlText w:val=""/>
+      <w:lvlJc w:val="left"/>
+      <w:pPr>
+        <w:ind w:left="3228" w:hanging="360"/>
+      </w:pPr>
+      <w:rPr>
+        <w:rFonts w:ascii="Symbol" w:hAnsi="Symbol" w:hint="default"/>
+      </w:rPr>
+    </w:lvl>
+    <w:lvl w:ilvl="4" w:tplc="04100003" w:tentative="1">
+      <w:start w:val="1"/>
+      <w:numFmt w:val="bullet"/>
+      <w:lvlText w:val="o"/>
+      <w:lvlJc w:val="left"/>
+      <w:pPr>
+        <w:ind w:left="3948" w:hanging="360"/>
+      </w:pPr>
+      <w:rPr>
+        <w:rFonts w:ascii="Courier New" w:hAnsi="Courier New" w:cs="Courier New" w:hint="default"/>
+      </w:rPr>
+    </w:lvl>
+    <w:lvl w:ilvl="5" w:tplc="04100005" w:tentative="1">
+      <w:start w:val="1"/>
+      <w:numFmt w:val="bullet"/>
+      <w:lvlText w:val=""/>
+      <w:lvlJc w:val="left"/>
+      <w:pPr>
+        <w:ind w:left="4668" w:hanging="360"/>
+      </w:pPr>
+      <w:rPr>
+        <w:rFonts w:ascii="Wingdings" w:hAnsi="Wingdings" w:hint="default"/>
+      </w:rPr>
+    </w:lvl>
+    <w:lvl w:ilvl="6" w:tplc="04100001" w:tentative="1">
+      <w:start w:val="1"/>
+      <w:numFmt w:val="bullet"/>
+      <w:lvlText w:val=""/>
+      <w:lvlJc w:val="left"/>
+      <w:pPr>
+        <w:ind w:left="5388" w:hanging="360"/>
+      </w:pPr>
+      <w:rPr>
+        <w:rFonts w:ascii="Symbol" w:hAnsi="Symbol" w:hint="default"/>
+      </w:rPr>
+    </w:lvl>
+    <w:lvl w:ilvl="7" w:tplc="04100003" w:tentative="1">
+      <w:start w:val="1"/>
+      <w:numFmt w:val="bullet"/>
+      <w:lvlText w:val="o"/>
+      <w:lvlJc w:val="left"/>
+      <w:pPr>
+        <w:ind w:left="6108" w:hanging="360"/>
+      </w:pPr>
+      <w:rPr>
+        <w:rFonts w:ascii="Courier New" w:hAnsi="Courier New" w:cs="Courier New" w:hint="default"/>
+      </w:rPr>
+    </w:lvl>
+    <w:lvl w:ilvl="8" w:tplc="04100005" w:tentative="1">
+      <w:start w:val="1"/>
+      <w:numFmt w:val="bullet"/>
+      <w:lvlText w:val=""/>
+      <w:lvlJc w:val="left"/>
+      <w:pPr>
+        <w:ind w:left="6828" w:hanging="360"/>
+      </w:pPr>
+      <w:rPr>
+        <w:rFonts w:ascii="Wingdings" w:hAnsi="Wingdings" w:hint="default"/>
+      </w:rPr>
+    </w:lvl>
+  </w:abstractNum>
+  <w:abstractNum w:abstractNumId="2" w15:restartNumberingAfterBreak="0">
     <w:nsid w:val="20F938C9"/>
     <w:multiLevelType w:val="hybridMultilevel"/>
     <w:tmpl w:val="89700C78"/>
@@ -5610,7 +6730,7 @@
       </w:rPr>
     </w:lvl>
   </w:abstractNum>
-  <w:abstractNum w:abstractNumId="2" w15:restartNumberingAfterBreak="0">
+  <w:abstractNum w:abstractNumId="3" w15:restartNumberingAfterBreak="0">
     <w:nsid w:val="2CC8306F"/>
     <w:multiLevelType w:val="hybridMultilevel"/>
     <w:tmpl w:val="B85C53AA"/>
@@ -5723,7 +6843,7 @@
       </w:rPr>
     </w:lvl>
   </w:abstractNum>
-  <w:abstractNum w:abstractNumId="3" w15:restartNumberingAfterBreak="0">
+  <w:abstractNum w:abstractNumId="4" w15:restartNumberingAfterBreak="0">
     <w:nsid w:val="376A10F6"/>
     <w:multiLevelType w:val="hybridMultilevel"/>
     <w:tmpl w:val="A474A6CC"/>
@@ -5739,7 +6859,7 @@
         <w:rFonts w:ascii="Symbol" w:hAnsi="Symbol" w:hint="default"/>
       </w:rPr>
     </w:lvl>
-    <w:lvl w:ilvl="1" w:tplc="04100003" w:tentative="1">
+    <w:lvl w:ilvl="1" w:tplc="04100003">
       <w:start w:val="1"/>
       <w:numFmt w:val="bullet"/>
       <w:lvlText w:val="o"/>
@@ -5751,7 +6871,7 @@
         <w:rFonts w:ascii="Courier New" w:hAnsi="Courier New" w:cs="Courier New" w:hint="default"/>
       </w:rPr>
     </w:lvl>
-    <w:lvl w:ilvl="2" w:tplc="04100005" w:tentative="1">
+    <w:lvl w:ilvl="2" w:tplc="04100005">
       <w:start w:val="1"/>
       <w:numFmt w:val="bullet"/>
       <w:lvlText w:val=""/>
@@ -5836,7 +6956,7 @@
       </w:rPr>
     </w:lvl>
   </w:abstractNum>
-  <w:abstractNum w:abstractNumId="4" w15:restartNumberingAfterBreak="0">
+  <w:abstractNum w:abstractNumId="5" w15:restartNumberingAfterBreak="0">
     <w:nsid w:val="3F60793B"/>
     <w:multiLevelType w:val="multilevel"/>
     <w:tmpl w:val="4B4E87C6"/>
@@ -5957,7 +7077,7 @@
       </w:rPr>
     </w:lvl>
   </w:abstractNum>
-  <w:abstractNum w:abstractNumId="5" w15:restartNumberingAfterBreak="0">
+  <w:abstractNum w:abstractNumId="6" w15:restartNumberingAfterBreak="0">
     <w:nsid w:val="420F0D95"/>
     <w:multiLevelType w:val="hybridMultilevel"/>
     <w:tmpl w:val="6832D130"/>
@@ -6070,7 +7190,7 @@
       </w:rPr>
     </w:lvl>
   </w:abstractNum>
-  <w:abstractNum w:abstractNumId="6" w15:restartNumberingAfterBreak="0">
+  <w:abstractNum w:abstractNumId="7" w15:restartNumberingAfterBreak="0">
     <w:nsid w:val="49E93DF0"/>
     <w:multiLevelType w:val="multilevel"/>
     <w:tmpl w:val="4B4E87C6"/>
@@ -6191,7 +7311,7 @@
       </w:rPr>
     </w:lvl>
   </w:abstractNum>
-  <w:abstractNum w:abstractNumId="7" w15:restartNumberingAfterBreak="0">
+  <w:abstractNum w:abstractNumId="8" w15:restartNumberingAfterBreak="0">
     <w:nsid w:val="4A015494"/>
     <w:multiLevelType w:val="hybridMultilevel"/>
     <w:tmpl w:val="21320692"/>
@@ -6304,7 +7424,7 @@
       </w:rPr>
     </w:lvl>
   </w:abstractNum>
-  <w:abstractNum w:abstractNumId="8" w15:restartNumberingAfterBreak="0">
+  <w:abstractNum w:abstractNumId="9" w15:restartNumberingAfterBreak="0">
     <w:nsid w:val="4B7A394E"/>
     <w:multiLevelType w:val="multilevel"/>
     <w:tmpl w:val="4B4E87C6"/>
@@ -6425,7 +7545,7 @@
       </w:rPr>
     </w:lvl>
   </w:abstractNum>
-  <w:abstractNum w:abstractNumId="9" w15:restartNumberingAfterBreak="0">
+  <w:abstractNum w:abstractNumId="10" w15:restartNumberingAfterBreak="0">
     <w:nsid w:val="516D0DCB"/>
     <w:multiLevelType w:val="multilevel"/>
     <w:tmpl w:val="4B4E87C6"/>
@@ -6546,7 +7666,93 @@
       </w:rPr>
     </w:lvl>
   </w:abstractNum>
-  <w:abstractNum w:abstractNumId="10" w15:restartNumberingAfterBreak="0">
+  <w:abstractNum w:abstractNumId="11" w15:restartNumberingAfterBreak="0">
+    <w:nsid w:val="51BB3E80"/>
+    <w:multiLevelType w:val="hybridMultilevel"/>
+    <w:tmpl w:val="FA16A21A"/>
+    <w:lvl w:ilvl="0" w:tplc="0410000F">
+      <w:start w:val="1"/>
+      <w:numFmt w:val="decimal"/>
+      <w:lvlText w:val="%1."/>
+      <w:lvlJc w:val="left"/>
+      <w:pPr>
+        <w:ind w:left="720" w:hanging="360"/>
+      </w:pPr>
+    </w:lvl>
+    <w:lvl w:ilvl="1" w:tplc="04100019" w:tentative="1">
+      <w:start w:val="1"/>
+      <w:numFmt w:val="lowerLetter"/>
+      <w:lvlText w:val="%2."/>
+      <w:lvlJc w:val="left"/>
+      <w:pPr>
+        <w:ind w:left="1440" w:hanging="360"/>
+      </w:pPr>
+    </w:lvl>
+    <w:lvl w:ilvl="2" w:tplc="0410001B" w:tentative="1">
+      <w:start w:val="1"/>
+      <w:numFmt w:val="lowerRoman"/>
+      <w:lvlText w:val="%3."/>
+      <w:lvlJc w:val="right"/>
+      <w:pPr>
+        <w:ind w:left="2160" w:hanging="180"/>
+      </w:pPr>
+    </w:lvl>
+    <w:lvl w:ilvl="3" w:tplc="0410000F" w:tentative="1">
+      <w:start w:val="1"/>
+      <w:numFmt w:val="decimal"/>
+      <w:lvlText w:val="%4."/>
+      <w:lvlJc w:val="left"/>
+      <w:pPr>
+        <w:ind w:left="2880" w:hanging="360"/>
+      </w:pPr>
+    </w:lvl>
+    <w:lvl w:ilvl="4" w:tplc="04100019" w:tentative="1">
+      <w:start w:val="1"/>
+      <w:numFmt w:val="lowerLetter"/>
+      <w:lvlText w:val="%5."/>
+      <w:lvlJc w:val="left"/>
+      <w:pPr>
+        <w:ind w:left="3600" w:hanging="360"/>
+      </w:pPr>
+    </w:lvl>
+    <w:lvl w:ilvl="5" w:tplc="0410001B" w:tentative="1">
+      <w:start w:val="1"/>
+      <w:numFmt w:val="lowerRoman"/>
+      <w:lvlText w:val="%6."/>
+      <w:lvlJc w:val="right"/>
+      <w:pPr>
+        <w:ind w:left="4320" w:hanging="180"/>
+      </w:pPr>
+    </w:lvl>
+    <w:lvl w:ilvl="6" w:tplc="0410000F" w:tentative="1">
+      <w:start w:val="1"/>
+      <w:numFmt w:val="decimal"/>
+      <w:lvlText w:val="%7."/>
+      <w:lvlJc w:val="left"/>
+      <w:pPr>
+        <w:ind w:left="5040" w:hanging="360"/>
+      </w:pPr>
+    </w:lvl>
+    <w:lvl w:ilvl="7" w:tplc="04100019" w:tentative="1">
+      <w:start w:val="1"/>
+      <w:numFmt w:val="lowerLetter"/>
+      <w:lvlText w:val="%8."/>
+      <w:lvlJc w:val="left"/>
+      <w:pPr>
+        <w:ind w:left="5760" w:hanging="360"/>
+      </w:pPr>
+    </w:lvl>
+    <w:lvl w:ilvl="8" w:tplc="0410001B" w:tentative="1">
+      <w:start w:val="1"/>
+      <w:numFmt w:val="lowerRoman"/>
+      <w:lvlText w:val="%9."/>
+      <w:lvlJc w:val="right"/>
+      <w:pPr>
+        <w:ind w:left="6480" w:hanging="180"/>
+      </w:pPr>
+    </w:lvl>
+  </w:abstractNum>
+  <w:abstractNum w:abstractNumId="12" w15:restartNumberingAfterBreak="0">
     <w:nsid w:val="56DF6144"/>
     <w:multiLevelType w:val="multilevel"/>
     <w:tmpl w:val="4B4E87C6"/>
@@ -6667,7 +7873,7 @@
       </w:rPr>
     </w:lvl>
   </w:abstractNum>
-  <w:abstractNum w:abstractNumId="11" w15:restartNumberingAfterBreak="0">
+  <w:abstractNum w:abstractNumId="13" w15:restartNumberingAfterBreak="0">
     <w:nsid w:val="587667C0"/>
     <w:multiLevelType w:val="multilevel"/>
     <w:tmpl w:val="4B4E87C6"/>
@@ -6788,7 +7994,179 @@
       </w:rPr>
     </w:lvl>
   </w:abstractNum>
-  <w:abstractNum w:abstractNumId="12" w15:restartNumberingAfterBreak="0">
+  <w:abstractNum w:abstractNumId="14" w15:restartNumberingAfterBreak="0">
+    <w:nsid w:val="6BF016D2"/>
+    <w:multiLevelType w:val="hybridMultilevel"/>
+    <w:tmpl w:val="4D16D01A"/>
+    <w:lvl w:ilvl="0" w:tplc="0410000F">
+      <w:start w:val="1"/>
+      <w:numFmt w:val="decimal"/>
+      <w:lvlText w:val="%1."/>
+      <w:lvlJc w:val="left"/>
+      <w:pPr>
+        <w:ind w:left="720" w:hanging="360"/>
+      </w:pPr>
+    </w:lvl>
+    <w:lvl w:ilvl="1" w:tplc="04100019" w:tentative="1">
+      <w:start w:val="1"/>
+      <w:numFmt w:val="lowerLetter"/>
+      <w:lvlText w:val="%2."/>
+      <w:lvlJc w:val="left"/>
+      <w:pPr>
+        <w:ind w:left="1440" w:hanging="360"/>
+      </w:pPr>
+    </w:lvl>
+    <w:lvl w:ilvl="2" w:tplc="0410001B" w:tentative="1">
+      <w:start w:val="1"/>
+      <w:numFmt w:val="lowerRoman"/>
+      <w:lvlText w:val="%3."/>
+      <w:lvlJc w:val="right"/>
+      <w:pPr>
+        <w:ind w:left="2160" w:hanging="180"/>
+      </w:pPr>
+    </w:lvl>
+    <w:lvl w:ilvl="3" w:tplc="0410000F" w:tentative="1">
+      <w:start w:val="1"/>
+      <w:numFmt w:val="decimal"/>
+      <w:lvlText w:val="%4."/>
+      <w:lvlJc w:val="left"/>
+      <w:pPr>
+        <w:ind w:left="2880" w:hanging="360"/>
+      </w:pPr>
+    </w:lvl>
+    <w:lvl w:ilvl="4" w:tplc="04100019" w:tentative="1">
+      <w:start w:val="1"/>
+      <w:numFmt w:val="lowerLetter"/>
+      <w:lvlText w:val="%5."/>
+      <w:lvlJc w:val="left"/>
+      <w:pPr>
+        <w:ind w:left="3600" w:hanging="360"/>
+      </w:pPr>
+    </w:lvl>
+    <w:lvl w:ilvl="5" w:tplc="0410001B" w:tentative="1">
+      <w:start w:val="1"/>
+      <w:numFmt w:val="lowerRoman"/>
+      <w:lvlText w:val="%6."/>
+      <w:lvlJc w:val="right"/>
+      <w:pPr>
+        <w:ind w:left="4320" w:hanging="180"/>
+      </w:pPr>
+    </w:lvl>
+    <w:lvl w:ilvl="6" w:tplc="0410000F" w:tentative="1">
+      <w:start w:val="1"/>
+      <w:numFmt w:val="decimal"/>
+      <w:lvlText w:val="%7."/>
+      <w:lvlJc w:val="left"/>
+      <w:pPr>
+        <w:ind w:left="5040" w:hanging="360"/>
+      </w:pPr>
+    </w:lvl>
+    <w:lvl w:ilvl="7" w:tplc="04100019" w:tentative="1">
+      <w:start w:val="1"/>
+      <w:numFmt w:val="lowerLetter"/>
+      <w:lvlText w:val="%8."/>
+      <w:lvlJc w:val="left"/>
+      <w:pPr>
+        <w:ind w:left="5760" w:hanging="360"/>
+      </w:pPr>
+    </w:lvl>
+    <w:lvl w:ilvl="8" w:tplc="0410001B" w:tentative="1">
+      <w:start w:val="1"/>
+      <w:numFmt w:val="lowerRoman"/>
+      <w:lvlText w:val="%9."/>
+      <w:lvlJc w:val="right"/>
+      <w:pPr>
+        <w:ind w:left="6480" w:hanging="180"/>
+      </w:pPr>
+    </w:lvl>
+  </w:abstractNum>
+  <w:abstractNum w:abstractNumId="15" w15:restartNumberingAfterBreak="0">
+    <w:nsid w:val="6C2D55C0"/>
+    <w:multiLevelType w:val="hybridMultilevel"/>
+    <w:tmpl w:val="CA40B3D6"/>
+    <w:lvl w:ilvl="0" w:tplc="0410000F">
+      <w:start w:val="1"/>
+      <w:numFmt w:val="decimal"/>
+      <w:lvlText w:val="%1."/>
+      <w:lvlJc w:val="left"/>
+      <w:pPr>
+        <w:ind w:left="720" w:hanging="360"/>
+      </w:pPr>
+    </w:lvl>
+    <w:lvl w:ilvl="1" w:tplc="04100019" w:tentative="1">
+      <w:start w:val="1"/>
+      <w:numFmt w:val="lowerLetter"/>
+      <w:lvlText w:val="%2."/>
+      <w:lvlJc w:val="left"/>
+      <w:pPr>
+        <w:ind w:left="1440" w:hanging="360"/>
+      </w:pPr>
+    </w:lvl>
+    <w:lvl w:ilvl="2" w:tplc="0410001B" w:tentative="1">
+      <w:start w:val="1"/>
+      <w:numFmt w:val="lowerRoman"/>
+      <w:lvlText w:val="%3."/>
+      <w:lvlJc w:val="right"/>
+      <w:pPr>
+        <w:ind w:left="2160" w:hanging="180"/>
+      </w:pPr>
+    </w:lvl>
+    <w:lvl w:ilvl="3" w:tplc="0410000F" w:tentative="1">
+      <w:start w:val="1"/>
+      <w:numFmt w:val="decimal"/>
+      <w:lvlText w:val="%4."/>
+      <w:lvlJc w:val="left"/>
+      <w:pPr>
+        <w:ind w:left="2880" w:hanging="360"/>
+      </w:pPr>
+    </w:lvl>
+    <w:lvl w:ilvl="4" w:tplc="04100019" w:tentative="1">
+      <w:start w:val="1"/>
+      <w:numFmt w:val="lowerLetter"/>
+      <w:lvlText w:val="%5."/>
+      <w:lvlJc w:val="left"/>
+      <w:pPr>
+        <w:ind w:left="3600" w:hanging="360"/>
+      </w:pPr>
+    </w:lvl>
+    <w:lvl w:ilvl="5" w:tplc="0410001B" w:tentative="1">
+      <w:start w:val="1"/>
+      <w:numFmt w:val="lowerRoman"/>
+      <w:lvlText w:val="%6."/>
+      <w:lvlJc w:val="right"/>
+      <w:pPr>
+        <w:ind w:left="4320" w:hanging="180"/>
+      </w:pPr>
+    </w:lvl>
+    <w:lvl w:ilvl="6" w:tplc="0410000F" w:tentative="1">
+      <w:start w:val="1"/>
+      <w:numFmt w:val="decimal"/>
+      <w:lvlText w:val="%7."/>
+      <w:lvlJc w:val="left"/>
+      <w:pPr>
+        <w:ind w:left="5040" w:hanging="360"/>
+      </w:pPr>
+    </w:lvl>
+    <w:lvl w:ilvl="7" w:tplc="04100019" w:tentative="1">
+      <w:start w:val="1"/>
+      <w:numFmt w:val="lowerLetter"/>
+      <w:lvlText w:val="%8."/>
+      <w:lvlJc w:val="left"/>
+      <w:pPr>
+        <w:ind w:left="5760" w:hanging="360"/>
+      </w:pPr>
+    </w:lvl>
+    <w:lvl w:ilvl="8" w:tplc="0410001B" w:tentative="1">
+      <w:start w:val="1"/>
+      <w:numFmt w:val="lowerRoman"/>
+      <w:lvlText w:val="%9."/>
+      <w:lvlJc w:val="right"/>
+      <w:pPr>
+        <w:ind w:left="6480" w:hanging="180"/>
+      </w:pPr>
+    </w:lvl>
+  </w:abstractNum>
+  <w:abstractNum w:abstractNumId="16" w15:restartNumberingAfterBreak="0">
     <w:nsid w:val="6EAE6834"/>
     <w:multiLevelType w:val="multilevel"/>
     <w:tmpl w:val="4B4E87C6"/>
@@ -6909,7 +8287,7 @@
       </w:rPr>
     </w:lvl>
   </w:abstractNum>
-  <w:abstractNum w:abstractNumId="13" w15:restartNumberingAfterBreak="0">
+  <w:abstractNum w:abstractNumId="17" w15:restartNumberingAfterBreak="0">
     <w:nsid w:val="77F43027"/>
     <w:multiLevelType w:val="hybridMultilevel"/>
     <w:tmpl w:val="77625CAA"/>
@@ -7022,7 +8400,7 @@
       </w:rPr>
     </w:lvl>
   </w:abstractNum>
-  <w:abstractNum w:abstractNumId="14" w15:restartNumberingAfterBreak="0">
+  <w:abstractNum w:abstractNumId="18" w15:restartNumberingAfterBreak="0">
     <w:nsid w:val="79784F32"/>
     <w:multiLevelType w:val="hybridMultilevel"/>
     <w:tmpl w:val="DEEEFAD0"/>
@@ -7135,50 +8513,178 @@
       </w:rPr>
     </w:lvl>
   </w:abstractNum>
+  <w:abstractNum w:abstractNumId="19" w15:restartNumberingAfterBreak="0">
+    <w:nsid w:val="7D3A6220"/>
+    <w:multiLevelType w:val="hybridMultilevel"/>
+    <w:tmpl w:val="67524AFA"/>
+    <w:lvl w:ilvl="0" w:tplc="04100001">
+      <w:start w:val="1"/>
+      <w:numFmt w:val="bullet"/>
+      <w:lvlText w:val=""/>
+      <w:lvlJc w:val="left"/>
+      <w:pPr>
+        <w:ind w:left="720" w:hanging="360"/>
+      </w:pPr>
+      <w:rPr>
+        <w:rFonts w:ascii="Symbol" w:hAnsi="Symbol" w:hint="default"/>
+      </w:rPr>
+    </w:lvl>
+    <w:lvl w:ilvl="1" w:tplc="04100003" w:tentative="1">
+      <w:start w:val="1"/>
+      <w:numFmt w:val="bullet"/>
+      <w:lvlText w:val="o"/>
+      <w:lvlJc w:val="left"/>
+      <w:pPr>
+        <w:ind w:left="1440" w:hanging="360"/>
+      </w:pPr>
+      <w:rPr>
+        <w:rFonts w:ascii="Courier New" w:hAnsi="Courier New" w:cs="Courier New" w:hint="default"/>
+      </w:rPr>
+    </w:lvl>
+    <w:lvl w:ilvl="2" w:tplc="04100005" w:tentative="1">
+      <w:start w:val="1"/>
+      <w:numFmt w:val="bullet"/>
+      <w:lvlText w:val=""/>
+      <w:lvlJc w:val="left"/>
+      <w:pPr>
+        <w:ind w:left="2160" w:hanging="360"/>
+      </w:pPr>
+      <w:rPr>
+        <w:rFonts w:ascii="Wingdings" w:hAnsi="Wingdings" w:hint="default"/>
+      </w:rPr>
+    </w:lvl>
+    <w:lvl w:ilvl="3" w:tplc="04100001" w:tentative="1">
+      <w:start w:val="1"/>
+      <w:numFmt w:val="bullet"/>
+      <w:lvlText w:val=""/>
+      <w:lvlJc w:val="left"/>
+      <w:pPr>
+        <w:ind w:left="2880" w:hanging="360"/>
+      </w:pPr>
+      <w:rPr>
+        <w:rFonts w:ascii="Symbol" w:hAnsi="Symbol" w:hint="default"/>
+      </w:rPr>
+    </w:lvl>
+    <w:lvl w:ilvl="4" w:tplc="04100003" w:tentative="1">
+      <w:start w:val="1"/>
+      <w:numFmt w:val="bullet"/>
+      <w:lvlText w:val="o"/>
+      <w:lvlJc w:val="left"/>
+      <w:pPr>
+        <w:ind w:left="3600" w:hanging="360"/>
+      </w:pPr>
+      <w:rPr>
+        <w:rFonts w:ascii="Courier New" w:hAnsi="Courier New" w:cs="Courier New" w:hint="default"/>
+      </w:rPr>
+    </w:lvl>
+    <w:lvl w:ilvl="5" w:tplc="04100005" w:tentative="1">
+      <w:start w:val="1"/>
+      <w:numFmt w:val="bullet"/>
+      <w:lvlText w:val=""/>
+      <w:lvlJc w:val="left"/>
+      <w:pPr>
+        <w:ind w:left="4320" w:hanging="360"/>
+      </w:pPr>
+      <w:rPr>
+        <w:rFonts w:ascii="Wingdings" w:hAnsi="Wingdings" w:hint="default"/>
+      </w:rPr>
+    </w:lvl>
+    <w:lvl w:ilvl="6" w:tplc="04100001" w:tentative="1">
+      <w:start w:val="1"/>
+      <w:numFmt w:val="bullet"/>
+      <w:lvlText w:val=""/>
+      <w:lvlJc w:val="left"/>
+      <w:pPr>
+        <w:ind w:left="5040" w:hanging="360"/>
+      </w:pPr>
+      <w:rPr>
+        <w:rFonts w:ascii="Symbol" w:hAnsi="Symbol" w:hint="default"/>
+      </w:rPr>
+    </w:lvl>
+    <w:lvl w:ilvl="7" w:tplc="04100003" w:tentative="1">
+      <w:start w:val="1"/>
+      <w:numFmt w:val="bullet"/>
+      <w:lvlText w:val="o"/>
+      <w:lvlJc w:val="left"/>
+      <w:pPr>
+        <w:ind w:left="5760" w:hanging="360"/>
+      </w:pPr>
+      <w:rPr>
+        <w:rFonts w:ascii="Courier New" w:hAnsi="Courier New" w:cs="Courier New" w:hint="default"/>
+      </w:rPr>
+    </w:lvl>
+    <w:lvl w:ilvl="8" w:tplc="04100005" w:tentative="1">
+      <w:start w:val="1"/>
+      <w:numFmt w:val="bullet"/>
+      <w:lvlText w:val=""/>
+      <w:lvlJc w:val="left"/>
+      <w:pPr>
+        <w:ind w:left="6480" w:hanging="360"/>
+      </w:pPr>
+      <w:rPr>
+        <w:rFonts w:ascii="Wingdings" w:hAnsi="Wingdings" w:hint="default"/>
+      </w:rPr>
+    </w:lvl>
+  </w:abstractNum>
   <w:num w:numId="1">
+    <w:abstractNumId w:val="9"/>
+  </w:num>
+  <w:num w:numId="2">
+    <w:abstractNumId w:val="13"/>
+  </w:num>
+  <w:num w:numId="3">
+    <w:abstractNumId w:val="5"/>
+  </w:num>
+  <w:num w:numId="4">
+    <w:abstractNumId w:val="12"/>
+  </w:num>
+  <w:num w:numId="5">
+    <w:abstractNumId w:val="10"/>
+  </w:num>
+  <w:num w:numId="6">
+    <w:abstractNumId w:val="7"/>
+  </w:num>
+  <w:num w:numId="7">
+    <w:abstractNumId w:val="17"/>
+  </w:num>
+  <w:num w:numId="8">
     <w:abstractNumId w:val="8"/>
   </w:num>
-  <w:num w:numId="2">
-    <w:abstractNumId w:val="11"/>
-  </w:num>
-  <w:num w:numId="3">
-    <w:abstractNumId w:val="4"/>
-  </w:num>
-  <w:num w:numId="4">
-    <w:abstractNumId w:val="10"/>
-  </w:num>
-  <w:num w:numId="5">
-    <w:abstractNumId w:val="9"/>
-  </w:num>
-  <w:num w:numId="6">
-    <w:abstractNumId w:val="6"/>
-  </w:num>
-  <w:num w:numId="7">
-    <w:abstractNumId w:val="13"/>
-  </w:num>
-  <w:num w:numId="8">
-    <w:abstractNumId w:val="7"/>
-  </w:num>
   <w:num w:numId="9">
-    <w:abstractNumId w:val="1"/>
+    <w:abstractNumId w:val="2"/>
   </w:num>
   <w:num w:numId="10">
-    <w:abstractNumId w:val="2"/>
+    <w:abstractNumId w:val="3"/>
   </w:num>
   <w:num w:numId="11">
-    <w:abstractNumId w:val="12"/>
+    <w:abstractNumId w:val="16"/>
   </w:num>
   <w:num w:numId="12">
-    <w:abstractNumId w:val="5"/>
+    <w:abstractNumId w:val="6"/>
   </w:num>
   <w:num w:numId="13">
     <w:abstractNumId w:val="0"/>
   </w:num>
   <w:num w:numId="14">
+    <w:abstractNumId w:val="18"/>
+  </w:num>
+  <w:num w:numId="15">
+    <w:abstractNumId w:val="4"/>
+  </w:num>
+  <w:num w:numId="16">
+    <w:abstractNumId w:val="1"/>
+  </w:num>
+  <w:num w:numId="17">
+    <w:abstractNumId w:val="19"/>
+  </w:num>
+  <w:num w:numId="18">
+    <w:abstractNumId w:val="11"/>
+  </w:num>
+  <w:num w:numId="19">
     <w:abstractNumId w:val="14"/>
   </w:num>
-  <w:num w:numId="15">
-    <w:abstractNumId w:val="3"/>
+  <w:num w:numId="20">
+    <w:abstractNumId w:val="15"/>
   </w:num>
 </w:numbering>
 </file>
@@ -7868,6 +9374,19 @@
       <w:szCs w:val="24"/>
     </w:rPr>
   </w:style>
+  <w:style w:type="paragraph" w:styleId="Sommario3">
+    <w:name w:val="toc 3"/>
+    <w:basedOn w:val="Normale"/>
+    <w:next w:val="Normale"/>
+    <w:autoRedefine/>
+    <w:uiPriority w:val="39"/>
+    <w:unhideWhenUsed/>
+    <w:rsid w:val="00C00794"/>
+    <w:pPr>
+      <w:spacing w:after="100"/>
+      <w:ind w:left="440"/>
+    </w:pPr>
+  </w:style>
 </w:styles>
 </file>
 
@@ -8171,7 +9690,7 @@
 </file>
 
 <file path=customXml/itemProps1.xml><?xml version="1.0" encoding="utf-8"?>
-<ds:datastoreItem xmlns:ds="http://schemas.openxmlformats.org/officeDocument/2006/customXml" ds:itemID="{788EF151-99C1-4E37-B4FD-B0FED45AD114}">
+<ds:datastoreItem xmlns:ds="http://schemas.openxmlformats.org/officeDocument/2006/customXml" ds:itemID="{3CD0B079-EDB2-4918-9047-D407E2657303}">
   <ds:schemaRefs>
     <ds:schemaRef ds:uri="http://schemas.openxmlformats.org/officeDocument/2006/bibliography"/>
   </ds:schemaRefs>

--- a/materiale/DD.docx
+++ b/materiale/DD.docx
@@ -12,7 +12,7 @@
           <w:lang w:val="en-GB"/>
         </w:rPr>
       </w:pPr>
-      <w:bookmarkStart w:id="0" w:name="_Toc532132307"/>
+      <w:bookmarkStart w:id="0" w:name="_Toc532145501"/>
       <w:proofErr w:type="spellStart"/>
       <w:r>
         <w:rPr>
@@ -43,7 +43,7 @@
           <w:lang w:val="en-GB"/>
         </w:rPr>
       </w:pPr>
-      <w:bookmarkStart w:id="1" w:name="_Toc532132308"/>
+      <w:bookmarkStart w:id="1" w:name="_Toc532145502"/>
       <w:r>
         <w:rPr>
           <w:rFonts w:ascii="Georgia" w:hAnsi="Georgia"/>
@@ -84,7 +84,7 @@
           <w:lang w:val="en-GB"/>
         </w:rPr>
       </w:pPr>
-      <w:bookmarkStart w:id="2" w:name="_Toc532132309"/>
+      <w:bookmarkStart w:id="2" w:name="_Toc532145503"/>
       <w:r>
         <w:rPr>
           <w:rFonts w:ascii="Georgia" w:hAnsi="Georgia"/>
@@ -195,7 +195,7 @@
             </w:rPr>
             <w:fldChar w:fldCharType="separate"/>
           </w:r>
-          <w:hyperlink w:anchor="_Toc532132307" w:history="1">
+          <w:hyperlink w:anchor="_Toc532145501" w:history="1">
             <w:r>
               <w:rPr>
                 <w:rStyle w:val="Collegamentoipertestuale"/>
@@ -223,7 +223,7 @@
                 <w:noProof/>
                 <w:webHidden/>
               </w:rPr>
-              <w:instrText xml:space="preserve"> PAGEREF _Toc532132307 \h </w:instrText>
+              <w:instrText xml:space="preserve"> PAGEREF _Toc532145501 \h </w:instrText>
             </w:r>
             <w:r>
               <w:rPr>
@@ -266,7 +266,7 @@
               <w:lang w:eastAsia="it-IT"/>
             </w:rPr>
           </w:pPr>
-          <w:hyperlink w:anchor="_Toc532132308" w:history="1">
+          <w:hyperlink w:anchor="_Toc532145502" w:history="1">
             <w:r>
               <w:rPr>
                 <w:rStyle w:val="Collegamentoipertestuale"/>
@@ -294,7 +294,7 @@
                 <w:noProof/>
                 <w:webHidden/>
               </w:rPr>
-              <w:instrText xml:space="preserve"> PAGEREF _Toc532132308 \h </w:instrText>
+              <w:instrText xml:space="preserve"> PAGEREF _Toc532145502 \h </w:instrText>
             </w:r>
             <w:r>
               <w:rPr>
@@ -337,7 +337,7 @@
               <w:lang w:eastAsia="it-IT"/>
             </w:rPr>
           </w:pPr>
-          <w:hyperlink w:anchor="_Toc532132309" w:history="1">
+          <w:hyperlink w:anchor="_Toc532145503" w:history="1">
             <w:r>
               <w:rPr>
                 <w:rStyle w:val="Collegamentoipertestuale"/>
@@ -365,7 +365,7 @@
                 <w:noProof/>
                 <w:webHidden/>
               </w:rPr>
-              <w:instrText xml:space="preserve"> PAGEREF _Toc532132309 \h </w:instrText>
+              <w:instrText xml:space="preserve"> PAGEREF _Toc532145503 \h </w:instrText>
             </w:r>
             <w:r>
               <w:rPr>
@@ -409,7 +409,7 @@
               <w:lang w:eastAsia="it-IT"/>
             </w:rPr>
           </w:pPr>
-          <w:hyperlink w:anchor="_Toc532132310" w:history="1">
+          <w:hyperlink w:anchor="_Toc532145504" w:history="1">
             <w:r>
               <w:rPr>
                 <w:rStyle w:val="Collegamentoipertestuale"/>
@@ -451,7 +451,7 @@
                 <w:noProof/>
                 <w:webHidden/>
               </w:rPr>
-              <w:instrText xml:space="preserve"> PAGEREF _Toc532132310 \h </w:instrText>
+              <w:instrText xml:space="preserve"> PAGEREF _Toc532145504 \h </w:instrText>
             </w:r>
             <w:r>
               <w:rPr>
@@ -495,7 +495,7 @@
               <w:lang w:eastAsia="it-IT"/>
             </w:rPr>
           </w:pPr>
-          <w:hyperlink w:anchor="_Toc532132311" w:history="1">
+          <w:hyperlink w:anchor="_Toc532145505" w:history="1">
             <w:r>
               <w:rPr>
                 <w:rStyle w:val="Collegamentoipertestuale"/>
@@ -537,7 +537,7 @@
                 <w:noProof/>
                 <w:webHidden/>
               </w:rPr>
-              <w:instrText xml:space="preserve"> PAGEREF _Toc532132311 \h </w:instrText>
+              <w:instrText xml:space="preserve"> PAGEREF _Toc532145505 \h </w:instrText>
             </w:r>
             <w:r>
               <w:rPr>
@@ -581,7 +581,7 @@
               <w:lang w:eastAsia="it-IT"/>
             </w:rPr>
           </w:pPr>
-          <w:hyperlink w:anchor="_Toc532132312" w:history="1">
+          <w:hyperlink w:anchor="_Toc532145506" w:history="1">
             <w:r>
               <w:rPr>
                 <w:rStyle w:val="Collegamentoipertestuale"/>
@@ -625,7 +625,7 @@
                 <w:noProof/>
                 <w:webHidden/>
               </w:rPr>
-              <w:instrText xml:space="preserve"> PAGEREF _Toc532132312 \h </w:instrText>
+              <w:instrText xml:space="preserve"> PAGEREF _Toc532145506 \h </w:instrText>
             </w:r>
             <w:r>
               <w:rPr>
@@ -669,7 +669,7 @@
               <w:lang w:eastAsia="it-IT"/>
             </w:rPr>
           </w:pPr>
-          <w:hyperlink w:anchor="_Toc532132313" w:history="1">
+          <w:hyperlink w:anchor="_Toc532145507" w:history="1">
             <w:r>
               <w:rPr>
                 <w:rStyle w:val="Collegamentoipertestuale"/>
@@ -713,7 +713,7 @@
                 <w:noProof/>
                 <w:webHidden/>
               </w:rPr>
-              <w:instrText xml:space="preserve"> PAGEREF _Toc532132313 \h </w:instrText>
+              <w:instrText xml:space="preserve"> PAGEREF _Toc532145507 \h </w:instrText>
             </w:r>
             <w:r>
               <w:rPr>
@@ -752,10 +752,12 @@
               <w:tab w:val="right" w:leader="dot" w:pos="9628"/>
             </w:tabs>
             <w:rPr>
+              <w:rFonts w:asciiTheme="minorHAnsi" w:eastAsiaTheme="minorEastAsia" w:hAnsiTheme="minorHAnsi"/>
               <w:noProof/>
+              <w:lang w:eastAsia="it-IT"/>
             </w:rPr>
           </w:pPr>
-          <w:hyperlink w:anchor="_Toc532132314" w:history="1">
+          <w:hyperlink w:anchor="_Toc532145508" w:history="1">
             <w:r>
               <w:rPr>
                 <w:rStyle w:val="Collegamentoipertestuale"/>
@@ -766,7 +768,9 @@
             </w:r>
             <w:r>
               <w:rPr>
-                <w:noProof/>
+                <w:rFonts w:asciiTheme="minorHAnsi" w:eastAsiaTheme="minorEastAsia" w:hAnsiTheme="minorHAnsi"/>
+                <w:noProof/>
+                <w:lang w:eastAsia="it-IT"/>
               </w:rPr>
               <w:tab/>
             </w:r>
@@ -797,7 +801,7 @@
                 <w:noProof/>
                 <w:webHidden/>
               </w:rPr>
-              <w:instrText xml:space="preserve"> PAGEREF _Toc532132314 \h </w:instrText>
+              <w:instrText xml:space="preserve"> PAGEREF _Toc532145508 \h </w:instrText>
             </w:r>
             <w:r>
               <w:rPr>
@@ -836,10 +840,12 @@
               <w:tab w:val="right" w:leader="dot" w:pos="9628"/>
             </w:tabs>
             <w:rPr>
+              <w:rFonts w:asciiTheme="minorHAnsi" w:eastAsiaTheme="minorEastAsia" w:hAnsiTheme="minorHAnsi"/>
               <w:noProof/>
+              <w:lang w:eastAsia="it-IT"/>
             </w:rPr>
           </w:pPr>
-          <w:hyperlink w:anchor="_Toc532132315" w:history="1">
+          <w:hyperlink w:anchor="_Toc532145509" w:history="1">
             <w:r>
               <w:rPr>
                 <w:rStyle w:val="Collegamentoipertestuale"/>
@@ -850,7 +856,9 @@
             </w:r>
             <w:r>
               <w:rPr>
-                <w:noProof/>
+                <w:rFonts w:asciiTheme="minorHAnsi" w:eastAsiaTheme="minorEastAsia" w:hAnsiTheme="minorHAnsi"/>
+                <w:noProof/>
+                <w:lang w:eastAsia="it-IT"/>
               </w:rPr>
               <w:tab/>
             </w:r>
@@ -881,7 +889,7 @@
                 <w:noProof/>
                 <w:webHidden/>
               </w:rPr>
-              <w:instrText xml:space="preserve"> PAGEREF _Toc532132315 \h </w:instrText>
+              <w:instrText xml:space="preserve"> PAGEREF _Toc532145509 \h </w:instrText>
             </w:r>
             <w:r>
               <w:rPr>
@@ -925,7 +933,7 @@
               <w:lang w:eastAsia="it-IT"/>
             </w:rPr>
           </w:pPr>
-          <w:hyperlink w:anchor="_Toc532132316" w:history="1">
+          <w:hyperlink w:anchor="_Toc532145510" w:history="1">
             <w:r>
               <w:rPr>
                 <w:rStyle w:val="Collegamentoipertestuale"/>
@@ -969,7 +977,7 @@
                 <w:noProof/>
                 <w:webHidden/>
               </w:rPr>
-              <w:instrText xml:space="preserve"> PAGEREF _Toc532132316 \h </w:instrText>
+              <w:instrText xml:space="preserve"> PAGEREF _Toc532145510 \h </w:instrText>
             </w:r>
             <w:r>
               <w:rPr>
@@ -989,7 +997,7 @@
                 <w:noProof/>
                 <w:webHidden/>
               </w:rPr>
-              <w:t>2</w:t>
+              <w:t>3</w:t>
             </w:r>
             <w:r>
               <w:rPr>
@@ -1013,7 +1021,7 @@
               <w:lang w:eastAsia="it-IT"/>
             </w:rPr>
           </w:pPr>
-          <w:hyperlink w:anchor="_Toc532132317" w:history="1">
+          <w:hyperlink w:anchor="_Toc532145511" w:history="1">
             <w:r>
               <w:rPr>
                 <w:rStyle w:val="Collegamentoipertestuale"/>
@@ -1055,7 +1063,7 @@
                 <w:noProof/>
                 <w:webHidden/>
               </w:rPr>
-              <w:instrText xml:space="preserve"> PAGEREF _Toc532132317 \h </w:instrText>
+              <w:instrText xml:space="preserve"> PAGEREF _Toc532145511 \h </w:instrText>
             </w:r>
             <w:r>
               <w:rPr>
@@ -1099,7 +1107,7 @@
               <w:lang w:eastAsia="it-IT"/>
             </w:rPr>
           </w:pPr>
-          <w:hyperlink w:anchor="_Toc532132318" w:history="1">
+          <w:hyperlink w:anchor="_Toc532145512" w:history="1">
             <w:r>
               <w:rPr>
                 <w:rStyle w:val="Collegamentoipertestuale"/>
@@ -1141,7 +1149,7 @@
                 <w:noProof/>
                 <w:webHidden/>
               </w:rPr>
-              <w:instrText xml:space="preserve"> PAGEREF _Toc532132318 \h </w:instrText>
+              <w:instrText xml:space="preserve"> PAGEREF _Toc532145512 \h </w:instrText>
             </w:r>
             <w:r>
               <w:rPr>
@@ -1180,10 +1188,12 @@
               <w:tab w:val="right" w:leader="dot" w:pos="9628"/>
             </w:tabs>
             <w:rPr>
+              <w:rFonts w:asciiTheme="minorHAnsi" w:eastAsiaTheme="minorEastAsia" w:hAnsiTheme="minorHAnsi"/>
               <w:noProof/>
+              <w:lang w:eastAsia="it-IT"/>
             </w:rPr>
           </w:pPr>
-          <w:hyperlink w:anchor="_Toc532132319" w:history="1">
+          <w:hyperlink w:anchor="_Toc532145513" w:history="1">
             <w:r>
               <w:rPr>
                 <w:rStyle w:val="Collegamentoipertestuale"/>
@@ -1194,7 +1204,9 @@
             </w:r>
             <w:r>
               <w:rPr>
-                <w:noProof/>
+                <w:rFonts w:asciiTheme="minorHAnsi" w:eastAsiaTheme="minorEastAsia" w:hAnsiTheme="minorHAnsi"/>
+                <w:noProof/>
+                <w:lang w:eastAsia="it-IT"/>
               </w:rPr>
               <w:tab/>
             </w:r>
@@ -1225,7 +1237,7 @@
                 <w:noProof/>
                 <w:webHidden/>
               </w:rPr>
-              <w:instrText xml:space="preserve"> PAGEREF _Toc532132319 \h </w:instrText>
+              <w:instrText xml:space="preserve"> PAGEREF _Toc532145513 \h </w:instrText>
             </w:r>
             <w:r>
               <w:rPr>
@@ -1264,10 +1276,12 @@
               <w:tab w:val="right" w:leader="dot" w:pos="9628"/>
             </w:tabs>
             <w:rPr>
+              <w:rFonts w:asciiTheme="minorHAnsi" w:eastAsiaTheme="minorEastAsia" w:hAnsiTheme="minorHAnsi"/>
               <w:noProof/>
+              <w:lang w:eastAsia="it-IT"/>
             </w:rPr>
           </w:pPr>
-          <w:hyperlink w:anchor="_Toc532132320" w:history="1">
+          <w:hyperlink w:anchor="_Toc532145514" w:history="1">
             <w:r>
               <w:rPr>
                 <w:rStyle w:val="Collegamentoipertestuale"/>
@@ -1278,7 +1292,9 @@
             </w:r>
             <w:r>
               <w:rPr>
-                <w:noProof/>
+                <w:rFonts w:asciiTheme="minorHAnsi" w:eastAsiaTheme="minorEastAsia" w:hAnsiTheme="minorHAnsi"/>
+                <w:noProof/>
+                <w:lang w:eastAsia="it-IT"/>
               </w:rPr>
               <w:tab/>
             </w:r>
@@ -1309,7 +1325,7 @@
                 <w:noProof/>
                 <w:webHidden/>
               </w:rPr>
-              <w:instrText xml:space="preserve"> PAGEREF _Toc532132320 \h </w:instrText>
+              <w:instrText xml:space="preserve"> PAGEREF _Toc532145514 \h </w:instrText>
             </w:r>
             <w:r>
               <w:rPr>
@@ -1348,10 +1364,12 @@
               <w:tab w:val="right" w:leader="dot" w:pos="9628"/>
             </w:tabs>
             <w:rPr>
+              <w:rFonts w:asciiTheme="minorHAnsi" w:eastAsiaTheme="minorEastAsia" w:hAnsiTheme="minorHAnsi"/>
               <w:noProof/>
+              <w:lang w:eastAsia="it-IT"/>
             </w:rPr>
           </w:pPr>
-          <w:hyperlink w:anchor="_Toc532132321" w:history="1">
+          <w:hyperlink w:anchor="_Toc532145515" w:history="1">
             <w:r>
               <w:rPr>
                 <w:rStyle w:val="Collegamentoipertestuale"/>
@@ -1361,7 +1379,9 @@
             </w:r>
             <w:r>
               <w:rPr>
-                <w:noProof/>
+                <w:rFonts w:asciiTheme="minorHAnsi" w:eastAsiaTheme="minorEastAsia" w:hAnsiTheme="minorHAnsi"/>
+                <w:noProof/>
+                <w:lang w:eastAsia="it-IT"/>
               </w:rPr>
               <w:tab/>
             </w:r>
@@ -1391,7 +1411,7 @@
                 <w:noProof/>
                 <w:webHidden/>
               </w:rPr>
-              <w:instrText xml:space="preserve"> PAGEREF _Toc532132321 \h </w:instrText>
+              <w:instrText xml:space="preserve"> PAGEREF _Toc532145515 \h </w:instrText>
             </w:r>
             <w:r>
               <w:rPr>
@@ -1430,10 +1450,12 @@
               <w:tab w:val="right" w:leader="dot" w:pos="9628"/>
             </w:tabs>
             <w:rPr>
+              <w:rFonts w:asciiTheme="minorHAnsi" w:eastAsiaTheme="minorEastAsia" w:hAnsiTheme="minorHAnsi"/>
               <w:noProof/>
+              <w:lang w:eastAsia="it-IT"/>
             </w:rPr>
           </w:pPr>
-          <w:hyperlink w:anchor="_Toc532132322" w:history="1">
+          <w:hyperlink w:anchor="_Toc532145516" w:history="1">
             <w:r>
               <w:rPr>
                 <w:rStyle w:val="Collegamentoipertestuale"/>
@@ -1443,7 +1465,9 @@
             </w:r>
             <w:r>
               <w:rPr>
-                <w:noProof/>
+                <w:rFonts w:asciiTheme="minorHAnsi" w:eastAsiaTheme="minorEastAsia" w:hAnsiTheme="minorHAnsi"/>
+                <w:noProof/>
+                <w:lang w:eastAsia="it-IT"/>
               </w:rPr>
               <w:tab/>
             </w:r>
@@ -1473,7 +1497,7 @@
                 <w:noProof/>
                 <w:webHidden/>
               </w:rPr>
-              <w:instrText xml:space="preserve"> PAGEREF _Toc532132322 \h </w:instrText>
+              <w:instrText xml:space="preserve"> PAGEREF _Toc532145516 \h </w:instrText>
             </w:r>
             <w:r>
               <w:rPr>
@@ -1512,10 +1536,12 @@
               <w:tab w:val="right" w:leader="dot" w:pos="9628"/>
             </w:tabs>
             <w:rPr>
+              <w:rFonts w:asciiTheme="minorHAnsi" w:eastAsiaTheme="minorEastAsia" w:hAnsiTheme="minorHAnsi"/>
               <w:noProof/>
+              <w:lang w:eastAsia="it-IT"/>
             </w:rPr>
           </w:pPr>
-          <w:hyperlink w:anchor="_Toc532132323" w:history="1">
+          <w:hyperlink w:anchor="_Toc532145517" w:history="1">
             <w:r>
               <w:rPr>
                 <w:rStyle w:val="Collegamentoipertestuale"/>
@@ -1526,7 +1552,9 @@
             </w:r>
             <w:r>
               <w:rPr>
-                <w:noProof/>
+                <w:rFonts w:asciiTheme="minorHAnsi" w:eastAsiaTheme="minorEastAsia" w:hAnsiTheme="minorHAnsi"/>
+                <w:noProof/>
+                <w:lang w:eastAsia="it-IT"/>
               </w:rPr>
               <w:tab/>
             </w:r>
@@ -1557,7 +1585,7 @@
                 <w:noProof/>
                 <w:webHidden/>
               </w:rPr>
-              <w:instrText xml:space="preserve"> PAGEREF _Toc532132323 \h </w:instrText>
+              <w:instrText xml:space="preserve"> PAGEREF _Toc532145517 \h </w:instrText>
             </w:r>
             <w:r>
               <w:rPr>
@@ -1596,10 +1624,12 @@
               <w:tab w:val="right" w:leader="dot" w:pos="9628"/>
             </w:tabs>
             <w:rPr>
+              <w:rFonts w:asciiTheme="minorHAnsi" w:eastAsiaTheme="minorEastAsia" w:hAnsiTheme="minorHAnsi"/>
               <w:noProof/>
+              <w:lang w:eastAsia="it-IT"/>
             </w:rPr>
           </w:pPr>
-          <w:hyperlink w:anchor="_Toc532132324" w:history="1">
+          <w:hyperlink w:anchor="_Toc532145518" w:history="1">
             <w:r>
               <w:rPr>
                 <w:rStyle w:val="Collegamentoipertestuale"/>
@@ -1610,7 +1640,9 @@
             </w:r>
             <w:r>
               <w:rPr>
-                <w:noProof/>
+                <w:rFonts w:asciiTheme="minorHAnsi" w:eastAsiaTheme="minorEastAsia" w:hAnsiTheme="minorHAnsi"/>
+                <w:noProof/>
+                <w:lang w:eastAsia="it-IT"/>
               </w:rPr>
               <w:tab/>
             </w:r>
@@ -1641,7 +1673,7 @@
                 <w:noProof/>
                 <w:webHidden/>
               </w:rPr>
-              <w:instrText xml:space="preserve"> PAGEREF _Toc532132324 \h </w:instrText>
+              <w:instrText xml:space="preserve"> PAGEREF _Toc532145518 \h </w:instrText>
             </w:r>
             <w:r>
               <w:rPr>
@@ -1685,7 +1717,7 @@
               <w:lang w:eastAsia="it-IT"/>
             </w:rPr>
           </w:pPr>
-          <w:hyperlink w:anchor="_Toc532132325" w:history="1">
+          <w:hyperlink w:anchor="_Toc532145519" w:history="1">
             <w:r>
               <w:rPr>
                 <w:rStyle w:val="Collegamentoipertestuale"/>
@@ -1727,7 +1759,7 @@
                 <w:noProof/>
                 <w:webHidden/>
               </w:rPr>
-              <w:instrText xml:space="preserve"> PAGEREF _Toc532132325 \h </w:instrText>
+              <w:instrText xml:space="preserve"> PAGEREF _Toc532145519 \h </w:instrText>
             </w:r>
             <w:r>
               <w:rPr>
@@ -1771,7 +1803,7 @@
               <w:lang w:eastAsia="it-IT"/>
             </w:rPr>
           </w:pPr>
-          <w:hyperlink w:anchor="_Toc532132326" w:history="1">
+          <w:hyperlink w:anchor="_Toc532145520" w:history="1">
             <w:r>
               <w:rPr>
                 <w:rStyle w:val="Collegamentoipertestuale"/>
@@ -1813,7 +1845,7 @@
                 <w:noProof/>
                 <w:webHidden/>
               </w:rPr>
-              <w:instrText xml:space="preserve"> PAGEREF _Toc532132326 \h </w:instrText>
+              <w:instrText xml:space="preserve"> PAGEREF _Toc532145520 \h </w:instrText>
             </w:r>
             <w:r>
               <w:rPr>
@@ -1857,7 +1889,7 @@
               <w:lang w:eastAsia="it-IT"/>
             </w:rPr>
           </w:pPr>
-          <w:hyperlink w:anchor="_Toc532132327" w:history="1">
+          <w:hyperlink w:anchor="_Toc532145521" w:history="1">
             <w:r>
               <w:rPr>
                 <w:rStyle w:val="Collegamentoipertestuale"/>
@@ -1901,7 +1933,7 @@
                 <w:noProof/>
                 <w:webHidden/>
               </w:rPr>
-              <w:instrText xml:space="preserve"> PAGEREF _Toc532132327 \h </w:instrText>
+              <w:instrText xml:space="preserve"> PAGEREF _Toc532145521 \h </w:instrText>
             </w:r>
             <w:r>
               <w:rPr>
@@ -1945,7 +1977,7 @@
               <w:lang w:eastAsia="it-IT"/>
             </w:rPr>
           </w:pPr>
-          <w:hyperlink w:anchor="_Toc532132328" w:history="1">
+          <w:hyperlink w:anchor="_Toc532145522" w:history="1">
             <w:r>
               <w:rPr>
                 <w:rStyle w:val="Collegamentoipertestuale"/>
@@ -1989,7 +2021,7 @@
                 <w:noProof/>
                 <w:webHidden/>
               </w:rPr>
-              <w:instrText xml:space="preserve"> PAGEREF _Toc532132328 \h </w:instrText>
+              <w:instrText xml:space="preserve"> PAGEREF _Toc532145522 \h </w:instrText>
             </w:r>
             <w:r>
               <w:rPr>
@@ -2033,7 +2065,7 @@
               <w:lang w:eastAsia="it-IT"/>
             </w:rPr>
           </w:pPr>
-          <w:hyperlink w:anchor="_Toc532132329" w:history="1">
+          <w:hyperlink w:anchor="_Toc532145523" w:history="1">
             <w:r>
               <w:rPr>
                 <w:rStyle w:val="Collegamentoipertestuale"/>
@@ -2077,7 +2109,7 @@
                 <w:noProof/>
                 <w:webHidden/>
               </w:rPr>
-              <w:instrText xml:space="preserve"> PAGEREF _Toc532132329 \h </w:instrText>
+              <w:instrText xml:space="preserve"> PAGEREF _Toc532145523 \h </w:instrText>
             </w:r>
             <w:r>
               <w:rPr>
@@ -2121,7 +2153,7 @@
               <w:lang w:eastAsia="it-IT"/>
             </w:rPr>
           </w:pPr>
-          <w:hyperlink w:anchor="_Toc532132330" w:history="1">
+          <w:hyperlink w:anchor="_Toc532145524" w:history="1">
             <w:r>
               <w:rPr>
                 <w:rStyle w:val="Collegamentoipertestuale"/>
@@ -2165,7 +2197,7 @@
                 <w:noProof/>
                 <w:webHidden/>
               </w:rPr>
-              <w:instrText xml:space="preserve"> PAGEREF _Toc532132330 \h </w:instrText>
+              <w:instrText xml:space="preserve"> PAGEREF _Toc532145524 \h </w:instrText>
             </w:r>
             <w:r>
               <w:rPr>
@@ -2209,7 +2241,7 @@
               <w:lang w:eastAsia="it-IT"/>
             </w:rPr>
           </w:pPr>
-          <w:hyperlink w:anchor="_Toc532132331" w:history="1">
+          <w:hyperlink w:anchor="_Toc532145525" w:history="1">
             <w:r>
               <w:rPr>
                 <w:rStyle w:val="Collegamentoipertestuale"/>
@@ -2253,7 +2285,7 @@
                 <w:noProof/>
                 <w:webHidden/>
               </w:rPr>
-              <w:instrText xml:space="preserve"> PAGEREF _Toc532132331 \h </w:instrText>
+              <w:instrText xml:space="preserve"> PAGEREF _Toc532145525 \h </w:instrText>
             </w:r>
             <w:r>
               <w:rPr>
@@ -2297,7 +2329,7 @@
               <w:lang w:eastAsia="it-IT"/>
             </w:rPr>
           </w:pPr>
-          <w:hyperlink w:anchor="_Toc532132332" w:history="1">
+          <w:hyperlink w:anchor="_Toc532145526" w:history="1">
             <w:r>
               <w:rPr>
                 <w:rStyle w:val="Collegamentoipertestuale"/>
@@ -2347,7 +2379,7 @@
                 <w:noProof/>
                 <w:webHidden/>
               </w:rPr>
-              <w:instrText xml:space="preserve"> PAGEREF _Toc532132332 \h </w:instrText>
+              <w:instrText xml:space="preserve"> PAGEREF _Toc532145526 \h </w:instrText>
             </w:r>
             <w:r>
               <w:rPr>
@@ -2391,7 +2423,7 @@
               <w:lang w:eastAsia="it-IT"/>
             </w:rPr>
           </w:pPr>
-          <w:hyperlink w:anchor="_Toc532132333" w:history="1">
+          <w:hyperlink w:anchor="_Toc532145527" w:history="1">
             <w:r>
               <w:rPr>
                 <w:rStyle w:val="Collegamentoipertestuale"/>
@@ -2433,7 +2465,7 @@
                 <w:noProof/>
                 <w:webHidden/>
               </w:rPr>
-              <w:instrText xml:space="preserve"> PAGEREF _Toc532132333 \h </w:instrText>
+              <w:instrText xml:space="preserve"> PAGEREF _Toc532145527 \h </w:instrText>
             </w:r>
             <w:r>
               <w:rPr>
@@ -2477,7 +2509,7 @@
               <w:lang w:eastAsia="it-IT"/>
             </w:rPr>
           </w:pPr>
-          <w:hyperlink w:anchor="_Toc532132334" w:history="1">
+          <w:hyperlink w:anchor="_Toc532145528" w:history="1">
             <w:r>
               <w:rPr>
                 <w:rStyle w:val="Collegamentoipertestuale"/>
@@ -2521,7 +2553,7 @@
                 <w:noProof/>
                 <w:webHidden/>
               </w:rPr>
-              <w:instrText xml:space="preserve"> PAGEREF _Toc532132334 \h </w:instrText>
+              <w:instrText xml:space="preserve"> PAGEREF _Toc532145528 \h </w:instrText>
             </w:r>
             <w:r>
               <w:rPr>
@@ -2542,6 +2574,463 @@
                 <w:webHidden/>
               </w:rPr>
               <w:t>6</w:t>
+            </w:r>
+            <w:r>
+              <w:rPr>
+                <w:noProof/>
+                <w:webHidden/>
+              </w:rPr>
+              <w:fldChar w:fldCharType="end"/>
+            </w:r>
+          </w:hyperlink>
+        </w:p>
+        <w:p>
+          <w:pPr>
+            <w:pStyle w:val="Sommario2"/>
+            <w:tabs>
+              <w:tab w:val="left" w:pos="880"/>
+              <w:tab w:val="right" w:leader="dot" w:pos="9628"/>
+            </w:tabs>
+            <w:rPr>
+              <w:rFonts w:asciiTheme="minorHAnsi" w:eastAsiaTheme="minorEastAsia" w:hAnsiTheme="minorHAnsi"/>
+              <w:noProof/>
+              <w:lang w:eastAsia="it-IT"/>
+            </w:rPr>
+          </w:pPr>
+          <w:hyperlink w:anchor="_Toc532145529" w:history="1">
+            <w:r>
+              <w:rPr>
+                <w:rStyle w:val="Collegamentoipertestuale"/>
+                <w:noProof/>
+                <w:lang w:val="en-GB"/>
+              </w:rPr>
+              <w:t>4.1.</w:t>
+            </w:r>
+            <w:r>
+              <w:rPr>
+                <w:rFonts w:asciiTheme="minorHAnsi" w:eastAsiaTheme="minorEastAsia" w:hAnsiTheme="minorHAnsi"/>
+                <w:noProof/>
+                <w:lang w:eastAsia="it-IT"/>
+              </w:rPr>
+              <w:tab/>
+            </w:r>
+            <w:r>
+              <w:rPr>
+                <w:rStyle w:val="Collegamentoipertestuale"/>
+                <w:noProof/>
+                <w:lang w:val="en-GB"/>
+              </w:rPr>
+              <w:t>General Presentation</w:t>
+            </w:r>
+            <w:r>
+              <w:rPr>
+                <w:noProof/>
+                <w:webHidden/>
+              </w:rPr>
+              <w:tab/>
+            </w:r>
+            <w:r>
+              <w:rPr>
+                <w:noProof/>
+                <w:webHidden/>
+              </w:rPr>
+              <w:fldChar w:fldCharType="begin"/>
+            </w:r>
+            <w:r>
+              <w:rPr>
+                <w:noProof/>
+                <w:webHidden/>
+              </w:rPr>
+              <w:instrText xml:space="preserve"> PAGEREF _Toc532145529 \h </w:instrText>
+            </w:r>
+            <w:r>
+              <w:rPr>
+                <w:noProof/>
+                <w:webHidden/>
+              </w:rPr>
+            </w:r>
+            <w:r>
+              <w:rPr>
+                <w:noProof/>
+                <w:webHidden/>
+              </w:rPr>
+              <w:fldChar w:fldCharType="separate"/>
+            </w:r>
+            <w:r>
+              <w:rPr>
+                <w:noProof/>
+                <w:webHidden/>
+              </w:rPr>
+              <w:t>6</w:t>
+            </w:r>
+            <w:r>
+              <w:rPr>
+                <w:noProof/>
+                <w:webHidden/>
+              </w:rPr>
+              <w:fldChar w:fldCharType="end"/>
+            </w:r>
+          </w:hyperlink>
+        </w:p>
+        <w:p>
+          <w:pPr>
+            <w:pStyle w:val="Sommario3"/>
+            <w:tabs>
+              <w:tab w:val="left" w:pos="1320"/>
+              <w:tab w:val="right" w:leader="dot" w:pos="9628"/>
+            </w:tabs>
+            <w:rPr>
+              <w:rFonts w:asciiTheme="minorHAnsi" w:eastAsiaTheme="minorEastAsia" w:hAnsiTheme="minorHAnsi"/>
+              <w:noProof/>
+              <w:lang w:eastAsia="it-IT"/>
+            </w:rPr>
+          </w:pPr>
+          <w:hyperlink w:anchor="_Toc532145530" w:history="1">
+            <w:r>
+              <w:rPr>
+                <w:rStyle w:val="Collegamentoipertestuale"/>
+                <w:noProof/>
+                <w:lang w:val="en-GB"/>
+              </w:rPr>
+              <w:t>4.1.1.</w:t>
+            </w:r>
+            <w:r>
+              <w:rPr>
+                <w:rFonts w:asciiTheme="minorHAnsi" w:eastAsiaTheme="minorEastAsia" w:hAnsiTheme="minorHAnsi"/>
+                <w:noProof/>
+                <w:lang w:eastAsia="it-IT"/>
+              </w:rPr>
+              <w:tab/>
+            </w:r>
+            <w:r>
+              <w:rPr>
+                <w:rStyle w:val="Collegamentoipertestuale"/>
+                <w:noProof/>
+                <w:lang w:val="en-GB"/>
+              </w:rPr>
+              <w:t>First step: Data Storing</w:t>
+            </w:r>
+            <w:r>
+              <w:rPr>
+                <w:noProof/>
+                <w:webHidden/>
+              </w:rPr>
+              <w:tab/>
+            </w:r>
+            <w:r>
+              <w:rPr>
+                <w:noProof/>
+                <w:webHidden/>
+              </w:rPr>
+              <w:fldChar w:fldCharType="begin"/>
+            </w:r>
+            <w:r>
+              <w:rPr>
+                <w:noProof/>
+                <w:webHidden/>
+              </w:rPr>
+              <w:instrText xml:space="preserve"> PAGEREF _Toc532145530 \h </w:instrText>
+            </w:r>
+            <w:r>
+              <w:rPr>
+                <w:noProof/>
+                <w:webHidden/>
+              </w:rPr>
+            </w:r>
+            <w:r>
+              <w:rPr>
+                <w:noProof/>
+                <w:webHidden/>
+              </w:rPr>
+              <w:fldChar w:fldCharType="separate"/>
+            </w:r>
+            <w:r>
+              <w:rPr>
+                <w:noProof/>
+                <w:webHidden/>
+              </w:rPr>
+              <w:t>7</w:t>
+            </w:r>
+            <w:r>
+              <w:rPr>
+                <w:noProof/>
+                <w:webHidden/>
+              </w:rPr>
+              <w:fldChar w:fldCharType="end"/>
+            </w:r>
+          </w:hyperlink>
+        </w:p>
+        <w:p>
+          <w:pPr>
+            <w:pStyle w:val="Sommario3"/>
+            <w:tabs>
+              <w:tab w:val="left" w:pos="1320"/>
+              <w:tab w:val="right" w:leader="dot" w:pos="9628"/>
+            </w:tabs>
+            <w:rPr>
+              <w:rFonts w:asciiTheme="minorHAnsi" w:eastAsiaTheme="minorEastAsia" w:hAnsiTheme="minorHAnsi"/>
+              <w:noProof/>
+              <w:lang w:eastAsia="it-IT"/>
+            </w:rPr>
+          </w:pPr>
+          <w:hyperlink w:anchor="_Toc532145531" w:history="1">
+            <w:r>
+              <w:rPr>
+                <w:rStyle w:val="Collegamentoipertestuale"/>
+                <w:noProof/>
+                <w:lang w:val="en-GB"/>
+              </w:rPr>
+              <w:t>4.1.2.</w:t>
+            </w:r>
+            <w:r>
+              <w:rPr>
+                <w:rFonts w:asciiTheme="minorHAnsi" w:eastAsiaTheme="minorEastAsia" w:hAnsiTheme="minorHAnsi"/>
+                <w:noProof/>
+                <w:lang w:eastAsia="it-IT"/>
+              </w:rPr>
+              <w:tab/>
+            </w:r>
+            <w:r>
+              <w:rPr>
+                <w:rStyle w:val="Collegamentoipertestuale"/>
+                <w:noProof/>
+                <w:lang w:val="en-GB"/>
+              </w:rPr>
+              <w:t>Second step: Requests Handling</w:t>
+            </w:r>
+            <w:r>
+              <w:rPr>
+                <w:noProof/>
+                <w:webHidden/>
+              </w:rPr>
+              <w:tab/>
+            </w:r>
+            <w:r>
+              <w:rPr>
+                <w:noProof/>
+                <w:webHidden/>
+              </w:rPr>
+              <w:fldChar w:fldCharType="begin"/>
+            </w:r>
+            <w:r>
+              <w:rPr>
+                <w:noProof/>
+                <w:webHidden/>
+              </w:rPr>
+              <w:instrText xml:space="preserve"> PAGEREF _Toc532145531 \h </w:instrText>
+            </w:r>
+            <w:r>
+              <w:rPr>
+                <w:noProof/>
+                <w:webHidden/>
+              </w:rPr>
+            </w:r>
+            <w:r>
+              <w:rPr>
+                <w:noProof/>
+                <w:webHidden/>
+              </w:rPr>
+              <w:fldChar w:fldCharType="separate"/>
+            </w:r>
+            <w:r>
+              <w:rPr>
+                <w:noProof/>
+                <w:webHidden/>
+              </w:rPr>
+              <w:t>7</w:t>
+            </w:r>
+            <w:r>
+              <w:rPr>
+                <w:noProof/>
+                <w:webHidden/>
+              </w:rPr>
+              <w:fldChar w:fldCharType="end"/>
+            </w:r>
+          </w:hyperlink>
+        </w:p>
+        <w:p>
+          <w:pPr>
+            <w:pStyle w:val="Sommario3"/>
+            <w:tabs>
+              <w:tab w:val="left" w:pos="1320"/>
+              <w:tab w:val="right" w:leader="dot" w:pos="9628"/>
+            </w:tabs>
+            <w:rPr>
+              <w:rFonts w:asciiTheme="minorHAnsi" w:eastAsiaTheme="minorEastAsia" w:hAnsiTheme="minorHAnsi"/>
+              <w:noProof/>
+              <w:lang w:eastAsia="it-IT"/>
+            </w:rPr>
+          </w:pPr>
+          <w:hyperlink w:anchor="_Toc532145532" w:history="1">
+            <w:r>
+              <w:rPr>
+                <w:rStyle w:val="Collegamentoipertestuale"/>
+                <w:noProof/>
+                <w:lang w:val="en-GB"/>
+              </w:rPr>
+              <w:t>4.1.3.</w:t>
+            </w:r>
+            <w:r>
+              <w:rPr>
+                <w:rFonts w:asciiTheme="minorHAnsi" w:eastAsiaTheme="minorEastAsia" w:hAnsiTheme="minorHAnsi"/>
+                <w:noProof/>
+                <w:lang w:eastAsia="it-IT"/>
+              </w:rPr>
+              <w:tab/>
+            </w:r>
+            <w:r>
+              <w:rPr>
+                <w:rStyle w:val="Collegamentoipertestuale"/>
+                <w:noProof/>
+                <w:lang w:val="en-GB"/>
+              </w:rPr>
+              <w:t xml:space="preserve">Third step: </w:t>
+            </w:r>
+            <w:r>
+              <w:rPr>
+                <w:rStyle w:val="Collegamentoipertestuale"/>
+                <w:i/>
+                <w:noProof/>
+                <w:lang w:val="en-GB"/>
+              </w:rPr>
+              <w:t>Data4Help</w:t>
+            </w:r>
+            <w:r>
+              <w:rPr>
+                <w:rStyle w:val="Collegamentoipertestuale"/>
+                <w:noProof/>
+                <w:lang w:val="en-GB"/>
+              </w:rPr>
+              <w:t xml:space="preserve"> load test</w:t>
+            </w:r>
+            <w:r>
+              <w:rPr>
+                <w:noProof/>
+                <w:webHidden/>
+              </w:rPr>
+              <w:tab/>
+            </w:r>
+            <w:r>
+              <w:rPr>
+                <w:noProof/>
+                <w:webHidden/>
+              </w:rPr>
+              <w:fldChar w:fldCharType="begin"/>
+            </w:r>
+            <w:r>
+              <w:rPr>
+                <w:noProof/>
+                <w:webHidden/>
+              </w:rPr>
+              <w:instrText xml:space="preserve"> PAGEREF _Toc532145532 \h </w:instrText>
+            </w:r>
+            <w:r>
+              <w:rPr>
+                <w:noProof/>
+                <w:webHidden/>
+              </w:rPr>
+            </w:r>
+            <w:r>
+              <w:rPr>
+                <w:noProof/>
+                <w:webHidden/>
+              </w:rPr>
+              <w:fldChar w:fldCharType="separate"/>
+            </w:r>
+            <w:r>
+              <w:rPr>
+                <w:noProof/>
+                <w:webHidden/>
+              </w:rPr>
+              <w:t>7</w:t>
+            </w:r>
+            <w:r>
+              <w:rPr>
+                <w:noProof/>
+                <w:webHidden/>
+              </w:rPr>
+              <w:fldChar w:fldCharType="end"/>
+            </w:r>
+          </w:hyperlink>
+        </w:p>
+        <w:p>
+          <w:pPr>
+            <w:pStyle w:val="Sommario3"/>
+            <w:tabs>
+              <w:tab w:val="left" w:pos="1320"/>
+              <w:tab w:val="right" w:leader="dot" w:pos="9628"/>
+            </w:tabs>
+            <w:rPr>
+              <w:rFonts w:asciiTheme="minorHAnsi" w:eastAsiaTheme="minorEastAsia" w:hAnsiTheme="minorHAnsi"/>
+              <w:noProof/>
+              <w:lang w:eastAsia="it-IT"/>
+            </w:rPr>
+          </w:pPr>
+          <w:hyperlink w:anchor="_Toc532145533" w:history="1">
+            <w:r>
+              <w:rPr>
+                <w:rStyle w:val="Collegamentoipertestuale"/>
+                <w:noProof/>
+                <w:lang w:val="en-GB"/>
+              </w:rPr>
+              <w:t>4.1.4.</w:t>
+            </w:r>
+            <w:r>
+              <w:rPr>
+                <w:rFonts w:asciiTheme="minorHAnsi" w:eastAsiaTheme="minorEastAsia" w:hAnsiTheme="minorHAnsi"/>
+                <w:noProof/>
+                <w:lang w:eastAsia="it-IT"/>
+              </w:rPr>
+              <w:tab/>
+            </w:r>
+            <w:r>
+              <w:rPr>
+                <w:rStyle w:val="Collegamentoipertestuale"/>
+                <w:noProof/>
+                <w:lang w:val="en-GB"/>
+              </w:rPr>
+              <w:t>Fourth step: EmergencyHandling</w:t>
+            </w:r>
+            <w:r>
+              <w:rPr>
+                <w:noProof/>
+                <w:webHidden/>
+              </w:rPr>
+              <w:tab/>
+            </w:r>
+            <w:r>
+              <w:rPr>
+                <w:noProof/>
+                <w:webHidden/>
+              </w:rPr>
+              <w:fldChar w:fldCharType="begin"/>
+            </w:r>
+            <w:r>
+              <w:rPr>
+                <w:noProof/>
+                <w:webHidden/>
+              </w:rPr>
+              <w:instrText xml:space="preserve"> PAGEREF _Toc532145533 \h </w:instrText>
+            </w:r>
+            <w:r>
+              <w:rPr>
+                <w:noProof/>
+                <w:webHidden/>
+              </w:rPr>
+            </w:r>
+            <w:r>
+              <w:rPr>
+                <w:noProof/>
+                <w:webHidden/>
+              </w:rPr>
+              <w:fldChar w:fldCharType="separate"/>
+            </w:r>
+            <w:r>
+              <w:rPr>
+                <w:noProof/>
+                <w:webHidden/>
+              </w:rPr>
+              <w:t>7</w:t>
             </w:r>
             <w:r>
               <w:rPr>
@@ -2565,7 +3054,7 @@
               <w:lang w:eastAsia="it-IT"/>
             </w:rPr>
           </w:pPr>
-          <w:hyperlink w:anchor="_Toc532132335" w:history="1">
+          <w:hyperlink w:anchor="_Toc532145534" w:history="1">
             <w:r>
               <w:rPr>
                 <w:rStyle w:val="Collegamentoipertestuale"/>
@@ -2609,7 +3098,7 @@
                 <w:noProof/>
                 <w:webHidden/>
               </w:rPr>
-              <w:instrText xml:space="preserve"> PAGEREF _Toc532132335 \h </w:instrText>
+              <w:instrText xml:space="preserve"> PAGEREF _Toc532145534 \h </w:instrText>
             </w:r>
             <w:r>
               <w:rPr>
@@ -2629,7 +3118,7 @@
                 <w:noProof/>
                 <w:webHidden/>
               </w:rPr>
-              <w:t>6</w:t>
+              <w:t>8</w:t>
             </w:r>
             <w:r>
               <w:rPr>
@@ -2663,7 +3152,7 @@
           <w:sz w:val="36"/>
         </w:rPr>
       </w:pPr>
-      <w:bookmarkStart w:id="3" w:name="_Toc532132310"/>
+      <w:bookmarkStart w:id="3" w:name="_Toc532145504"/>
       <w:proofErr w:type="spellStart"/>
       <w:r>
         <w:rPr>
@@ -2686,7 +3175,7 @@
           <w:rFonts w:ascii="Georgia" w:hAnsi="Georgia"/>
         </w:rPr>
       </w:pPr>
-      <w:bookmarkStart w:id="4" w:name="_Toc532132311"/>
+      <w:bookmarkStart w:id="4" w:name="_Toc532145505"/>
       <w:proofErr w:type="spellStart"/>
       <w:r>
         <w:rPr>
@@ -2790,7 +3279,7 @@
           <w:lang w:val="en-GB"/>
         </w:rPr>
       </w:pPr>
-      <w:bookmarkStart w:id="5" w:name="_Toc532132312"/>
+      <w:bookmarkStart w:id="5" w:name="_Toc532145506"/>
       <w:r>
         <w:rPr>
           <w:rFonts w:ascii="Georgia" w:hAnsi="Georgia"/>
@@ -2921,7 +3410,7 @@
           <w:lang w:val="en-GB"/>
         </w:rPr>
       </w:pPr>
-      <w:bookmarkStart w:id="6" w:name="_Toc532132313"/>
+      <w:bookmarkStart w:id="6" w:name="_Toc532145507"/>
       <w:r>
         <w:rPr>
           <w:rFonts w:ascii="Georgia" w:hAnsi="Georgia"/>
@@ -2952,7 +3441,7 @@
           <w:lang w:val="en-GB"/>
         </w:rPr>
       </w:pPr>
-      <w:bookmarkStart w:id="7" w:name="_Toc532132314"/>
+      <w:bookmarkStart w:id="7" w:name="_Toc532145508"/>
       <w:r>
         <w:rPr>
           <w:rFonts w:ascii="Georgia" w:hAnsi="Georgia"/>
@@ -3076,7 +3565,7 @@
           <w:lang w:val="en-GB"/>
         </w:rPr>
       </w:pPr>
-      <w:bookmarkStart w:id="8" w:name="_Toc532132315"/>
+      <w:bookmarkStart w:id="8" w:name="_Toc532145509"/>
       <w:r>
         <w:rPr>
           <w:rFonts w:ascii="Georgia" w:hAnsi="Georgia"/>
@@ -3315,12 +3804,13 @@
           <w:lang w:val="en-GB"/>
         </w:rPr>
       </w:pPr>
-      <w:bookmarkStart w:id="9" w:name="_Toc532132316"/>
+      <w:bookmarkStart w:id="9" w:name="_Toc532145510"/>
       <w:r>
         <w:rPr>
           <w:rFonts w:ascii="Georgia" w:hAnsi="Georgia"/>
           <w:lang w:val="en-GB"/>
         </w:rPr>
+        <w:lastRenderedPageBreak/>
         <w:t>Revision History</w:t>
       </w:r>
       <w:bookmarkEnd w:id="9"/>
@@ -3350,12 +3840,11 @@
           <w:rFonts w:ascii="Georgia" w:hAnsi="Georgia"/>
         </w:rPr>
       </w:pPr>
-      <w:bookmarkStart w:id="10" w:name="_Toc532132317"/>
+      <w:bookmarkStart w:id="10" w:name="_Toc532145511"/>
       <w:r>
         <w:rPr>
           <w:rFonts w:ascii="Georgia" w:hAnsi="Georgia"/>
         </w:rPr>
-        <w:lastRenderedPageBreak/>
         <w:t xml:space="preserve">Reference </w:t>
       </w:r>
       <w:proofErr w:type="spellStart"/>
@@ -3379,7 +3868,7 @@
           <w:rFonts w:ascii="Georgia" w:hAnsi="Georgia"/>
         </w:rPr>
       </w:pPr>
-      <w:bookmarkStart w:id="11" w:name="_Toc532132318"/>
+      <w:bookmarkStart w:id="11" w:name="_Toc532145512"/>
       <w:proofErr w:type="spellStart"/>
       <w:r>
         <w:rPr>
@@ -3428,7 +3917,7 @@
           <w:lang w:val="en-GB"/>
         </w:rPr>
       </w:pPr>
-      <w:bookmarkStart w:id="12" w:name="_Toc532132319"/>
+      <w:bookmarkStart w:id="12" w:name="_Toc532145513"/>
       <w:r>
         <w:rPr>
           <w:rFonts w:ascii="Georgia" w:hAnsi="Georgia"/>
@@ -3464,7 +3953,7 @@
           <w:lang w:val="en-GB"/>
         </w:rPr>
       </w:pPr>
-      <w:bookmarkStart w:id="13" w:name="_Toc532132320"/>
+      <w:bookmarkStart w:id="13" w:name="_Toc532145514"/>
       <w:r>
         <w:rPr>
           <w:rFonts w:ascii="Georgia" w:hAnsi="Georgia"/>
@@ -3555,7 +4044,7 @@
           <w:rFonts w:ascii="Georgia" w:hAnsi="Georgia"/>
         </w:rPr>
       </w:pPr>
-      <w:bookmarkStart w:id="14" w:name="_Toc532132321"/>
+      <w:bookmarkStart w:id="14" w:name="_Toc532145515"/>
       <w:r>
         <w:rPr>
           <w:rFonts w:ascii="Georgia" w:hAnsi="Georgia"/>
@@ -3603,7 +4092,7 @@
           <w:rFonts w:ascii="Georgia" w:hAnsi="Georgia"/>
         </w:rPr>
       </w:pPr>
-      <w:bookmarkStart w:id="15" w:name="_Toc532132322"/>
+      <w:bookmarkStart w:id="15" w:name="_Toc532145516"/>
       <w:proofErr w:type="spellStart"/>
       <w:r>
         <w:rPr>
@@ -3662,7 +4151,7 @@
           <w:lang w:val="en-GB"/>
         </w:rPr>
       </w:pPr>
-      <w:bookmarkStart w:id="16" w:name="_Toc532132323"/>
+      <w:bookmarkStart w:id="16" w:name="_Toc532145517"/>
       <w:r>
         <w:rPr>
           <w:rFonts w:ascii="Georgia" w:hAnsi="Georgia"/>
@@ -3724,7 +4213,7 @@
           <w:lang w:val="en-GB"/>
         </w:rPr>
       </w:pPr>
-      <w:bookmarkStart w:id="17" w:name="_Toc532132324"/>
+      <w:bookmarkStart w:id="17" w:name="_Toc532145518"/>
       <w:r>
         <w:rPr>
           <w:rFonts w:ascii="Georgia" w:hAnsi="Georgia"/>
@@ -3774,7 +4263,7 @@
           <w:sz w:val="36"/>
         </w:rPr>
       </w:pPr>
-      <w:bookmarkStart w:id="18" w:name="_Toc532132325"/>
+      <w:bookmarkStart w:id="18" w:name="_Toc532145519"/>
       <w:proofErr w:type="spellStart"/>
       <w:r>
         <w:rPr>
@@ -3811,7 +4300,7 @@
           <w:rFonts w:ascii="Georgia" w:hAnsi="Georgia"/>
         </w:rPr>
       </w:pPr>
-      <w:bookmarkStart w:id="19" w:name="_Toc532132326"/>
+      <w:bookmarkStart w:id="19" w:name="_Toc532145520"/>
       <w:proofErr w:type="spellStart"/>
       <w:r>
         <w:rPr>
@@ -3821,90 +4310,6 @@
       </w:r>
       <w:bookmarkEnd w:id="19"/>
       <w:proofErr w:type="spellEnd"/>
-    </w:p>
-    <w:p>
-      <w:pPr>
-        <w:pStyle w:val="Paragrafoelenco"/>
-        <w:rPr>
-          <w:lang w:val="en-GB"/>
-        </w:rPr>
-      </w:pPr>
-      <w:r>
-        <w:rPr>
-          <w:lang w:val="en-GB"/>
-        </w:rPr>
-        <w:t>All the system is based on the SOA</w:t>
-      </w:r>
-      <w:r>
-        <w:rPr>
-          <w:lang w:val="en-GB"/>
-        </w:rPr>
-        <w:t>: every functionality to provide</w:t>
-      </w:r>
-      <w:r>
-        <w:rPr>
-          <w:lang w:val="en-GB"/>
-        </w:rPr>
-        <w:t xml:space="preserve"> is associated to a service,</w:t>
-      </w:r>
-      <w:r>
-        <w:rPr>
-          <w:lang w:val="en-GB"/>
-        </w:rPr>
-        <w:t xml:space="preserve"> and a service is implemented in a module. All the module</w:t>
-      </w:r>
-      <w:r>
-        <w:rPr>
-          <w:lang w:val="en-GB"/>
-        </w:rPr>
-        <w:t>s</w:t>
-      </w:r>
-      <w:r>
-        <w:rPr>
-          <w:lang w:val="en-GB"/>
-        </w:rPr>
-        <w:t xml:space="preserve"> interact each other within a defined communication system, using the interfaces that every service exposes to the others. Because of that, t</w:t>
-      </w:r>
-      <w:r>
-        <w:rPr>
-          <w:lang w:val="en-GB"/>
-        </w:rPr>
-        <w:t>here is huge decoupling between all the services</w:t>
-      </w:r>
-      <w:r>
-        <w:rPr>
-          <w:lang w:val="en-GB"/>
-        </w:rPr>
-        <w:t>, so that the</w:t>
-      </w:r>
-      <w:r>
-        <w:rPr>
-          <w:lang w:val="en-GB"/>
-        </w:rPr>
-        <w:t xml:space="preserve"> ones that regard </w:t>
-      </w:r>
-      <w:proofErr w:type="spellStart"/>
-      <w:r>
-        <w:rPr>
-          <w:i/>
-          <w:lang w:val="en-GB"/>
-        </w:rPr>
-        <w:t>AutomatedSOS</w:t>
-      </w:r>
-      <w:proofErr w:type="spellEnd"/>
-      <w:r>
-        <w:rPr>
-          <w:i/>
-          <w:lang w:val="en-GB"/>
-        </w:rPr>
-        <w:t xml:space="preserve"> </w:t>
-      </w:r>
-      <w:r>
-        <w:rPr>
-          <w:lang w:val="en-GB"/>
-        </w:rPr>
-        <w:t>can be easily added to the system.</w:t>
-      </w:r>
     </w:p>
     <w:p>
       <w:pPr>
@@ -4118,6 +4523,83 @@
         <w:rPr>
           <w:lang w:val="en-GB"/>
         </w:rPr>
+        <w:t xml:space="preserve">All the </w:t>
+      </w:r>
+      <w:r>
+        <w:rPr>
+          <w:lang w:val="en-GB"/>
+        </w:rPr>
+        <w:t>application layer</w:t>
+      </w:r>
+      <w:r>
+        <w:rPr>
+          <w:lang w:val="en-GB"/>
+        </w:rPr>
+        <w:t xml:space="preserve"> is based on the SOA: every functionality to provide is associated to a technological service, and a service is implemented in a module. All the modules interact each other within a defined communication system, using the interfaces that every service exposes to the others. Because of that, there is huge decoupling between all the services, so that the ones that regard </w:t>
+      </w:r>
+      <w:proofErr w:type="spellStart"/>
+      <w:r>
+        <w:rPr>
+          <w:i/>
+          <w:lang w:val="en-GB"/>
+        </w:rPr>
+        <w:t>AutomatedSOS</w:t>
+      </w:r>
+      <w:proofErr w:type="spellEnd"/>
+      <w:r>
+        <w:rPr>
+          <w:i/>
+          <w:lang w:val="en-GB"/>
+        </w:rPr>
+        <w:t xml:space="preserve"> </w:t>
+      </w:r>
+      <w:r>
+        <w:rPr>
+          <w:lang w:val="en-GB"/>
+        </w:rPr>
+        <w:t>can be easily added to the system.</w:t>
+      </w:r>
+    </w:p>
+    <w:p>
+      <w:pPr>
+        <w:pStyle w:val="Paragrafoelenco"/>
+        <w:rPr>
+          <w:lang w:val="en-GB"/>
+        </w:rPr>
+      </w:pPr>
+    </w:p>
+    <w:p>
+      <w:pPr>
+        <w:pStyle w:val="Paragrafoelenco"/>
+      </w:pPr>
+      <w:r>
+        <w:t xml:space="preserve">[bisogna spiegare meglio le SOA? </w:t>
+      </w:r>
+      <w:r>
+        <w:t>Fare un discorso sulle prestazioni??]</w:t>
+      </w:r>
+    </w:p>
+    <w:p>
+      <w:pPr>
+        <w:pStyle w:val="Paragrafoelenco"/>
+      </w:pPr>
+    </w:p>
+    <w:p>
+      <w:pPr>
+        <w:pStyle w:val="Paragrafoelenco"/>
+      </w:pPr>
+    </w:p>
+    <w:p>
+      <w:pPr>
+        <w:pStyle w:val="Paragrafoelenco"/>
+        <w:rPr>
+          <w:lang w:val="en-GB"/>
+        </w:rPr>
+      </w:pPr>
+      <w:r>
+        <w:rPr>
+          <w:lang w:val="en-GB"/>
+        </w:rPr>
         <w:t xml:space="preserve">There is </w:t>
       </w:r>
       <w:r>
@@ -4264,14 +4746,7 @@
         <w:rPr>
           <w:lang w:val="en-GB"/>
         </w:rPr>
-        <w:t xml:space="preserve">smartwatch (as stated in the </w:t>
-      </w:r>
-      <w:r>
-        <w:rPr>
-          <w:lang w:val="en-GB"/>
-        </w:rPr>
-        <w:lastRenderedPageBreak/>
-        <w:t>RASD document</w:t>
+        <w:t>smartwatch (as stated in the RASD document</w:t>
       </w:r>
       <w:r>
         <w:rPr>
@@ -4578,7 +5053,19 @@
         <w:rPr>
           <w:lang w:val="en-GB"/>
         </w:rPr>
-        <w:t xml:space="preserve"> three tiers and an intermediate tier to facilitate communication between the server and the third party.</w:t>
+        <w:t xml:space="preserve"> three tiers and an </w:t>
+      </w:r>
+      <w:r>
+        <w:rPr>
+          <w:lang w:val="en-GB"/>
+        </w:rPr>
+        <w:t xml:space="preserve">extra </w:t>
+      </w:r>
+      <w:r>
+        <w:rPr>
+          <w:lang w:val="en-GB"/>
+        </w:rPr>
+        <w:t>intermediate tier to facilitate communication between the server and the third party.</w:t>
       </w:r>
     </w:p>
     <w:p>
@@ -4609,7 +5096,7 @@
           <w:lang w:val="en-GB"/>
         </w:rPr>
       </w:pPr>
-      <w:bookmarkStart w:id="20" w:name="_Toc532132327"/>
+      <w:bookmarkStart w:id="20" w:name="_Toc532145521"/>
       <w:r>
         <w:rPr>
           <w:rFonts w:ascii="Georgia" w:hAnsi="Georgia"/>
@@ -4678,6 +5165,12 @@
         <w:rPr>
           <w:lang w:val="en-GB"/>
         </w:rPr>
+        <w:t xml:space="preserve"> of the application layer</w:t>
+      </w:r>
+      <w:r>
+        <w:rPr>
+          <w:lang w:val="en-GB"/>
+        </w:rPr>
         <w:t xml:space="preserve">. </w:t>
       </w:r>
       <w:r>
@@ -4714,20 +5207,32 @@
         <w:rPr>
           <w:lang w:val="en-GB"/>
         </w:rPr>
-        <w:t xml:space="preserve">All the components are seen as “black boxes”, which means we do not inspect their </w:t>
+        <w:t xml:space="preserve">All the components </w:t>
       </w:r>
       <w:proofErr w:type="gramStart"/>
       <w:r>
         <w:rPr>
           <w:lang w:val="en-GB"/>
         </w:rPr>
-        <w:t>implementation</w:t>
+        <w:t>are seen as</w:t>
       </w:r>
       <w:proofErr w:type="gramEnd"/>
       <w:r>
         <w:rPr>
           <w:lang w:val="en-GB"/>
         </w:rPr>
+        <w:t xml:space="preserve"> “black boxes”, which means we do not inspect their </w:t>
+      </w:r>
+      <w:r>
+        <w:rPr>
+          <w:lang w:val="en-GB"/>
+        </w:rPr>
+        <w:t>implementation,</w:t>
+      </w:r>
+      <w:r>
+        <w:rPr>
+          <w:lang w:val="en-GB"/>
+        </w:rPr>
         <w:t xml:space="preserve"> but we are concerned only about the services they must expose.</w:t>
       </w:r>
     </w:p>
@@ -4746,42 +5251,6 @@
           <w:lang w:val="en-GB"/>
         </w:rPr>
       </w:pPr>
-      <w:r>
-        <w:rPr>
-          <w:lang w:val="en-GB"/>
-        </w:rPr>
-        <w:t xml:space="preserve">Besides the services, since the main architectural pattern applied is the </w:t>
-      </w:r>
-      <w:r>
-        <w:rPr>
-          <w:lang w:val="en-GB"/>
-        </w:rPr>
-        <w:t>MVC, it’s</w:t>
-      </w:r>
-      <w:r>
-        <w:rPr>
-          <w:lang w:val="en-GB"/>
-        </w:rPr>
-        <w:t xml:space="preserve"> presented here a basic representation of the Model, whose</w:t>
-      </w:r>
-      <w:r>
-        <w:rPr>
-          <w:lang w:val="en-GB"/>
-        </w:rPr>
-        <w:t xml:space="preserve"> focus is on the main classes of our application and their relations </w:t>
-      </w:r>
-      <w:r>
-        <w:rPr>
-          <w:lang w:val="en-GB"/>
-        </w:rPr>
-        <w:t>(avoiding</w:t>
-      </w:r>
-      <w:r>
-        <w:rPr>
-          <w:lang w:val="en-GB"/>
-        </w:rPr>
-        <w:t xml:space="preserve"> irrelevant attributes which may change over time).</w:t>
-      </w:r>
     </w:p>
     <w:p>
       <w:pPr>
@@ -4794,25 +5263,37 @@
         <w:rPr>
           <w:lang w:val="en-GB"/>
         </w:rPr>
-        <w:t>All the offered services have access to the Model</w:t>
-      </w:r>
-      <w:r>
-        <w:rPr>
-          <w:lang w:val="en-GB"/>
-        </w:rPr>
-        <w:t xml:space="preserve">: this </w:t>
-      </w:r>
-      <w:r>
-        <w:rPr>
-          <w:lang w:val="en-GB"/>
-        </w:rPr>
-        <w:t xml:space="preserve">chapter </w:t>
-      </w:r>
-      <w:r>
-        <w:rPr>
-          <w:lang w:val="en-GB"/>
-        </w:rPr>
-        <w:t>includes an object diagram to show the relations between the Model and the services.</w:t>
+        <w:t xml:space="preserve">Besides the services, since the main architectural pattern applied is the MVC, it’s presented here </w:t>
+      </w:r>
+      <w:r>
+        <w:rPr>
+          <w:lang w:val="en-GB"/>
+        </w:rPr>
+        <w:t xml:space="preserve">also </w:t>
+      </w:r>
+      <w:r>
+        <w:rPr>
+          <w:lang w:val="en-GB"/>
+        </w:rPr>
+        <w:t xml:space="preserve">a basic representation of the Model, whose focus is on the main classes of our application and their relations (avoiding irrelevant attributes which may change over time). </w:t>
+      </w:r>
+      <w:r>
+        <w:rPr>
+          <w:lang w:val="en-GB"/>
+        </w:rPr>
+        <w:t>All the offered services have access to the M</w:t>
+      </w:r>
+      <w:r>
+        <w:rPr>
+          <w:lang w:val="en-GB"/>
+        </w:rPr>
+        <w:t>odel: this chapter includes</w:t>
+      </w:r>
+      <w:r>
+        <w:rPr>
+          <w:lang w:val="en-GB"/>
+        </w:rPr>
+        <w:t xml:space="preserve"> an object diagram to show the relations between the Model and the services.</w:t>
       </w:r>
     </w:p>
     <w:p>
@@ -4830,6 +5311,12 @@
           <w:lang w:val="en-GB"/>
         </w:rPr>
       </w:pPr>
+      <w:r>
+        <w:rPr>
+          <w:lang w:val="en-GB"/>
+        </w:rPr>
+        <w:t xml:space="preserve">To be more explicit, </w:t>
+      </w:r>
     </w:p>
     <w:p>
       <w:pPr>
@@ -4866,7 +5353,14 @@
         <w:rPr>
           <w:lang w:val="en-GB"/>
         </w:rPr>
-        <w:t xml:space="preserve">ata with the corresponding value. When data transfer is possible (e.g. there is </w:t>
+        <w:t xml:space="preserve">ata with the corresponding value. When data </w:t>
+      </w:r>
+      <w:r>
+        <w:rPr>
+          <w:lang w:val="en-GB"/>
+        </w:rPr>
+        <w:lastRenderedPageBreak/>
+        <w:t xml:space="preserve">transfer is possible (e.g. there is </w:t>
       </w:r>
       <w:proofErr w:type="spellStart"/>
       <w:r>
@@ -5051,7 +5545,6 @@
         <w:rPr>
           <w:lang w:val="en-GB"/>
         </w:rPr>
-        <w:lastRenderedPageBreak/>
         <w:t>MalfunctionService</w:t>
       </w:r>
       <w:proofErr w:type="spellEnd"/>
@@ -5719,7 +6212,7 @@
           <w:lang w:val="en-GB"/>
         </w:rPr>
       </w:pPr>
-      <w:bookmarkStart w:id="21" w:name="_Toc532132328"/>
+      <w:bookmarkStart w:id="21" w:name="_Toc532145522"/>
       <w:r>
         <w:rPr>
           <w:rFonts w:ascii="Georgia" w:hAnsi="Georgia"/>
@@ -5741,6 +6234,24 @@
           <w:lang w:val="en-GB"/>
         </w:rPr>
         <w:t>This chapter focuses on giving more details on the mentioned physical tiers with this diagram.</w:t>
+      </w:r>
+      <w:r>
+        <w:rPr>
+          <w:lang w:val="en-GB"/>
+        </w:rPr>
+        <w:t xml:space="preserve"> The thick client and the </w:t>
+      </w:r>
+      <w:r>
+        <w:rPr>
+          <w:lang w:val="en-GB"/>
+        </w:rPr>
+        <w:t>fourth</w:t>
+      </w:r>
+      <w:r>
+        <w:rPr>
+          <w:lang w:val="en-GB"/>
+        </w:rPr>
+        <w:t xml:space="preserve"> tiers to interact with the third party </w:t>
       </w:r>
     </w:p>
     <w:p>
@@ -5755,12 +6266,13 @@
           <w:lang w:val="en-GB"/>
         </w:rPr>
       </w:pPr>
-      <w:bookmarkStart w:id="22" w:name="_Toc532132329"/>
+      <w:bookmarkStart w:id="22" w:name="_Toc532145523"/>
       <w:r>
         <w:rPr>
           <w:rFonts w:ascii="Georgia" w:hAnsi="Georgia"/>
           <w:lang w:val="en-GB"/>
         </w:rPr>
+        <w:lastRenderedPageBreak/>
         <w:t>Runtime view</w:t>
       </w:r>
       <w:bookmarkEnd w:id="22"/>
@@ -5777,7 +6289,7 @@
           <w:lang w:val="en-GB"/>
         </w:rPr>
       </w:pPr>
-      <w:bookmarkStart w:id="23" w:name="_Toc532132330"/>
+      <w:bookmarkStart w:id="23" w:name="_Toc532145524"/>
       <w:r>
         <w:rPr>
           <w:rFonts w:ascii="Georgia" w:hAnsi="Georgia"/>
@@ -5820,7 +6332,7 @@
           <w:lang w:val="en-GB"/>
         </w:rPr>
       </w:pPr>
-      <w:bookmarkStart w:id="24" w:name="_Toc532132331"/>
+      <w:bookmarkStart w:id="24" w:name="_Toc532145525"/>
       <w:r>
         <w:rPr>
           <w:rFonts w:ascii="Georgia" w:hAnsi="Georgia"/>
@@ -5829,6 +6341,13 @@
         <w:t>Selected architectural styles and patterns</w:t>
       </w:r>
       <w:bookmarkEnd w:id="24"/>
+    </w:p>
+    <w:p>
+      <w:pPr>
+        <w:rPr>
+          <w:lang w:val="en-GB"/>
+        </w:rPr>
+      </w:pPr>
     </w:p>
     <w:p>
       <w:pPr>
@@ -5845,43 +6364,35 @@
         <w:rPr>
           <w:lang w:val="en-GB"/>
         </w:rPr>
-        <w:t>MVC: the most important architectural pattern</w:t>
-      </w:r>
-      <w:r>
-        <w:rPr>
-          <w:lang w:val="en-GB"/>
-        </w:rPr>
-        <w:t xml:space="preserve"> applied. It consists in dividing the th</w:t>
-      </w:r>
-      <w:r>
-        <w:rPr>
-          <w:lang w:val="en-GB"/>
-        </w:rPr>
-        <w:t>re</w:t>
-      </w:r>
-      <w:r>
-        <w:rPr>
-          <w:lang w:val="en-GB"/>
-        </w:rPr>
-        <w:t xml:space="preserve">e </w:t>
-      </w:r>
-      <w:r>
-        <w:rPr>
-          <w:lang w:val="en-GB"/>
-        </w:rPr>
-        <w:t xml:space="preserve">software </w:t>
-      </w:r>
-      <w:r>
-        <w:rPr>
-          <w:lang w:val="en-GB"/>
-        </w:rPr>
-        <w:t>components of user interface (View); core functionality and data(Model) and the response to user inputs (Controller</w:t>
-      </w:r>
-      <w:r>
-        <w:rPr>
-          <w:lang w:val="en-GB"/>
-        </w:rPr>
-        <w:t xml:space="preserve">). </w:t>
+        <w:t xml:space="preserve">[devo </w:t>
+      </w:r>
+      <w:proofErr w:type="spellStart"/>
+      <w:r>
+        <w:rPr>
+          <w:lang w:val="en-GB"/>
+        </w:rPr>
+        <w:t>parlare</w:t>
+      </w:r>
+      <w:proofErr w:type="spellEnd"/>
+      <w:r>
+        <w:rPr>
+          <w:lang w:val="en-GB"/>
+        </w:rPr>
+        <w:t xml:space="preserve"> </w:t>
+      </w:r>
+      <w:proofErr w:type="spellStart"/>
+      <w:r>
+        <w:rPr>
+          <w:lang w:val="en-GB"/>
+        </w:rPr>
+        <w:t>delle</w:t>
+      </w:r>
+      <w:proofErr w:type="spellEnd"/>
+      <w:r>
+        <w:rPr>
+          <w:lang w:val="en-GB"/>
+        </w:rPr>
+        <w:t xml:space="preserve"> SOA???]</w:t>
       </w:r>
     </w:p>
     <w:p>
@@ -5899,72 +6410,43 @@
         <w:rPr>
           <w:lang w:val="en-GB"/>
         </w:rPr>
-        <w:lastRenderedPageBreak/>
-        <w:t xml:space="preserve">A </w:t>
-      </w:r>
-      <w:r>
-        <w:rPr>
-          <w:lang w:val="en-GB"/>
-        </w:rPr>
-        <w:t xml:space="preserve">Producer- Consumer </w:t>
-      </w:r>
-      <w:r>
-        <w:rPr>
-          <w:lang w:val="en-GB"/>
-        </w:rPr>
-        <w:t xml:space="preserve">pattern </w:t>
-      </w:r>
-      <w:r>
-        <w:rPr>
-          <w:lang w:val="en-GB"/>
-        </w:rPr>
-        <w:t xml:space="preserve">between the two services of </w:t>
-      </w:r>
-      <w:proofErr w:type="spellStart"/>
-      <w:r>
-        <w:rPr>
-          <w:lang w:val="en-GB"/>
-        </w:rPr>
-        <w:t>DataReading</w:t>
-      </w:r>
-      <w:proofErr w:type="spellEnd"/>
-      <w:r>
-        <w:rPr>
-          <w:lang w:val="en-GB"/>
-        </w:rPr>
-        <w:t xml:space="preserve"> and </w:t>
-      </w:r>
-      <w:proofErr w:type="spellStart"/>
-      <w:r>
-        <w:rPr>
-          <w:lang w:val="en-GB"/>
-        </w:rPr>
-        <w:t>DataCollector</w:t>
-      </w:r>
-      <w:proofErr w:type="spellEnd"/>
-      <w:r>
-        <w:rPr>
-          <w:lang w:val="en-GB"/>
-        </w:rPr>
-        <w:t>: the producer-consumer pattern consists in two components where the first one “produces” some relevant information ( in our case objects of class Data) and puts them in a list</w:t>
-      </w:r>
-      <w:r>
-        <w:rPr>
-          <w:lang w:val="en-GB"/>
-        </w:rPr>
-        <w:t xml:space="preserve"> in the corresponding User object</w:t>
-      </w:r>
-      <w:r>
-        <w:rPr>
-          <w:lang w:val="en-GB"/>
-        </w:rPr>
-        <w:t>, while the second one “consumes” these data performing some actions ( in our case, destroying them and inserting the corresponding tuples in the database).</w:t>
-      </w:r>
-      <w:r>
-        <w:rPr>
-          <w:lang w:val="en-GB"/>
-        </w:rPr>
-        <w:t xml:space="preserve"> This allows the system to postpone the communication with the database and the insertion of data, improving the distribution of workload over time.</w:t>
+        <w:t>MVC: the most important architectural pattern</w:t>
+      </w:r>
+      <w:r>
+        <w:rPr>
+          <w:lang w:val="en-GB"/>
+        </w:rPr>
+        <w:t xml:space="preserve"> applied. It consists in dividing the th</w:t>
+      </w:r>
+      <w:r>
+        <w:rPr>
+          <w:lang w:val="en-GB"/>
+        </w:rPr>
+        <w:t>re</w:t>
+      </w:r>
+      <w:r>
+        <w:rPr>
+          <w:lang w:val="en-GB"/>
+        </w:rPr>
+        <w:t xml:space="preserve">e </w:t>
+      </w:r>
+      <w:r>
+        <w:rPr>
+          <w:lang w:val="en-GB"/>
+        </w:rPr>
+        <w:t xml:space="preserve">software </w:t>
+      </w:r>
+      <w:r>
+        <w:rPr>
+          <w:lang w:val="en-GB"/>
+        </w:rPr>
+        <w:t>components of user interface (View); core functionality and data(Model) and the response to user inputs (Controller</w:t>
+      </w:r>
+      <w:r>
+        <w:rPr>
+          <w:lang w:val="en-GB"/>
+        </w:rPr>
+        <w:t xml:space="preserve">). </w:t>
       </w:r>
     </w:p>
     <w:p>
@@ -5982,19 +6464,71 @@
         <w:rPr>
           <w:lang w:val="en-GB"/>
         </w:rPr>
-        <w:t xml:space="preserve">Since the thresholds are located on the user’s device, we apply a Singleton pattern to create them: of course, we need only one object </w:t>
-      </w:r>
-      <w:r>
-        <w:rPr>
-          <w:lang w:val="en-GB"/>
-        </w:rPr>
-        <w:t xml:space="preserve">of class </w:t>
-      </w:r>
-      <w:r>
-        <w:rPr>
-          <w:lang w:val="en-GB"/>
-        </w:rPr>
-        <w:t>Thresholds for each user.</w:t>
+        <w:t xml:space="preserve">A </w:t>
+      </w:r>
+      <w:r>
+        <w:rPr>
+          <w:lang w:val="en-GB"/>
+        </w:rPr>
+        <w:t xml:space="preserve">Producer- Consumer </w:t>
+      </w:r>
+      <w:r>
+        <w:rPr>
+          <w:lang w:val="en-GB"/>
+        </w:rPr>
+        <w:t xml:space="preserve">pattern </w:t>
+      </w:r>
+      <w:r>
+        <w:rPr>
+          <w:lang w:val="en-GB"/>
+        </w:rPr>
+        <w:t xml:space="preserve">between the two services of </w:t>
+      </w:r>
+      <w:proofErr w:type="spellStart"/>
+      <w:r>
+        <w:rPr>
+          <w:lang w:val="en-GB"/>
+        </w:rPr>
+        <w:t>DataReading</w:t>
+      </w:r>
+      <w:proofErr w:type="spellEnd"/>
+      <w:r>
+        <w:rPr>
+          <w:lang w:val="en-GB"/>
+        </w:rPr>
+        <w:t xml:space="preserve"> and </w:t>
+      </w:r>
+      <w:proofErr w:type="spellStart"/>
+      <w:r>
+        <w:rPr>
+          <w:lang w:val="en-GB"/>
+        </w:rPr>
+        <w:t>DataCollector</w:t>
+      </w:r>
+      <w:proofErr w:type="spellEnd"/>
+      <w:r>
+        <w:rPr>
+          <w:lang w:val="en-GB"/>
+        </w:rPr>
+        <w:t>: the producer-consumer pattern consists in two components where the first one “produces” some relevant information ( in our case objects of class Data) and puts them in a list</w:t>
+      </w:r>
+      <w:r>
+        <w:rPr>
+          <w:lang w:val="en-GB"/>
+        </w:rPr>
+        <w:t xml:space="preserve"> in the corresponding User object</w:t>
+      </w:r>
+      <w:r>
+        <w:rPr>
+          <w:lang w:val="en-GB"/>
+        </w:rPr>
+        <w:t>, while the second one “consumes” these data performing some actions ( in our case, destroying them and inserting the corresponding tuples in the database).</w:t>
+      </w:r>
+      <w:r>
+        <w:rPr>
+          <w:lang w:val="en-GB"/>
+        </w:rPr>
+        <w:t xml:space="preserve"> This allows the system to postpone the communication with the database and the insertion of data, improving the distribution of workload over time.</w:t>
       </w:r>
     </w:p>
     <w:p>
@@ -6012,74 +6546,20 @@
         <w:rPr>
           <w:lang w:val="en-GB"/>
         </w:rPr>
-        <w:t xml:space="preserve">A State Pattern is applied to </w:t>
-      </w:r>
-      <w:proofErr w:type="spellStart"/>
-      <w:r>
-        <w:rPr>
-          <w:lang w:val="en-GB"/>
-        </w:rPr>
-        <w:t>ThresholdsService</w:t>
-      </w:r>
-      <w:proofErr w:type="spellEnd"/>
-      <w:r>
-        <w:rPr>
-          <w:lang w:val="en-GB"/>
-        </w:rPr>
-        <w:t xml:space="preserve">: when </w:t>
-      </w:r>
-      <w:proofErr w:type="spellStart"/>
-      <w:r>
-        <w:rPr>
-          <w:lang w:val="en-GB"/>
-        </w:rPr>
-        <w:t>CompareData</w:t>
-      </w:r>
-      <w:proofErr w:type="spellEnd"/>
-      <w:r>
-        <w:rPr>
-          <w:lang w:val="en-GB"/>
-        </w:rPr>
-        <w:t xml:space="preserve"> is called</w:t>
-      </w:r>
-      <w:r>
-        <w:rPr>
-          <w:lang w:val="en-GB"/>
-        </w:rPr>
-        <w:t xml:space="preserve">, the code executed depends on the state of the </w:t>
-      </w:r>
-      <w:r>
-        <w:rPr>
-          <w:lang w:val="en-GB"/>
-        </w:rPr>
-        <w:t>service (</w:t>
-      </w:r>
-      <w:r>
-        <w:rPr>
-          <w:lang w:val="en-GB"/>
-        </w:rPr>
-        <w:t>basically, when the state is “inactive”, there is no execution of code at all). The operation of choosing what to execute is transparent to anyone uses the interface and to the service itself.</w:t>
-      </w:r>
-      <w:r>
-        <w:rPr>
-          <w:lang w:val="en-GB"/>
-        </w:rPr>
-        <w:t xml:space="preserve"> </w:t>
-      </w:r>
-      <w:r>
-        <w:rPr>
-          <w:lang w:val="en-GB"/>
-        </w:rPr>
-        <w:t xml:space="preserve">Changes of State can be triggered by </w:t>
-      </w:r>
-      <w:proofErr w:type="spellStart"/>
-      <w:r>
-        <w:rPr>
-          <w:lang w:val="en-GB"/>
-        </w:rPr>
-        <w:t>UserStatusService</w:t>
-      </w:r>
-      <w:proofErr w:type="spellEnd"/>
+        <w:t xml:space="preserve">Since the thresholds are located on the user’s device, we apply a Singleton pattern to create them: of course, we need only one object </w:t>
+      </w:r>
+      <w:r>
+        <w:rPr>
+          <w:lang w:val="en-GB"/>
+        </w:rPr>
+        <w:t xml:space="preserve">of class </w:t>
+      </w:r>
+      <w:r>
+        <w:rPr>
+          <w:lang w:val="en-GB"/>
+        </w:rPr>
+        <w:t>Thresholds for each user.</w:t>
+      </w:r>
     </w:p>
     <w:p>
       <w:pPr>
@@ -6096,6 +6576,96 @@
         <w:rPr>
           <w:lang w:val="en-GB"/>
         </w:rPr>
+        <w:t xml:space="preserve">A State Pattern is applied to </w:t>
+      </w:r>
+      <w:proofErr w:type="spellStart"/>
+      <w:r>
+        <w:rPr>
+          <w:lang w:val="en-GB"/>
+        </w:rPr>
+        <w:t>ThresholdsService</w:t>
+      </w:r>
+      <w:proofErr w:type="spellEnd"/>
+      <w:r>
+        <w:rPr>
+          <w:lang w:val="en-GB"/>
+        </w:rPr>
+        <w:t xml:space="preserve">: when </w:t>
+      </w:r>
+      <w:proofErr w:type="spellStart"/>
+      <w:r>
+        <w:rPr>
+          <w:lang w:val="en-GB"/>
+        </w:rPr>
+        <w:t>CompareData</w:t>
+      </w:r>
+      <w:proofErr w:type="spellEnd"/>
+      <w:r>
+        <w:rPr>
+          <w:lang w:val="en-GB"/>
+        </w:rPr>
+        <w:t xml:space="preserve"> is called</w:t>
+      </w:r>
+      <w:r>
+        <w:rPr>
+          <w:lang w:val="en-GB"/>
+        </w:rPr>
+        <w:t xml:space="preserve">, the code executed depends on the state of the </w:t>
+      </w:r>
+      <w:r>
+        <w:rPr>
+          <w:lang w:val="en-GB"/>
+        </w:rPr>
+        <w:t>service (</w:t>
+      </w:r>
+      <w:r>
+        <w:rPr>
+          <w:lang w:val="en-GB"/>
+        </w:rPr>
+        <w:t>basically, when the state is “inactive”, there is no execution of code at all). The operation of choosing what to execute is transparent to anyone uses the interface and to the service itself.</w:t>
+      </w:r>
+      <w:r>
+        <w:rPr>
+          <w:lang w:val="en-GB"/>
+        </w:rPr>
+        <w:t xml:space="preserve"> </w:t>
+      </w:r>
+      <w:r>
+        <w:rPr>
+          <w:lang w:val="en-GB"/>
+        </w:rPr>
+        <w:t xml:space="preserve">Changes of State can be triggered by </w:t>
+      </w:r>
+      <w:proofErr w:type="spellStart"/>
+      <w:r>
+        <w:rPr>
+          <w:lang w:val="en-GB"/>
+        </w:rPr>
+        <w:t>UserStatusService</w:t>
+      </w:r>
+      <w:proofErr w:type="spellEnd"/>
+      <w:r>
+        <w:rPr>
+          <w:lang w:val="en-GB"/>
+        </w:rPr>
+        <w:t>.</w:t>
+      </w:r>
+    </w:p>
+    <w:p>
+      <w:pPr>
+        <w:pStyle w:val="Paragrafoelenco"/>
+        <w:numPr>
+          <w:ilvl w:val="0"/>
+          <w:numId w:val="16"/>
+        </w:numPr>
+        <w:rPr>
+          <w:lang w:val="en-GB"/>
+        </w:rPr>
+      </w:pPr>
+      <w:r>
+        <w:rPr>
+          <w:lang w:val="en-GB"/>
+        </w:rPr>
         <w:t xml:space="preserve">An </w:t>
       </w:r>
       <w:proofErr w:type="spellStart"/>
@@ -6225,6 +6795,141 @@
           <w:lang w:val="en-GB"/>
         </w:rPr>
         <w:t xml:space="preserve"> that updates are ready.</w:t>
+      </w:r>
+    </w:p>
+    <w:p>
+      <w:pPr>
+        <w:pStyle w:val="Paragrafoelenco"/>
+        <w:numPr>
+          <w:ilvl w:val="0"/>
+          <w:numId w:val="16"/>
+        </w:numPr>
+        <w:rPr>
+          <w:lang w:val="en-GB"/>
+        </w:rPr>
+      </w:pPr>
+      <w:r>
+        <w:rPr>
+          <w:lang w:val="en-GB"/>
+        </w:rPr>
+        <w:t xml:space="preserve">A Façade Pattern is used to hide all the algorithms developed to calculate the </w:t>
+      </w:r>
+      <w:proofErr w:type="spellStart"/>
+      <w:r>
+        <w:rPr>
+          <w:lang w:val="en-GB"/>
+        </w:rPr>
+        <w:t>threholds</w:t>
+      </w:r>
+      <w:proofErr w:type="spellEnd"/>
+      <w:r>
+        <w:rPr>
+          <w:lang w:val="en-GB"/>
+        </w:rPr>
+        <w:t xml:space="preserve"> for each type of user. The Façade Pattern consists in providing a simple external interface which hides a huge number of internal interfaces and complex </w:t>
+      </w:r>
+      <w:r>
+        <w:rPr>
+          <w:lang w:val="en-GB"/>
+        </w:rPr>
+        <w:t>blocks of code</w:t>
+      </w:r>
+      <w:r>
+        <w:rPr>
+          <w:lang w:val="en-GB"/>
+        </w:rPr>
+        <w:t xml:space="preserve"> and classes. In fact, the provided algorithms can present big complexity to use and can also change frequently when the medical team (which supports their development, see the RASD) gives more hints.</w:t>
+      </w:r>
+    </w:p>
+    <w:p>
+      <w:pPr>
+        <w:pStyle w:val="Paragrafoelenco"/>
+        <w:numPr>
+          <w:ilvl w:val="0"/>
+          <w:numId w:val="16"/>
+        </w:numPr>
+        <w:rPr>
+          <w:lang w:val="en-GB"/>
+        </w:rPr>
+      </w:pPr>
+      <w:r>
+        <w:rPr>
+          <w:lang w:val="en-GB"/>
+        </w:rPr>
+        <w:t xml:space="preserve">Client- Server architecture: in this architecture there are two </w:t>
+      </w:r>
+      <w:r>
+        <w:rPr>
+          <w:lang w:val="en-GB"/>
+        </w:rPr>
+        <w:t xml:space="preserve">distinct </w:t>
+      </w:r>
+      <w:r>
+        <w:rPr>
+          <w:lang w:val="en-GB"/>
+        </w:rPr>
+        <w:t>pro</w:t>
+      </w:r>
+      <w:r>
+        <w:rPr>
+          <w:lang w:val="en-GB"/>
+        </w:rPr>
+        <w:t xml:space="preserve">cesses that communicate with well-defined interfaces. Communication is started by the client, and proceeds through service invocation and message exchange. In details, the Client side is represented by the </w:t>
+      </w:r>
+      <w:proofErr w:type="spellStart"/>
+      <w:r>
+        <w:rPr>
+          <w:i/>
+          <w:lang w:val="en-GB"/>
+        </w:rPr>
+        <w:t>ThirdPartyClient</w:t>
+      </w:r>
+      <w:proofErr w:type="spellEnd"/>
+      <w:r>
+        <w:rPr>
+          <w:lang w:val="en-GB"/>
+        </w:rPr>
+        <w:t xml:space="preserve"> component, while the Server side is represented by the </w:t>
+      </w:r>
+      <w:proofErr w:type="spellStart"/>
+      <w:r>
+        <w:rPr>
+          <w:i/>
+          <w:lang w:val="en-GB"/>
+        </w:rPr>
+        <w:t>RequestManager</w:t>
+      </w:r>
+      <w:proofErr w:type="spellEnd"/>
+      <w:r>
+        <w:rPr>
+          <w:i/>
+          <w:lang w:val="en-GB"/>
+        </w:rPr>
+        <w:t xml:space="preserve"> </w:t>
+      </w:r>
+      <w:r>
+        <w:rPr>
+          <w:lang w:val="en-GB"/>
+        </w:rPr>
+        <w:t>component. The only exception to this architecture is when the server pushes to the client un update informing that a new emergency is occurring and there is need of immediate help.</w:t>
+      </w:r>
+    </w:p>
+    <w:p>
+      <w:pPr>
+        <w:pStyle w:val="Paragrafoelenco"/>
+        <w:numPr>
+          <w:ilvl w:val="0"/>
+          <w:numId w:val="16"/>
+        </w:numPr>
+        <w:rPr>
+          <w:lang w:val="en-GB"/>
+        </w:rPr>
+      </w:pPr>
+      <w:r>
+        <w:rPr>
+          <w:lang w:val="en-GB"/>
+        </w:rPr>
+        <w:t>Three tiers architecture</w:t>
       </w:r>
     </w:p>
     <w:p>
@@ -6238,7 +6943,7 @@
           <w:rFonts w:ascii="Georgia" w:hAnsi="Georgia"/>
         </w:rPr>
       </w:pPr>
-      <w:bookmarkStart w:id="25" w:name="_Toc532132332"/>
+      <w:bookmarkStart w:id="25" w:name="_Toc532145526"/>
       <w:r>
         <w:rPr>
           <w:rFonts w:ascii="Georgia" w:hAnsi="Georgia"/>
@@ -6275,7 +6980,7 @@
           <w:sz w:val="36"/>
         </w:rPr>
       </w:pPr>
-      <w:bookmarkStart w:id="26" w:name="_Toc532132333"/>
+      <w:bookmarkStart w:id="26" w:name="_Toc532145527"/>
       <w:proofErr w:type="spellStart"/>
       <w:r>
         <w:rPr>
@@ -6317,16 +7022,16 @@
           <w:lang w:val="en-GB"/>
         </w:rPr>
       </w:pPr>
-      <w:bookmarkStart w:id="27" w:name="_Toc532132334"/>
+      <w:bookmarkStart w:id="27" w:name="_Toc532145528"/>
       <w:r>
         <w:rPr>
           <w:rFonts w:ascii="Georgia" w:hAnsi="Georgia"/>
           <w:sz w:val="36"/>
           <w:lang w:val="en-GB"/>
         </w:rPr>
+        <w:lastRenderedPageBreak/>
         <w:t>Implementation, Integration and Test Pla</w:t>
       </w:r>
-      <w:bookmarkEnd w:id="27"/>
       <w:r>
         <w:rPr>
           <w:rFonts w:ascii="Georgia" w:hAnsi="Georgia"/>
@@ -6335,6 +7040,7 @@
         </w:rPr>
         <w:t>n</w:t>
       </w:r>
+      <w:bookmarkEnd w:id="27"/>
     </w:p>
     <w:p>
       <w:pPr>
@@ -6344,15 +7050,19 @@
           <w:numId w:val="1"/>
         </w:numPr>
         <w:rPr>
-          <w:lang w:val="en-GB"/>
-        </w:rPr>
-      </w:pPr>
-      <w:r>
-        <w:rPr>
-          <w:lang w:val="en-GB"/>
-        </w:rPr>
-        <w:t>Implementation plan</w:t>
-      </w:r>
+          <w:rFonts w:ascii="Georgia" w:hAnsi="Georgia"/>
+          <w:lang w:val="en-GB"/>
+        </w:rPr>
+      </w:pPr>
+      <w:bookmarkStart w:id="28" w:name="_Toc532145529"/>
+      <w:r>
+        <w:rPr>
+          <w:rFonts w:ascii="Georgia" w:hAnsi="Georgia"/>
+          <w:lang w:val="en-GB"/>
+        </w:rPr>
+        <w:t>General Presentation</w:t>
+      </w:r>
+      <w:bookmarkEnd w:id="28"/>
     </w:p>
     <w:p>
       <w:pPr>
@@ -6380,7 +7090,13 @@
         <w:rPr>
           <w:lang w:val="en-GB"/>
         </w:rPr>
-        <w:t xml:space="preserve"> system will be mainly, </w:t>
+        <w:t xml:space="preserve"> system will be mainly</w:t>
+      </w:r>
+      <w:r>
+        <w:rPr>
+          <w:lang w:val="en-GB"/>
+        </w:rPr>
+        <w:t xml:space="preserve"> </w:t>
       </w:r>
       <w:r>
         <w:rPr>
@@ -6400,10 +7116,1537 @@
         <w:rPr>
           <w:lang w:val="en-GB"/>
         </w:rPr>
-        <w:t xml:space="preserve">This means that some business services have been identified, and the </w:t>
-      </w:r>
-      <w:bookmarkStart w:id="28" w:name="_GoBack"/>
-      <w:bookmarkEnd w:id="28"/>
+        <w:t>This means that some business services</w:t>
+      </w:r>
+      <w:r>
+        <w:rPr>
+          <w:lang w:val="en-GB"/>
+        </w:rPr>
+        <w:t>, which correspond to some user visible features,</w:t>
+      </w:r>
+      <w:r>
+        <w:rPr>
+          <w:lang w:val="en-GB"/>
+        </w:rPr>
+        <w:t xml:space="preserve"> have been identified</w:t>
+      </w:r>
+      <w:r>
+        <w:rPr>
+          <w:lang w:val="en-GB"/>
+        </w:rPr>
+        <w:t xml:space="preserve"> and ordered by their relevance for the</w:t>
+      </w:r>
+      <w:r>
+        <w:rPr>
+          <w:lang w:val="en-GB"/>
+        </w:rPr>
+        <w:t xml:space="preserve"> company, and every service is associated to a </w:t>
+      </w:r>
+      <w:r>
+        <w:rPr>
+          <w:b/>
+          <w:lang w:val="en-GB"/>
+        </w:rPr>
+        <w:t>thread</w:t>
+      </w:r>
+      <w:r>
+        <w:rPr>
+          <w:lang w:val="en-GB"/>
+        </w:rPr>
+        <w:t xml:space="preserve">: a thread is a portion of several modules that together provide a business service. </w:t>
+      </w:r>
+      <w:r>
+        <w:rPr>
+          <w:lang w:val="en-GB"/>
+        </w:rPr>
+        <w:t>Consequently</w:t>
+      </w:r>
+      <w:r>
+        <w:rPr>
+          <w:lang w:val="en-GB"/>
+        </w:rPr>
+        <w:t xml:space="preserve">, the order of implementation follows these threads. </w:t>
+      </w:r>
+    </w:p>
+    <w:p>
+      <w:pPr>
+        <w:pStyle w:val="Paragrafoelenco"/>
+        <w:rPr>
+          <w:lang w:val="en-GB"/>
+        </w:rPr>
+      </w:pPr>
+      <w:r>
+        <w:rPr>
+          <w:lang w:val="en-GB"/>
+        </w:rPr>
+        <w:t>The main reason for this approach is that in this way the company could give away early releases of the app, and then enrich the system and provide successive releases.</w:t>
+      </w:r>
+      <w:r>
+        <w:rPr>
+          <w:lang w:val="en-GB"/>
+        </w:rPr>
+        <w:t xml:space="preserve"> </w:t>
+      </w:r>
+      <w:r>
+        <w:rPr>
+          <w:lang w:val="en-GB"/>
+        </w:rPr>
+        <w:t xml:space="preserve">Some of these so-called business services are presented in the runtime view, where the real use of the system by the clients is simulated. </w:t>
+      </w:r>
+      <w:r>
+        <w:rPr>
+          <w:lang w:val="en-GB"/>
+        </w:rPr>
+        <w:t xml:space="preserve"> Moreover</w:t>
+      </w:r>
+    </w:p>
+    <w:p>
+      <w:pPr>
+        <w:pStyle w:val="Paragrafoelenco"/>
+        <w:rPr>
+          <w:lang w:val="en-GB"/>
+        </w:rPr>
+      </w:pPr>
+    </w:p>
+    <w:p>
+      <w:pPr>
+        <w:pStyle w:val="Paragrafoelenco"/>
+        <w:rPr>
+          <w:lang w:val="en-GB"/>
+        </w:rPr>
+      </w:pPr>
+      <w:proofErr w:type="gramStart"/>
+      <w:r>
+        <w:rPr>
+          <w:lang w:val="en-GB"/>
+        </w:rPr>
+        <w:t>As a general rule</w:t>
+      </w:r>
+      <w:proofErr w:type="gramEnd"/>
+      <w:r>
+        <w:rPr>
+          <w:lang w:val="en-GB"/>
+        </w:rPr>
+        <w:t>, Unit Testing</w:t>
+      </w:r>
+      <w:r>
+        <w:rPr>
+          <w:lang w:val="en-GB"/>
+        </w:rPr>
+        <w:t xml:space="preserve"> of partial implemented </w:t>
+      </w:r>
+      <w:r>
+        <w:rPr>
+          <w:lang w:val="en-GB"/>
+        </w:rPr>
+        <w:t xml:space="preserve">components </w:t>
+      </w:r>
+      <w:r>
+        <w:rPr>
+          <w:lang w:val="en-GB"/>
+        </w:rPr>
+        <w:t>is</w:t>
+      </w:r>
+      <w:r>
+        <w:rPr>
+          <w:lang w:val="en-GB"/>
+        </w:rPr>
+        <w:t xml:space="preserve"> always made after implementing the part</w:t>
+      </w:r>
+      <w:r>
+        <w:rPr>
+          <w:lang w:val="en-GB"/>
+        </w:rPr>
+        <w:t>s which are</w:t>
+      </w:r>
+      <w:r>
+        <w:rPr>
+          <w:lang w:val="en-GB"/>
+        </w:rPr>
+        <w:t xml:space="preserve"> needed to satisf</w:t>
+      </w:r>
+      <w:r>
+        <w:rPr>
+          <w:lang w:val="en-GB"/>
+        </w:rPr>
+        <w:t xml:space="preserve">y the thread taken into account: because of that, </w:t>
+      </w:r>
+      <w:r>
+        <w:rPr>
+          <w:lang w:val="en-GB"/>
+        </w:rPr>
+        <w:t>it is</w:t>
+      </w:r>
+      <w:r>
+        <w:rPr>
+          <w:lang w:val="en-GB"/>
+        </w:rPr>
+        <w:t xml:space="preserve"> never mentioned hereunder.</w:t>
+      </w:r>
+      <w:r>
+        <w:rPr>
+          <w:lang w:val="en-GB"/>
+        </w:rPr>
+        <w:t xml:space="preserve"> </w:t>
+      </w:r>
+    </w:p>
+    <w:p>
+      <w:pPr>
+        <w:pStyle w:val="Paragrafoelenco"/>
+        <w:rPr>
+          <w:lang w:val="en-GB"/>
+        </w:rPr>
+      </w:pPr>
+    </w:p>
+    <w:p>
+      <w:pPr>
+        <w:pStyle w:val="Paragrafoelenco"/>
+        <w:rPr>
+          <w:lang w:val="en-GB"/>
+        </w:rPr>
+      </w:pPr>
+      <w:r>
+        <w:rPr>
+          <w:lang w:val="en-GB"/>
+        </w:rPr>
+        <w:t>T</w:t>
+      </w:r>
+      <w:r>
+        <w:rPr>
+          <w:lang w:val="en-GB"/>
+        </w:rPr>
+        <w:t>his implies the following procedure:</w:t>
+      </w:r>
+      <w:r>
+        <w:rPr>
+          <w:lang w:val="en-GB"/>
+        </w:rPr>
+        <w:t xml:space="preserve"> before performing the integration test between all parts of all components involved in providing the business service, some stubs and drivers are developed to test first all the parts independently each other, and then the integration test is made.</w:t>
+      </w:r>
+    </w:p>
+    <w:p>
+      <w:pPr>
+        <w:pStyle w:val="Paragrafoelenco"/>
+        <w:rPr>
+          <w:lang w:val="en-GB"/>
+        </w:rPr>
+      </w:pPr>
+    </w:p>
+    <w:p>
+      <w:pPr>
+        <w:pStyle w:val="Paragrafoelenco"/>
+        <w:rPr>
+          <w:lang w:val="en-GB"/>
+        </w:rPr>
+      </w:pPr>
+      <w:r>
+        <w:rPr>
+          <w:lang w:val="en-GB"/>
+        </w:rPr>
+        <w:t>In these chapters we present the process to execute for implementing, integrating and testing the entire system</w:t>
+      </w:r>
+      <w:r>
+        <w:rPr>
+          <w:lang w:val="en-GB"/>
+        </w:rPr>
+        <w:t>.</w:t>
+      </w:r>
+    </w:p>
+    <w:p>
+      <w:pPr>
+        <w:pStyle w:val="Paragrafoelenco"/>
+        <w:rPr>
+          <w:lang w:val="en-GB"/>
+        </w:rPr>
+      </w:pPr>
+    </w:p>
+    <w:p>
+      <w:pPr>
+        <w:pStyle w:val="Titolo3"/>
+        <w:numPr>
+          <w:ilvl w:val="2"/>
+          <w:numId w:val="1"/>
+        </w:numPr>
+        <w:rPr>
+          <w:rFonts w:ascii="Georgia" w:hAnsi="Georgia"/>
+          <w:lang w:val="en-GB"/>
+        </w:rPr>
+      </w:pPr>
+      <w:bookmarkStart w:id="29" w:name="_Toc532145530"/>
+      <w:r>
+        <w:rPr>
+          <w:rFonts w:ascii="Georgia" w:hAnsi="Georgia"/>
+          <w:lang w:val="en-GB"/>
+        </w:rPr>
+        <w:t>First step: Data Storing</w:t>
+      </w:r>
+      <w:bookmarkEnd w:id="29"/>
+    </w:p>
+    <w:p>
+      <w:pPr>
+        <w:pStyle w:val="Paragrafoelenco"/>
+        <w:rPr>
+          <w:lang w:val="en-GB"/>
+        </w:rPr>
+      </w:pPr>
+      <w:r>
+        <w:rPr>
+          <w:lang w:val="en-GB"/>
+        </w:rPr>
+        <w:t xml:space="preserve">The main business service of </w:t>
+      </w:r>
+      <w:proofErr w:type="spellStart"/>
+      <w:r>
+        <w:rPr>
+          <w:i/>
+          <w:lang w:val="en-GB"/>
+        </w:rPr>
+        <w:t>TrackMe</w:t>
+      </w:r>
+      <w:proofErr w:type="spellEnd"/>
+      <w:r>
+        <w:rPr>
+          <w:i/>
+          <w:lang w:val="en-GB"/>
+        </w:rPr>
+        <w:t xml:space="preserve"> </w:t>
+      </w:r>
+      <w:r>
+        <w:rPr>
+          <w:lang w:val="en-GB"/>
+        </w:rPr>
+        <w:t>is to read d</w:t>
+      </w:r>
+      <w:r>
+        <w:rPr>
+          <w:lang w:val="en-GB"/>
+        </w:rPr>
+        <w:t>ata and store them</w:t>
+      </w:r>
+      <w:r>
+        <w:rPr>
+          <w:lang w:val="en-GB"/>
+        </w:rPr>
+        <w:t>, since health values are the main resource of the company. Because of that</w:t>
+      </w:r>
+      <w:r>
+        <w:rPr>
+          <w:lang w:val="en-GB"/>
+        </w:rPr>
+        <w:t xml:space="preserve">, the thread which includes </w:t>
+      </w:r>
+      <w:proofErr w:type="spellStart"/>
+      <w:r>
+        <w:rPr>
+          <w:i/>
+          <w:lang w:val="en-GB"/>
+        </w:rPr>
+        <w:t>DataReadingService</w:t>
+      </w:r>
+      <w:proofErr w:type="spellEnd"/>
+      <w:r>
+        <w:rPr>
+          <w:lang w:val="en-GB"/>
+        </w:rPr>
+        <w:t xml:space="preserve"> and </w:t>
+      </w:r>
+      <w:proofErr w:type="spellStart"/>
+      <w:r>
+        <w:rPr>
+          <w:i/>
+          <w:lang w:val="en-GB"/>
+        </w:rPr>
+        <w:t>DataCollectionService</w:t>
+      </w:r>
+      <w:proofErr w:type="spellEnd"/>
+      <w:r>
+        <w:rPr>
+          <w:i/>
+          <w:lang w:val="en-GB"/>
+        </w:rPr>
+        <w:t xml:space="preserve"> </w:t>
+      </w:r>
+      <w:r>
+        <w:rPr>
+          <w:lang w:val="en-GB"/>
+        </w:rPr>
+        <w:t xml:space="preserve">and allows to detect data and insert them in the DB is the first to be </w:t>
+      </w:r>
+      <w:r>
+        <w:rPr>
+          <w:lang w:val="en-GB"/>
+        </w:rPr>
+        <w:t xml:space="preserve">implemented, together with the </w:t>
+      </w:r>
+      <w:r>
+        <w:rPr>
+          <w:lang w:val="en-GB"/>
+        </w:rPr>
+        <w:t xml:space="preserve">Database. </w:t>
+      </w:r>
+    </w:p>
+    <w:p>
+      <w:pPr>
+        <w:pStyle w:val="Paragrafoelenco"/>
+        <w:rPr>
+          <w:lang w:val="en-GB"/>
+        </w:rPr>
+      </w:pPr>
+    </w:p>
+    <w:p>
+      <w:pPr>
+        <w:pStyle w:val="Paragrafoelenco"/>
+        <w:rPr>
+          <w:lang w:val="en-GB"/>
+        </w:rPr>
+      </w:pPr>
+      <w:r>
+        <w:rPr>
+          <w:lang w:val="en-GB"/>
+        </w:rPr>
+        <w:t xml:space="preserve">Since there are no parts of </w:t>
+      </w:r>
+      <w:proofErr w:type="spellStart"/>
+      <w:r>
+        <w:rPr>
+          <w:i/>
+          <w:lang w:val="en-GB"/>
+        </w:rPr>
+        <w:t>DataReadingService</w:t>
+      </w:r>
+      <w:proofErr w:type="spellEnd"/>
+      <w:r>
+        <w:rPr>
+          <w:lang w:val="en-GB"/>
+        </w:rPr>
+        <w:t xml:space="preserve"> which don’t have to be implemented for </w:t>
+      </w:r>
+      <w:proofErr w:type="spellStart"/>
+      <w:r>
+        <w:rPr>
+          <w:i/>
+          <w:lang w:val="en-GB"/>
+        </w:rPr>
+        <w:t>DataStoring</w:t>
+      </w:r>
+      <w:proofErr w:type="spellEnd"/>
+      <w:r>
+        <w:rPr>
+          <w:i/>
+          <w:lang w:val="en-GB"/>
+        </w:rPr>
+        <w:t xml:space="preserve">, </w:t>
+      </w:r>
+      <w:r>
+        <w:rPr>
+          <w:lang w:val="en-GB"/>
+        </w:rPr>
+        <w:t xml:space="preserve">a Unit Test of the entire service </w:t>
+      </w:r>
+      <w:r>
+        <w:rPr>
+          <w:lang w:val="en-GB"/>
+        </w:rPr>
+        <w:t>is</w:t>
+      </w:r>
+      <w:r>
+        <w:rPr>
+          <w:lang w:val="en-GB"/>
+        </w:rPr>
+        <w:t xml:space="preserve"> done here. </w:t>
+      </w:r>
+    </w:p>
+    <w:p>
+      <w:pPr>
+        <w:pStyle w:val="Paragrafoelenco"/>
+        <w:rPr>
+          <w:lang w:val="en-GB"/>
+        </w:rPr>
+      </w:pPr>
+    </w:p>
+    <w:p>
+      <w:pPr>
+        <w:pStyle w:val="Paragrafoelenco"/>
+        <w:rPr>
+          <w:lang w:val="en-GB"/>
+        </w:rPr>
+      </w:pPr>
+      <w:r>
+        <w:rPr>
+          <w:lang w:val="en-GB"/>
+        </w:rPr>
+        <w:t>A first integratio</w:t>
+      </w:r>
+      <w:r>
+        <w:rPr>
+          <w:lang w:val="en-GB"/>
+        </w:rPr>
+        <w:t>n test is needed between the</w:t>
+      </w:r>
+      <w:r>
+        <w:rPr>
+          <w:lang w:val="en-GB"/>
+        </w:rPr>
+        <w:t xml:space="preserve"> two</w:t>
+      </w:r>
+      <w:r>
+        <w:rPr>
+          <w:lang w:val="en-GB"/>
+        </w:rPr>
+        <w:t xml:space="preserve"> services, and, most of all, t</w:t>
+      </w:r>
+      <w:r>
+        <w:rPr>
+          <w:lang w:val="en-GB"/>
+        </w:rPr>
+        <w:t xml:space="preserve">he </w:t>
+      </w:r>
+      <w:r>
+        <w:rPr>
+          <w:lang w:val="en-GB"/>
+        </w:rPr>
+        <w:t>second</w:t>
+      </w:r>
+      <w:r>
+        <w:rPr>
+          <w:lang w:val="en-GB"/>
+        </w:rPr>
+        <w:t xml:space="preserve"> </w:t>
+      </w:r>
+      <w:r>
+        <w:rPr>
+          <w:lang w:val="en-GB"/>
+        </w:rPr>
+        <w:t xml:space="preserve">one and the Database. </w:t>
+      </w:r>
+      <w:r>
+        <w:rPr>
+          <w:lang w:val="en-GB"/>
+        </w:rPr>
+        <w:t xml:space="preserve">Since the three parts into account are deployed on three different tiers, the integration test helps to verify immediately the correct communication between the </w:t>
+      </w:r>
+      <w:r>
+        <w:rPr>
+          <w:lang w:val="en-GB"/>
+        </w:rPr>
+        <w:t>tiers. In fact</w:t>
+      </w:r>
+      <w:r>
+        <w:rPr>
+          <w:lang w:val="en-GB"/>
+        </w:rPr>
+        <w:t xml:space="preserve">, detecting later some </w:t>
+      </w:r>
+      <w:r>
+        <w:rPr>
+          <w:lang w:val="en-GB"/>
+        </w:rPr>
+        <w:t>network issues</w:t>
+      </w:r>
+      <w:r>
+        <w:rPr>
+          <w:lang w:val="en-GB"/>
+        </w:rPr>
+        <w:t xml:space="preserve"> could be hard and expensive to correct, since communication affects the entire system.</w:t>
+      </w:r>
+    </w:p>
+    <w:p>
+      <w:pPr>
+        <w:pStyle w:val="Titolo3"/>
+        <w:numPr>
+          <w:ilvl w:val="2"/>
+          <w:numId w:val="1"/>
+        </w:numPr>
+        <w:rPr>
+          <w:rFonts w:ascii="Georgia" w:hAnsi="Georgia"/>
+          <w:lang w:val="en-GB"/>
+        </w:rPr>
+      </w:pPr>
+      <w:bookmarkStart w:id="30" w:name="_Toc532145531"/>
+      <w:r>
+        <w:rPr>
+          <w:rFonts w:ascii="Georgia" w:hAnsi="Georgia"/>
+          <w:lang w:val="en-GB"/>
+        </w:rPr>
+        <w:t>Second step: Request</w:t>
+      </w:r>
+      <w:r>
+        <w:rPr>
+          <w:rFonts w:ascii="Georgia" w:hAnsi="Georgia"/>
+          <w:lang w:val="en-GB"/>
+        </w:rPr>
+        <w:t>s</w:t>
+      </w:r>
+      <w:r>
+        <w:rPr>
+          <w:rFonts w:ascii="Georgia" w:hAnsi="Georgia"/>
+          <w:lang w:val="en-GB"/>
+        </w:rPr>
+        <w:t xml:space="preserve"> Handling</w:t>
+      </w:r>
+      <w:bookmarkEnd w:id="30"/>
+    </w:p>
+    <w:p>
+      <w:pPr>
+        <w:pStyle w:val="Paragrafoelenco"/>
+        <w:rPr>
+          <w:lang w:val="en-GB"/>
+        </w:rPr>
+      </w:pPr>
+      <w:r>
+        <w:rPr>
+          <w:lang w:val="en-GB"/>
+        </w:rPr>
+        <w:t xml:space="preserve">Request Handling is, at this point of implementation, necessary to reach a basic (thus non-complete) functioning of </w:t>
+      </w:r>
+      <w:r>
+        <w:rPr>
+          <w:i/>
+          <w:lang w:val="en-GB"/>
+        </w:rPr>
+        <w:t>Data4Help</w:t>
+      </w:r>
+      <w:r>
+        <w:rPr>
+          <w:i/>
+          <w:lang w:val="en-GB"/>
+        </w:rPr>
+        <w:t xml:space="preserve">. </w:t>
+      </w:r>
+      <w:r>
+        <w:rPr>
+          <w:lang w:val="en-GB"/>
+        </w:rPr>
+        <w:t xml:space="preserve">This thread includes </w:t>
+      </w:r>
+      <w:proofErr w:type="spellStart"/>
+      <w:r>
+        <w:rPr>
+          <w:i/>
+          <w:lang w:val="en-GB"/>
+        </w:rPr>
+        <w:t>RequestManager</w:t>
+      </w:r>
+      <w:proofErr w:type="spellEnd"/>
+      <w:r>
+        <w:rPr>
+          <w:lang w:val="en-GB"/>
+        </w:rPr>
+        <w:t xml:space="preserve">, </w:t>
+      </w:r>
+      <w:proofErr w:type="spellStart"/>
+      <w:r>
+        <w:rPr>
+          <w:i/>
+          <w:lang w:val="en-GB"/>
+        </w:rPr>
+        <w:t>RequestService</w:t>
+      </w:r>
+      <w:proofErr w:type="spellEnd"/>
+      <w:r>
+        <w:rPr>
+          <w:lang w:val="en-GB"/>
+        </w:rPr>
+        <w:t xml:space="preserve">, </w:t>
+      </w:r>
+      <w:proofErr w:type="spellStart"/>
+      <w:r>
+        <w:rPr>
+          <w:i/>
+          <w:lang w:val="en-GB"/>
+        </w:rPr>
+        <w:t>DataElaborationService</w:t>
+      </w:r>
+      <w:proofErr w:type="spellEnd"/>
+      <w:r>
+        <w:rPr>
+          <w:lang w:val="en-GB"/>
+        </w:rPr>
+        <w:t>,</w:t>
+      </w:r>
+      <w:r>
+        <w:rPr>
+          <w:lang w:val="en-GB"/>
+        </w:rPr>
+        <w:t xml:space="preserve"> and</w:t>
+      </w:r>
+      <w:r>
+        <w:rPr>
+          <w:lang w:val="en-GB"/>
+        </w:rPr>
+        <w:t xml:space="preserve"> again the </w:t>
+      </w:r>
+      <w:r>
+        <w:rPr>
+          <w:lang w:val="en-GB"/>
+        </w:rPr>
+        <w:t xml:space="preserve">Database. </w:t>
+      </w:r>
+    </w:p>
+    <w:p>
+      <w:pPr>
+        <w:pStyle w:val="Paragrafoelenco"/>
+        <w:rPr>
+          <w:lang w:val="en-GB"/>
+        </w:rPr>
+      </w:pPr>
+    </w:p>
+    <w:p>
+      <w:pPr>
+        <w:pStyle w:val="Paragrafoelenco"/>
+        <w:rPr>
+          <w:lang w:val="en-GB"/>
+        </w:rPr>
+      </w:pPr>
+      <w:r>
+        <w:rPr>
+          <w:lang w:val="en-GB"/>
+        </w:rPr>
+        <w:t xml:space="preserve">Again, an integration test between components on three different tiers </w:t>
+      </w:r>
+      <w:r>
+        <w:rPr>
+          <w:lang w:val="en-GB"/>
+        </w:rPr>
+        <w:t xml:space="preserve">is executed: it </w:t>
+      </w:r>
+      <w:r>
+        <w:rPr>
+          <w:lang w:val="en-GB"/>
+        </w:rPr>
+        <w:t>allows to test communication and validate the architecture proposed, besides the simple integration of single components</w:t>
+      </w:r>
+      <w:r>
+        <w:rPr>
+          <w:lang w:val="en-GB"/>
+        </w:rPr>
+        <w:t xml:space="preserve">. After this step, the database, which represents the data layer </w:t>
+      </w:r>
+      <w:r>
+        <w:rPr>
+          <w:lang w:val="en-GB"/>
+        </w:rPr>
+        <w:t xml:space="preserve">should be completely tested and integrated with the system. </w:t>
+      </w:r>
+    </w:p>
+    <w:p>
+      <w:pPr>
+        <w:pStyle w:val="Titolo3"/>
+        <w:numPr>
+          <w:ilvl w:val="2"/>
+          <w:numId w:val="1"/>
+        </w:numPr>
+        <w:rPr>
+          <w:rFonts w:ascii="Georgia" w:hAnsi="Georgia"/>
+          <w:lang w:val="en-GB"/>
+        </w:rPr>
+      </w:pPr>
+      <w:r>
+        <w:rPr>
+          <w:rFonts w:ascii="Georgia" w:hAnsi="Georgia"/>
+          <w:lang w:val="en-GB"/>
+        </w:rPr>
+        <w:lastRenderedPageBreak/>
+        <w:t xml:space="preserve"> </w:t>
+      </w:r>
+      <w:bookmarkStart w:id="31" w:name="_Toc532145532"/>
+      <w:r>
+        <w:rPr>
+          <w:rFonts w:ascii="Georgia" w:hAnsi="Georgia"/>
+          <w:lang w:val="en-GB"/>
+        </w:rPr>
+        <w:t xml:space="preserve">Third step: </w:t>
+      </w:r>
+      <w:r>
+        <w:rPr>
+          <w:rFonts w:ascii="Georgia" w:hAnsi="Georgia"/>
+          <w:i/>
+          <w:lang w:val="en-GB"/>
+        </w:rPr>
+        <w:t>Data4Help</w:t>
+      </w:r>
+      <w:r>
+        <w:rPr>
+          <w:rFonts w:ascii="Georgia" w:hAnsi="Georgia"/>
+          <w:lang w:val="en-GB"/>
+        </w:rPr>
+        <w:t xml:space="preserve"> load test</w:t>
+      </w:r>
+      <w:bookmarkEnd w:id="31"/>
+      <w:r>
+        <w:rPr>
+          <w:rFonts w:ascii="Georgia" w:hAnsi="Georgia"/>
+          <w:lang w:val="en-GB"/>
+        </w:rPr>
+        <w:t xml:space="preserve"> </w:t>
+      </w:r>
+    </w:p>
+    <w:p>
+      <w:pPr>
+        <w:pStyle w:val="Paragrafoelenco"/>
+        <w:rPr>
+          <w:lang w:val="en-GB"/>
+        </w:rPr>
+      </w:pPr>
+      <w:r>
+        <w:rPr>
+          <w:lang w:val="en-GB"/>
+        </w:rPr>
+        <w:t>It could be useful to make</w:t>
+      </w:r>
+      <w:r>
+        <w:rPr>
+          <w:lang w:val="en-GB"/>
+        </w:rPr>
+        <w:t>, at this point, a</w:t>
+      </w:r>
+      <w:r>
+        <w:rPr>
+          <w:lang w:val="en-GB"/>
+        </w:rPr>
+        <w:t xml:space="preserve"> load test</w:t>
+      </w:r>
+      <w:r>
+        <w:rPr>
+          <w:lang w:val="en-GB"/>
+        </w:rPr>
+        <w:t xml:space="preserve"> to verify that the system is able to handle </w:t>
+      </w:r>
+      <w:r>
+        <w:rPr>
+          <w:lang w:val="en-GB"/>
+        </w:rPr>
+        <w:t>quickly requests and data messages when they increase in number, since there could be performance bottlenecks.</w:t>
+      </w:r>
+    </w:p>
+    <w:p>
+      <w:pPr>
+        <w:pStyle w:val="Paragrafoelenco"/>
+        <w:rPr>
+          <w:lang w:val="en-GB"/>
+        </w:rPr>
+      </w:pPr>
+    </w:p>
+    <w:p>
+      <w:pPr>
+        <w:pStyle w:val="Paragrafoelenco"/>
+        <w:rPr>
+          <w:lang w:val="en-GB"/>
+        </w:rPr>
+      </w:pPr>
+      <w:r>
+        <w:rPr>
+          <w:lang w:val="en-GB"/>
+        </w:rPr>
+        <w:t>Now the system is ready for a first release.</w:t>
+      </w:r>
+    </w:p>
+    <w:p>
+      <w:pPr>
+        <w:pStyle w:val="Titolo3"/>
+        <w:numPr>
+          <w:ilvl w:val="2"/>
+          <w:numId w:val="1"/>
+        </w:numPr>
+        <w:rPr>
+          <w:rFonts w:ascii="Georgia" w:hAnsi="Georgia"/>
+          <w:lang w:val="en-GB"/>
+        </w:rPr>
+      </w:pPr>
+      <w:bookmarkStart w:id="32" w:name="_Toc532145533"/>
+      <w:r>
+        <w:rPr>
+          <w:rFonts w:ascii="Georgia" w:hAnsi="Georgia"/>
+          <w:lang w:val="en-GB"/>
+        </w:rPr>
+        <w:t xml:space="preserve">Fourth step: </w:t>
+      </w:r>
+      <w:proofErr w:type="spellStart"/>
+      <w:r>
+        <w:rPr>
+          <w:rFonts w:ascii="Georgia" w:hAnsi="Georgia"/>
+          <w:lang w:val="en-GB"/>
+        </w:rPr>
+        <w:t>EmergencyHandling</w:t>
+      </w:r>
+      <w:bookmarkEnd w:id="32"/>
+      <w:proofErr w:type="spellEnd"/>
+    </w:p>
+    <w:p>
+      <w:pPr>
+        <w:pStyle w:val="Paragrafoelenco"/>
+        <w:rPr>
+          <w:lang w:val="en-GB"/>
+        </w:rPr>
+      </w:pPr>
+      <w:r>
+        <w:rPr>
+          <w:lang w:val="en-GB"/>
+        </w:rPr>
+        <w:t>W</w:t>
+      </w:r>
+      <w:r>
+        <w:rPr>
+          <w:lang w:val="en-GB"/>
+        </w:rPr>
+        <w:t xml:space="preserve">e need to add now the main thread for </w:t>
+      </w:r>
+      <w:proofErr w:type="spellStart"/>
+      <w:r>
+        <w:rPr>
+          <w:i/>
+          <w:lang w:val="en-GB"/>
+        </w:rPr>
+        <w:t>AutomatedSOS</w:t>
+      </w:r>
+      <w:proofErr w:type="spellEnd"/>
+      <w:r>
+        <w:rPr>
+          <w:lang w:val="en-GB"/>
+        </w:rPr>
+        <w:t xml:space="preserve">: </w:t>
+      </w:r>
+      <w:proofErr w:type="spellStart"/>
+      <w:r>
+        <w:rPr>
+          <w:i/>
+          <w:lang w:val="en-GB"/>
+        </w:rPr>
+        <w:t>DataReadingService</w:t>
+      </w:r>
+      <w:proofErr w:type="spellEnd"/>
+      <w:r>
+        <w:rPr>
+          <w:i/>
+          <w:lang w:val="en-GB"/>
+        </w:rPr>
+        <w:t xml:space="preserve">, </w:t>
+      </w:r>
+      <w:proofErr w:type="spellStart"/>
+      <w:r>
+        <w:rPr>
+          <w:i/>
+          <w:lang w:val="en-GB"/>
+        </w:rPr>
+        <w:t>Thres</w:t>
+      </w:r>
+      <w:r>
+        <w:rPr>
+          <w:i/>
+          <w:lang w:val="en-GB"/>
+        </w:rPr>
+        <w:t>holdsService</w:t>
+      </w:r>
+      <w:proofErr w:type="spellEnd"/>
+      <w:r>
+        <w:rPr>
+          <w:i/>
+          <w:lang w:val="en-GB"/>
+        </w:rPr>
+        <w:t xml:space="preserve">, </w:t>
+      </w:r>
+      <w:proofErr w:type="spellStart"/>
+      <w:r>
+        <w:rPr>
+          <w:i/>
+          <w:lang w:val="en-GB"/>
+        </w:rPr>
+        <w:t>EmergencyService</w:t>
+      </w:r>
+      <w:proofErr w:type="spellEnd"/>
+      <w:r>
+        <w:rPr>
+          <w:i/>
+          <w:lang w:val="en-GB"/>
+        </w:rPr>
+        <w:t xml:space="preserve"> and </w:t>
+      </w:r>
+      <w:proofErr w:type="spellStart"/>
+      <w:r>
+        <w:rPr>
+          <w:i/>
+          <w:lang w:val="en-GB"/>
+        </w:rPr>
+        <w:t>Threshold</w:t>
+      </w:r>
+      <w:r>
+        <w:rPr>
+          <w:i/>
+          <w:lang w:val="en-GB"/>
+        </w:rPr>
+        <w:t>CalculationService</w:t>
+      </w:r>
+      <w:proofErr w:type="spellEnd"/>
+      <w:r>
+        <w:rPr>
+          <w:lang w:val="en-GB"/>
+        </w:rPr>
+        <w:t xml:space="preserve"> are involved in this step. </w:t>
+      </w:r>
+      <w:proofErr w:type="gramStart"/>
+      <w:r>
+        <w:rPr>
+          <w:lang w:val="en-GB"/>
+        </w:rPr>
+        <w:t>With the exception of</w:t>
+      </w:r>
+      <w:proofErr w:type="gramEnd"/>
+      <w:r>
+        <w:rPr>
+          <w:lang w:val="en-GB"/>
+        </w:rPr>
+        <w:t xml:space="preserve"> </w:t>
+      </w:r>
+      <w:proofErr w:type="spellStart"/>
+      <w:r>
+        <w:rPr>
+          <w:i/>
+          <w:lang w:val="en-GB"/>
+        </w:rPr>
+        <w:t>ThresholdsService</w:t>
+      </w:r>
+      <w:proofErr w:type="spellEnd"/>
+      <w:r>
+        <w:rPr>
+          <w:lang w:val="en-GB"/>
+        </w:rPr>
+        <w:t>, where the state pattern is not implemented yet,</w:t>
+      </w:r>
+      <w:r>
+        <w:rPr>
+          <w:lang w:val="en-GB"/>
+        </w:rPr>
+        <w:t xml:space="preserve"> t</w:t>
+      </w:r>
+      <w:r>
+        <w:rPr>
+          <w:lang w:val="en-GB"/>
+        </w:rPr>
+        <w:t xml:space="preserve">hey are </w:t>
+      </w:r>
+      <w:r>
+        <w:rPr>
+          <w:lang w:val="en-GB"/>
+        </w:rPr>
+        <w:t xml:space="preserve">implemented in every part, </w:t>
+      </w:r>
+      <w:r>
+        <w:rPr>
+          <w:lang w:val="en-GB"/>
+        </w:rPr>
+        <w:t xml:space="preserve">so </w:t>
+      </w:r>
+      <w:r>
+        <w:rPr>
+          <w:lang w:val="en-GB"/>
+        </w:rPr>
+        <w:t>Unit Testing of all them is made now.</w:t>
+      </w:r>
+    </w:p>
+    <w:p>
+      <w:pPr>
+        <w:pStyle w:val="Paragrafoelenco"/>
+        <w:rPr>
+          <w:lang w:val="en-GB"/>
+        </w:rPr>
+      </w:pPr>
+      <w:r>
+        <w:rPr>
+          <w:lang w:val="en-GB"/>
+        </w:rPr>
+        <w:t>Integration test is then made to validate the thread</w:t>
+      </w:r>
+      <w:r>
+        <w:rPr>
+          <w:lang w:val="en-GB"/>
+        </w:rPr>
+        <w:t>.</w:t>
+      </w:r>
+    </w:p>
+    <w:p>
+      <w:pPr>
+        <w:pStyle w:val="Paragrafoelenco"/>
+        <w:rPr>
+          <w:lang w:val="en-GB"/>
+        </w:rPr>
+      </w:pPr>
+    </w:p>
+    <w:p>
+      <w:pPr>
+        <w:pStyle w:val="Titolo3"/>
+        <w:numPr>
+          <w:ilvl w:val="2"/>
+          <w:numId w:val="1"/>
+        </w:numPr>
+        <w:rPr>
+          <w:rFonts w:ascii="Georgia" w:hAnsi="Georgia"/>
+          <w:lang w:val="en-GB"/>
+        </w:rPr>
+      </w:pPr>
+      <w:r>
+        <w:rPr>
+          <w:rFonts w:ascii="Georgia" w:hAnsi="Georgia"/>
+          <w:lang w:val="en-GB"/>
+        </w:rPr>
+        <w:t>Fifth step: Enrich functionalities</w:t>
+      </w:r>
+    </w:p>
+    <w:p>
+      <w:pPr>
+        <w:pStyle w:val="Paragrafoelenco"/>
+        <w:rPr>
+          <w:lang w:val="en-GB"/>
+        </w:rPr>
+      </w:pPr>
+      <w:r>
+        <w:rPr>
+          <w:lang w:val="en-GB"/>
+        </w:rPr>
+        <w:t xml:space="preserve">To enrich functionalities and fulfil the RASD requirements, we can add now </w:t>
+      </w:r>
+      <w:proofErr w:type="spellStart"/>
+      <w:r>
+        <w:rPr>
+          <w:lang w:val="en-GB"/>
+        </w:rPr>
+        <w:t>MalfunctionService</w:t>
+      </w:r>
+      <w:proofErr w:type="spellEnd"/>
+      <w:r>
+        <w:rPr>
+          <w:lang w:val="en-GB"/>
+        </w:rPr>
+        <w:t xml:space="preserve"> and the thread which allow the user to use statistical tools to elaborate Data, which relies on </w:t>
+      </w:r>
+      <w:proofErr w:type="spellStart"/>
+      <w:r>
+        <w:rPr>
+          <w:i/>
+          <w:lang w:val="en-GB"/>
+        </w:rPr>
+        <w:t>RequestManager</w:t>
+      </w:r>
+      <w:proofErr w:type="spellEnd"/>
+      <w:r>
+        <w:rPr>
+          <w:lang w:val="en-GB"/>
+        </w:rPr>
+        <w:t xml:space="preserve">, </w:t>
+      </w:r>
+      <w:proofErr w:type="spellStart"/>
+      <w:r>
+        <w:rPr>
+          <w:i/>
+          <w:lang w:val="en-GB"/>
+        </w:rPr>
+        <w:t>RequestService</w:t>
+      </w:r>
+      <w:proofErr w:type="spellEnd"/>
+      <w:r>
+        <w:rPr>
+          <w:lang w:val="en-GB"/>
+        </w:rPr>
+        <w:t xml:space="preserve">, </w:t>
+      </w:r>
+      <w:proofErr w:type="spellStart"/>
+      <w:r>
+        <w:rPr>
+          <w:i/>
+          <w:lang w:val="en-GB"/>
+        </w:rPr>
+        <w:t>DataElaborationService</w:t>
+      </w:r>
+      <w:proofErr w:type="spellEnd"/>
+      <w:r>
+        <w:rPr>
+          <w:lang w:val="en-GB"/>
+        </w:rPr>
+        <w:t>.  Unit Testing of all components is possible now, as well as the usual integration test</w:t>
+      </w:r>
+      <w:r>
+        <w:rPr>
+          <w:lang w:val="en-GB"/>
+        </w:rPr>
+        <w:t>.</w:t>
+      </w:r>
+    </w:p>
+    <w:p>
+      <w:pPr>
+        <w:pStyle w:val="Titolo3"/>
+        <w:numPr>
+          <w:ilvl w:val="2"/>
+          <w:numId w:val="1"/>
+        </w:numPr>
+        <w:rPr>
+          <w:rFonts w:ascii="Georgia" w:hAnsi="Georgia"/>
+          <w:lang w:val="en-GB"/>
+        </w:rPr>
+      </w:pPr>
+      <w:r>
+        <w:rPr>
+          <w:rFonts w:ascii="Georgia" w:hAnsi="Georgia"/>
+          <w:lang w:val="en-GB"/>
+        </w:rPr>
+        <w:t>Sixth step: Addition features</w:t>
+      </w:r>
+    </w:p>
+    <w:p>
+      <w:pPr>
+        <w:pStyle w:val="Paragrafoelenco"/>
+        <w:rPr>
+          <w:lang w:val="en-GB"/>
+        </w:rPr>
+      </w:pPr>
+      <w:proofErr w:type="spellStart"/>
+      <w:r>
+        <w:rPr>
+          <w:i/>
+          <w:lang w:val="en-GB"/>
+        </w:rPr>
+        <w:t>UserStatusService</w:t>
+      </w:r>
+      <w:proofErr w:type="spellEnd"/>
+      <w:r>
+        <w:rPr>
+          <w:i/>
+          <w:lang w:val="en-GB"/>
+        </w:rPr>
+        <w:t xml:space="preserve"> </w:t>
+      </w:r>
+      <w:r>
+        <w:rPr>
+          <w:lang w:val="en-GB"/>
+        </w:rPr>
+        <w:t xml:space="preserve">and </w:t>
+      </w:r>
+      <w:proofErr w:type="spellStart"/>
+      <w:r>
+        <w:rPr>
+          <w:i/>
+          <w:lang w:val="en-GB"/>
+        </w:rPr>
+        <w:t>NewDataS</w:t>
+      </w:r>
+      <w:r>
+        <w:rPr>
+          <w:i/>
+          <w:lang w:val="en-GB"/>
+        </w:rPr>
+        <w:t>u</w:t>
+      </w:r>
+      <w:r>
+        <w:rPr>
+          <w:i/>
+          <w:lang w:val="en-GB"/>
+        </w:rPr>
+        <w:t>bscribtionService</w:t>
+      </w:r>
+      <w:proofErr w:type="spellEnd"/>
+      <w:r>
+        <w:rPr>
+          <w:lang w:val="en-GB"/>
+        </w:rPr>
+        <w:t xml:space="preserve"> and left as last because t</w:t>
+      </w:r>
+      <w:r>
+        <w:rPr>
+          <w:lang w:val="en-GB"/>
+        </w:rPr>
+        <w:t xml:space="preserve">hey have the worst cost-benefit ratio: the first one interacts with </w:t>
+      </w:r>
+      <w:proofErr w:type="spellStart"/>
+      <w:r>
+        <w:rPr>
+          <w:i/>
+          <w:lang w:val="en-GB"/>
+        </w:rPr>
+        <w:t>ThresholdsService</w:t>
+      </w:r>
+      <w:proofErr w:type="spellEnd"/>
+      <w:r>
+        <w:rPr>
+          <w:lang w:val="en-GB"/>
+        </w:rPr>
+        <w:t>, requiring even some changes in this component, and the second one interacts with the Model, but none is crucial for the company</w:t>
+      </w:r>
+      <w:r>
+        <w:rPr>
+          <w:lang w:val="en-GB"/>
+        </w:rPr>
+        <w:t xml:space="preserve">, so waiting for these components to be implemented and tested could lead to a loss of time. </w:t>
+      </w:r>
+      <w:r>
+        <w:rPr>
+          <w:lang w:val="en-GB"/>
+        </w:rPr>
+        <w:t xml:space="preserve">Unit Testing for </w:t>
+      </w:r>
+      <w:proofErr w:type="spellStart"/>
+      <w:r>
+        <w:rPr>
+          <w:i/>
+          <w:lang w:val="en-GB"/>
+        </w:rPr>
+        <w:t>ThresholdsService</w:t>
+      </w:r>
+      <w:proofErr w:type="spellEnd"/>
+      <w:r>
+        <w:rPr>
+          <w:lang w:val="en-GB"/>
+        </w:rPr>
+        <w:t xml:space="preserve"> is possible now.</w:t>
+      </w:r>
+    </w:p>
+    <w:p>
+      <w:pPr>
+        <w:pStyle w:val="Paragrafoelenco"/>
+        <w:rPr>
+          <w:lang w:val="en-GB"/>
+        </w:rPr>
+      </w:pPr>
+    </w:p>
+    <w:p>
+      <w:pPr>
+        <w:pStyle w:val="Titolo3"/>
+        <w:numPr>
+          <w:ilvl w:val="2"/>
+          <w:numId w:val="1"/>
+        </w:numPr>
+        <w:rPr>
+          <w:rFonts w:ascii="Georgia" w:hAnsi="Georgia"/>
+          <w:lang w:val="en-GB"/>
+        </w:rPr>
+      </w:pPr>
+      <w:r>
+        <w:rPr>
+          <w:rFonts w:ascii="Georgia" w:hAnsi="Georgia"/>
+          <w:lang w:val="en-GB"/>
+        </w:rPr>
+        <w:t xml:space="preserve">Seventh step: </w:t>
+      </w:r>
+      <w:proofErr w:type="spellStart"/>
+      <w:r>
+        <w:rPr>
+          <w:rFonts w:ascii="Georgia" w:hAnsi="Georgia"/>
+          <w:lang w:val="en-GB"/>
+        </w:rPr>
+        <w:t>AutomatedSOS</w:t>
+      </w:r>
+      <w:proofErr w:type="spellEnd"/>
+      <w:r>
+        <w:rPr>
+          <w:rFonts w:ascii="Georgia" w:hAnsi="Georgia"/>
+          <w:lang w:val="en-GB"/>
+        </w:rPr>
+        <w:t xml:space="preserve"> load test</w:t>
+      </w:r>
+    </w:p>
+    <w:p>
+      <w:pPr>
+        <w:pStyle w:val="Paragrafoelenco"/>
+        <w:rPr>
+          <w:lang w:val="en-GB"/>
+        </w:rPr>
+      </w:pPr>
+      <w:r>
+        <w:rPr>
+          <w:lang w:val="en-GB"/>
+        </w:rPr>
+        <w:t xml:space="preserve">A load test of all the components which support </w:t>
+      </w:r>
+      <w:proofErr w:type="spellStart"/>
+      <w:r>
+        <w:rPr>
+          <w:i/>
+          <w:lang w:val="en-GB"/>
+        </w:rPr>
+        <w:t>AutomatedSOS</w:t>
+      </w:r>
+      <w:proofErr w:type="spellEnd"/>
+      <w:r>
+        <w:rPr>
+          <w:i/>
+          <w:lang w:val="en-GB"/>
+        </w:rPr>
+        <w:t xml:space="preserve"> </w:t>
+      </w:r>
+      <w:r>
+        <w:rPr>
+          <w:lang w:val="en-GB"/>
+        </w:rPr>
+        <w:t>is done here to verify the correct behaviour in case of a huge number of emergencies to dealt at the same time.</w:t>
+      </w:r>
+    </w:p>
+    <w:p>
+      <w:pPr>
+        <w:pStyle w:val="Paragrafoelenco"/>
+        <w:rPr>
+          <w:lang w:val="en-GB"/>
+        </w:rPr>
+      </w:pPr>
+    </w:p>
+    <w:p>
+      <w:pPr>
+        <w:pStyle w:val="Titolo3"/>
+        <w:numPr>
+          <w:ilvl w:val="2"/>
+          <w:numId w:val="1"/>
+        </w:numPr>
+        <w:rPr>
+          <w:rFonts w:ascii="Georgia" w:hAnsi="Georgia"/>
+          <w:lang w:val="en-GB"/>
+        </w:rPr>
+      </w:pPr>
+      <w:r>
+        <w:rPr>
+          <w:rFonts w:ascii="Georgia" w:hAnsi="Georgia"/>
+          <w:lang w:val="en-GB"/>
+        </w:rPr>
+        <w:t>System test</w:t>
+      </w:r>
+    </w:p>
+    <w:p>
+      <w:pPr>
+        <w:pStyle w:val="Paragrafoelenco"/>
+        <w:rPr>
+          <w:lang w:val="en-GB"/>
+        </w:rPr>
+      </w:pPr>
+      <w:r>
+        <w:rPr>
+          <w:lang w:val="en-GB"/>
+        </w:rPr>
+        <w:t>A complete system test, when all the components are developed, and all the necessary integration and unit test are successfully completed, is the final step before the release to the clients of all the application.</w:t>
+      </w:r>
+    </w:p>
+    <w:p>
+      <w:pPr>
+        <w:pStyle w:val="Titolo3"/>
+        <w:rPr>
+          <w:rFonts w:ascii="Georgia" w:hAnsi="Georgia"/>
+          <w:lang w:val="en-GB"/>
+        </w:rPr>
+      </w:pPr>
+    </w:p>
+    <w:p>
+      <w:pPr>
+        <w:pStyle w:val="Titolo3"/>
+        <w:numPr>
+          <w:ilvl w:val="2"/>
+          <w:numId w:val="1"/>
+        </w:numPr>
+        <w:rPr>
+          <w:rFonts w:ascii="Georgia" w:hAnsi="Georgia"/>
+          <w:lang w:val="en-GB"/>
+        </w:rPr>
+      </w:pPr>
+      <w:proofErr w:type="spellStart"/>
+      <w:r>
+        <w:rPr>
+          <w:rFonts w:ascii="Georgia" w:hAnsi="Georgia"/>
+          <w:lang w:val="en-GB"/>
+        </w:rPr>
+        <w:t>SignInService</w:t>
+      </w:r>
+      <w:proofErr w:type="spellEnd"/>
+      <w:r>
+        <w:rPr>
+          <w:rFonts w:ascii="Georgia" w:hAnsi="Georgia"/>
+          <w:lang w:val="en-GB"/>
+        </w:rPr>
+        <w:t xml:space="preserve"> and </w:t>
+      </w:r>
+      <w:proofErr w:type="spellStart"/>
+      <w:r>
+        <w:rPr>
+          <w:rFonts w:ascii="Georgia" w:hAnsi="Georgia"/>
+          <w:lang w:val="en-GB"/>
+        </w:rPr>
+        <w:t>LogInService</w:t>
+      </w:r>
+      <w:proofErr w:type="spellEnd"/>
+    </w:p>
+    <w:p>
+      <w:pPr>
+        <w:pStyle w:val="Paragrafoelenco"/>
+        <w:rPr>
+          <w:lang w:val="en-GB"/>
+        </w:rPr>
+      </w:pPr>
+      <w:r>
+        <w:rPr>
+          <w:lang w:val="en-GB"/>
+        </w:rPr>
+        <w:t>Since these services d</w:t>
+      </w:r>
+      <w:bookmarkStart w:id="33" w:name="_GoBack"/>
+      <w:bookmarkEnd w:id="33"/>
+    </w:p>
+    <w:p>
+      <w:pPr>
+        <w:pStyle w:val="Paragrafoelenco"/>
+        <w:rPr>
+          <w:lang w:val="en-GB"/>
+        </w:rPr>
+      </w:pPr>
+    </w:p>
+    <w:p>
+      <w:pPr>
+        <w:pStyle w:val="Titolo2"/>
+        <w:numPr>
+          <w:ilvl w:val="1"/>
+          <w:numId w:val="1"/>
+        </w:numPr>
+        <w:rPr>
+          <w:rFonts w:ascii="Georgia" w:hAnsi="Georgia"/>
+          <w:lang w:val="en-GB"/>
+        </w:rPr>
+      </w:pPr>
+      <w:r>
+        <w:rPr>
+          <w:rFonts w:ascii="Georgia" w:hAnsi="Georgia"/>
+          <w:lang w:val="en-GB"/>
+        </w:rPr>
+        <w:t>The Model</w:t>
+      </w:r>
+    </w:p>
+    <w:p>
+      <w:pPr>
+        <w:pStyle w:val="Paragrafoelenco"/>
+        <w:rPr>
+          <w:lang w:val="en-GB"/>
+        </w:rPr>
+      </w:pPr>
+      <w:r>
+        <w:rPr>
+          <w:lang w:val="en-GB"/>
+        </w:rPr>
+        <w:t>Since the model is shared by all components</w:t>
+      </w:r>
+    </w:p>
+    <w:p>
+      <w:pPr>
+        <w:pStyle w:val="Paragrafoelenco"/>
+        <w:rPr>
+          <w:lang w:val="en-GB"/>
+        </w:rPr>
+      </w:pPr>
+    </w:p>
+    <w:p>
+      <w:pPr>
+        <w:pStyle w:val="Paragrafoelenco"/>
+        <w:rPr>
+          <w:lang w:val="en-GB"/>
+        </w:rPr>
+      </w:pPr>
+    </w:p>
+    <w:p>
+      <w:pPr>
+        <w:pStyle w:val="Paragrafoelenco"/>
+        <w:rPr>
+          <w:lang w:val="en-GB"/>
+        </w:rPr>
+      </w:pPr>
     </w:p>
     <w:p>
       <w:pPr>
@@ -6418,7 +8661,7 @@
           <w:lang w:val="en-GB"/>
         </w:rPr>
       </w:pPr>
-      <w:bookmarkStart w:id="29" w:name="_Toc532132335"/>
+      <w:bookmarkStart w:id="34" w:name="_Toc532145534"/>
       <w:r>
         <w:rPr>
           <w:rFonts w:ascii="Georgia" w:hAnsi="Georgia"/>
@@ -6427,19 +8670,7 @@
         </w:rPr>
         <w:t>Effort Spent</w:t>
       </w:r>
-      <w:bookmarkEnd w:id="29"/>
-    </w:p>
-    <w:p>
-      <w:pPr>
-        <w:pStyle w:val="Nessunaspaziatura"/>
-      </w:pPr>
-    </w:p>
-    <w:p>
-      <w:pPr>
-        <w:rPr>
-          <w:lang w:val="en-GB"/>
-        </w:rPr>
-      </w:pPr>
+      <w:bookmarkEnd w:id="34"/>
     </w:p>
     <w:sectPr>
       <w:pgSz w:w="11906" w:h="16838"/>
@@ -6618,6 +8849,127 @@
     </w:lvl>
   </w:abstractNum>
   <w:abstractNum w:abstractNumId="2" w15:restartNumberingAfterBreak="0">
+    <w:nsid w:val="15C26C4A"/>
+    <w:multiLevelType w:val="multilevel"/>
+    <w:tmpl w:val="4B4E87C6"/>
+    <w:lvl w:ilvl="0">
+      <w:start w:val="1"/>
+      <w:numFmt w:val="decimal"/>
+      <w:lvlText w:val="%1."/>
+      <w:lvlJc w:val="left"/>
+      <w:pPr>
+        <w:ind w:left="720" w:hanging="360"/>
+      </w:pPr>
+      <w:rPr>
+        <w:rFonts w:hint="default"/>
+      </w:rPr>
+    </w:lvl>
+    <w:lvl w:ilvl="1">
+      <w:start w:val="1"/>
+      <w:numFmt w:val="decimal"/>
+      <w:isLgl/>
+      <w:lvlText w:val="%1.%2."/>
+      <w:lvlJc w:val="left"/>
+      <w:pPr>
+        <w:ind w:left="1080" w:hanging="720"/>
+      </w:pPr>
+      <w:rPr>
+        <w:rFonts w:hint="default"/>
+      </w:rPr>
+    </w:lvl>
+    <w:lvl w:ilvl="2">
+      <w:start w:val="1"/>
+      <w:numFmt w:val="decimal"/>
+      <w:isLgl/>
+      <w:lvlText w:val="%1.%2.%3."/>
+      <w:lvlJc w:val="left"/>
+      <w:pPr>
+        <w:ind w:left="1080" w:hanging="720"/>
+      </w:pPr>
+      <w:rPr>
+        <w:rFonts w:hint="default"/>
+      </w:rPr>
+    </w:lvl>
+    <w:lvl w:ilvl="3">
+      <w:start w:val="1"/>
+      <w:numFmt w:val="decimal"/>
+      <w:isLgl/>
+      <w:lvlText w:val="%1.%2.%3.%4."/>
+      <w:lvlJc w:val="left"/>
+      <w:pPr>
+        <w:ind w:left="1440" w:hanging="1080"/>
+      </w:pPr>
+      <w:rPr>
+        <w:rFonts w:hint="default"/>
+      </w:rPr>
+    </w:lvl>
+    <w:lvl w:ilvl="4">
+      <w:start w:val="1"/>
+      <w:numFmt w:val="decimal"/>
+      <w:isLgl/>
+      <w:lvlText w:val="%1.%2.%3.%4.%5."/>
+      <w:lvlJc w:val="left"/>
+      <w:pPr>
+        <w:ind w:left="1440" w:hanging="1080"/>
+      </w:pPr>
+      <w:rPr>
+        <w:rFonts w:hint="default"/>
+      </w:rPr>
+    </w:lvl>
+    <w:lvl w:ilvl="5">
+      <w:start w:val="1"/>
+      <w:numFmt w:val="decimal"/>
+      <w:isLgl/>
+      <w:lvlText w:val="%1.%2.%3.%4.%5.%6."/>
+      <w:lvlJc w:val="left"/>
+      <w:pPr>
+        <w:ind w:left="1800" w:hanging="1440"/>
+      </w:pPr>
+      <w:rPr>
+        <w:rFonts w:hint="default"/>
+      </w:rPr>
+    </w:lvl>
+    <w:lvl w:ilvl="6">
+      <w:start w:val="1"/>
+      <w:numFmt w:val="decimal"/>
+      <w:isLgl/>
+      <w:lvlText w:val="%1.%2.%3.%4.%5.%6.%7."/>
+      <w:lvlJc w:val="left"/>
+      <w:pPr>
+        <w:ind w:left="1800" w:hanging="1440"/>
+      </w:pPr>
+      <w:rPr>
+        <w:rFonts w:hint="default"/>
+      </w:rPr>
+    </w:lvl>
+    <w:lvl w:ilvl="7">
+      <w:start w:val="1"/>
+      <w:numFmt w:val="decimal"/>
+      <w:isLgl/>
+      <w:lvlText w:val="%1.%2.%3.%4.%5.%6.%7.%8."/>
+      <w:lvlJc w:val="left"/>
+      <w:pPr>
+        <w:ind w:left="2160" w:hanging="1800"/>
+      </w:pPr>
+      <w:rPr>
+        <w:rFonts w:hint="default"/>
+      </w:rPr>
+    </w:lvl>
+    <w:lvl w:ilvl="8">
+      <w:start w:val="1"/>
+      <w:numFmt w:val="decimal"/>
+      <w:isLgl/>
+      <w:lvlText w:val="%1.%2.%3.%4.%5.%6.%7.%8.%9."/>
+      <w:lvlJc w:val="left"/>
+      <w:pPr>
+        <w:ind w:left="2160" w:hanging="1800"/>
+      </w:pPr>
+      <w:rPr>
+        <w:rFonts w:hint="default"/>
+      </w:rPr>
+    </w:lvl>
+  </w:abstractNum>
+  <w:abstractNum w:abstractNumId="3" w15:restartNumberingAfterBreak="0">
     <w:nsid w:val="20F938C9"/>
     <w:multiLevelType w:val="hybridMultilevel"/>
     <w:tmpl w:val="89700C78"/>
@@ -6730,7 +9082,7 @@
       </w:rPr>
     </w:lvl>
   </w:abstractNum>
-  <w:abstractNum w:abstractNumId="3" w15:restartNumberingAfterBreak="0">
+  <w:abstractNum w:abstractNumId="4" w15:restartNumberingAfterBreak="0">
     <w:nsid w:val="2CC8306F"/>
     <w:multiLevelType w:val="hybridMultilevel"/>
     <w:tmpl w:val="B85C53AA"/>
@@ -6843,7 +9195,7 @@
       </w:rPr>
     </w:lvl>
   </w:abstractNum>
-  <w:abstractNum w:abstractNumId="4" w15:restartNumberingAfterBreak="0">
+  <w:abstractNum w:abstractNumId="5" w15:restartNumberingAfterBreak="0">
     <w:nsid w:val="376A10F6"/>
     <w:multiLevelType w:val="hybridMultilevel"/>
     <w:tmpl w:val="A474A6CC"/>
@@ -6956,7 +9308,7 @@
       </w:rPr>
     </w:lvl>
   </w:abstractNum>
-  <w:abstractNum w:abstractNumId="5" w15:restartNumberingAfterBreak="0">
+  <w:abstractNum w:abstractNumId="6" w15:restartNumberingAfterBreak="0">
     <w:nsid w:val="3F60793B"/>
     <w:multiLevelType w:val="multilevel"/>
     <w:tmpl w:val="4B4E87C6"/>
@@ -7077,7 +9429,7 @@
       </w:rPr>
     </w:lvl>
   </w:abstractNum>
-  <w:abstractNum w:abstractNumId="6" w15:restartNumberingAfterBreak="0">
+  <w:abstractNum w:abstractNumId="7" w15:restartNumberingAfterBreak="0">
     <w:nsid w:val="420F0D95"/>
     <w:multiLevelType w:val="hybridMultilevel"/>
     <w:tmpl w:val="6832D130"/>
@@ -7190,7 +9542,7 @@
       </w:rPr>
     </w:lvl>
   </w:abstractNum>
-  <w:abstractNum w:abstractNumId="7" w15:restartNumberingAfterBreak="0">
+  <w:abstractNum w:abstractNumId="8" w15:restartNumberingAfterBreak="0">
     <w:nsid w:val="49E93DF0"/>
     <w:multiLevelType w:val="multilevel"/>
     <w:tmpl w:val="4B4E87C6"/>
@@ -7311,7 +9663,7 @@
       </w:rPr>
     </w:lvl>
   </w:abstractNum>
-  <w:abstractNum w:abstractNumId="8" w15:restartNumberingAfterBreak="0">
+  <w:abstractNum w:abstractNumId="9" w15:restartNumberingAfterBreak="0">
     <w:nsid w:val="4A015494"/>
     <w:multiLevelType w:val="hybridMultilevel"/>
     <w:tmpl w:val="21320692"/>
@@ -7424,7 +9776,7 @@
       </w:rPr>
     </w:lvl>
   </w:abstractNum>
-  <w:abstractNum w:abstractNumId="9" w15:restartNumberingAfterBreak="0">
+  <w:abstractNum w:abstractNumId="10" w15:restartNumberingAfterBreak="0">
     <w:nsid w:val="4B7A394E"/>
     <w:multiLevelType w:val="multilevel"/>
     <w:tmpl w:val="4B4E87C6"/>
@@ -7545,7 +9897,7 @@
       </w:rPr>
     </w:lvl>
   </w:abstractNum>
-  <w:abstractNum w:abstractNumId="10" w15:restartNumberingAfterBreak="0">
+  <w:abstractNum w:abstractNumId="11" w15:restartNumberingAfterBreak="0">
     <w:nsid w:val="516D0DCB"/>
     <w:multiLevelType w:val="multilevel"/>
     <w:tmpl w:val="4B4E87C6"/>
@@ -7666,7 +10018,7 @@
       </w:rPr>
     </w:lvl>
   </w:abstractNum>
-  <w:abstractNum w:abstractNumId="11" w15:restartNumberingAfterBreak="0">
+  <w:abstractNum w:abstractNumId="12" w15:restartNumberingAfterBreak="0">
     <w:nsid w:val="51BB3E80"/>
     <w:multiLevelType w:val="hybridMultilevel"/>
     <w:tmpl w:val="FA16A21A"/>
@@ -7752,7 +10104,7 @@
       </w:pPr>
     </w:lvl>
   </w:abstractNum>
-  <w:abstractNum w:abstractNumId="12" w15:restartNumberingAfterBreak="0">
+  <w:abstractNum w:abstractNumId="13" w15:restartNumberingAfterBreak="0">
     <w:nsid w:val="56DF6144"/>
     <w:multiLevelType w:val="multilevel"/>
     <w:tmpl w:val="4B4E87C6"/>
@@ -7873,7 +10225,7 @@
       </w:rPr>
     </w:lvl>
   </w:abstractNum>
-  <w:abstractNum w:abstractNumId="13" w15:restartNumberingAfterBreak="0">
+  <w:abstractNum w:abstractNumId="14" w15:restartNumberingAfterBreak="0">
     <w:nsid w:val="587667C0"/>
     <w:multiLevelType w:val="multilevel"/>
     <w:tmpl w:val="4B4E87C6"/>
@@ -7994,7 +10346,128 @@
       </w:rPr>
     </w:lvl>
   </w:abstractNum>
-  <w:abstractNum w:abstractNumId="14" w15:restartNumberingAfterBreak="0">
+  <w:abstractNum w:abstractNumId="15" w15:restartNumberingAfterBreak="0">
+    <w:nsid w:val="59C65A57"/>
+    <w:multiLevelType w:val="multilevel"/>
+    <w:tmpl w:val="4B4E87C6"/>
+    <w:lvl w:ilvl="0">
+      <w:start w:val="1"/>
+      <w:numFmt w:val="decimal"/>
+      <w:lvlText w:val="%1."/>
+      <w:lvlJc w:val="left"/>
+      <w:pPr>
+        <w:ind w:left="720" w:hanging="360"/>
+      </w:pPr>
+      <w:rPr>
+        <w:rFonts w:hint="default"/>
+      </w:rPr>
+    </w:lvl>
+    <w:lvl w:ilvl="1">
+      <w:start w:val="1"/>
+      <w:numFmt w:val="decimal"/>
+      <w:isLgl/>
+      <w:lvlText w:val="%1.%2."/>
+      <w:lvlJc w:val="left"/>
+      <w:pPr>
+        <w:ind w:left="1080" w:hanging="720"/>
+      </w:pPr>
+      <w:rPr>
+        <w:rFonts w:hint="default"/>
+      </w:rPr>
+    </w:lvl>
+    <w:lvl w:ilvl="2">
+      <w:start w:val="1"/>
+      <w:numFmt w:val="decimal"/>
+      <w:isLgl/>
+      <w:lvlText w:val="%1.%2.%3."/>
+      <w:lvlJc w:val="left"/>
+      <w:pPr>
+        <w:ind w:left="1080" w:hanging="720"/>
+      </w:pPr>
+      <w:rPr>
+        <w:rFonts w:hint="default"/>
+      </w:rPr>
+    </w:lvl>
+    <w:lvl w:ilvl="3">
+      <w:start w:val="1"/>
+      <w:numFmt w:val="decimal"/>
+      <w:isLgl/>
+      <w:lvlText w:val="%1.%2.%3.%4."/>
+      <w:lvlJc w:val="left"/>
+      <w:pPr>
+        <w:ind w:left="1440" w:hanging="1080"/>
+      </w:pPr>
+      <w:rPr>
+        <w:rFonts w:hint="default"/>
+      </w:rPr>
+    </w:lvl>
+    <w:lvl w:ilvl="4">
+      <w:start w:val="1"/>
+      <w:numFmt w:val="decimal"/>
+      <w:isLgl/>
+      <w:lvlText w:val="%1.%2.%3.%4.%5."/>
+      <w:lvlJc w:val="left"/>
+      <w:pPr>
+        <w:ind w:left="1440" w:hanging="1080"/>
+      </w:pPr>
+      <w:rPr>
+        <w:rFonts w:hint="default"/>
+      </w:rPr>
+    </w:lvl>
+    <w:lvl w:ilvl="5">
+      <w:start w:val="1"/>
+      <w:numFmt w:val="decimal"/>
+      <w:isLgl/>
+      <w:lvlText w:val="%1.%2.%3.%4.%5.%6."/>
+      <w:lvlJc w:val="left"/>
+      <w:pPr>
+        <w:ind w:left="1800" w:hanging="1440"/>
+      </w:pPr>
+      <w:rPr>
+        <w:rFonts w:hint="default"/>
+      </w:rPr>
+    </w:lvl>
+    <w:lvl w:ilvl="6">
+      <w:start w:val="1"/>
+      <w:numFmt w:val="decimal"/>
+      <w:isLgl/>
+      <w:lvlText w:val="%1.%2.%3.%4.%5.%6.%7."/>
+      <w:lvlJc w:val="left"/>
+      <w:pPr>
+        <w:ind w:left="1800" w:hanging="1440"/>
+      </w:pPr>
+      <w:rPr>
+        <w:rFonts w:hint="default"/>
+      </w:rPr>
+    </w:lvl>
+    <w:lvl w:ilvl="7">
+      <w:start w:val="1"/>
+      <w:numFmt w:val="decimal"/>
+      <w:isLgl/>
+      <w:lvlText w:val="%1.%2.%3.%4.%5.%6.%7.%8."/>
+      <w:lvlJc w:val="left"/>
+      <w:pPr>
+        <w:ind w:left="2160" w:hanging="1800"/>
+      </w:pPr>
+      <w:rPr>
+        <w:rFonts w:hint="default"/>
+      </w:rPr>
+    </w:lvl>
+    <w:lvl w:ilvl="8">
+      <w:start w:val="1"/>
+      <w:numFmt w:val="decimal"/>
+      <w:isLgl/>
+      <w:lvlText w:val="%1.%2.%3.%4.%5.%6.%7.%8.%9."/>
+      <w:lvlJc w:val="left"/>
+      <w:pPr>
+        <w:ind w:left="2160" w:hanging="1800"/>
+      </w:pPr>
+      <w:rPr>
+        <w:rFonts w:hint="default"/>
+      </w:rPr>
+    </w:lvl>
+  </w:abstractNum>
+  <w:abstractNum w:abstractNumId="16" w15:restartNumberingAfterBreak="0">
     <w:nsid w:val="6BF016D2"/>
     <w:multiLevelType w:val="hybridMultilevel"/>
     <w:tmpl w:val="4D16D01A"/>
@@ -8080,7 +10553,7 @@
       </w:pPr>
     </w:lvl>
   </w:abstractNum>
-  <w:abstractNum w:abstractNumId="15" w15:restartNumberingAfterBreak="0">
+  <w:abstractNum w:abstractNumId="17" w15:restartNumberingAfterBreak="0">
     <w:nsid w:val="6C2D55C0"/>
     <w:multiLevelType w:val="hybridMultilevel"/>
     <w:tmpl w:val="CA40B3D6"/>
@@ -8166,7 +10639,7 @@
       </w:pPr>
     </w:lvl>
   </w:abstractNum>
-  <w:abstractNum w:abstractNumId="16" w15:restartNumberingAfterBreak="0">
+  <w:abstractNum w:abstractNumId="18" w15:restartNumberingAfterBreak="0">
     <w:nsid w:val="6EAE6834"/>
     <w:multiLevelType w:val="multilevel"/>
     <w:tmpl w:val="4B4E87C6"/>
@@ -8287,7 +10760,7 @@
       </w:rPr>
     </w:lvl>
   </w:abstractNum>
-  <w:abstractNum w:abstractNumId="17" w15:restartNumberingAfterBreak="0">
+  <w:abstractNum w:abstractNumId="19" w15:restartNumberingAfterBreak="0">
     <w:nsid w:val="77F43027"/>
     <w:multiLevelType w:val="hybridMultilevel"/>
     <w:tmpl w:val="77625CAA"/>
@@ -8400,7 +10873,7 @@
       </w:rPr>
     </w:lvl>
   </w:abstractNum>
-  <w:abstractNum w:abstractNumId="18" w15:restartNumberingAfterBreak="0">
+  <w:abstractNum w:abstractNumId="20" w15:restartNumberingAfterBreak="0">
     <w:nsid w:val="79784F32"/>
     <w:multiLevelType w:val="hybridMultilevel"/>
     <w:tmpl w:val="DEEEFAD0"/>
@@ -8513,7 +10986,7 @@
       </w:rPr>
     </w:lvl>
   </w:abstractNum>
-  <w:abstractNum w:abstractNumId="19" w15:restartNumberingAfterBreak="0">
+  <w:abstractNum w:abstractNumId="21" w15:restartNumberingAfterBreak="0">
     <w:nsid w:val="7D3A6220"/>
     <w:multiLevelType w:val="hybridMultilevel"/>
     <w:tmpl w:val="67524AFA"/>
@@ -8627,64 +11100,70 @@
     </w:lvl>
   </w:abstractNum>
   <w:num w:numId="1">
+    <w:abstractNumId w:val="10"/>
+  </w:num>
+  <w:num w:numId="2">
+    <w:abstractNumId w:val="14"/>
+  </w:num>
+  <w:num w:numId="3">
+    <w:abstractNumId w:val="6"/>
+  </w:num>
+  <w:num w:numId="4">
+    <w:abstractNumId w:val="13"/>
+  </w:num>
+  <w:num w:numId="5">
+    <w:abstractNumId w:val="11"/>
+  </w:num>
+  <w:num w:numId="6">
+    <w:abstractNumId w:val="8"/>
+  </w:num>
+  <w:num w:numId="7">
+    <w:abstractNumId w:val="19"/>
+  </w:num>
+  <w:num w:numId="8">
     <w:abstractNumId w:val="9"/>
   </w:num>
-  <w:num w:numId="2">
-    <w:abstractNumId w:val="13"/>
-  </w:num>
-  <w:num w:numId="3">
-    <w:abstractNumId w:val="5"/>
-  </w:num>
-  <w:num w:numId="4">
-    <w:abstractNumId w:val="12"/>
-  </w:num>
-  <w:num w:numId="5">
-    <w:abstractNumId w:val="10"/>
-  </w:num>
-  <w:num w:numId="6">
-    <w:abstractNumId w:val="7"/>
-  </w:num>
-  <w:num w:numId="7">
-    <w:abstractNumId w:val="17"/>
-  </w:num>
-  <w:num w:numId="8">
-    <w:abstractNumId w:val="8"/>
-  </w:num>
   <w:num w:numId="9">
-    <w:abstractNumId w:val="2"/>
+    <w:abstractNumId w:val="3"/>
   </w:num>
   <w:num w:numId="10">
-    <w:abstractNumId w:val="3"/>
+    <w:abstractNumId w:val="4"/>
   </w:num>
   <w:num w:numId="11">
-    <w:abstractNumId w:val="16"/>
+    <w:abstractNumId w:val="18"/>
   </w:num>
   <w:num w:numId="12">
-    <w:abstractNumId w:val="6"/>
+    <w:abstractNumId w:val="7"/>
   </w:num>
   <w:num w:numId="13">
     <w:abstractNumId w:val="0"/>
   </w:num>
   <w:num w:numId="14">
-    <w:abstractNumId w:val="18"/>
+    <w:abstractNumId w:val="20"/>
   </w:num>
   <w:num w:numId="15">
-    <w:abstractNumId w:val="4"/>
+    <w:abstractNumId w:val="5"/>
   </w:num>
   <w:num w:numId="16">
     <w:abstractNumId w:val="1"/>
   </w:num>
   <w:num w:numId="17">
-    <w:abstractNumId w:val="19"/>
+    <w:abstractNumId w:val="21"/>
   </w:num>
   <w:num w:numId="18">
-    <w:abstractNumId w:val="11"/>
+    <w:abstractNumId w:val="12"/>
   </w:num>
   <w:num w:numId="19">
-    <w:abstractNumId w:val="14"/>
+    <w:abstractNumId w:val="16"/>
   </w:num>
   <w:num w:numId="20">
+    <w:abstractNumId w:val="17"/>
+  </w:num>
+  <w:num w:numId="21">
     <w:abstractNumId w:val="15"/>
+  </w:num>
+  <w:num w:numId="22">
+    <w:abstractNumId w:val="2"/>
   </w:num>
 </w:numbering>
 </file>
@@ -9690,7 +12169,7 @@
 </file>
 
 <file path=customXml/itemProps1.xml><?xml version="1.0" encoding="utf-8"?>
-<ds:datastoreItem xmlns:ds="http://schemas.openxmlformats.org/officeDocument/2006/customXml" ds:itemID="{3CD0B079-EDB2-4918-9047-D407E2657303}">
+<ds:datastoreItem xmlns:ds="http://schemas.openxmlformats.org/officeDocument/2006/customXml" ds:itemID="{1E25E14A-E833-4D07-9988-C66E5225A4C4}">
   <ds:schemaRefs>
     <ds:schemaRef ds:uri="http://schemas.openxmlformats.org/officeDocument/2006/bibliography"/>
   </ds:schemaRefs>

--- a/materiale/DD.docx
+++ b/materiale/DD.docx
@@ -7063,6 +7063,13 @@
         <w:t>General Presentation</w:t>
       </w:r>
       <w:bookmarkEnd w:id="28"/>
+      <w:r>
+        <w:rPr>
+          <w:rFonts w:ascii="Georgia" w:hAnsi="Georgia"/>
+          <w:lang w:val="en-GB"/>
+        </w:rPr>
+        <w:t xml:space="preserve"> of the implementation strategy</w:t>
+      </w:r>
     </w:p>
     <w:p>
       <w:pPr>
@@ -7193,12 +7200,6 @@
         </w:rPr>
         <w:t xml:space="preserve">Some of these so-called business services are presented in the runtime view, where the real use of the system by the clients is simulated. </w:t>
       </w:r>
-      <w:r>
-        <w:rPr>
-          <w:lang w:val="en-GB"/>
-        </w:rPr>
-        <w:t xml:space="preserve"> Moreover</w:t>
-      </w:r>
     </w:p>
     <w:p>
       <w:pPr>
@@ -7215,6 +7216,40 @@
           <w:lang w:val="en-GB"/>
         </w:rPr>
       </w:pPr>
+      <w:r>
+        <w:rPr>
+          <w:lang w:val="en-GB"/>
+        </w:rPr>
+        <w:t>Moreover, in this way there is more probability to find out some functions that can be provided by the same blocks of code, so reuse of code is facilitated.</w:t>
+      </w:r>
+    </w:p>
+    <w:p>
+      <w:pPr>
+        <w:pStyle w:val="Titolo2"/>
+        <w:numPr>
+          <w:ilvl w:val="1"/>
+          <w:numId w:val="1"/>
+        </w:numPr>
+        <w:rPr>
+          <w:rFonts w:ascii="Georgia" w:hAnsi="Georgia"/>
+          <w:lang w:val="en-GB"/>
+        </w:rPr>
+      </w:pPr>
+      <w:r>
+        <w:rPr>
+          <w:rFonts w:ascii="Georgia" w:hAnsi="Georgia"/>
+          <w:lang w:val="en-GB"/>
+        </w:rPr>
+        <w:t>Integration and testing strategy</w:t>
+      </w:r>
+    </w:p>
+    <w:p>
+      <w:pPr>
+        <w:pStyle w:val="Paragrafoelenco"/>
+        <w:rPr>
+          <w:lang w:val="en-GB"/>
+        </w:rPr>
+      </w:pPr>
       <w:proofErr w:type="gramStart"/>
       <w:r>
         <w:rPr>
@@ -7323,6 +7358,12 @@
         </w:rPr>
         <w:t xml:space="preserve"> before performing the integration test between all parts of all components involved in providing the business service, some stubs and drivers are developed to test first all the parts independently each other, and then the integration test is made.</w:t>
       </w:r>
+      <w:r>
+        <w:rPr>
+          <w:lang w:val="en-GB"/>
+        </w:rPr>
+        <w:t xml:space="preserve"> Consequently, the strategy chosen for integration test is the bottom-up one.</w:t>
+      </w:r>
     </w:p>
     <w:p>
       <w:pPr>
@@ -7349,7 +7390,7 @@
         <w:rPr>
           <w:lang w:val="en-GB"/>
         </w:rPr>
-        <w:t>.</w:t>
+        <w:t>, following the mentioned threads.</w:t>
       </w:r>
     </w:p>
     <w:p>
@@ -7512,7 +7553,14 @@
           <w:i/>
           <w:lang w:val="en-GB"/>
         </w:rPr>
-        <w:t>DataReadingService</w:t>
+        <w:t>DataCollection</w:t>
+      </w:r>
+      <w:r>
+        <w:rPr>
+          <w:i/>
+          <w:lang w:val="en-GB"/>
+        </w:rPr>
+        <w:t>Service</w:t>
       </w:r>
       <w:proofErr w:type="spellEnd"/>
       <w:r>
@@ -7648,6 +7696,12 @@
           <w:lang w:val="en-GB"/>
         </w:rPr>
         <w:t xml:space="preserve"> could be hard and expensive to correct, since communication affects the entire system.</w:t>
+      </w:r>
+      <w:r>
+        <w:rPr>
+          <w:lang w:val="en-GB"/>
+        </w:rPr>
+        <w:t xml:space="preserve"> </w:t>
       </w:r>
     </w:p>
     <w:p>
@@ -7814,7 +7868,14 @@
         <w:rPr>
           <w:lang w:val="en-GB"/>
         </w:rPr>
-        <w:t>allows to test communication and validate the architecture proposed, besides the simple integration of single components</w:t>
+        <w:t xml:space="preserve">allows to test communication and validate the architecture proposed, besides the simple </w:t>
+      </w:r>
+      <w:r>
+        <w:rPr>
+          <w:lang w:val="en-GB"/>
+        </w:rPr>
+        <w:lastRenderedPageBreak/>
+        <w:t>integration of single components</w:t>
       </w:r>
       <w:r>
         <w:rPr>
@@ -7846,7 +7907,6 @@
           <w:rFonts w:ascii="Georgia" w:hAnsi="Georgia"/>
           <w:lang w:val="en-GB"/>
         </w:rPr>
-        <w:lastRenderedPageBreak/>
         <w:t xml:space="preserve"> </w:t>
       </w:r>
       <w:bookmarkStart w:id="31" w:name="_Toc532145532"/>
@@ -8502,8 +8562,24 @@
           <w:rFonts w:ascii="Georgia" w:hAnsi="Georgia"/>
           <w:lang w:val="en-GB"/>
         </w:rPr>
+        <w:t>Eighth</w:t>
+      </w:r>
+      <w:r>
+        <w:rPr>
+          <w:rFonts w:ascii="Georgia" w:hAnsi="Georgia"/>
+          <w:lang w:val="en-GB"/>
+        </w:rPr>
+        <w:t xml:space="preserve"> step: </w:t>
+      </w:r>
+      <w:r>
+        <w:rPr>
+          <w:rFonts w:ascii="Georgia" w:hAnsi="Georgia"/>
+          <w:lang w:val="en-GB"/>
+        </w:rPr>
         <w:t>System test</w:t>
       </w:r>
+      <w:bookmarkStart w:id="33" w:name="_GoBack"/>
+      <w:bookmarkEnd w:id="33"/>
     </w:p>
     <w:p>
       <w:pPr>
@@ -8530,9 +8606,9 @@
     </w:p>
     <w:p>
       <w:pPr>
-        <w:pStyle w:val="Titolo3"/>
+        <w:pStyle w:val="Titolo2"/>
         <w:numPr>
-          <w:ilvl w:val="2"/>
+          <w:ilvl w:val="1"/>
           <w:numId w:val="1"/>
         </w:numPr>
         <w:rPr>
@@ -8579,8 +8655,68 @@
         </w:rPr>
         <w:t>Since these services d</w:t>
       </w:r>
-      <w:bookmarkStart w:id="33" w:name="_GoBack"/>
-      <w:bookmarkEnd w:id="33"/>
+      <w:r>
+        <w:rPr>
+          <w:lang w:val="en-GB"/>
+        </w:rPr>
+        <w:t xml:space="preserve">o not affect the others in any </w:t>
+      </w:r>
+      <w:r>
+        <w:rPr>
+          <w:lang w:val="en-GB"/>
+        </w:rPr>
+        <w:t>way and concern important</w:t>
+      </w:r>
+      <w:r>
+        <w:rPr>
+          <w:lang w:val="en-GB"/>
+        </w:rPr>
+        <w:t xml:space="preserve"> issue</w:t>
+      </w:r>
+      <w:r>
+        <w:rPr>
+          <w:lang w:val="en-GB"/>
+        </w:rPr>
+        <w:t>s</w:t>
+      </w:r>
+      <w:r>
+        <w:rPr>
+          <w:lang w:val="en-GB"/>
+        </w:rPr>
+        <w:t xml:space="preserve"> such as security of data and privacy, their development, integration and testing </w:t>
+      </w:r>
+      <w:proofErr w:type="spellStart"/>
+      <w:r>
+        <w:rPr>
+          <w:lang w:val="en-GB"/>
+        </w:rPr>
+        <w:t>shold</w:t>
+      </w:r>
+      <w:proofErr w:type="spellEnd"/>
+      <w:r>
+        <w:rPr>
+          <w:lang w:val="en-GB"/>
+        </w:rPr>
+        <w:t xml:space="preserve"> be done </w:t>
+      </w:r>
+      <w:r>
+        <w:rPr>
+          <w:lang w:val="en-GB"/>
+        </w:rPr>
+        <w:t>independently</w:t>
+      </w:r>
+      <w:r>
+        <w:rPr>
+          <w:lang w:val="en-GB"/>
+        </w:rPr>
+        <w:t xml:space="preserve"> from the others</w:t>
+      </w:r>
+      <w:r>
+        <w:rPr>
+          <w:lang w:val="en-GB"/>
+        </w:rPr>
+        <w:t>, i.e. in parallel to the presented steps: this choice implies allocation of exclusive resources and more time to perform the necessary unit tests and integration tests with the database and in general the whole system. Eventually they are included in the load tests and in the final system test. Because of</w:t>
+      </w:r>
     </w:p>
     <w:p>
       <w:pPr>
@@ -8849,6 +8985,119 @@
     </w:lvl>
   </w:abstractNum>
   <w:abstractNum w:abstractNumId="2" w15:restartNumberingAfterBreak="0">
+    <w:nsid w:val="0B863E67"/>
+    <w:multiLevelType w:val="multilevel"/>
+    <w:tmpl w:val="676AC41C"/>
+    <w:lvl w:ilvl="0">
+      <w:start w:val="4"/>
+      <w:numFmt w:val="decimal"/>
+      <w:lvlText w:val="%1"/>
+      <w:lvlJc w:val="left"/>
+      <w:pPr>
+        <w:ind w:left="360" w:hanging="360"/>
+      </w:pPr>
+      <w:rPr>
+        <w:rFonts w:hint="default"/>
+      </w:rPr>
+    </w:lvl>
+    <w:lvl w:ilvl="1">
+      <w:start w:val="3"/>
+      <w:numFmt w:val="decimal"/>
+      <w:lvlText w:val="%1.%2"/>
+      <w:lvlJc w:val="left"/>
+      <w:pPr>
+        <w:ind w:left="1287" w:hanging="720"/>
+      </w:pPr>
+      <w:rPr>
+        <w:rFonts w:hint="default"/>
+      </w:rPr>
+    </w:lvl>
+    <w:lvl w:ilvl="2">
+      <w:start w:val="1"/>
+      <w:numFmt w:val="decimal"/>
+      <w:lvlText w:val="%1.%2.%3"/>
+      <w:lvlJc w:val="left"/>
+      <w:pPr>
+        <w:ind w:left="720" w:hanging="720"/>
+      </w:pPr>
+      <w:rPr>
+        <w:rFonts w:hint="default"/>
+      </w:rPr>
+    </w:lvl>
+    <w:lvl w:ilvl="3">
+      <w:start w:val="1"/>
+      <w:numFmt w:val="decimal"/>
+      <w:lvlText w:val="%1.%2.%3.%4"/>
+      <w:lvlJc w:val="left"/>
+      <w:pPr>
+        <w:ind w:left="1080" w:hanging="1080"/>
+      </w:pPr>
+      <w:rPr>
+        <w:rFonts w:hint="default"/>
+      </w:rPr>
+    </w:lvl>
+    <w:lvl w:ilvl="4">
+      <w:start w:val="1"/>
+      <w:numFmt w:val="decimal"/>
+      <w:lvlText w:val="%1.%2.%3.%4.%5"/>
+      <w:lvlJc w:val="left"/>
+      <w:pPr>
+        <w:ind w:left="1440" w:hanging="1440"/>
+      </w:pPr>
+      <w:rPr>
+        <w:rFonts w:hint="default"/>
+      </w:rPr>
+    </w:lvl>
+    <w:lvl w:ilvl="5">
+      <w:start w:val="1"/>
+      <w:numFmt w:val="decimal"/>
+      <w:lvlText w:val="%1.%2.%3.%4.%5.%6"/>
+      <w:lvlJc w:val="left"/>
+      <w:pPr>
+        <w:ind w:left="1440" w:hanging="1440"/>
+      </w:pPr>
+      <w:rPr>
+        <w:rFonts w:hint="default"/>
+      </w:rPr>
+    </w:lvl>
+    <w:lvl w:ilvl="6">
+      <w:start w:val="1"/>
+      <w:numFmt w:val="decimal"/>
+      <w:lvlText w:val="%1.%2.%3.%4.%5.%6.%7"/>
+      <w:lvlJc w:val="left"/>
+      <w:pPr>
+        <w:ind w:left="1800" w:hanging="1800"/>
+      </w:pPr>
+      <w:rPr>
+        <w:rFonts w:hint="default"/>
+      </w:rPr>
+    </w:lvl>
+    <w:lvl w:ilvl="7">
+      <w:start w:val="1"/>
+      <w:numFmt w:val="decimal"/>
+      <w:lvlText w:val="%1.%2.%3.%4.%5.%6.%7.%8"/>
+      <w:lvlJc w:val="left"/>
+      <w:pPr>
+        <w:ind w:left="2160" w:hanging="2160"/>
+      </w:pPr>
+      <w:rPr>
+        <w:rFonts w:hint="default"/>
+      </w:rPr>
+    </w:lvl>
+    <w:lvl w:ilvl="8">
+      <w:start w:val="1"/>
+      <w:numFmt w:val="decimal"/>
+      <w:lvlText w:val="%1.%2.%3.%4.%5.%6.%7.%8.%9"/>
+      <w:lvlJc w:val="left"/>
+      <w:pPr>
+        <w:ind w:left="2160" w:hanging="2160"/>
+      </w:pPr>
+      <w:rPr>
+        <w:rFonts w:hint="default"/>
+      </w:rPr>
+    </w:lvl>
+  </w:abstractNum>
+  <w:abstractNum w:abstractNumId="3" w15:restartNumberingAfterBreak="0">
     <w:nsid w:val="15C26C4A"/>
     <w:multiLevelType w:val="multilevel"/>
     <w:tmpl w:val="4B4E87C6"/>
@@ -8969,7 +9218,7 @@
       </w:rPr>
     </w:lvl>
   </w:abstractNum>
-  <w:abstractNum w:abstractNumId="3" w15:restartNumberingAfterBreak="0">
+  <w:abstractNum w:abstractNumId="4" w15:restartNumberingAfterBreak="0">
     <w:nsid w:val="20F938C9"/>
     <w:multiLevelType w:val="hybridMultilevel"/>
     <w:tmpl w:val="89700C78"/>
@@ -9082,7 +9331,206 @@
       </w:rPr>
     </w:lvl>
   </w:abstractNum>
-  <w:abstractNum w:abstractNumId="4" w15:restartNumberingAfterBreak="0">
+  <w:abstractNum w:abstractNumId="5" w15:restartNumberingAfterBreak="0">
+    <w:nsid w:val="21266FF5"/>
+    <w:multiLevelType w:val="hybridMultilevel"/>
+    <w:tmpl w:val="A0B6139E"/>
+    <w:lvl w:ilvl="0" w:tplc="04100001">
+      <w:start w:val="1"/>
+      <w:numFmt w:val="bullet"/>
+      <w:lvlText w:val=""/>
+      <w:lvlJc w:val="left"/>
+      <w:pPr>
+        <w:ind w:left="1068" w:hanging="360"/>
+      </w:pPr>
+      <w:rPr>
+        <w:rFonts w:ascii="Symbol" w:hAnsi="Symbol" w:hint="default"/>
+      </w:rPr>
+    </w:lvl>
+    <w:lvl w:ilvl="1" w:tplc="04100003" w:tentative="1">
+      <w:start w:val="1"/>
+      <w:numFmt w:val="bullet"/>
+      <w:lvlText w:val="o"/>
+      <w:lvlJc w:val="left"/>
+      <w:pPr>
+        <w:ind w:left="1788" w:hanging="360"/>
+      </w:pPr>
+      <w:rPr>
+        <w:rFonts w:ascii="Courier New" w:hAnsi="Courier New" w:cs="Courier New" w:hint="default"/>
+      </w:rPr>
+    </w:lvl>
+    <w:lvl w:ilvl="2" w:tplc="04100005" w:tentative="1">
+      <w:start w:val="1"/>
+      <w:numFmt w:val="bullet"/>
+      <w:lvlText w:val=""/>
+      <w:lvlJc w:val="left"/>
+      <w:pPr>
+        <w:ind w:left="2508" w:hanging="360"/>
+      </w:pPr>
+      <w:rPr>
+        <w:rFonts w:ascii="Wingdings" w:hAnsi="Wingdings" w:hint="default"/>
+      </w:rPr>
+    </w:lvl>
+    <w:lvl w:ilvl="3" w:tplc="04100001" w:tentative="1">
+      <w:start w:val="1"/>
+      <w:numFmt w:val="bullet"/>
+      <w:lvlText w:val=""/>
+      <w:lvlJc w:val="left"/>
+      <w:pPr>
+        <w:ind w:left="3228" w:hanging="360"/>
+      </w:pPr>
+      <w:rPr>
+        <w:rFonts w:ascii="Symbol" w:hAnsi="Symbol" w:hint="default"/>
+      </w:rPr>
+    </w:lvl>
+    <w:lvl w:ilvl="4" w:tplc="04100003" w:tentative="1">
+      <w:start w:val="1"/>
+      <w:numFmt w:val="bullet"/>
+      <w:lvlText w:val="o"/>
+      <w:lvlJc w:val="left"/>
+      <w:pPr>
+        <w:ind w:left="3948" w:hanging="360"/>
+      </w:pPr>
+      <w:rPr>
+        <w:rFonts w:ascii="Courier New" w:hAnsi="Courier New" w:cs="Courier New" w:hint="default"/>
+      </w:rPr>
+    </w:lvl>
+    <w:lvl w:ilvl="5" w:tplc="04100005" w:tentative="1">
+      <w:start w:val="1"/>
+      <w:numFmt w:val="bullet"/>
+      <w:lvlText w:val=""/>
+      <w:lvlJc w:val="left"/>
+      <w:pPr>
+        <w:ind w:left="4668" w:hanging="360"/>
+      </w:pPr>
+      <w:rPr>
+        <w:rFonts w:ascii="Wingdings" w:hAnsi="Wingdings" w:hint="default"/>
+      </w:rPr>
+    </w:lvl>
+    <w:lvl w:ilvl="6" w:tplc="04100001" w:tentative="1">
+      <w:start w:val="1"/>
+      <w:numFmt w:val="bullet"/>
+      <w:lvlText w:val=""/>
+      <w:lvlJc w:val="left"/>
+      <w:pPr>
+        <w:ind w:left="5388" w:hanging="360"/>
+      </w:pPr>
+      <w:rPr>
+        <w:rFonts w:ascii="Symbol" w:hAnsi="Symbol" w:hint="default"/>
+      </w:rPr>
+    </w:lvl>
+    <w:lvl w:ilvl="7" w:tplc="04100003" w:tentative="1">
+      <w:start w:val="1"/>
+      <w:numFmt w:val="bullet"/>
+      <w:lvlText w:val="o"/>
+      <w:lvlJc w:val="left"/>
+      <w:pPr>
+        <w:ind w:left="6108" w:hanging="360"/>
+      </w:pPr>
+      <w:rPr>
+        <w:rFonts w:ascii="Courier New" w:hAnsi="Courier New" w:cs="Courier New" w:hint="default"/>
+      </w:rPr>
+    </w:lvl>
+    <w:lvl w:ilvl="8" w:tplc="04100005" w:tentative="1">
+      <w:start w:val="1"/>
+      <w:numFmt w:val="bullet"/>
+      <w:lvlText w:val=""/>
+      <w:lvlJc w:val="left"/>
+      <w:pPr>
+        <w:ind w:left="6828" w:hanging="360"/>
+      </w:pPr>
+      <w:rPr>
+        <w:rFonts w:ascii="Wingdings" w:hAnsi="Wingdings" w:hint="default"/>
+      </w:rPr>
+    </w:lvl>
+  </w:abstractNum>
+  <w:abstractNum w:abstractNumId="6" w15:restartNumberingAfterBreak="0">
+    <w:nsid w:val="2A275C10"/>
+    <w:multiLevelType w:val="hybridMultilevel"/>
+    <w:tmpl w:val="1136930E"/>
+    <w:lvl w:ilvl="0" w:tplc="0410000F">
+      <w:start w:val="1"/>
+      <w:numFmt w:val="decimal"/>
+      <w:lvlText w:val="%1."/>
+      <w:lvlJc w:val="left"/>
+      <w:pPr>
+        <w:ind w:left="720" w:hanging="360"/>
+      </w:pPr>
+    </w:lvl>
+    <w:lvl w:ilvl="1" w:tplc="04100019" w:tentative="1">
+      <w:start w:val="1"/>
+      <w:numFmt w:val="lowerLetter"/>
+      <w:lvlText w:val="%2."/>
+      <w:lvlJc w:val="left"/>
+      <w:pPr>
+        <w:ind w:left="1440" w:hanging="360"/>
+      </w:pPr>
+    </w:lvl>
+    <w:lvl w:ilvl="2" w:tplc="0410001B" w:tentative="1">
+      <w:start w:val="1"/>
+      <w:numFmt w:val="lowerRoman"/>
+      <w:lvlText w:val="%3."/>
+      <w:lvlJc w:val="right"/>
+      <w:pPr>
+        <w:ind w:left="2160" w:hanging="180"/>
+      </w:pPr>
+    </w:lvl>
+    <w:lvl w:ilvl="3" w:tplc="0410000F" w:tentative="1">
+      <w:start w:val="1"/>
+      <w:numFmt w:val="decimal"/>
+      <w:lvlText w:val="%4."/>
+      <w:lvlJc w:val="left"/>
+      <w:pPr>
+        <w:ind w:left="2880" w:hanging="360"/>
+      </w:pPr>
+    </w:lvl>
+    <w:lvl w:ilvl="4" w:tplc="04100019" w:tentative="1">
+      <w:start w:val="1"/>
+      <w:numFmt w:val="lowerLetter"/>
+      <w:lvlText w:val="%5."/>
+      <w:lvlJc w:val="left"/>
+      <w:pPr>
+        <w:ind w:left="3600" w:hanging="360"/>
+      </w:pPr>
+    </w:lvl>
+    <w:lvl w:ilvl="5" w:tplc="0410001B" w:tentative="1">
+      <w:start w:val="1"/>
+      <w:numFmt w:val="lowerRoman"/>
+      <w:lvlText w:val="%6."/>
+      <w:lvlJc w:val="right"/>
+      <w:pPr>
+        <w:ind w:left="4320" w:hanging="180"/>
+      </w:pPr>
+    </w:lvl>
+    <w:lvl w:ilvl="6" w:tplc="0410000F" w:tentative="1">
+      <w:start w:val="1"/>
+      <w:numFmt w:val="decimal"/>
+      <w:lvlText w:val="%7."/>
+      <w:lvlJc w:val="left"/>
+      <w:pPr>
+        <w:ind w:left="5040" w:hanging="360"/>
+      </w:pPr>
+    </w:lvl>
+    <w:lvl w:ilvl="7" w:tplc="04100019" w:tentative="1">
+      <w:start w:val="1"/>
+      <w:numFmt w:val="lowerLetter"/>
+      <w:lvlText w:val="%8."/>
+      <w:lvlJc w:val="left"/>
+      <w:pPr>
+        <w:ind w:left="5760" w:hanging="360"/>
+      </w:pPr>
+    </w:lvl>
+    <w:lvl w:ilvl="8" w:tplc="0410001B" w:tentative="1">
+      <w:start w:val="1"/>
+      <w:numFmt w:val="lowerRoman"/>
+      <w:lvlText w:val="%9."/>
+      <w:lvlJc w:val="right"/>
+      <w:pPr>
+        <w:ind w:left="6480" w:hanging="180"/>
+      </w:pPr>
+    </w:lvl>
+  </w:abstractNum>
+  <w:abstractNum w:abstractNumId="7" w15:restartNumberingAfterBreak="0">
     <w:nsid w:val="2CC8306F"/>
     <w:multiLevelType w:val="hybridMultilevel"/>
     <w:tmpl w:val="B85C53AA"/>
@@ -9195,7 +9643,93 @@
       </w:rPr>
     </w:lvl>
   </w:abstractNum>
-  <w:abstractNum w:abstractNumId="5" w15:restartNumberingAfterBreak="0">
+  <w:abstractNum w:abstractNumId="8" w15:restartNumberingAfterBreak="0">
+    <w:nsid w:val="31E5671A"/>
+    <w:multiLevelType w:val="hybridMultilevel"/>
+    <w:tmpl w:val="8CF639B4"/>
+    <w:lvl w:ilvl="0" w:tplc="0410000F">
+      <w:start w:val="1"/>
+      <w:numFmt w:val="decimal"/>
+      <w:lvlText w:val="%1."/>
+      <w:lvlJc w:val="left"/>
+      <w:pPr>
+        <w:ind w:left="720" w:hanging="360"/>
+      </w:pPr>
+    </w:lvl>
+    <w:lvl w:ilvl="1" w:tplc="04100019" w:tentative="1">
+      <w:start w:val="1"/>
+      <w:numFmt w:val="lowerLetter"/>
+      <w:lvlText w:val="%2."/>
+      <w:lvlJc w:val="left"/>
+      <w:pPr>
+        <w:ind w:left="1440" w:hanging="360"/>
+      </w:pPr>
+    </w:lvl>
+    <w:lvl w:ilvl="2" w:tplc="0410001B" w:tentative="1">
+      <w:start w:val="1"/>
+      <w:numFmt w:val="lowerRoman"/>
+      <w:lvlText w:val="%3."/>
+      <w:lvlJc w:val="right"/>
+      <w:pPr>
+        <w:ind w:left="2160" w:hanging="180"/>
+      </w:pPr>
+    </w:lvl>
+    <w:lvl w:ilvl="3" w:tplc="0410000F" w:tentative="1">
+      <w:start w:val="1"/>
+      <w:numFmt w:val="decimal"/>
+      <w:lvlText w:val="%4."/>
+      <w:lvlJc w:val="left"/>
+      <w:pPr>
+        <w:ind w:left="2880" w:hanging="360"/>
+      </w:pPr>
+    </w:lvl>
+    <w:lvl w:ilvl="4" w:tplc="04100019" w:tentative="1">
+      <w:start w:val="1"/>
+      <w:numFmt w:val="lowerLetter"/>
+      <w:lvlText w:val="%5."/>
+      <w:lvlJc w:val="left"/>
+      <w:pPr>
+        <w:ind w:left="3600" w:hanging="360"/>
+      </w:pPr>
+    </w:lvl>
+    <w:lvl w:ilvl="5" w:tplc="0410001B" w:tentative="1">
+      <w:start w:val="1"/>
+      <w:numFmt w:val="lowerRoman"/>
+      <w:lvlText w:val="%6."/>
+      <w:lvlJc w:val="right"/>
+      <w:pPr>
+        <w:ind w:left="4320" w:hanging="180"/>
+      </w:pPr>
+    </w:lvl>
+    <w:lvl w:ilvl="6" w:tplc="0410000F" w:tentative="1">
+      <w:start w:val="1"/>
+      <w:numFmt w:val="decimal"/>
+      <w:lvlText w:val="%7."/>
+      <w:lvlJc w:val="left"/>
+      <w:pPr>
+        <w:ind w:left="5040" w:hanging="360"/>
+      </w:pPr>
+    </w:lvl>
+    <w:lvl w:ilvl="7" w:tplc="04100019" w:tentative="1">
+      <w:start w:val="1"/>
+      <w:numFmt w:val="lowerLetter"/>
+      <w:lvlText w:val="%8."/>
+      <w:lvlJc w:val="left"/>
+      <w:pPr>
+        <w:ind w:left="5760" w:hanging="360"/>
+      </w:pPr>
+    </w:lvl>
+    <w:lvl w:ilvl="8" w:tplc="0410001B" w:tentative="1">
+      <w:start w:val="1"/>
+      <w:numFmt w:val="lowerRoman"/>
+      <w:lvlText w:val="%9."/>
+      <w:lvlJc w:val="right"/>
+      <w:pPr>
+        <w:ind w:left="6480" w:hanging="180"/>
+      </w:pPr>
+    </w:lvl>
+  </w:abstractNum>
+  <w:abstractNum w:abstractNumId="9" w15:restartNumberingAfterBreak="0">
     <w:nsid w:val="376A10F6"/>
     <w:multiLevelType w:val="hybridMultilevel"/>
     <w:tmpl w:val="A474A6CC"/>
@@ -9308,7 +9842,120 @@
       </w:rPr>
     </w:lvl>
   </w:abstractNum>
-  <w:abstractNum w:abstractNumId="6" w15:restartNumberingAfterBreak="0">
+  <w:abstractNum w:abstractNumId="10" w15:restartNumberingAfterBreak="0">
+    <w:nsid w:val="3B36496D"/>
+    <w:multiLevelType w:val="multilevel"/>
+    <w:tmpl w:val="5FBC408C"/>
+    <w:lvl w:ilvl="0">
+      <w:start w:val="4"/>
+      <w:numFmt w:val="decimal"/>
+      <w:lvlText w:val="%1"/>
+      <w:lvlJc w:val="left"/>
+      <w:pPr>
+        <w:ind w:left="370" w:hanging="370"/>
+      </w:pPr>
+      <w:rPr>
+        <w:rFonts w:hint="default"/>
+      </w:rPr>
+    </w:lvl>
+    <w:lvl w:ilvl="1">
+      <w:start w:val="2"/>
+      <w:numFmt w:val="decimal"/>
+      <w:lvlText w:val="%1.%2"/>
+      <w:lvlJc w:val="left"/>
+      <w:pPr>
+        <w:ind w:left="720" w:hanging="720"/>
+      </w:pPr>
+      <w:rPr>
+        <w:rFonts w:hint="default"/>
+      </w:rPr>
+    </w:lvl>
+    <w:lvl w:ilvl="2">
+      <w:start w:val="1"/>
+      <w:numFmt w:val="decimal"/>
+      <w:lvlText w:val="%1.%2.%3"/>
+      <w:lvlJc w:val="left"/>
+      <w:pPr>
+        <w:ind w:left="720" w:hanging="720"/>
+      </w:pPr>
+      <w:rPr>
+        <w:rFonts w:hint="default"/>
+      </w:rPr>
+    </w:lvl>
+    <w:lvl w:ilvl="3">
+      <w:start w:val="1"/>
+      <w:numFmt w:val="decimal"/>
+      <w:lvlText w:val="%1.%2.%3.%4"/>
+      <w:lvlJc w:val="left"/>
+      <w:pPr>
+        <w:ind w:left="1080" w:hanging="1080"/>
+      </w:pPr>
+      <w:rPr>
+        <w:rFonts w:hint="default"/>
+      </w:rPr>
+    </w:lvl>
+    <w:lvl w:ilvl="4">
+      <w:start w:val="1"/>
+      <w:numFmt w:val="decimal"/>
+      <w:lvlText w:val="%1.%2.%3.%4.%5"/>
+      <w:lvlJc w:val="left"/>
+      <w:pPr>
+        <w:ind w:left="1440" w:hanging="1440"/>
+      </w:pPr>
+      <w:rPr>
+        <w:rFonts w:hint="default"/>
+      </w:rPr>
+    </w:lvl>
+    <w:lvl w:ilvl="5">
+      <w:start w:val="1"/>
+      <w:numFmt w:val="decimal"/>
+      <w:lvlText w:val="%1.%2.%3.%4.%5.%6"/>
+      <w:lvlJc w:val="left"/>
+      <w:pPr>
+        <w:ind w:left="1440" w:hanging="1440"/>
+      </w:pPr>
+      <w:rPr>
+        <w:rFonts w:hint="default"/>
+      </w:rPr>
+    </w:lvl>
+    <w:lvl w:ilvl="6">
+      <w:start w:val="1"/>
+      <w:numFmt w:val="decimal"/>
+      <w:lvlText w:val="%1.%2.%3.%4.%5.%6.%7"/>
+      <w:lvlJc w:val="left"/>
+      <w:pPr>
+        <w:ind w:left="1800" w:hanging="1800"/>
+      </w:pPr>
+      <w:rPr>
+        <w:rFonts w:hint="default"/>
+      </w:rPr>
+    </w:lvl>
+    <w:lvl w:ilvl="7">
+      <w:start w:val="1"/>
+      <w:numFmt w:val="decimal"/>
+      <w:lvlText w:val="%1.%2.%3.%4.%5.%6.%7.%8"/>
+      <w:lvlJc w:val="left"/>
+      <w:pPr>
+        <w:ind w:left="2160" w:hanging="2160"/>
+      </w:pPr>
+      <w:rPr>
+        <w:rFonts w:hint="default"/>
+      </w:rPr>
+    </w:lvl>
+    <w:lvl w:ilvl="8">
+      <w:start w:val="1"/>
+      <w:numFmt w:val="decimal"/>
+      <w:lvlText w:val="%1.%2.%3.%4.%5.%6.%7.%8.%9"/>
+      <w:lvlJc w:val="left"/>
+      <w:pPr>
+        <w:ind w:left="2160" w:hanging="2160"/>
+      </w:pPr>
+      <w:rPr>
+        <w:rFonts w:hint="default"/>
+      </w:rPr>
+    </w:lvl>
+  </w:abstractNum>
+  <w:abstractNum w:abstractNumId="11" w15:restartNumberingAfterBreak="0">
     <w:nsid w:val="3F60793B"/>
     <w:multiLevelType w:val="multilevel"/>
     <w:tmpl w:val="4B4E87C6"/>
@@ -9429,7 +10076,120 @@
       </w:rPr>
     </w:lvl>
   </w:abstractNum>
-  <w:abstractNum w:abstractNumId="7" w15:restartNumberingAfterBreak="0">
+  <w:abstractNum w:abstractNumId="12" w15:restartNumberingAfterBreak="0">
+    <w:nsid w:val="40751649"/>
+    <w:multiLevelType w:val="multilevel"/>
+    <w:tmpl w:val="676AC41C"/>
+    <w:lvl w:ilvl="0">
+      <w:start w:val="4"/>
+      <w:numFmt w:val="decimal"/>
+      <w:lvlText w:val="%1"/>
+      <w:lvlJc w:val="left"/>
+      <w:pPr>
+        <w:ind w:left="360" w:hanging="360"/>
+      </w:pPr>
+      <w:rPr>
+        <w:rFonts w:hint="default"/>
+      </w:rPr>
+    </w:lvl>
+    <w:lvl w:ilvl="1">
+      <w:start w:val="3"/>
+      <w:numFmt w:val="decimal"/>
+      <w:lvlText w:val="%1.%2"/>
+      <w:lvlJc w:val="left"/>
+      <w:pPr>
+        <w:ind w:left="720" w:hanging="720"/>
+      </w:pPr>
+      <w:rPr>
+        <w:rFonts w:hint="default"/>
+      </w:rPr>
+    </w:lvl>
+    <w:lvl w:ilvl="2">
+      <w:start w:val="1"/>
+      <w:numFmt w:val="decimal"/>
+      <w:lvlText w:val="%1.%2.%3"/>
+      <w:lvlJc w:val="left"/>
+      <w:pPr>
+        <w:ind w:left="720" w:hanging="720"/>
+      </w:pPr>
+      <w:rPr>
+        <w:rFonts w:hint="default"/>
+      </w:rPr>
+    </w:lvl>
+    <w:lvl w:ilvl="3">
+      <w:start w:val="1"/>
+      <w:numFmt w:val="decimal"/>
+      <w:lvlText w:val="%1.%2.%3.%4"/>
+      <w:lvlJc w:val="left"/>
+      <w:pPr>
+        <w:ind w:left="1080" w:hanging="1080"/>
+      </w:pPr>
+      <w:rPr>
+        <w:rFonts w:hint="default"/>
+      </w:rPr>
+    </w:lvl>
+    <w:lvl w:ilvl="4">
+      <w:start w:val="1"/>
+      <w:numFmt w:val="decimal"/>
+      <w:lvlText w:val="%1.%2.%3.%4.%5"/>
+      <w:lvlJc w:val="left"/>
+      <w:pPr>
+        <w:ind w:left="1440" w:hanging="1440"/>
+      </w:pPr>
+      <w:rPr>
+        <w:rFonts w:hint="default"/>
+      </w:rPr>
+    </w:lvl>
+    <w:lvl w:ilvl="5">
+      <w:start w:val="1"/>
+      <w:numFmt w:val="decimal"/>
+      <w:lvlText w:val="%1.%2.%3.%4.%5.%6"/>
+      <w:lvlJc w:val="left"/>
+      <w:pPr>
+        <w:ind w:left="1440" w:hanging="1440"/>
+      </w:pPr>
+      <w:rPr>
+        <w:rFonts w:hint="default"/>
+      </w:rPr>
+    </w:lvl>
+    <w:lvl w:ilvl="6">
+      <w:start w:val="1"/>
+      <w:numFmt w:val="decimal"/>
+      <w:lvlText w:val="%1.%2.%3.%4.%5.%6.%7"/>
+      <w:lvlJc w:val="left"/>
+      <w:pPr>
+        <w:ind w:left="1800" w:hanging="1800"/>
+      </w:pPr>
+      <w:rPr>
+        <w:rFonts w:hint="default"/>
+      </w:rPr>
+    </w:lvl>
+    <w:lvl w:ilvl="7">
+      <w:start w:val="1"/>
+      <w:numFmt w:val="decimal"/>
+      <w:lvlText w:val="%1.%2.%3.%4.%5.%6.%7.%8"/>
+      <w:lvlJc w:val="left"/>
+      <w:pPr>
+        <w:ind w:left="2160" w:hanging="2160"/>
+      </w:pPr>
+      <w:rPr>
+        <w:rFonts w:hint="default"/>
+      </w:rPr>
+    </w:lvl>
+    <w:lvl w:ilvl="8">
+      <w:start w:val="1"/>
+      <w:numFmt w:val="decimal"/>
+      <w:lvlText w:val="%1.%2.%3.%4.%5.%6.%7.%8.%9"/>
+      <w:lvlJc w:val="left"/>
+      <w:pPr>
+        <w:ind w:left="2160" w:hanging="2160"/>
+      </w:pPr>
+      <w:rPr>
+        <w:rFonts w:hint="default"/>
+      </w:rPr>
+    </w:lvl>
+  </w:abstractNum>
+  <w:abstractNum w:abstractNumId="13" w15:restartNumberingAfterBreak="0">
     <w:nsid w:val="420F0D95"/>
     <w:multiLevelType w:val="hybridMultilevel"/>
     <w:tmpl w:val="6832D130"/>
@@ -9542,7 +10302,120 @@
       </w:rPr>
     </w:lvl>
   </w:abstractNum>
-  <w:abstractNum w:abstractNumId="8" w15:restartNumberingAfterBreak="0">
+  <w:abstractNum w:abstractNumId="14" w15:restartNumberingAfterBreak="0">
+    <w:nsid w:val="45D6567A"/>
+    <w:multiLevelType w:val="multilevel"/>
+    <w:tmpl w:val="676AC41C"/>
+    <w:lvl w:ilvl="0">
+      <w:start w:val="4"/>
+      <w:numFmt w:val="decimal"/>
+      <w:lvlText w:val="%1"/>
+      <w:lvlJc w:val="left"/>
+      <w:pPr>
+        <w:ind w:left="360" w:hanging="360"/>
+      </w:pPr>
+      <w:rPr>
+        <w:rFonts w:hint="default"/>
+      </w:rPr>
+    </w:lvl>
+    <w:lvl w:ilvl="1">
+      <w:start w:val="3"/>
+      <w:numFmt w:val="decimal"/>
+      <w:lvlText w:val="%1.%2"/>
+      <w:lvlJc w:val="left"/>
+      <w:pPr>
+        <w:ind w:left="720" w:hanging="720"/>
+      </w:pPr>
+      <w:rPr>
+        <w:rFonts w:hint="default"/>
+      </w:rPr>
+    </w:lvl>
+    <w:lvl w:ilvl="2">
+      <w:start w:val="1"/>
+      <w:numFmt w:val="decimal"/>
+      <w:lvlText w:val="%1.%2.%3"/>
+      <w:lvlJc w:val="left"/>
+      <w:pPr>
+        <w:ind w:left="720" w:hanging="720"/>
+      </w:pPr>
+      <w:rPr>
+        <w:rFonts w:hint="default"/>
+      </w:rPr>
+    </w:lvl>
+    <w:lvl w:ilvl="3">
+      <w:start w:val="1"/>
+      <w:numFmt w:val="decimal"/>
+      <w:lvlText w:val="%1.%2.%3.%4"/>
+      <w:lvlJc w:val="left"/>
+      <w:pPr>
+        <w:ind w:left="1080" w:hanging="1080"/>
+      </w:pPr>
+      <w:rPr>
+        <w:rFonts w:hint="default"/>
+      </w:rPr>
+    </w:lvl>
+    <w:lvl w:ilvl="4">
+      <w:start w:val="1"/>
+      <w:numFmt w:val="decimal"/>
+      <w:lvlText w:val="%1.%2.%3.%4.%5"/>
+      <w:lvlJc w:val="left"/>
+      <w:pPr>
+        <w:ind w:left="1440" w:hanging="1440"/>
+      </w:pPr>
+      <w:rPr>
+        <w:rFonts w:hint="default"/>
+      </w:rPr>
+    </w:lvl>
+    <w:lvl w:ilvl="5">
+      <w:start w:val="1"/>
+      <w:numFmt w:val="decimal"/>
+      <w:lvlText w:val="%1.%2.%3.%4.%5.%6"/>
+      <w:lvlJc w:val="left"/>
+      <w:pPr>
+        <w:ind w:left="1440" w:hanging="1440"/>
+      </w:pPr>
+      <w:rPr>
+        <w:rFonts w:hint="default"/>
+      </w:rPr>
+    </w:lvl>
+    <w:lvl w:ilvl="6">
+      <w:start w:val="1"/>
+      <w:numFmt w:val="decimal"/>
+      <w:lvlText w:val="%1.%2.%3.%4.%5.%6.%7"/>
+      <w:lvlJc w:val="left"/>
+      <w:pPr>
+        <w:ind w:left="1800" w:hanging="1800"/>
+      </w:pPr>
+      <w:rPr>
+        <w:rFonts w:hint="default"/>
+      </w:rPr>
+    </w:lvl>
+    <w:lvl w:ilvl="7">
+      <w:start w:val="1"/>
+      <w:numFmt w:val="decimal"/>
+      <w:lvlText w:val="%1.%2.%3.%4.%5.%6.%7.%8"/>
+      <w:lvlJc w:val="left"/>
+      <w:pPr>
+        <w:ind w:left="2160" w:hanging="2160"/>
+      </w:pPr>
+      <w:rPr>
+        <w:rFonts w:hint="default"/>
+      </w:rPr>
+    </w:lvl>
+    <w:lvl w:ilvl="8">
+      <w:start w:val="1"/>
+      <w:numFmt w:val="decimal"/>
+      <w:lvlText w:val="%1.%2.%3.%4.%5.%6.%7.%8.%9"/>
+      <w:lvlJc w:val="left"/>
+      <w:pPr>
+        <w:ind w:left="2160" w:hanging="2160"/>
+      </w:pPr>
+      <w:rPr>
+        <w:rFonts w:hint="default"/>
+      </w:rPr>
+    </w:lvl>
+  </w:abstractNum>
+  <w:abstractNum w:abstractNumId="15" w15:restartNumberingAfterBreak="0">
     <w:nsid w:val="49E93DF0"/>
     <w:multiLevelType w:val="multilevel"/>
     <w:tmpl w:val="4B4E87C6"/>
@@ -9663,7 +10536,7 @@
       </w:rPr>
     </w:lvl>
   </w:abstractNum>
-  <w:abstractNum w:abstractNumId="9" w15:restartNumberingAfterBreak="0">
+  <w:abstractNum w:abstractNumId="16" w15:restartNumberingAfterBreak="0">
     <w:nsid w:val="4A015494"/>
     <w:multiLevelType w:val="hybridMultilevel"/>
     <w:tmpl w:val="21320692"/>
@@ -9776,7 +10649,7 @@
       </w:rPr>
     </w:lvl>
   </w:abstractNum>
-  <w:abstractNum w:abstractNumId="10" w15:restartNumberingAfterBreak="0">
+  <w:abstractNum w:abstractNumId="17" w15:restartNumberingAfterBreak="0">
     <w:nsid w:val="4B7A394E"/>
     <w:multiLevelType w:val="multilevel"/>
     <w:tmpl w:val="4B4E87C6"/>
@@ -9897,7 +10770,206 @@
       </w:rPr>
     </w:lvl>
   </w:abstractNum>
-  <w:abstractNum w:abstractNumId="11" w15:restartNumberingAfterBreak="0">
+  <w:abstractNum w:abstractNumId="18" w15:restartNumberingAfterBreak="0">
+    <w:nsid w:val="4DC25999"/>
+    <w:multiLevelType w:val="hybridMultilevel"/>
+    <w:tmpl w:val="115A2D8C"/>
+    <w:lvl w:ilvl="0" w:tplc="0410000F">
+      <w:start w:val="1"/>
+      <w:numFmt w:val="decimal"/>
+      <w:lvlText w:val="%1."/>
+      <w:lvlJc w:val="left"/>
+      <w:pPr>
+        <w:ind w:left="720" w:hanging="360"/>
+      </w:pPr>
+    </w:lvl>
+    <w:lvl w:ilvl="1" w:tplc="04100019" w:tentative="1">
+      <w:start w:val="1"/>
+      <w:numFmt w:val="lowerLetter"/>
+      <w:lvlText w:val="%2."/>
+      <w:lvlJc w:val="left"/>
+      <w:pPr>
+        <w:ind w:left="1440" w:hanging="360"/>
+      </w:pPr>
+    </w:lvl>
+    <w:lvl w:ilvl="2" w:tplc="0410001B" w:tentative="1">
+      <w:start w:val="1"/>
+      <w:numFmt w:val="lowerRoman"/>
+      <w:lvlText w:val="%3."/>
+      <w:lvlJc w:val="right"/>
+      <w:pPr>
+        <w:ind w:left="2160" w:hanging="180"/>
+      </w:pPr>
+    </w:lvl>
+    <w:lvl w:ilvl="3" w:tplc="0410000F" w:tentative="1">
+      <w:start w:val="1"/>
+      <w:numFmt w:val="decimal"/>
+      <w:lvlText w:val="%4."/>
+      <w:lvlJc w:val="left"/>
+      <w:pPr>
+        <w:ind w:left="2880" w:hanging="360"/>
+      </w:pPr>
+    </w:lvl>
+    <w:lvl w:ilvl="4" w:tplc="04100019" w:tentative="1">
+      <w:start w:val="1"/>
+      <w:numFmt w:val="lowerLetter"/>
+      <w:lvlText w:val="%5."/>
+      <w:lvlJc w:val="left"/>
+      <w:pPr>
+        <w:ind w:left="3600" w:hanging="360"/>
+      </w:pPr>
+    </w:lvl>
+    <w:lvl w:ilvl="5" w:tplc="0410001B" w:tentative="1">
+      <w:start w:val="1"/>
+      <w:numFmt w:val="lowerRoman"/>
+      <w:lvlText w:val="%6."/>
+      <w:lvlJc w:val="right"/>
+      <w:pPr>
+        <w:ind w:left="4320" w:hanging="180"/>
+      </w:pPr>
+    </w:lvl>
+    <w:lvl w:ilvl="6" w:tplc="0410000F" w:tentative="1">
+      <w:start w:val="1"/>
+      <w:numFmt w:val="decimal"/>
+      <w:lvlText w:val="%7."/>
+      <w:lvlJc w:val="left"/>
+      <w:pPr>
+        <w:ind w:left="5040" w:hanging="360"/>
+      </w:pPr>
+    </w:lvl>
+    <w:lvl w:ilvl="7" w:tplc="04100019" w:tentative="1">
+      <w:start w:val="1"/>
+      <w:numFmt w:val="lowerLetter"/>
+      <w:lvlText w:val="%8."/>
+      <w:lvlJc w:val="left"/>
+      <w:pPr>
+        <w:ind w:left="5760" w:hanging="360"/>
+      </w:pPr>
+    </w:lvl>
+    <w:lvl w:ilvl="8" w:tplc="0410001B" w:tentative="1">
+      <w:start w:val="1"/>
+      <w:numFmt w:val="lowerRoman"/>
+      <w:lvlText w:val="%9."/>
+      <w:lvlJc w:val="right"/>
+      <w:pPr>
+        <w:ind w:left="6480" w:hanging="180"/>
+      </w:pPr>
+    </w:lvl>
+  </w:abstractNum>
+  <w:abstractNum w:abstractNumId="19" w15:restartNumberingAfterBreak="0">
+    <w:nsid w:val="4F9002C9"/>
+    <w:multiLevelType w:val="multilevel"/>
+    <w:tmpl w:val="676AC41C"/>
+    <w:lvl w:ilvl="0">
+      <w:start w:val="4"/>
+      <w:numFmt w:val="decimal"/>
+      <w:lvlText w:val="%1"/>
+      <w:lvlJc w:val="left"/>
+      <w:pPr>
+        <w:ind w:left="360" w:hanging="360"/>
+      </w:pPr>
+      <w:rPr>
+        <w:rFonts w:hint="default"/>
+      </w:rPr>
+    </w:lvl>
+    <w:lvl w:ilvl="1">
+      <w:start w:val="3"/>
+      <w:numFmt w:val="decimal"/>
+      <w:lvlText w:val="%1.%2"/>
+      <w:lvlJc w:val="left"/>
+      <w:pPr>
+        <w:ind w:left="720" w:hanging="720"/>
+      </w:pPr>
+      <w:rPr>
+        <w:rFonts w:hint="default"/>
+      </w:rPr>
+    </w:lvl>
+    <w:lvl w:ilvl="2">
+      <w:start w:val="1"/>
+      <w:numFmt w:val="decimal"/>
+      <w:lvlText w:val="%1.%2.%3"/>
+      <w:lvlJc w:val="left"/>
+      <w:pPr>
+        <w:ind w:left="720" w:hanging="720"/>
+      </w:pPr>
+      <w:rPr>
+        <w:rFonts w:hint="default"/>
+      </w:rPr>
+    </w:lvl>
+    <w:lvl w:ilvl="3">
+      <w:start w:val="1"/>
+      <w:numFmt w:val="decimal"/>
+      <w:lvlText w:val="%1.%2.%3.%4"/>
+      <w:lvlJc w:val="left"/>
+      <w:pPr>
+        <w:ind w:left="1080" w:hanging="1080"/>
+      </w:pPr>
+      <w:rPr>
+        <w:rFonts w:hint="default"/>
+      </w:rPr>
+    </w:lvl>
+    <w:lvl w:ilvl="4">
+      <w:start w:val="1"/>
+      <w:numFmt w:val="decimal"/>
+      <w:lvlText w:val="%1.%2.%3.%4.%5"/>
+      <w:lvlJc w:val="left"/>
+      <w:pPr>
+        <w:ind w:left="1440" w:hanging="1440"/>
+      </w:pPr>
+      <w:rPr>
+        <w:rFonts w:hint="default"/>
+      </w:rPr>
+    </w:lvl>
+    <w:lvl w:ilvl="5">
+      <w:start w:val="1"/>
+      <w:numFmt w:val="decimal"/>
+      <w:lvlText w:val="%1.%2.%3.%4.%5.%6"/>
+      <w:lvlJc w:val="left"/>
+      <w:pPr>
+        <w:ind w:left="1440" w:hanging="1440"/>
+      </w:pPr>
+      <w:rPr>
+        <w:rFonts w:hint="default"/>
+      </w:rPr>
+    </w:lvl>
+    <w:lvl w:ilvl="6">
+      <w:start w:val="1"/>
+      <w:numFmt w:val="decimal"/>
+      <w:lvlText w:val="%1.%2.%3.%4.%5.%6.%7"/>
+      <w:lvlJc w:val="left"/>
+      <w:pPr>
+        <w:ind w:left="1800" w:hanging="1800"/>
+      </w:pPr>
+      <w:rPr>
+        <w:rFonts w:hint="default"/>
+      </w:rPr>
+    </w:lvl>
+    <w:lvl w:ilvl="7">
+      <w:start w:val="1"/>
+      <w:numFmt w:val="decimal"/>
+      <w:lvlText w:val="%1.%2.%3.%4.%5.%6.%7.%8"/>
+      <w:lvlJc w:val="left"/>
+      <w:pPr>
+        <w:ind w:left="2160" w:hanging="2160"/>
+      </w:pPr>
+      <w:rPr>
+        <w:rFonts w:hint="default"/>
+      </w:rPr>
+    </w:lvl>
+    <w:lvl w:ilvl="8">
+      <w:start w:val="1"/>
+      <w:numFmt w:val="decimal"/>
+      <w:lvlText w:val="%1.%2.%3.%4.%5.%6.%7.%8.%9"/>
+      <w:lvlJc w:val="left"/>
+      <w:pPr>
+        <w:ind w:left="2160" w:hanging="2160"/>
+      </w:pPr>
+      <w:rPr>
+        <w:rFonts w:hint="default"/>
+      </w:rPr>
+    </w:lvl>
+  </w:abstractNum>
+  <w:abstractNum w:abstractNumId="20" w15:restartNumberingAfterBreak="0">
     <w:nsid w:val="516D0DCB"/>
     <w:multiLevelType w:val="multilevel"/>
     <w:tmpl w:val="4B4E87C6"/>
@@ -10018,7 +11090,7 @@
       </w:rPr>
     </w:lvl>
   </w:abstractNum>
-  <w:abstractNum w:abstractNumId="12" w15:restartNumberingAfterBreak="0">
+  <w:abstractNum w:abstractNumId="21" w15:restartNumberingAfterBreak="0">
     <w:nsid w:val="51BB3E80"/>
     <w:multiLevelType w:val="hybridMultilevel"/>
     <w:tmpl w:val="FA16A21A"/>
@@ -10104,7 +11176,7 @@
       </w:pPr>
     </w:lvl>
   </w:abstractNum>
-  <w:abstractNum w:abstractNumId="13" w15:restartNumberingAfterBreak="0">
+  <w:abstractNum w:abstractNumId="22" w15:restartNumberingAfterBreak="0">
     <w:nsid w:val="56DF6144"/>
     <w:multiLevelType w:val="multilevel"/>
     <w:tmpl w:val="4B4E87C6"/>
@@ -10225,7 +11297,7 @@
       </w:rPr>
     </w:lvl>
   </w:abstractNum>
-  <w:abstractNum w:abstractNumId="14" w15:restartNumberingAfterBreak="0">
+  <w:abstractNum w:abstractNumId="23" w15:restartNumberingAfterBreak="0">
     <w:nsid w:val="587667C0"/>
     <w:multiLevelType w:val="multilevel"/>
     <w:tmpl w:val="4B4E87C6"/>
@@ -10346,7 +11418,7 @@
       </w:rPr>
     </w:lvl>
   </w:abstractNum>
-  <w:abstractNum w:abstractNumId="15" w15:restartNumberingAfterBreak="0">
+  <w:abstractNum w:abstractNumId="24" w15:restartNumberingAfterBreak="0">
     <w:nsid w:val="59C65A57"/>
     <w:multiLevelType w:val="multilevel"/>
     <w:tmpl w:val="4B4E87C6"/>
@@ -10467,7 +11539,179 @@
       </w:rPr>
     </w:lvl>
   </w:abstractNum>
-  <w:abstractNum w:abstractNumId="16" w15:restartNumberingAfterBreak="0">
+  <w:abstractNum w:abstractNumId="25" w15:restartNumberingAfterBreak="0">
+    <w:nsid w:val="619C5DE7"/>
+    <w:multiLevelType w:val="hybridMultilevel"/>
+    <w:tmpl w:val="76A86828"/>
+    <w:lvl w:ilvl="0" w:tplc="0410000F">
+      <w:start w:val="1"/>
+      <w:numFmt w:val="decimal"/>
+      <w:lvlText w:val="%1."/>
+      <w:lvlJc w:val="left"/>
+      <w:pPr>
+        <w:ind w:left="720" w:hanging="360"/>
+      </w:pPr>
+    </w:lvl>
+    <w:lvl w:ilvl="1" w:tplc="04100019" w:tentative="1">
+      <w:start w:val="1"/>
+      <w:numFmt w:val="lowerLetter"/>
+      <w:lvlText w:val="%2."/>
+      <w:lvlJc w:val="left"/>
+      <w:pPr>
+        <w:ind w:left="1440" w:hanging="360"/>
+      </w:pPr>
+    </w:lvl>
+    <w:lvl w:ilvl="2" w:tplc="0410001B" w:tentative="1">
+      <w:start w:val="1"/>
+      <w:numFmt w:val="lowerRoman"/>
+      <w:lvlText w:val="%3."/>
+      <w:lvlJc w:val="right"/>
+      <w:pPr>
+        <w:ind w:left="2160" w:hanging="180"/>
+      </w:pPr>
+    </w:lvl>
+    <w:lvl w:ilvl="3" w:tplc="0410000F" w:tentative="1">
+      <w:start w:val="1"/>
+      <w:numFmt w:val="decimal"/>
+      <w:lvlText w:val="%4."/>
+      <w:lvlJc w:val="left"/>
+      <w:pPr>
+        <w:ind w:left="2880" w:hanging="360"/>
+      </w:pPr>
+    </w:lvl>
+    <w:lvl w:ilvl="4" w:tplc="04100019" w:tentative="1">
+      <w:start w:val="1"/>
+      <w:numFmt w:val="lowerLetter"/>
+      <w:lvlText w:val="%5."/>
+      <w:lvlJc w:val="left"/>
+      <w:pPr>
+        <w:ind w:left="3600" w:hanging="360"/>
+      </w:pPr>
+    </w:lvl>
+    <w:lvl w:ilvl="5" w:tplc="0410001B" w:tentative="1">
+      <w:start w:val="1"/>
+      <w:numFmt w:val="lowerRoman"/>
+      <w:lvlText w:val="%6."/>
+      <w:lvlJc w:val="right"/>
+      <w:pPr>
+        <w:ind w:left="4320" w:hanging="180"/>
+      </w:pPr>
+    </w:lvl>
+    <w:lvl w:ilvl="6" w:tplc="0410000F" w:tentative="1">
+      <w:start w:val="1"/>
+      <w:numFmt w:val="decimal"/>
+      <w:lvlText w:val="%7."/>
+      <w:lvlJc w:val="left"/>
+      <w:pPr>
+        <w:ind w:left="5040" w:hanging="360"/>
+      </w:pPr>
+    </w:lvl>
+    <w:lvl w:ilvl="7" w:tplc="04100019" w:tentative="1">
+      <w:start w:val="1"/>
+      <w:numFmt w:val="lowerLetter"/>
+      <w:lvlText w:val="%8."/>
+      <w:lvlJc w:val="left"/>
+      <w:pPr>
+        <w:ind w:left="5760" w:hanging="360"/>
+      </w:pPr>
+    </w:lvl>
+    <w:lvl w:ilvl="8" w:tplc="0410001B" w:tentative="1">
+      <w:start w:val="1"/>
+      <w:numFmt w:val="lowerRoman"/>
+      <w:lvlText w:val="%9."/>
+      <w:lvlJc w:val="right"/>
+      <w:pPr>
+        <w:ind w:left="6480" w:hanging="180"/>
+      </w:pPr>
+    </w:lvl>
+  </w:abstractNum>
+  <w:abstractNum w:abstractNumId="26" w15:restartNumberingAfterBreak="0">
+    <w:nsid w:val="6AC421C7"/>
+    <w:multiLevelType w:val="hybridMultilevel"/>
+    <w:tmpl w:val="BAC6D2EA"/>
+    <w:lvl w:ilvl="0" w:tplc="0410000F">
+      <w:start w:val="1"/>
+      <w:numFmt w:val="decimal"/>
+      <w:lvlText w:val="%1."/>
+      <w:lvlJc w:val="left"/>
+      <w:pPr>
+        <w:ind w:left="1068" w:hanging="360"/>
+      </w:pPr>
+    </w:lvl>
+    <w:lvl w:ilvl="1" w:tplc="04100019" w:tentative="1">
+      <w:start w:val="1"/>
+      <w:numFmt w:val="lowerLetter"/>
+      <w:lvlText w:val="%2."/>
+      <w:lvlJc w:val="left"/>
+      <w:pPr>
+        <w:ind w:left="1788" w:hanging="360"/>
+      </w:pPr>
+    </w:lvl>
+    <w:lvl w:ilvl="2" w:tplc="0410001B" w:tentative="1">
+      <w:start w:val="1"/>
+      <w:numFmt w:val="lowerRoman"/>
+      <w:lvlText w:val="%3."/>
+      <w:lvlJc w:val="right"/>
+      <w:pPr>
+        <w:ind w:left="2508" w:hanging="180"/>
+      </w:pPr>
+    </w:lvl>
+    <w:lvl w:ilvl="3" w:tplc="0410000F" w:tentative="1">
+      <w:start w:val="1"/>
+      <w:numFmt w:val="decimal"/>
+      <w:lvlText w:val="%4."/>
+      <w:lvlJc w:val="left"/>
+      <w:pPr>
+        <w:ind w:left="3228" w:hanging="360"/>
+      </w:pPr>
+    </w:lvl>
+    <w:lvl w:ilvl="4" w:tplc="04100019" w:tentative="1">
+      <w:start w:val="1"/>
+      <w:numFmt w:val="lowerLetter"/>
+      <w:lvlText w:val="%5."/>
+      <w:lvlJc w:val="left"/>
+      <w:pPr>
+        <w:ind w:left="3948" w:hanging="360"/>
+      </w:pPr>
+    </w:lvl>
+    <w:lvl w:ilvl="5" w:tplc="0410001B" w:tentative="1">
+      <w:start w:val="1"/>
+      <w:numFmt w:val="lowerRoman"/>
+      <w:lvlText w:val="%6."/>
+      <w:lvlJc w:val="right"/>
+      <w:pPr>
+        <w:ind w:left="4668" w:hanging="180"/>
+      </w:pPr>
+    </w:lvl>
+    <w:lvl w:ilvl="6" w:tplc="0410000F" w:tentative="1">
+      <w:start w:val="1"/>
+      <w:numFmt w:val="decimal"/>
+      <w:lvlText w:val="%7."/>
+      <w:lvlJc w:val="left"/>
+      <w:pPr>
+        <w:ind w:left="5388" w:hanging="360"/>
+      </w:pPr>
+    </w:lvl>
+    <w:lvl w:ilvl="7" w:tplc="04100019" w:tentative="1">
+      <w:start w:val="1"/>
+      <w:numFmt w:val="lowerLetter"/>
+      <w:lvlText w:val="%8."/>
+      <w:lvlJc w:val="left"/>
+      <w:pPr>
+        <w:ind w:left="6108" w:hanging="360"/>
+      </w:pPr>
+    </w:lvl>
+    <w:lvl w:ilvl="8" w:tplc="0410001B" w:tentative="1">
+      <w:start w:val="1"/>
+      <w:numFmt w:val="lowerRoman"/>
+      <w:lvlText w:val="%9."/>
+      <w:lvlJc w:val="right"/>
+      <w:pPr>
+        <w:ind w:left="6828" w:hanging="180"/>
+      </w:pPr>
+    </w:lvl>
+  </w:abstractNum>
+  <w:abstractNum w:abstractNumId="27" w15:restartNumberingAfterBreak="0">
     <w:nsid w:val="6BF016D2"/>
     <w:multiLevelType w:val="hybridMultilevel"/>
     <w:tmpl w:val="4D16D01A"/>
@@ -10553,7 +11797,7 @@
       </w:pPr>
     </w:lvl>
   </w:abstractNum>
-  <w:abstractNum w:abstractNumId="17" w15:restartNumberingAfterBreak="0">
+  <w:abstractNum w:abstractNumId="28" w15:restartNumberingAfterBreak="0">
     <w:nsid w:val="6C2D55C0"/>
     <w:multiLevelType w:val="hybridMultilevel"/>
     <w:tmpl w:val="CA40B3D6"/>
@@ -10639,7 +11883,7 @@
       </w:pPr>
     </w:lvl>
   </w:abstractNum>
-  <w:abstractNum w:abstractNumId="18" w15:restartNumberingAfterBreak="0">
+  <w:abstractNum w:abstractNumId="29" w15:restartNumberingAfterBreak="0">
     <w:nsid w:val="6EAE6834"/>
     <w:multiLevelType w:val="multilevel"/>
     <w:tmpl w:val="4B4E87C6"/>
@@ -10760,7 +12004,179 @@
       </w:rPr>
     </w:lvl>
   </w:abstractNum>
-  <w:abstractNum w:abstractNumId="19" w15:restartNumberingAfterBreak="0">
+  <w:abstractNum w:abstractNumId="30" w15:restartNumberingAfterBreak="0">
+    <w:nsid w:val="6F073A19"/>
+    <w:multiLevelType w:val="hybridMultilevel"/>
+    <w:tmpl w:val="08563CDE"/>
+    <w:lvl w:ilvl="0" w:tplc="0410000F">
+      <w:start w:val="1"/>
+      <w:numFmt w:val="decimal"/>
+      <w:lvlText w:val="%1."/>
+      <w:lvlJc w:val="left"/>
+      <w:pPr>
+        <w:ind w:left="720" w:hanging="360"/>
+      </w:pPr>
+    </w:lvl>
+    <w:lvl w:ilvl="1" w:tplc="04100019" w:tentative="1">
+      <w:start w:val="1"/>
+      <w:numFmt w:val="lowerLetter"/>
+      <w:lvlText w:val="%2."/>
+      <w:lvlJc w:val="left"/>
+      <w:pPr>
+        <w:ind w:left="1440" w:hanging="360"/>
+      </w:pPr>
+    </w:lvl>
+    <w:lvl w:ilvl="2" w:tplc="0410001B" w:tentative="1">
+      <w:start w:val="1"/>
+      <w:numFmt w:val="lowerRoman"/>
+      <w:lvlText w:val="%3."/>
+      <w:lvlJc w:val="right"/>
+      <w:pPr>
+        <w:ind w:left="2160" w:hanging="180"/>
+      </w:pPr>
+    </w:lvl>
+    <w:lvl w:ilvl="3" w:tplc="0410000F" w:tentative="1">
+      <w:start w:val="1"/>
+      <w:numFmt w:val="decimal"/>
+      <w:lvlText w:val="%4."/>
+      <w:lvlJc w:val="left"/>
+      <w:pPr>
+        <w:ind w:left="2880" w:hanging="360"/>
+      </w:pPr>
+    </w:lvl>
+    <w:lvl w:ilvl="4" w:tplc="04100019" w:tentative="1">
+      <w:start w:val="1"/>
+      <w:numFmt w:val="lowerLetter"/>
+      <w:lvlText w:val="%5."/>
+      <w:lvlJc w:val="left"/>
+      <w:pPr>
+        <w:ind w:left="3600" w:hanging="360"/>
+      </w:pPr>
+    </w:lvl>
+    <w:lvl w:ilvl="5" w:tplc="0410001B" w:tentative="1">
+      <w:start w:val="1"/>
+      <w:numFmt w:val="lowerRoman"/>
+      <w:lvlText w:val="%6."/>
+      <w:lvlJc w:val="right"/>
+      <w:pPr>
+        <w:ind w:left="4320" w:hanging="180"/>
+      </w:pPr>
+    </w:lvl>
+    <w:lvl w:ilvl="6" w:tplc="0410000F" w:tentative="1">
+      <w:start w:val="1"/>
+      <w:numFmt w:val="decimal"/>
+      <w:lvlText w:val="%7."/>
+      <w:lvlJc w:val="left"/>
+      <w:pPr>
+        <w:ind w:left="5040" w:hanging="360"/>
+      </w:pPr>
+    </w:lvl>
+    <w:lvl w:ilvl="7" w:tplc="04100019" w:tentative="1">
+      <w:start w:val="1"/>
+      <w:numFmt w:val="lowerLetter"/>
+      <w:lvlText w:val="%8."/>
+      <w:lvlJc w:val="left"/>
+      <w:pPr>
+        <w:ind w:left="5760" w:hanging="360"/>
+      </w:pPr>
+    </w:lvl>
+    <w:lvl w:ilvl="8" w:tplc="0410001B" w:tentative="1">
+      <w:start w:val="1"/>
+      <w:numFmt w:val="lowerRoman"/>
+      <w:lvlText w:val="%9."/>
+      <w:lvlJc w:val="right"/>
+      <w:pPr>
+        <w:ind w:left="6480" w:hanging="180"/>
+      </w:pPr>
+    </w:lvl>
+  </w:abstractNum>
+  <w:abstractNum w:abstractNumId="31" w15:restartNumberingAfterBreak="0">
+    <w:nsid w:val="75E52632"/>
+    <w:multiLevelType w:val="hybridMultilevel"/>
+    <w:tmpl w:val="020CD49E"/>
+    <w:lvl w:ilvl="0" w:tplc="0410000F">
+      <w:start w:val="1"/>
+      <w:numFmt w:val="decimal"/>
+      <w:lvlText w:val="%1."/>
+      <w:lvlJc w:val="left"/>
+      <w:pPr>
+        <w:ind w:left="1440" w:hanging="360"/>
+      </w:pPr>
+    </w:lvl>
+    <w:lvl w:ilvl="1" w:tplc="04100019" w:tentative="1">
+      <w:start w:val="1"/>
+      <w:numFmt w:val="lowerLetter"/>
+      <w:lvlText w:val="%2."/>
+      <w:lvlJc w:val="left"/>
+      <w:pPr>
+        <w:ind w:left="2160" w:hanging="360"/>
+      </w:pPr>
+    </w:lvl>
+    <w:lvl w:ilvl="2" w:tplc="0410001B" w:tentative="1">
+      <w:start w:val="1"/>
+      <w:numFmt w:val="lowerRoman"/>
+      <w:lvlText w:val="%3."/>
+      <w:lvlJc w:val="right"/>
+      <w:pPr>
+        <w:ind w:left="2880" w:hanging="180"/>
+      </w:pPr>
+    </w:lvl>
+    <w:lvl w:ilvl="3" w:tplc="0410000F" w:tentative="1">
+      <w:start w:val="1"/>
+      <w:numFmt w:val="decimal"/>
+      <w:lvlText w:val="%4."/>
+      <w:lvlJc w:val="left"/>
+      <w:pPr>
+        <w:ind w:left="3600" w:hanging="360"/>
+      </w:pPr>
+    </w:lvl>
+    <w:lvl w:ilvl="4" w:tplc="04100019" w:tentative="1">
+      <w:start w:val="1"/>
+      <w:numFmt w:val="lowerLetter"/>
+      <w:lvlText w:val="%5."/>
+      <w:lvlJc w:val="left"/>
+      <w:pPr>
+        <w:ind w:left="4320" w:hanging="360"/>
+      </w:pPr>
+    </w:lvl>
+    <w:lvl w:ilvl="5" w:tplc="0410001B" w:tentative="1">
+      <w:start w:val="1"/>
+      <w:numFmt w:val="lowerRoman"/>
+      <w:lvlText w:val="%6."/>
+      <w:lvlJc w:val="right"/>
+      <w:pPr>
+        <w:ind w:left="5040" w:hanging="180"/>
+      </w:pPr>
+    </w:lvl>
+    <w:lvl w:ilvl="6" w:tplc="0410000F" w:tentative="1">
+      <w:start w:val="1"/>
+      <w:numFmt w:val="decimal"/>
+      <w:lvlText w:val="%7."/>
+      <w:lvlJc w:val="left"/>
+      <w:pPr>
+        <w:ind w:left="5760" w:hanging="360"/>
+      </w:pPr>
+    </w:lvl>
+    <w:lvl w:ilvl="7" w:tplc="04100019" w:tentative="1">
+      <w:start w:val="1"/>
+      <w:numFmt w:val="lowerLetter"/>
+      <w:lvlText w:val="%8."/>
+      <w:lvlJc w:val="left"/>
+      <w:pPr>
+        <w:ind w:left="6480" w:hanging="360"/>
+      </w:pPr>
+    </w:lvl>
+    <w:lvl w:ilvl="8" w:tplc="0410001B" w:tentative="1">
+      <w:start w:val="1"/>
+      <w:numFmt w:val="lowerRoman"/>
+      <w:lvlText w:val="%9."/>
+      <w:lvlJc w:val="right"/>
+      <w:pPr>
+        <w:ind w:left="7200" w:hanging="180"/>
+      </w:pPr>
+    </w:lvl>
+  </w:abstractNum>
+  <w:abstractNum w:abstractNumId="32" w15:restartNumberingAfterBreak="0">
     <w:nsid w:val="77F43027"/>
     <w:multiLevelType w:val="hybridMultilevel"/>
     <w:tmpl w:val="77625CAA"/>
@@ -10873,7 +12289,7 @@
       </w:rPr>
     </w:lvl>
   </w:abstractNum>
-  <w:abstractNum w:abstractNumId="20" w15:restartNumberingAfterBreak="0">
+  <w:abstractNum w:abstractNumId="33" w15:restartNumberingAfterBreak="0">
     <w:nsid w:val="79784F32"/>
     <w:multiLevelType w:val="hybridMultilevel"/>
     <w:tmpl w:val="DEEEFAD0"/>
@@ -10986,7 +12402,7 @@
       </w:rPr>
     </w:lvl>
   </w:abstractNum>
-  <w:abstractNum w:abstractNumId="21" w15:restartNumberingAfterBreak="0">
+  <w:abstractNum w:abstractNumId="34" w15:restartNumberingAfterBreak="0">
     <w:nsid w:val="7D3A6220"/>
     <w:multiLevelType w:val="hybridMultilevel"/>
     <w:tmpl w:val="67524AFA"/>
@@ -11100,70 +12516,109 @@
     </w:lvl>
   </w:abstractNum>
   <w:num w:numId="1">
-    <w:abstractNumId w:val="10"/>
+    <w:abstractNumId w:val="17"/>
   </w:num>
   <w:num w:numId="2">
-    <w:abstractNumId w:val="14"/>
+    <w:abstractNumId w:val="23"/>
   </w:num>
   <w:num w:numId="3">
-    <w:abstractNumId w:val="6"/>
+    <w:abstractNumId w:val="11"/>
   </w:num>
   <w:num w:numId="4">
-    <w:abstractNumId w:val="13"/>
+    <w:abstractNumId w:val="22"/>
   </w:num>
   <w:num w:numId="5">
-    <w:abstractNumId w:val="11"/>
+    <w:abstractNumId w:val="20"/>
   </w:num>
   <w:num w:numId="6">
-    <w:abstractNumId w:val="8"/>
+    <w:abstractNumId w:val="15"/>
   </w:num>
   <w:num w:numId="7">
-    <w:abstractNumId w:val="19"/>
+    <w:abstractNumId w:val="32"/>
   </w:num>
   <w:num w:numId="8">
-    <w:abstractNumId w:val="9"/>
+    <w:abstractNumId w:val="16"/>
   </w:num>
   <w:num w:numId="9">
-    <w:abstractNumId w:val="3"/>
+    <w:abstractNumId w:val="4"/>
   </w:num>
   <w:num w:numId="10">
-    <w:abstractNumId w:val="4"/>
+    <w:abstractNumId w:val="7"/>
   </w:num>
   <w:num w:numId="11">
-    <w:abstractNumId w:val="18"/>
+    <w:abstractNumId w:val="29"/>
   </w:num>
   <w:num w:numId="12">
-    <w:abstractNumId w:val="7"/>
+    <w:abstractNumId w:val="13"/>
   </w:num>
   <w:num w:numId="13">
     <w:abstractNumId w:val="0"/>
   </w:num>
   <w:num w:numId="14">
-    <w:abstractNumId w:val="20"/>
+    <w:abstractNumId w:val="33"/>
   </w:num>
   <w:num w:numId="15">
-    <w:abstractNumId w:val="5"/>
+    <w:abstractNumId w:val="9"/>
   </w:num>
   <w:num w:numId="16">
     <w:abstractNumId w:val="1"/>
   </w:num>
   <w:num w:numId="17">
+    <w:abstractNumId w:val="34"/>
+  </w:num>
+  <w:num w:numId="18">
     <w:abstractNumId w:val="21"/>
   </w:num>
-  <w:num w:numId="18">
+  <w:num w:numId="19">
+    <w:abstractNumId w:val="27"/>
+  </w:num>
+  <w:num w:numId="20">
+    <w:abstractNumId w:val="28"/>
+  </w:num>
+  <w:num w:numId="21">
+    <w:abstractNumId w:val="24"/>
+  </w:num>
+  <w:num w:numId="22">
+    <w:abstractNumId w:val="3"/>
+  </w:num>
+  <w:num w:numId="23">
+    <w:abstractNumId w:val="18"/>
+  </w:num>
+  <w:num w:numId="24">
+    <w:abstractNumId w:val="25"/>
+  </w:num>
+  <w:num w:numId="25">
+    <w:abstractNumId w:val="8"/>
+  </w:num>
+  <w:num w:numId="26">
+    <w:abstractNumId w:val="5"/>
+  </w:num>
+  <w:num w:numId="27">
+    <w:abstractNumId w:val="26"/>
+  </w:num>
+  <w:num w:numId="28">
+    <w:abstractNumId w:val="31"/>
+  </w:num>
+  <w:num w:numId="29">
+    <w:abstractNumId w:val="6"/>
+  </w:num>
+  <w:num w:numId="30">
+    <w:abstractNumId w:val="30"/>
+  </w:num>
+  <w:num w:numId="31">
+    <w:abstractNumId w:val="10"/>
+  </w:num>
+  <w:num w:numId="32">
     <w:abstractNumId w:val="12"/>
   </w:num>
-  <w:num w:numId="19">
-    <w:abstractNumId w:val="16"/>
+  <w:num w:numId="33">
+    <w:abstractNumId w:val="2"/>
   </w:num>
-  <w:num w:numId="20">
-    <w:abstractNumId w:val="17"/>
+  <w:num w:numId="34">
+    <w:abstractNumId w:val="14"/>
   </w:num>
-  <w:num w:numId="21">
-    <w:abstractNumId w:val="15"/>
-  </w:num>
-  <w:num w:numId="22">
-    <w:abstractNumId w:val="2"/>
+  <w:num w:numId="35">
+    <w:abstractNumId w:val="19"/>
   </w:num>
 </w:numbering>
 </file>
@@ -12169,7 +13624,7 @@
 </file>
 
 <file path=customXml/itemProps1.xml><?xml version="1.0" encoding="utf-8"?>
-<ds:datastoreItem xmlns:ds="http://schemas.openxmlformats.org/officeDocument/2006/customXml" ds:itemID="{1E25E14A-E833-4D07-9988-C66E5225A4C4}">
+<ds:datastoreItem xmlns:ds="http://schemas.openxmlformats.org/officeDocument/2006/customXml" ds:itemID="{F2C39737-E593-4843-A077-701F1BE873C0}">
   <ds:schemaRefs>
     <ds:schemaRef ds:uri="http://schemas.openxmlformats.org/officeDocument/2006/bibliography"/>
   </ds:schemaRefs>
